--- a/Project 2 - Graphs.docx
+++ b/Project 2 - Graphs.docx
@@ -35,13 +35,8 @@
         <w:ind w:left="0" w:firstLine="0"/>
         <w:jc w:val="left"/>
       </w:pPr>
-      <w:proofErr w:type="spellStart"/>
-      <w:r>
-        <w:t>Github</w:t>
-      </w:r>
-      <w:proofErr w:type="spellEnd"/>
-      <w:r>
-        <w:t xml:space="preserve"> URL:</w:t>
+      <w:r>
+        <w:t>Github URL:</w:t>
       </w:r>
       <w:r>
         <w:t xml:space="preserve"> </w:t>
@@ -67,98 +62,8 @@
       <w:r>
         <w:t>URLs/ISBNs for ALL consulted websites/textbooks:</w:t>
       </w:r>
-      <w:r>
-        <w:tab/>
-      </w:r>
-      <w:r>
-        <w:rPr>
-          <w:rFonts w:ascii="Calibri" w:eastAsia="Calibri" w:hAnsi="Calibri" w:cs="Calibri"/>
-          <w:noProof/>
-          <w:sz w:val="22"/>
-        </w:rPr>
-        <mc:AlternateContent>
-          <mc:Choice Requires="wpg">
-            <w:drawing>
-              <wp:inline distT="0" distB="0" distL="0" distR="0" wp14:anchorId="1846827D" wp14:editId="6408BED7">
-                <wp:extent cx="2373071" cy="5055"/>
-                <wp:effectExtent l="0" t="0" r="0" b="0"/>
-                <wp:docPr id="7603" name="Group 7603"/>
-                <wp:cNvGraphicFramePr/>
-                <a:graphic xmlns:a="http://schemas.openxmlformats.org/drawingml/2006/main">
-                  <a:graphicData uri="http://schemas.microsoft.com/office/word/2010/wordprocessingGroup">
-                    <wpg:wgp>
-                      <wpg:cNvGrpSpPr/>
-                      <wpg:grpSpPr>
-                        <a:xfrm>
-                          <a:off x="0" y="0"/>
-                          <a:ext cx="2373071" cy="5055"/>
-                          <a:chOff x="0" y="0"/>
-                          <a:chExt cx="2373071" cy="5055"/>
-                        </a:xfrm>
-                      </wpg:grpSpPr>
-                      <wps:wsp>
-                        <wps:cNvPr id="16" name="Shape 16"/>
-                        <wps:cNvSpPr/>
-                        <wps:spPr>
-                          <a:xfrm>
-                            <a:off x="0" y="0"/>
-                            <a:ext cx="2373071" cy="0"/>
-                          </a:xfrm>
-                          <a:custGeom>
-                            <a:avLst/>
-                            <a:gdLst/>
-                            <a:ahLst/>
-                            <a:cxnLst/>
-                            <a:rect l="0" t="0" r="0" b="0"/>
-                            <a:pathLst>
-                              <a:path w="2373071">
-                                <a:moveTo>
-                                  <a:pt x="0" y="0"/>
-                                </a:moveTo>
-                                <a:lnTo>
-                                  <a:pt x="2373071" y="0"/>
-                                </a:lnTo>
-                              </a:path>
-                            </a:pathLst>
-                          </a:custGeom>
-                          <a:ln w="5055" cap="flat">
-                            <a:miter lim="127000"/>
-                          </a:ln>
-                        </wps:spPr>
-                        <wps:style>
-                          <a:lnRef idx="1">
-                            <a:srgbClr val="000000"/>
-                          </a:lnRef>
-                          <a:fillRef idx="0">
-                            <a:srgbClr val="000000">
-                              <a:alpha val="0"/>
-                            </a:srgbClr>
-                          </a:fillRef>
-                          <a:effectRef idx="0">
-                            <a:scrgbClr r="0" g="0" b="0"/>
-                          </a:effectRef>
-                          <a:fontRef idx="none"/>
-                        </wps:style>
-                        <wps:bodyPr/>
-                      </wps:wsp>
-                    </wpg:wgp>
-                  </a:graphicData>
-                </a:graphic>
-              </wp:inline>
-            </w:drawing>
-          </mc:Choice>
-          <mc:Fallback xmlns:a="http://schemas.openxmlformats.org/drawingml/2006/main">
-            <w:pict>
-              <v:group id="Group 7603" style="width:186.856pt;height:0.398pt;mso-position-horizontal-relative:char;mso-position-vertical-relative:line" coordsize="23730,50">
-                <v:shape id="Shape 16" style="position:absolute;width:23730;height:0;left:0;top:0;" coordsize="2373071,0" path="m0,0l2373071,0">
-                  <v:stroke weight="0.398pt" endcap="flat" joinstyle="miter" miterlimit="10" on="true" color="#000000"/>
-                  <v:fill on="false" color="#000000" opacity="0"/>
-                </v:shape>
-              </v:group>
-            </w:pict>
-          </mc:Fallback>
-        </mc:AlternateContent>
-      </w:r>
+      <w:bookmarkStart w:id="0" w:name="_GoBack"/>
+      <w:bookmarkEnd w:id="0"/>
     </w:p>
     <w:p>
       <w:pPr>
@@ -251,35 +156,13 @@
         <w:ind w:left="0" w:right="888" w:firstLine="351"/>
       </w:pPr>
       <w:r>
-        <w:t xml:space="preserve">For this project, you will be responsible for uploading all code in a </w:t>
-      </w:r>
-      <w:proofErr w:type="spellStart"/>
-      <w:r>
-        <w:t>Github</w:t>
-      </w:r>
-      <w:proofErr w:type="spellEnd"/>
-      <w:r>
-        <w:t xml:space="preserve"> repository. Please print this and turn in all written answers here. </w:t>
+        <w:t xml:space="preserve">For this project, you will be responsible for uploading all code in a Github repository. Please print this and turn in all written answers here. </w:t>
       </w:r>
       <w:r>
         <w:rPr>
           <w:b/>
         </w:rPr>
-        <w:t xml:space="preserve">Do not turn in written code here! Code must be submitted via a link to a </w:t>
-      </w:r>
-      <w:proofErr w:type="spellStart"/>
-      <w:r>
-        <w:rPr>
-          <w:b/>
-        </w:rPr>
-        <w:t>Github</w:t>
-      </w:r>
-      <w:proofErr w:type="spellEnd"/>
-      <w:r>
-        <w:rPr>
-          <w:b/>
-        </w:rPr>
-        <w:t xml:space="preserve"> repository!</w:t>
+        <w:t>Do not turn in written code here! Code must be submitted via a link to a Github repository!</w:t>
       </w:r>
     </w:p>
     <w:p>
@@ -291,15 +174,7 @@
         <w:t>You will be require</w:t>
       </w:r>
       <w:r>
-        <w:t xml:space="preserve">d to give 3 peers a high-quality code review for full credit. Please refer to the slides from the code review conversation to determine what types of </w:t>
-      </w:r>
-      <w:proofErr w:type="gramStart"/>
-      <w:r>
-        <w:t>high quality</w:t>
-      </w:r>
-      <w:proofErr w:type="gramEnd"/>
-      <w:r>
-        <w:t xml:space="preserve"> comments to leave.</w:t>
+        <w:t>d to give 3 peers a high-quality code review for full credit. Please refer to the slides from the code review conversation to determine what types of high quality comments to leave.</w:t>
       </w:r>
     </w:p>
     <w:p>
@@ -311,21 +186,8 @@
         <w:t>Note: For this project, you may use whatever programming language you want</w:t>
       </w:r>
       <w:r>
-        <w:t xml:space="preserve">. However, we will implement this project in Java, Python, and C++, so using one of those languages would make it significantly easier to get help from </w:t>
-      </w:r>
-      <w:proofErr w:type="spellStart"/>
-      <w:r>
-        <w:t>Sresht</w:t>
-      </w:r>
-      <w:proofErr w:type="spellEnd"/>
-      <w:r>
-        <w:t xml:space="preserve"> and the </w:t>
-      </w:r>
-      <w:proofErr w:type="spellStart"/>
-      <w:r>
-        <w:t>TAs.</w:t>
-      </w:r>
-      <w:proofErr w:type="spellEnd"/>
+        <w:t>. However, we will implement this project in Java, Python, and C++, so using one of those languages would make it significantly easier to get help from Sresht and the TAs.</w:t>
+      </w:r>
     </w:p>
     <w:tbl>
       <w:tblPr>
@@ -1062,22 +924,9 @@
         <w:spacing w:after="123"/>
         <w:ind w:left="401" w:right="888" w:hanging="299"/>
       </w:pPr>
-      <w:proofErr w:type="spellStart"/>
       <w:r>
         <w:lastRenderedPageBreak/>
-        <w:t>Gonna</w:t>
-      </w:r>
-      <w:proofErr w:type="spellEnd"/>
-      <w:r>
-        <w:t xml:space="preserve"> Take My Horse </w:t>
-      </w:r>
-      <w:proofErr w:type="gramStart"/>
-      <w:r>
-        <w:t>To</w:t>
-      </w:r>
-      <w:proofErr w:type="gramEnd"/>
-      <w:r>
-        <w:t xml:space="preserve"> The Old Town Node (5 points)</w:t>
+        <w:t>Gonna Take My Horse To The Old Town Node (5 points)</w:t>
       </w:r>
     </w:p>
     <w:p>
@@ -1108,8 +957,6 @@
         <w:ind w:left="2063" w:firstLine="0"/>
         <w:jc w:val="left"/>
       </w:pPr>
-      <w:bookmarkStart w:id="0" w:name="_GoBack"/>
-      <w:bookmarkEnd w:id="0"/>
       <w:r>
         <w:rPr>
           <w:noProof/>
@@ -1211,15 +1058,7 @@
         <w:t>You are Jerry the precocious mouse. As part of a scientific experiment, you find yourself at the start of a maze (see below). As an expert in graph algorithms, you’ve hear</w:t>
       </w:r>
       <w:r>
-        <w:t xml:space="preserve">d from your professor that everything can be converted into a graph. </w:t>
-      </w:r>
-      <w:proofErr w:type="gramStart"/>
-      <w:r>
-        <w:t>So</w:t>
-      </w:r>
-      <w:proofErr w:type="gramEnd"/>
-      <w:r>
-        <w:t xml:space="preserve"> you’re now interested in converting this maze into a graph!</w:t>
+        <w:t>d from your professor that everything can be converted into a graph. So you’re now interested in converting this maze into a graph!</w:t>
       </w:r>
     </w:p>
     <w:p>
@@ -1369,15 +1208,7 @@
         <w:t>The scientists are incredibly amazed at your ability to solve the small maze t</w:t>
       </w:r>
       <w:r>
-        <w:t xml:space="preserve">hey gave you! </w:t>
-      </w:r>
-      <w:proofErr w:type="gramStart"/>
-      <w:r>
-        <w:t>So</w:t>
-      </w:r>
-      <w:proofErr w:type="gramEnd"/>
-      <w:r>
-        <w:t xml:space="preserve"> they are now asking you to create and solve your own random mazes, and they want to see if you can do it efficiently.</w:t>
+        <w:t>hey gave you! So they are now asking you to create and solve your own random mazes, and they want to see if you can do it efficiently.</w:t>
       </w:r>
     </w:p>
     <w:p>
@@ -1425,41 +1256,13 @@
         <w:rPr>
           <w:rFonts w:ascii="Calibri" w:eastAsia="Calibri" w:hAnsi="Calibri" w:cs="Calibri"/>
         </w:rPr>
-        <w:t xml:space="preserve">void </w:t>
-      </w:r>
-      <w:proofErr w:type="spellStart"/>
-      <w:r>
-        <w:rPr>
-          <w:rFonts w:ascii="Calibri" w:eastAsia="Calibri" w:hAnsi="Calibri" w:cs="Calibri"/>
-        </w:rPr>
-        <w:t>addNod</w:t>
-      </w:r>
-      <w:r>
-        <w:rPr>
-          <w:rFonts w:ascii="Calibri" w:eastAsia="Calibri" w:hAnsi="Calibri" w:cs="Calibri"/>
-        </w:rPr>
-        <w:t>e</w:t>
-      </w:r>
-      <w:proofErr w:type="spellEnd"/>
-      <w:r>
-        <w:rPr>
-          <w:rFonts w:ascii="Calibri" w:eastAsia="Calibri" w:hAnsi="Calibri" w:cs="Calibri"/>
-        </w:rPr>
-        <w:t xml:space="preserve">(final String </w:t>
-      </w:r>
-      <w:proofErr w:type="spellStart"/>
-      <w:r>
-        <w:rPr>
-          <w:rFonts w:ascii="Calibri" w:eastAsia="Calibri" w:hAnsi="Calibri" w:cs="Calibri"/>
-        </w:rPr>
-        <w:t>nodeVal</w:t>
-      </w:r>
-      <w:proofErr w:type="spellEnd"/>
-      <w:r>
-        <w:rPr>
-          <w:rFonts w:ascii="Calibri" w:eastAsia="Calibri" w:hAnsi="Calibri" w:cs="Calibri"/>
-        </w:rPr>
-        <w:t xml:space="preserve">) </w:t>
+        <w:t>void addNod</w:t>
+      </w:r>
+      <w:r>
+        <w:rPr>
+          <w:rFonts w:ascii="Calibri" w:eastAsia="Calibri" w:hAnsi="Calibri" w:cs="Calibri"/>
+        </w:rPr>
+        <w:t xml:space="preserve">e(final String nodeVal) </w:t>
       </w:r>
       <w:r>
         <w:t>- This adds a new node to the graph.</w:t>
@@ -1479,21 +1282,7 @@
         <w:rPr>
           <w:rFonts w:ascii="Calibri" w:eastAsia="Calibri" w:hAnsi="Calibri" w:cs="Calibri"/>
         </w:rPr>
-        <w:t xml:space="preserve">void </w:t>
-      </w:r>
-      <w:proofErr w:type="spellStart"/>
-      <w:r>
-        <w:rPr>
-          <w:rFonts w:ascii="Calibri" w:eastAsia="Calibri" w:hAnsi="Calibri" w:cs="Calibri"/>
-        </w:rPr>
-        <w:t>addUndirectedEdge</w:t>
-      </w:r>
-      <w:proofErr w:type="spellEnd"/>
-      <w:r>
-        <w:rPr>
-          <w:rFonts w:ascii="Calibri" w:eastAsia="Calibri" w:hAnsi="Calibri" w:cs="Calibri"/>
-        </w:rPr>
-        <w:t xml:space="preserve">(final Node first, final Node second) </w:t>
+        <w:t xml:space="preserve">void addUndirectedEdge(final Node first, final Node second) </w:t>
       </w:r>
       <w:r>
         <w:t xml:space="preserve">- This adds an undirected edge between </w:t>
@@ -1531,21 +1320,7 @@
         <w:rPr>
           <w:rFonts w:ascii="Calibri" w:eastAsia="Calibri" w:hAnsi="Calibri" w:cs="Calibri"/>
         </w:rPr>
-        <w:t xml:space="preserve">void </w:t>
-      </w:r>
-      <w:proofErr w:type="spellStart"/>
-      <w:r>
-        <w:rPr>
-          <w:rFonts w:ascii="Calibri" w:eastAsia="Calibri" w:hAnsi="Calibri" w:cs="Calibri"/>
-        </w:rPr>
-        <w:t>removeUndirectedEdge</w:t>
-      </w:r>
-      <w:proofErr w:type="spellEnd"/>
-      <w:r>
-        <w:rPr>
-          <w:rFonts w:ascii="Calibri" w:eastAsia="Calibri" w:hAnsi="Calibri" w:cs="Calibri"/>
-        </w:rPr>
-        <w:t xml:space="preserve">(final Node first, final Node second) </w:t>
+        <w:t xml:space="preserve">void removeUndirectedEdge(final Node first, final Node second) </w:t>
       </w:r>
       <w:r>
         <w:t xml:space="preserve">- This removes an undirected edge between </w:t>
@@ -1583,21 +1358,7 @@
         <w:rPr>
           <w:rFonts w:ascii="Calibri" w:eastAsia="Calibri" w:hAnsi="Calibri" w:cs="Calibri"/>
         </w:rPr>
-        <w:t xml:space="preserve">HashSet&lt;Node&gt; </w:t>
-      </w:r>
-      <w:proofErr w:type="spellStart"/>
-      <w:r>
-        <w:rPr>
-          <w:rFonts w:ascii="Calibri" w:eastAsia="Calibri" w:hAnsi="Calibri" w:cs="Calibri"/>
-        </w:rPr>
-        <w:t>getAllNodes</w:t>
-      </w:r>
-      <w:proofErr w:type="spellEnd"/>
-      <w:r>
-        <w:rPr>
-          <w:rFonts w:ascii="Calibri" w:eastAsia="Calibri" w:hAnsi="Calibri" w:cs="Calibri"/>
-        </w:rPr>
-        <w:t xml:space="preserve">() </w:t>
+        <w:t xml:space="preserve">HashSet&lt;Node&gt; getAllNodes() </w:t>
       </w:r>
       <w:r>
         <w:t xml:space="preserve">- This returns a set of all </w:t>
@@ -1646,35 +1407,13 @@
         <w:t xml:space="preserve">Main </w:t>
       </w:r>
       <w:r>
-        <w:t xml:space="preserve">class, create a </w:t>
-      </w:r>
-      <w:proofErr w:type="spellStart"/>
-      <w:r>
-        <w:t>nonrecursive</w:t>
-      </w:r>
-      <w:proofErr w:type="spellEnd"/>
-      <w:r>
-        <w:t xml:space="preserve"> method called </w:t>
-      </w:r>
-      <w:r>
-        <w:rPr>
-          <w:rFonts w:ascii="Calibri" w:eastAsia="Calibri" w:hAnsi="Calibri" w:cs="Calibri"/>
-        </w:rPr>
-        <w:t xml:space="preserve">Graph </w:t>
-      </w:r>
-      <w:proofErr w:type="spellStart"/>
-      <w:r>
-        <w:rPr>
-          <w:rFonts w:ascii="Calibri" w:eastAsia="Calibri" w:hAnsi="Calibri" w:cs="Calibri"/>
-        </w:rPr>
-        <w:t>createRandomUnweightedGraphIter</w:t>
-      </w:r>
-      <w:proofErr w:type="spellEnd"/>
-      <w:r>
-        <w:rPr>
-          <w:rFonts w:ascii="Calibri" w:eastAsia="Calibri" w:hAnsi="Calibri" w:cs="Calibri"/>
-        </w:rPr>
-        <w:t xml:space="preserve">(int n) </w:t>
+        <w:t xml:space="preserve">class, create a nonrecursive method called </w:t>
+      </w:r>
+      <w:r>
+        <w:rPr>
+          <w:rFonts w:ascii="Calibri" w:eastAsia="Calibri" w:hAnsi="Calibri" w:cs="Calibri"/>
+        </w:rPr>
+        <w:t xml:space="preserve">Graph createRandomUnweightedGraphIter(int n) </w:t>
       </w:r>
       <w:r>
         <w:t>that creates n random nodes with randomly assigned unweighted, bidirectional edges. You should use some of the methods you implemented in part</w:t>
@@ -1717,21 +1456,7 @@
         <w:rPr>
           <w:rFonts w:ascii="Calibri" w:eastAsia="Calibri" w:hAnsi="Calibri" w:cs="Calibri"/>
         </w:rPr>
-        <w:t xml:space="preserve">Graph </w:t>
-      </w:r>
-      <w:proofErr w:type="spellStart"/>
-      <w:r>
-        <w:rPr>
-          <w:rFonts w:ascii="Calibri" w:eastAsia="Calibri" w:hAnsi="Calibri" w:cs="Calibri"/>
-        </w:rPr>
-        <w:t>createLinkedList</w:t>
-      </w:r>
-      <w:proofErr w:type="spellEnd"/>
-      <w:r>
-        <w:rPr>
-          <w:rFonts w:ascii="Calibri" w:eastAsia="Calibri" w:hAnsi="Calibri" w:cs="Calibri"/>
-        </w:rPr>
-        <w:t xml:space="preserve">(int n) </w:t>
+        <w:t xml:space="preserve">Graph createLinkedList(int n) </w:t>
       </w:r>
       <w:r>
         <w:t>tha</w:t>
@@ -1770,61 +1495,29 @@
       <w:r>
         <w:t xml:space="preserve">In a class called </w:t>
       </w:r>
-      <w:proofErr w:type="spellStart"/>
       <w:r>
         <w:rPr>
           <w:rFonts w:ascii="Calibri" w:eastAsia="Calibri" w:hAnsi="Calibri" w:cs="Calibri"/>
         </w:rPr>
         <w:t>GraphSearch</w:t>
       </w:r>
-      <w:proofErr w:type="spellEnd"/>
       <w:r>
         <w:t xml:space="preserve">, implement </w:t>
       </w:r>
-      <w:proofErr w:type="spellStart"/>
-      <w:r>
-        <w:rPr>
-          <w:rFonts w:ascii="Calibri" w:eastAsia="Calibri" w:hAnsi="Calibri" w:cs="Calibri"/>
-        </w:rPr>
-        <w:t>ArrayList</w:t>
-      </w:r>
-      <w:proofErr w:type="spellEnd"/>
-      <w:r>
-        <w:rPr>
-          <w:rFonts w:ascii="Calibri" w:eastAsia="Calibri" w:hAnsi="Calibri" w:cs="Calibri"/>
-        </w:rPr>
-        <w:t xml:space="preserve">&lt;Node&gt; </w:t>
-      </w:r>
-      <w:proofErr w:type="spellStart"/>
-      <w:r>
-        <w:rPr>
-          <w:rFonts w:ascii="Calibri" w:eastAsia="Calibri" w:hAnsi="Calibri" w:cs="Calibri"/>
-        </w:rPr>
-        <w:t>DFSRec</w:t>
-      </w:r>
-      <w:proofErr w:type="spellEnd"/>
-      <w:r>
-        <w:rPr>
-          <w:rFonts w:ascii="Calibri" w:eastAsia="Calibri" w:hAnsi="Calibri" w:cs="Calibri"/>
-        </w:rPr>
-        <w:t>(final Node start, final Node end)</w:t>
+      <w:r>
+        <w:rPr>
+          <w:rFonts w:ascii="Calibri" w:eastAsia="Calibri" w:hAnsi="Calibri" w:cs="Calibri"/>
+        </w:rPr>
+        <w:t>ArrayList&lt;Node&gt; DFSRec(final Node start, final Node end)</w:t>
       </w:r>
       <w:r>
         <w:t xml:space="preserve">, which recursively returns an </w:t>
       </w:r>
-      <w:proofErr w:type="spellStart"/>
-      <w:r>
-        <w:rPr>
-          <w:rFonts w:ascii="Calibri" w:eastAsia="Calibri" w:hAnsi="Calibri" w:cs="Calibri"/>
-        </w:rPr>
-        <w:t>ArrayList</w:t>
-      </w:r>
-      <w:proofErr w:type="spellEnd"/>
-      <w:r>
-        <w:rPr>
-          <w:rFonts w:ascii="Calibri" w:eastAsia="Calibri" w:hAnsi="Calibri" w:cs="Calibri"/>
-        </w:rPr>
-        <w:t xml:space="preserve"> </w:t>
+      <w:r>
+        <w:rPr>
+          <w:rFonts w:ascii="Calibri" w:eastAsia="Calibri" w:hAnsi="Calibri" w:cs="Calibri"/>
+        </w:rPr>
+        <w:t xml:space="preserve">ArrayList </w:t>
       </w:r>
       <w:r>
         <w:t xml:space="preserve">of the </w:t>
@@ -1917,50 +1610,20 @@
       <w:r>
         <w:t xml:space="preserve">In your </w:t>
       </w:r>
-      <w:proofErr w:type="spellStart"/>
-      <w:r>
-        <w:rPr>
-          <w:rFonts w:ascii="Calibri" w:eastAsia="Calibri" w:hAnsi="Calibri" w:cs="Calibri"/>
-        </w:rPr>
-        <w:t>GraphSearch</w:t>
-      </w:r>
-      <w:proofErr w:type="spellEnd"/>
-      <w:r>
-        <w:rPr>
-          <w:rFonts w:ascii="Calibri" w:eastAsia="Calibri" w:hAnsi="Calibri" w:cs="Calibri"/>
-        </w:rPr>
-        <w:t xml:space="preserve"> </w:t>
+      <w:r>
+        <w:rPr>
+          <w:rFonts w:ascii="Calibri" w:eastAsia="Calibri" w:hAnsi="Calibri" w:cs="Calibri"/>
+        </w:rPr>
+        <w:t xml:space="preserve">GraphSearch </w:t>
       </w:r>
       <w:r>
         <w:t xml:space="preserve">class, implement </w:t>
       </w:r>
-      <w:proofErr w:type="spellStart"/>
-      <w:r>
-        <w:rPr>
-          <w:rFonts w:ascii="Calibri" w:eastAsia="Calibri" w:hAnsi="Calibri" w:cs="Calibri"/>
-        </w:rPr>
-        <w:t>ArrayList</w:t>
-      </w:r>
-      <w:proofErr w:type="spellEnd"/>
-      <w:r>
-        <w:rPr>
-          <w:rFonts w:ascii="Calibri" w:eastAsia="Calibri" w:hAnsi="Calibri" w:cs="Calibri"/>
-        </w:rPr>
-        <w:t xml:space="preserve">&lt;Node&gt; </w:t>
-      </w:r>
-      <w:proofErr w:type="spellStart"/>
-      <w:r>
-        <w:rPr>
-          <w:rFonts w:ascii="Calibri" w:eastAsia="Calibri" w:hAnsi="Calibri" w:cs="Calibri"/>
-        </w:rPr>
-        <w:t>DFSIter</w:t>
-      </w:r>
-      <w:proofErr w:type="spellEnd"/>
-      <w:r>
-        <w:rPr>
-          <w:rFonts w:ascii="Calibri" w:eastAsia="Calibri" w:hAnsi="Calibri" w:cs="Calibri"/>
-        </w:rPr>
-        <w:t>(final Node start, final N</w:t>
+      <w:r>
+        <w:rPr>
+          <w:rFonts w:ascii="Calibri" w:eastAsia="Calibri" w:hAnsi="Calibri" w:cs="Calibri"/>
+        </w:rPr>
+        <w:t>ArrayList&lt;Node&gt; DFSIter(final Node start, final N</w:t>
       </w:r>
       <w:r>
         <w:rPr>
@@ -1971,19 +1634,11 @@
       <w:r>
         <w:t xml:space="preserve">, which iteratively returns an </w:t>
       </w:r>
-      <w:proofErr w:type="spellStart"/>
-      <w:r>
-        <w:rPr>
-          <w:rFonts w:ascii="Calibri" w:eastAsia="Calibri" w:hAnsi="Calibri" w:cs="Calibri"/>
-        </w:rPr>
-        <w:t>ArrayList</w:t>
-      </w:r>
-      <w:proofErr w:type="spellEnd"/>
-      <w:r>
-        <w:rPr>
-          <w:rFonts w:ascii="Calibri" w:eastAsia="Calibri" w:hAnsi="Calibri" w:cs="Calibri"/>
-        </w:rPr>
-        <w:t xml:space="preserve"> </w:t>
+      <w:r>
+        <w:rPr>
+          <w:rFonts w:ascii="Calibri" w:eastAsia="Calibri" w:hAnsi="Calibri" w:cs="Calibri"/>
+        </w:rPr>
+        <w:t xml:space="preserve">ArrayList </w:t>
       </w:r>
       <w:r>
         <w:t xml:space="preserve">of the </w:t>
@@ -2079,67 +1734,29 @@
       <w:r>
         <w:t xml:space="preserve">In your </w:t>
       </w:r>
-      <w:proofErr w:type="spellStart"/>
-      <w:r>
-        <w:rPr>
-          <w:rFonts w:ascii="Calibri" w:eastAsia="Calibri" w:hAnsi="Calibri" w:cs="Calibri"/>
-        </w:rPr>
-        <w:t>GraphSearch</w:t>
-      </w:r>
-      <w:proofErr w:type="spellEnd"/>
-      <w:r>
-        <w:rPr>
-          <w:rFonts w:ascii="Calibri" w:eastAsia="Calibri" w:hAnsi="Calibri" w:cs="Calibri"/>
-        </w:rPr>
-        <w:t xml:space="preserve"> </w:t>
+      <w:r>
+        <w:rPr>
+          <w:rFonts w:ascii="Calibri" w:eastAsia="Calibri" w:hAnsi="Calibri" w:cs="Calibri"/>
+        </w:rPr>
+        <w:t xml:space="preserve">GraphSearch </w:t>
       </w:r>
       <w:r>
         <w:t xml:space="preserve">class, implement </w:t>
       </w:r>
-      <w:proofErr w:type="spellStart"/>
-      <w:r>
-        <w:rPr>
-          <w:rFonts w:ascii="Calibri" w:eastAsia="Calibri" w:hAnsi="Calibri" w:cs="Calibri"/>
-        </w:rPr>
-        <w:t>ArrayList</w:t>
-      </w:r>
-      <w:proofErr w:type="spellEnd"/>
-      <w:r>
-        <w:rPr>
-          <w:rFonts w:ascii="Calibri" w:eastAsia="Calibri" w:hAnsi="Calibri" w:cs="Calibri"/>
-        </w:rPr>
-        <w:t xml:space="preserve">&lt;Node&gt; </w:t>
-      </w:r>
-      <w:proofErr w:type="spellStart"/>
-      <w:r>
-        <w:rPr>
-          <w:rFonts w:ascii="Calibri" w:eastAsia="Calibri" w:hAnsi="Calibri" w:cs="Calibri"/>
-        </w:rPr>
-        <w:t>BFTRec</w:t>
-      </w:r>
-      <w:proofErr w:type="spellEnd"/>
-      <w:r>
-        <w:rPr>
-          <w:rFonts w:ascii="Calibri" w:eastAsia="Calibri" w:hAnsi="Calibri" w:cs="Calibri"/>
-        </w:rPr>
-        <w:t>(final Graph graph)</w:t>
+      <w:r>
+        <w:rPr>
+          <w:rFonts w:ascii="Calibri" w:eastAsia="Calibri" w:hAnsi="Calibri" w:cs="Calibri"/>
+        </w:rPr>
+        <w:t>ArrayList&lt;Node&gt; BFTRec(final Graph graph)</w:t>
       </w:r>
       <w:r>
         <w:t xml:space="preserve">, which recursively returns an </w:t>
       </w:r>
-      <w:proofErr w:type="spellStart"/>
-      <w:r>
-        <w:rPr>
-          <w:rFonts w:ascii="Calibri" w:eastAsia="Calibri" w:hAnsi="Calibri" w:cs="Calibri"/>
-        </w:rPr>
-        <w:t>ArrayList</w:t>
-      </w:r>
-      <w:proofErr w:type="spellEnd"/>
-      <w:r>
-        <w:rPr>
-          <w:rFonts w:ascii="Calibri" w:eastAsia="Calibri" w:hAnsi="Calibri" w:cs="Calibri"/>
-        </w:rPr>
-        <w:t xml:space="preserve"> </w:t>
+      <w:r>
+        <w:rPr>
+          <w:rFonts w:ascii="Calibri" w:eastAsia="Calibri" w:hAnsi="Calibri" w:cs="Calibri"/>
+        </w:rPr>
+        <w:t xml:space="preserve">ArrayList </w:t>
       </w:r>
       <w:r>
         <w:t xml:space="preserve">of the </w:t>
@@ -2189,67 +1806,29 @@
       <w:r>
         <w:t xml:space="preserve">In your </w:t>
       </w:r>
-      <w:proofErr w:type="spellStart"/>
-      <w:r>
-        <w:rPr>
-          <w:rFonts w:ascii="Calibri" w:eastAsia="Calibri" w:hAnsi="Calibri" w:cs="Calibri"/>
-        </w:rPr>
-        <w:t>GraphSearch</w:t>
-      </w:r>
-      <w:proofErr w:type="spellEnd"/>
-      <w:r>
-        <w:rPr>
-          <w:rFonts w:ascii="Calibri" w:eastAsia="Calibri" w:hAnsi="Calibri" w:cs="Calibri"/>
-        </w:rPr>
-        <w:t xml:space="preserve"> </w:t>
+      <w:r>
+        <w:rPr>
+          <w:rFonts w:ascii="Calibri" w:eastAsia="Calibri" w:hAnsi="Calibri" w:cs="Calibri"/>
+        </w:rPr>
+        <w:t xml:space="preserve">GraphSearch </w:t>
       </w:r>
       <w:r>
         <w:t xml:space="preserve">class, implement </w:t>
       </w:r>
-      <w:proofErr w:type="spellStart"/>
-      <w:r>
-        <w:rPr>
-          <w:rFonts w:ascii="Calibri" w:eastAsia="Calibri" w:hAnsi="Calibri" w:cs="Calibri"/>
-        </w:rPr>
-        <w:t>ArrayList</w:t>
-      </w:r>
-      <w:proofErr w:type="spellEnd"/>
-      <w:r>
-        <w:rPr>
-          <w:rFonts w:ascii="Calibri" w:eastAsia="Calibri" w:hAnsi="Calibri" w:cs="Calibri"/>
-        </w:rPr>
-        <w:t xml:space="preserve">&lt;Node&gt; </w:t>
-      </w:r>
-      <w:proofErr w:type="spellStart"/>
-      <w:r>
-        <w:rPr>
-          <w:rFonts w:ascii="Calibri" w:eastAsia="Calibri" w:hAnsi="Calibri" w:cs="Calibri"/>
-        </w:rPr>
-        <w:t>BFTIter</w:t>
-      </w:r>
-      <w:proofErr w:type="spellEnd"/>
-      <w:r>
-        <w:rPr>
-          <w:rFonts w:ascii="Calibri" w:eastAsia="Calibri" w:hAnsi="Calibri" w:cs="Calibri"/>
-        </w:rPr>
-        <w:t>(final Graph graph)</w:t>
+      <w:r>
+        <w:rPr>
+          <w:rFonts w:ascii="Calibri" w:eastAsia="Calibri" w:hAnsi="Calibri" w:cs="Calibri"/>
+        </w:rPr>
+        <w:t>ArrayList&lt;Node&gt; BFTIter(final Graph graph)</w:t>
       </w:r>
       <w:r>
         <w:t xml:space="preserve">, which iteratively returns an </w:t>
       </w:r>
-      <w:proofErr w:type="spellStart"/>
-      <w:r>
-        <w:rPr>
-          <w:rFonts w:ascii="Calibri" w:eastAsia="Calibri" w:hAnsi="Calibri" w:cs="Calibri"/>
-        </w:rPr>
-        <w:t>ArrayList</w:t>
-      </w:r>
-      <w:proofErr w:type="spellEnd"/>
-      <w:r>
-        <w:rPr>
-          <w:rFonts w:ascii="Calibri" w:eastAsia="Calibri" w:hAnsi="Calibri" w:cs="Calibri"/>
-        </w:rPr>
-        <w:t xml:space="preserve"> </w:t>
+      <w:r>
+        <w:rPr>
+          <w:rFonts w:ascii="Calibri" w:eastAsia="Calibri" w:hAnsi="Calibri" w:cs="Calibri"/>
+        </w:rPr>
+        <w:t xml:space="preserve">ArrayList </w:t>
       </w:r>
       <w:r>
         <w:t xml:space="preserve">of </w:t>
@@ -2318,14 +1897,12 @@
       <w:r>
         <w:t xml:space="preserve">Using the methods above in </w:t>
       </w:r>
-      <w:proofErr w:type="spellStart"/>
       <w:r>
         <w:rPr>
           <w:rFonts w:ascii="Calibri" w:eastAsia="Calibri" w:hAnsi="Calibri" w:cs="Calibri"/>
         </w:rPr>
         <w:t>GraphSearch</w:t>
       </w:r>
-      <w:proofErr w:type="spellEnd"/>
       <w:r>
         <w:t xml:space="preserve">, in your </w:t>
       </w:r>
@@ -2345,33 +1922,11 @@
         <w:ind w:left="895" w:right="627" w:firstLine="0"/>
         <w:jc w:val="left"/>
       </w:pPr>
-      <w:proofErr w:type="spellStart"/>
-      <w:r>
-        <w:rPr>
-          <w:rFonts w:ascii="Calibri" w:eastAsia="Calibri" w:hAnsi="Calibri" w:cs="Calibri"/>
-        </w:rPr>
-        <w:t>ArrayList</w:t>
-      </w:r>
-      <w:proofErr w:type="spellEnd"/>
-      <w:r>
-        <w:rPr>
-          <w:rFonts w:ascii="Calibri" w:eastAsia="Calibri" w:hAnsi="Calibri" w:cs="Calibri"/>
-        </w:rPr>
-        <w:t xml:space="preserve">&lt;Node&gt; </w:t>
-      </w:r>
-      <w:proofErr w:type="spellStart"/>
-      <w:r>
-        <w:rPr>
-          <w:rFonts w:ascii="Calibri" w:eastAsia="Calibri" w:hAnsi="Calibri" w:cs="Calibri"/>
-        </w:rPr>
-        <w:t>BFTRecLinkedList</w:t>
-      </w:r>
-      <w:proofErr w:type="spellEnd"/>
-      <w:r>
-        <w:rPr>
-          <w:rFonts w:ascii="Calibri" w:eastAsia="Calibri" w:hAnsi="Calibri" w:cs="Calibri"/>
-        </w:rPr>
-        <w:t>(final Graph graph)</w:t>
+      <w:r>
+        <w:rPr>
+          <w:rFonts w:ascii="Calibri" w:eastAsia="Calibri" w:hAnsi="Calibri" w:cs="Calibri"/>
+        </w:rPr>
+        <w:t>ArrayList&lt;Node&gt; BFTRecLinkedList(final Graph graph)</w:t>
       </w:r>
       <w:r>
         <w:t xml:space="preserve">. This should run a BFT recursively on a </w:t>
@@ -2431,14 +1986,12 @@
       <w:r>
         <w:t xml:space="preserve">(2 points) Using the methods above in </w:t>
       </w:r>
-      <w:proofErr w:type="spellStart"/>
       <w:r>
         <w:rPr>
           <w:rFonts w:ascii="Calibri" w:eastAsia="Calibri" w:hAnsi="Calibri" w:cs="Calibri"/>
         </w:rPr>
         <w:t>GraphSearch</w:t>
       </w:r>
-      <w:proofErr w:type="spellEnd"/>
       <w:r>
         <w:t xml:space="preserve">, in your </w:t>
       </w:r>
@@ -2458,33 +2011,11 @@
         <w:ind w:left="895" w:right="627" w:firstLine="0"/>
         <w:jc w:val="left"/>
       </w:pPr>
-      <w:proofErr w:type="spellStart"/>
-      <w:r>
-        <w:rPr>
-          <w:rFonts w:ascii="Calibri" w:eastAsia="Calibri" w:hAnsi="Calibri" w:cs="Calibri"/>
-        </w:rPr>
-        <w:t>ArrayList</w:t>
-      </w:r>
-      <w:proofErr w:type="spellEnd"/>
-      <w:r>
-        <w:rPr>
-          <w:rFonts w:ascii="Calibri" w:eastAsia="Calibri" w:hAnsi="Calibri" w:cs="Calibri"/>
-        </w:rPr>
-        <w:t xml:space="preserve">&lt;Node&gt; </w:t>
-      </w:r>
-      <w:proofErr w:type="spellStart"/>
-      <w:r>
-        <w:rPr>
-          <w:rFonts w:ascii="Calibri" w:eastAsia="Calibri" w:hAnsi="Calibri" w:cs="Calibri"/>
-        </w:rPr>
-        <w:t>BFTIterLinkedList</w:t>
-      </w:r>
-      <w:proofErr w:type="spellEnd"/>
-      <w:r>
-        <w:rPr>
-          <w:rFonts w:ascii="Calibri" w:eastAsia="Calibri" w:hAnsi="Calibri" w:cs="Calibri"/>
-        </w:rPr>
-        <w:t>(final Graph graph)</w:t>
+      <w:r>
+        <w:rPr>
+          <w:rFonts w:ascii="Calibri" w:eastAsia="Calibri" w:hAnsi="Calibri" w:cs="Calibri"/>
+        </w:rPr>
+        <w:t>ArrayList&lt;Node&gt; BFTIterLinkedList(final Graph graph)</w:t>
       </w:r>
       <w:r>
         <w:t xml:space="preserve">. This should run a BFT </w:t>
@@ -2540,15 +2071,7 @@
       </w:pPr>
       <w:r>
         <w:lastRenderedPageBreak/>
-        <w:t xml:space="preserve">Thank U, </w:t>
-      </w:r>
-      <w:proofErr w:type="spellStart"/>
-      <w:r>
-        <w:t>Vertext</w:t>
-      </w:r>
-      <w:proofErr w:type="spellEnd"/>
-      <w:r>
-        <w:t xml:space="preserve"> (15 points)</w:t>
+        <w:t>Thank U, Vertext (15 points)</w:t>
       </w:r>
     </w:p>
     <w:p>
@@ -2651,19 +2174,11 @@
       <w:r>
         <w:t xml:space="preserve">Write a class </w:t>
       </w:r>
-      <w:proofErr w:type="spellStart"/>
-      <w:r>
-        <w:rPr>
-          <w:rFonts w:ascii="Calibri" w:eastAsia="Calibri" w:hAnsi="Calibri" w:cs="Calibri"/>
-        </w:rPr>
-        <w:t>DirectedGraph</w:t>
-      </w:r>
-      <w:proofErr w:type="spellEnd"/>
-      <w:r>
-        <w:rPr>
-          <w:rFonts w:ascii="Calibri" w:eastAsia="Calibri" w:hAnsi="Calibri" w:cs="Calibri"/>
-        </w:rPr>
-        <w:t xml:space="preserve"> </w:t>
+      <w:r>
+        <w:rPr>
+          <w:rFonts w:ascii="Calibri" w:eastAsia="Calibri" w:hAnsi="Calibri" w:cs="Calibri"/>
+        </w:rPr>
+        <w:t xml:space="preserve">DirectedGraph </w:t>
       </w:r>
       <w:r>
         <w:t xml:space="preserve">that supports the following methods. You may use similar code as </w:t>
@@ -2695,35 +2210,7 @@
         <w:rPr>
           <w:rFonts w:ascii="Calibri" w:eastAsia="Calibri" w:hAnsi="Calibri" w:cs="Calibri"/>
         </w:rPr>
-        <w:t xml:space="preserve">void </w:t>
-      </w:r>
-      <w:proofErr w:type="spellStart"/>
-      <w:r>
-        <w:rPr>
-          <w:rFonts w:ascii="Calibri" w:eastAsia="Calibri" w:hAnsi="Calibri" w:cs="Calibri"/>
-        </w:rPr>
-        <w:t>addNode</w:t>
-      </w:r>
-      <w:proofErr w:type="spellEnd"/>
-      <w:r>
-        <w:rPr>
-          <w:rFonts w:ascii="Calibri" w:eastAsia="Calibri" w:hAnsi="Calibri" w:cs="Calibri"/>
-        </w:rPr>
-        <w:t xml:space="preserve">(final String </w:t>
-      </w:r>
-      <w:proofErr w:type="spellStart"/>
-      <w:r>
-        <w:rPr>
-          <w:rFonts w:ascii="Calibri" w:eastAsia="Calibri" w:hAnsi="Calibri" w:cs="Calibri"/>
-        </w:rPr>
-        <w:t>nodeVal</w:t>
-      </w:r>
-      <w:proofErr w:type="spellEnd"/>
-      <w:r>
-        <w:rPr>
-          <w:rFonts w:ascii="Calibri" w:eastAsia="Calibri" w:hAnsi="Calibri" w:cs="Calibri"/>
-        </w:rPr>
-        <w:t xml:space="preserve">) </w:t>
+        <w:t xml:space="preserve">void addNode(final String nodeVal) </w:t>
       </w:r>
       <w:r>
         <w:t>- This adds a new node to the graph.</w:t>
@@ -2743,21 +2230,7 @@
         <w:rPr>
           <w:rFonts w:ascii="Calibri" w:eastAsia="Calibri" w:hAnsi="Calibri" w:cs="Calibri"/>
         </w:rPr>
-        <w:t xml:space="preserve">void </w:t>
-      </w:r>
-      <w:proofErr w:type="spellStart"/>
-      <w:r>
-        <w:rPr>
-          <w:rFonts w:ascii="Calibri" w:eastAsia="Calibri" w:hAnsi="Calibri" w:cs="Calibri"/>
-        </w:rPr>
-        <w:t>addDirectedEdge</w:t>
-      </w:r>
-      <w:proofErr w:type="spellEnd"/>
-      <w:r>
-        <w:rPr>
-          <w:rFonts w:ascii="Calibri" w:eastAsia="Calibri" w:hAnsi="Calibri" w:cs="Calibri"/>
-        </w:rPr>
-        <w:t xml:space="preserve">(final Node first, final Node second) </w:t>
+        <w:t xml:space="preserve">void addDirectedEdge(final Node first, final Node second) </w:t>
       </w:r>
       <w:r>
         <w:t xml:space="preserve">- This adds a directed edge between </w:t>
@@ -2795,32 +2268,10 @@
         <w:rPr>
           <w:rFonts w:ascii="Calibri" w:eastAsia="Calibri" w:hAnsi="Calibri" w:cs="Calibri"/>
         </w:rPr>
-        <w:t xml:space="preserve">void </w:t>
-      </w:r>
-      <w:proofErr w:type="spellStart"/>
-      <w:r>
-        <w:rPr>
-          <w:rFonts w:ascii="Calibri" w:eastAsia="Calibri" w:hAnsi="Calibri" w:cs="Calibri"/>
-        </w:rPr>
-        <w:t>removeDirectedEdge</w:t>
-      </w:r>
-      <w:proofErr w:type="spellEnd"/>
-      <w:r>
-        <w:rPr>
-          <w:rFonts w:ascii="Calibri" w:eastAsia="Calibri" w:hAnsi="Calibri" w:cs="Calibri"/>
-        </w:rPr>
-        <w:t xml:space="preserve">(final Node first, final Node second) </w:t>
-      </w:r>
-      <w:r>
-        <w:t xml:space="preserve">- This removes </w:t>
-      </w:r>
-      <w:proofErr w:type="gramStart"/>
-      <w:r>
-        <w:t>an</w:t>
-      </w:r>
-      <w:proofErr w:type="gramEnd"/>
-      <w:r>
-        <w:t xml:space="preserve"> directed edge between </w:t>
+        <w:t xml:space="preserve">void removeDirectedEdge(final Node first, final Node second) </w:t>
+      </w:r>
+      <w:r>
+        <w:t xml:space="preserve">- This removes an directed edge between </w:t>
       </w:r>
       <w:r>
         <w:rPr>
@@ -2855,21 +2306,7 @@
         <w:rPr>
           <w:rFonts w:ascii="Calibri" w:eastAsia="Calibri" w:hAnsi="Calibri" w:cs="Calibri"/>
         </w:rPr>
-        <w:t xml:space="preserve">HashSet&lt;Node&gt; </w:t>
-      </w:r>
-      <w:proofErr w:type="spellStart"/>
-      <w:r>
-        <w:rPr>
-          <w:rFonts w:ascii="Calibri" w:eastAsia="Calibri" w:hAnsi="Calibri" w:cs="Calibri"/>
-        </w:rPr>
-        <w:t>getAllNodes</w:t>
-      </w:r>
-      <w:proofErr w:type="spellEnd"/>
-      <w:r>
-        <w:rPr>
-          <w:rFonts w:ascii="Calibri" w:eastAsia="Calibri" w:hAnsi="Calibri" w:cs="Calibri"/>
-        </w:rPr>
-        <w:t xml:space="preserve">() </w:t>
+        <w:t xml:space="preserve">HashSet&lt;Node&gt; getAllNodes() </w:t>
       </w:r>
       <w:r>
         <w:t xml:space="preserve">- This returns a set of all </w:t>
@@ -2919,47 +2356,17 @@
       <w:r>
         <w:t xml:space="preserve">class, create a non-recursive method called </w:t>
       </w:r>
-      <w:proofErr w:type="spellStart"/>
-      <w:r>
-        <w:rPr>
-          <w:rFonts w:ascii="Calibri" w:eastAsia="Calibri" w:hAnsi="Calibri" w:cs="Calibri"/>
-        </w:rPr>
-        <w:t>DirectedGraph</w:t>
-      </w:r>
-      <w:proofErr w:type="spellEnd"/>
-      <w:r>
-        <w:rPr>
-          <w:rFonts w:ascii="Calibri" w:eastAsia="Calibri" w:hAnsi="Calibri" w:cs="Calibri"/>
-        </w:rPr>
-        <w:t xml:space="preserve"> </w:t>
-      </w:r>
-      <w:proofErr w:type="spellStart"/>
-      <w:r>
-        <w:rPr>
-          <w:rFonts w:ascii="Calibri" w:eastAsia="Calibri" w:hAnsi="Calibri" w:cs="Calibri"/>
-        </w:rPr>
-        <w:t>createRandomDAGIter</w:t>
-      </w:r>
-      <w:proofErr w:type="spellEnd"/>
-      <w:r>
-        <w:rPr>
-          <w:rFonts w:ascii="Calibri" w:eastAsia="Calibri" w:hAnsi="Calibri" w:cs="Calibri"/>
-        </w:rPr>
-        <w:t xml:space="preserve">(final int n) </w:t>
+      <w:r>
+        <w:rPr>
+          <w:rFonts w:ascii="Calibri" w:eastAsia="Calibri" w:hAnsi="Calibri" w:cs="Calibri"/>
+        </w:rPr>
+        <w:t xml:space="preserve">DirectedGraph createRandomDAGIter(final int n) </w:t>
       </w:r>
       <w:r>
         <w:t>that creates n random nodes with randomly assigned unweighted, directed edges. You should use some of the methods you</w:t>
       </w:r>
       <w:r>
-        <w:t xml:space="preserve"> implemented in part (a) of this question. Make sure you’re either implementing an adjacency list or an adjacency matrix to keep track of your </w:t>
-      </w:r>
-      <w:proofErr w:type="gramStart"/>
-      <w:r>
-        <w:t>edges, and</w:t>
-      </w:r>
-      <w:proofErr w:type="gramEnd"/>
-      <w:r>
-        <w:t xml:space="preserve"> keeping track of directionality!</w:t>
+        <w:t xml:space="preserve"> implemented in part (a) of this question. Make sure you’re either implementing an adjacency list or an adjacency matrix to keep track of your edges, and keeping track of directionality!</w:t>
       </w:r>
     </w:p>
     <w:p>
@@ -2982,69 +2389,23 @@
       <w:r>
         <w:t xml:space="preserve">In a class called </w:t>
       </w:r>
-      <w:proofErr w:type="spellStart"/>
       <w:r>
         <w:rPr>
           <w:rFonts w:ascii="Calibri" w:eastAsia="Calibri" w:hAnsi="Calibri" w:cs="Calibri"/>
         </w:rPr>
         <w:t>TopSort</w:t>
       </w:r>
-      <w:proofErr w:type="spellEnd"/>
       <w:r>
         <w:t xml:space="preserve">, implement </w:t>
       </w:r>
-      <w:proofErr w:type="spellStart"/>
-      <w:r>
-        <w:rPr>
-          <w:rFonts w:ascii="Calibri" w:eastAsia="Calibri" w:hAnsi="Calibri" w:cs="Calibri"/>
-        </w:rPr>
-        <w:t>ArrayList</w:t>
-      </w:r>
-      <w:proofErr w:type="spellEnd"/>
-      <w:r>
-        <w:rPr>
-          <w:rFonts w:ascii="Calibri" w:eastAsia="Calibri" w:hAnsi="Calibri" w:cs="Calibri"/>
-        </w:rPr>
-        <w:t xml:space="preserve">&lt;Node&gt; </w:t>
-      </w:r>
-      <w:proofErr w:type="spellStart"/>
-      <w:r>
-        <w:rPr>
-          <w:rFonts w:ascii="Calibri" w:eastAsia="Calibri" w:hAnsi="Calibri" w:cs="Calibri"/>
-        </w:rPr>
-        <w:t>Kahns</w:t>
-      </w:r>
-      <w:proofErr w:type="spellEnd"/>
-      <w:r>
-        <w:rPr>
-          <w:rFonts w:ascii="Calibri" w:eastAsia="Calibri" w:hAnsi="Calibri" w:cs="Calibri"/>
-        </w:rPr>
-        <w:t xml:space="preserve">(final </w:t>
-      </w:r>
-      <w:proofErr w:type="spellStart"/>
-      <w:r>
-        <w:rPr>
-          <w:rFonts w:ascii="Calibri" w:eastAsia="Calibri" w:hAnsi="Calibri" w:cs="Calibri"/>
-        </w:rPr>
-        <w:t>DirectedGraph</w:t>
-      </w:r>
-      <w:proofErr w:type="spellEnd"/>
-      <w:r>
-        <w:rPr>
-          <w:rFonts w:ascii="Calibri" w:eastAsia="Calibri" w:hAnsi="Calibri" w:cs="Calibri"/>
-        </w:rPr>
-        <w:t xml:space="preserve"> graph)</w:t>
-      </w:r>
-      <w:r>
-        <w:t xml:space="preserve">. This should do a valid </w:t>
-      </w:r>
-      <w:proofErr w:type="spellStart"/>
-      <w:r>
-        <w:t>toplogical</w:t>
-      </w:r>
-      <w:proofErr w:type="spellEnd"/>
-      <w:r>
-        <w:t xml:space="preserve"> sort of the graph using Kahn’s algorithm.</w:t>
+      <w:r>
+        <w:rPr>
+          <w:rFonts w:ascii="Calibri" w:eastAsia="Calibri" w:hAnsi="Calibri" w:cs="Calibri"/>
+        </w:rPr>
+        <w:t>ArrayList&lt;Node&gt; Kahns(final DirectedGraph graph)</w:t>
+      </w:r>
+      <w:r>
+        <w:t>. This should do a valid toplogical sort of the graph using Kahn’s algorithm.</w:t>
       </w:r>
     </w:p>
     <w:p>
@@ -3068,18 +2429,15 @@
       <w:r>
         <w:t xml:space="preserve">In a class called </w:t>
       </w:r>
-      <w:proofErr w:type="spellStart"/>
       <w:r>
         <w:rPr>
           <w:rFonts w:ascii="Calibri" w:eastAsia="Calibri" w:hAnsi="Calibri" w:cs="Calibri"/>
         </w:rPr>
         <w:t>TopSort</w:t>
       </w:r>
-      <w:proofErr w:type="spellEnd"/>
       <w:r>
         <w:t xml:space="preserve">, implement </w:t>
       </w:r>
-      <w:proofErr w:type="spellStart"/>
       <w:r>
         <w:rPr>
           <w:rFonts w:ascii="Calibri" w:eastAsia="Calibri" w:hAnsi="Calibri" w:cs="Calibri"/>
@@ -3090,61 +2448,10 @@
         <w:rPr>
           <w:rFonts w:ascii="Calibri" w:eastAsia="Calibri" w:hAnsi="Calibri" w:cs="Calibri"/>
         </w:rPr>
-        <w:t>ayList</w:t>
-      </w:r>
-      <w:proofErr w:type="spellEnd"/>
-      <w:r>
-        <w:rPr>
-          <w:rFonts w:ascii="Calibri" w:eastAsia="Calibri" w:hAnsi="Calibri" w:cs="Calibri"/>
-        </w:rPr>
-        <w:t xml:space="preserve">&lt;Node&gt; </w:t>
-      </w:r>
-      <w:proofErr w:type="spellStart"/>
-      <w:r>
-        <w:rPr>
-          <w:rFonts w:ascii="Calibri" w:eastAsia="Calibri" w:hAnsi="Calibri" w:cs="Calibri"/>
-        </w:rPr>
-        <w:t>mDFS</w:t>
-      </w:r>
-      <w:proofErr w:type="spellEnd"/>
-      <w:r>
-        <w:rPr>
-          <w:rFonts w:ascii="Calibri" w:eastAsia="Calibri" w:hAnsi="Calibri" w:cs="Calibri"/>
-        </w:rPr>
-        <w:t xml:space="preserve">(final </w:t>
-      </w:r>
-      <w:proofErr w:type="spellStart"/>
-      <w:r>
-        <w:rPr>
-          <w:rFonts w:ascii="Calibri" w:eastAsia="Calibri" w:hAnsi="Calibri" w:cs="Calibri"/>
-        </w:rPr>
-        <w:t>DirectedGraph</w:t>
-      </w:r>
-      <w:proofErr w:type="spellEnd"/>
-      <w:r>
-        <w:rPr>
-          <w:rFonts w:ascii="Calibri" w:eastAsia="Calibri" w:hAnsi="Calibri" w:cs="Calibri"/>
-        </w:rPr>
-        <w:t xml:space="preserve"> graph)</w:t>
-      </w:r>
-      <w:r>
-        <w:t xml:space="preserve">. This should do a valid </w:t>
-      </w:r>
-      <w:proofErr w:type="spellStart"/>
-      <w:r>
-        <w:t>toplogical</w:t>
-      </w:r>
-      <w:proofErr w:type="spellEnd"/>
-      <w:r>
-        <w:t xml:space="preserve"> sort of the graph using the </w:t>
-      </w:r>
-      <w:proofErr w:type="spellStart"/>
-      <w:r>
-        <w:t>mDFS</w:t>
-      </w:r>
-      <w:proofErr w:type="spellEnd"/>
-      <w:r>
-        <w:t xml:space="preserve"> algorithm.</w:t>
+        <w:t>ayList&lt;Node&gt; mDFS(final DirectedGraph graph)</w:t>
+      </w:r>
+      <w:r>
+        <w:t>. This should do a valid toplogical sort of the graph using the mDFS algorithm.</w:t>
       </w:r>
     </w:p>
     <w:p>
@@ -3154,15 +2461,7 @@
         <w:ind w:left="401" w:right="888" w:hanging="299"/>
       </w:pPr>
       <w:r>
-        <w:t xml:space="preserve">Uno, </w:t>
-      </w:r>
-      <w:proofErr w:type="gramStart"/>
-      <w:r>
-        <w:t>Do</w:t>
-      </w:r>
-      <w:proofErr w:type="gramEnd"/>
-      <w:r>
-        <w:t>’, Tre’, Cuatro, I Node You Want Me (20 points)</w:t>
+        <w:t>Uno, Do’, Tre’, Cuatro, I Node You Want Me (20 points)</w:t>
       </w:r>
     </w:p>
     <w:p>
@@ -3173,15 +2472,7 @@
         <w:t>As another challenge, the scientists have decided to put treadmills between d</w:t>
       </w:r>
       <w:r>
-        <w:t xml:space="preserve">ifferent cells in the maze, which is now connected again (with only one start and one end). </w:t>
-      </w:r>
-      <w:proofErr w:type="gramStart"/>
-      <w:r>
-        <w:t>So</w:t>
-      </w:r>
-      <w:proofErr w:type="gramEnd"/>
-      <w:r>
-        <w:t xml:space="preserve"> to move from one cell to another is not the same amount of effort, nor is it a symmetrical relationship! As a lazy mouse, you decide that you want to get to the </w:t>
+        <w:t xml:space="preserve">ifferent cells in the maze, which is now connected again (with only one start and one end). So to move from one cell to another is not the same amount of effort, nor is it a symmetrical relationship! As a lazy mouse, you decide that you want to get to the </w:t>
       </w:r>
       <w:r>
         <w:t>end of the maze with as little effort as possible. Luckily, you’ve attended CS435 lectures, so you decide to implement Dijkstra’s Algorithm to help you do exactly that!</w:t>
@@ -3224,19 +2515,11 @@
       <w:r>
         <w:t xml:space="preserve">Write a class </w:t>
       </w:r>
-      <w:proofErr w:type="spellStart"/>
-      <w:r>
-        <w:rPr>
-          <w:rFonts w:ascii="Calibri" w:eastAsia="Calibri" w:hAnsi="Calibri" w:cs="Calibri"/>
-        </w:rPr>
-        <w:t>WeightedGraph</w:t>
-      </w:r>
-      <w:proofErr w:type="spellEnd"/>
-      <w:r>
-        <w:rPr>
-          <w:rFonts w:ascii="Calibri" w:eastAsia="Calibri" w:hAnsi="Calibri" w:cs="Calibri"/>
-        </w:rPr>
-        <w:t xml:space="preserve"> </w:t>
+      <w:r>
+        <w:rPr>
+          <w:rFonts w:ascii="Calibri" w:eastAsia="Calibri" w:hAnsi="Calibri" w:cs="Calibri"/>
+        </w:rPr>
+        <w:t xml:space="preserve">WeightedGraph </w:t>
       </w:r>
       <w:r>
         <w:t xml:space="preserve">that supports the following methods. You may use similar code as </w:t>
@@ -3250,19 +2533,11 @@
       <w:r>
         <w:t xml:space="preserve">or </w:t>
       </w:r>
-      <w:proofErr w:type="spellStart"/>
-      <w:r>
-        <w:rPr>
-          <w:rFonts w:ascii="Calibri" w:eastAsia="Calibri" w:hAnsi="Calibri" w:cs="Calibri"/>
-        </w:rPr>
-        <w:t>DirectedGraph</w:t>
-      </w:r>
-      <w:proofErr w:type="spellEnd"/>
-      <w:r>
-        <w:rPr>
-          <w:rFonts w:ascii="Calibri" w:eastAsia="Calibri" w:hAnsi="Calibri" w:cs="Calibri"/>
-        </w:rPr>
-        <w:t xml:space="preserve"> </w:t>
+      <w:r>
+        <w:rPr>
+          <w:rFonts w:ascii="Calibri" w:eastAsia="Calibri" w:hAnsi="Calibri" w:cs="Calibri"/>
+        </w:rPr>
+        <w:t xml:space="preserve">DirectedGraph </w:t>
       </w:r>
       <w:r>
         <w:t>above (or better yet, use an Interface to group these classes together).</w:t>
@@ -3287,35 +2562,7 @@
         <w:rPr>
           <w:rFonts w:ascii="Calibri" w:eastAsia="Calibri" w:hAnsi="Calibri" w:cs="Calibri"/>
         </w:rPr>
-        <w:t xml:space="preserve"> </w:t>
-      </w:r>
-      <w:proofErr w:type="spellStart"/>
-      <w:r>
-        <w:rPr>
-          <w:rFonts w:ascii="Calibri" w:eastAsia="Calibri" w:hAnsi="Calibri" w:cs="Calibri"/>
-        </w:rPr>
-        <w:t>addNode</w:t>
-      </w:r>
-      <w:proofErr w:type="spellEnd"/>
-      <w:r>
-        <w:rPr>
-          <w:rFonts w:ascii="Calibri" w:eastAsia="Calibri" w:hAnsi="Calibri" w:cs="Calibri"/>
-        </w:rPr>
-        <w:t xml:space="preserve">(final String </w:t>
-      </w:r>
-      <w:proofErr w:type="spellStart"/>
-      <w:r>
-        <w:rPr>
-          <w:rFonts w:ascii="Calibri" w:eastAsia="Calibri" w:hAnsi="Calibri" w:cs="Calibri"/>
-        </w:rPr>
-        <w:t>nodeVal</w:t>
-      </w:r>
-      <w:proofErr w:type="spellEnd"/>
-      <w:r>
-        <w:rPr>
-          <w:rFonts w:ascii="Calibri" w:eastAsia="Calibri" w:hAnsi="Calibri" w:cs="Calibri"/>
-        </w:rPr>
-        <w:t xml:space="preserve">) </w:t>
+        <w:t xml:space="preserve"> addNode(final String nodeVal) </w:t>
       </w:r>
       <w:r>
         <w:t>- This adds a new node to the graph.</w:t>
@@ -3334,35 +2581,7 @@
         <w:rPr>
           <w:rFonts w:ascii="Calibri" w:eastAsia="Calibri" w:hAnsi="Calibri" w:cs="Calibri"/>
         </w:rPr>
-        <w:t xml:space="preserve">void </w:t>
-      </w:r>
-      <w:proofErr w:type="spellStart"/>
-      <w:r>
-        <w:rPr>
-          <w:rFonts w:ascii="Calibri" w:eastAsia="Calibri" w:hAnsi="Calibri" w:cs="Calibri"/>
-        </w:rPr>
-        <w:t>addWeightedEdge</w:t>
-      </w:r>
-      <w:proofErr w:type="spellEnd"/>
-      <w:r>
-        <w:rPr>
-          <w:rFonts w:ascii="Calibri" w:eastAsia="Calibri" w:hAnsi="Calibri" w:cs="Calibri"/>
-        </w:rPr>
-        <w:t xml:space="preserve">(final Node first, final Node second, final int </w:t>
-      </w:r>
-      <w:proofErr w:type="spellStart"/>
-      <w:r>
-        <w:rPr>
-          <w:rFonts w:ascii="Calibri" w:eastAsia="Calibri" w:hAnsi="Calibri" w:cs="Calibri"/>
-        </w:rPr>
-        <w:t>edgeWeight</w:t>
-      </w:r>
-      <w:proofErr w:type="spellEnd"/>
-      <w:r>
-        <w:rPr>
-          <w:rFonts w:ascii="Calibri" w:eastAsia="Calibri" w:hAnsi="Calibri" w:cs="Calibri"/>
-        </w:rPr>
-        <w:t xml:space="preserve">) </w:t>
+        <w:t xml:space="preserve">void addWeightedEdge(final Node first, final Node second, final int edgeWeight) </w:t>
       </w:r>
       <w:r>
         <w:t xml:space="preserve">- This adds a directed, weighted edge between </w:t>
@@ -3399,32 +2618,10 @@
         <w:rPr>
           <w:rFonts w:ascii="Calibri" w:eastAsia="Calibri" w:hAnsi="Calibri" w:cs="Calibri"/>
         </w:rPr>
-        <w:t xml:space="preserve">void </w:t>
-      </w:r>
-      <w:proofErr w:type="spellStart"/>
-      <w:r>
-        <w:rPr>
-          <w:rFonts w:ascii="Calibri" w:eastAsia="Calibri" w:hAnsi="Calibri" w:cs="Calibri"/>
-        </w:rPr>
-        <w:t>removeDirectedEdge</w:t>
-      </w:r>
-      <w:proofErr w:type="spellEnd"/>
-      <w:r>
-        <w:rPr>
-          <w:rFonts w:ascii="Calibri" w:eastAsia="Calibri" w:hAnsi="Calibri" w:cs="Calibri"/>
-        </w:rPr>
-        <w:t xml:space="preserve">(final Node first, final Node second) </w:t>
-      </w:r>
-      <w:r>
-        <w:t xml:space="preserve">- This removes </w:t>
-      </w:r>
-      <w:proofErr w:type="gramStart"/>
-      <w:r>
-        <w:t>an</w:t>
-      </w:r>
-      <w:proofErr w:type="gramEnd"/>
-      <w:r>
-        <w:t xml:space="preserve"> directed, weighted edge between </w:t>
+        <w:t xml:space="preserve">void removeDirectedEdge(final Node first, final Node second) </w:t>
+      </w:r>
+      <w:r>
+        <w:t xml:space="preserve">- This removes an directed, weighted edge between </w:t>
       </w:r>
       <w:r>
         <w:rPr>
@@ -3458,21 +2655,7 @@
         <w:rPr>
           <w:rFonts w:ascii="Calibri" w:eastAsia="Calibri" w:hAnsi="Calibri" w:cs="Calibri"/>
         </w:rPr>
-        <w:t xml:space="preserve">HashSet&lt;Node&gt; </w:t>
-      </w:r>
-      <w:proofErr w:type="spellStart"/>
-      <w:r>
-        <w:rPr>
-          <w:rFonts w:ascii="Calibri" w:eastAsia="Calibri" w:hAnsi="Calibri" w:cs="Calibri"/>
-        </w:rPr>
-        <w:t>getAllNodes</w:t>
-      </w:r>
-      <w:proofErr w:type="spellEnd"/>
-      <w:r>
-        <w:rPr>
-          <w:rFonts w:ascii="Calibri" w:eastAsia="Calibri" w:hAnsi="Calibri" w:cs="Calibri"/>
-        </w:rPr>
-        <w:t xml:space="preserve">() </w:t>
+        <w:t xml:space="preserve">HashSet&lt;Node&gt; getAllNodes() </w:t>
       </w:r>
       <w:r>
         <w:t xml:space="preserve">- This returns a set of all </w:t>
@@ -3521,57 +2704,19 @@
         <w:t xml:space="preserve">Main </w:t>
       </w:r>
       <w:r>
-        <w:t xml:space="preserve">class, create a </w:t>
-      </w:r>
-      <w:proofErr w:type="spellStart"/>
-      <w:r>
-        <w:t>nonrecursive</w:t>
-      </w:r>
-      <w:proofErr w:type="spellEnd"/>
-      <w:r>
-        <w:t xml:space="preserve"> method called </w:t>
-      </w:r>
-      <w:proofErr w:type="spellStart"/>
-      <w:r>
-        <w:rPr>
-          <w:rFonts w:ascii="Calibri" w:eastAsia="Calibri" w:hAnsi="Calibri" w:cs="Calibri"/>
-        </w:rPr>
-        <w:t>WeightedGraph</w:t>
-      </w:r>
-      <w:proofErr w:type="spellEnd"/>
-      <w:r>
-        <w:rPr>
-          <w:rFonts w:ascii="Calibri" w:eastAsia="Calibri" w:hAnsi="Calibri" w:cs="Calibri"/>
-        </w:rPr>
-        <w:t xml:space="preserve"> </w:t>
-      </w:r>
-      <w:proofErr w:type="spellStart"/>
-      <w:r>
-        <w:rPr>
-          <w:rFonts w:ascii="Calibri" w:eastAsia="Calibri" w:hAnsi="Calibri" w:cs="Calibri"/>
-        </w:rPr>
-        <w:t>createRandomCompleteWeightedGraph</w:t>
-      </w:r>
-      <w:proofErr w:type="spellEnd"/>
-      <w:r>
-        <w:rPr>
-          <w:rFonts w:ascii="Calibri" w:eastAsia="Calibri" w:hAnsi="Calibri" w:cs="Calibri"/>
-        </w:rPr>
-        <w:t>(final int n)</w:t>
+        <w:t xml:space="preserve">class, create a nonrecursive method called </w:t>
+      </w:r>
+      <w:r>
+        <w:rPr>
+          <w:rFonts w:ascii="Calibri" w:eastAsia="Calibri" w:hAnsi="Calibri" w:cs="Calibri"/>
+        </w:rPr>
+        <w:t>WeightedGraph createRandomCompleteWeightedGraph(final int n)</w:t>
       </w:r>
       <w:r>
         <w:t>. This should make a complete weighted graph, which means that each node has a randomly weighted positive integer edg</w:t>
       </w:r>
       <w:r>
-        <w:t xml:space="preserve">e to every other edge in the graph. Make sure you’re either implementing an adjacency list or an adjacency matrix to keep track of your weighted </w:t>
-      </w:r>
-      <w:proofErr w:type="gramStart"/>
-      <w:r>
-        <w:t>edges, and</w:t>
-      </w:r>
-      <w:proofErr w:type="gramEnd"/>
-      <w:r>
-        <w:t xml:space="preserve"> keeping track of directionality!</w:t>
+        <w:t>e to every other edge in the graph. Make sure you’re either implementing an adjacency list or an adjacency matrix to keep track of your weighted edges, and keeping track of directionality!</w:t>
       </w:r>
     </w:p>
     <w:p>
@@ -3607,47 +2752,17 @@
       <w:r>
         <w:t xml:space="preserve">lass, create a non-recursive method called </w:t>
       </w:r>
-      <w:proofErr w:type="spellStart"/>
-      <w:r>
-        <w:rPr>
-          <w:rFonts w:ascii="Calibri" w:eastAsia="Calibri" w:hAnsi="Calibri" w:cs="Calibri"/>
-        </w:rPr>
-        <w:t>WeightedGraph</w:t>
-      </w:r>
-      <w:proofErr w:type="spellEnd"/>
-      <w:r>
-        <w:rPr>
-          <w:rFonts w:ascii="Calibri" w:eastAsia="Calibri" w:hAnsi="Calibri" w:cs="Calibri"/>
-        </w:rPr>
-        <w:t xml:space="preserve"> </w:t>
-      </w:r>
-      <w:proofErr w:type="spellStart"/>
-      <w:r>
-        <w:rPr>
-          <w:rFonts w:ascii="Calibri" w:eastAsia="Calibri" w:hAnsi="Calibri" w:cs="Calibri"/>
-        </w:rPr>
-        <w:t>createLinkedList</w:t>
-      </w:r>
-      <w:proofErr w:type="spellEnd"/>
-      <w:r>
-        <w:rPr>
-          <w:rFonts w:ascii="Calibri" w:eastAsia="Calibri" w:hAnsi="Calibri" w:cs="Calibri"/>
-        </w:rPr>
-        <w:t>(final int n)</w:t>
+      <w:r>
+        <w:rPr>
+          <w:rFonts w:ascii="Calibri" w:eastAsia="Calibri" w:hAnsi="Calibri" w:cs="Calibri"/>
+        </w:rPr>
+        <w:t>WeightedGraph createLinkedList(final int n)</w:t>
       </w:r>
       <w:r>
         <w:t>. This should make a weighted graph with n nodes, each having a single edge to the next node of uniform weight (perhaps weight 1). This can look very similar to the metho</w:t>
       </w:r>
       <w:r>
-        <w:t xml:space="preserve">d you implemented in part 3c. Make sure you’re either implementing an adjacency list or an adjacency matrix to keep track of your </w:t>
-      </w:r>
-      <w:proofErr w:type="gramStart"/>
-      <w:r>
-        <w:t>edges, and</w:t>
-      </w:r>
-      <w:proofErr w:type="gramEnd"/>
-      <w:r>
-        <w:t xml:space="preserve"> keeping track of directionality!</w:t>
+        <w:t>d you implemented in part 3c. Make sure you’re either implementing an adjacency list or an adjacency matrix to keep track of your edges, and keeping track of directionality!</w:t>
       </w:r>
     </w:p>
     <w:p>
@@ -3671,7 +2786,6 @@
       <w:r>
         <w:t xml:space="preserve">In a class called </w:t>
       </w:r>
-      <w:proofErr w:type="spellStart"/>
       <w:r>
         <w:rPr>
           <w:rFonts w:ascii="Calibri" w:eastAsia="Calibri" w:hAnsi="Calibri" w:cs="Calibri"/>
@@ -3684,7 +2798,6 @@
         </w:rPr>
         <w:t>azeSolver</w:t>
       </w:r>
-      <w:proofErr w:type="spellEnd"/>
       <w:r>
         <w:t xml:space="preserve">, implement </w:t>
       </w:r>
@@ -3692,32 +2805,10 @@
         <w:rPr>
           <w:rFonts w:ascii="Calibri" w:eastAsia="Calibri" w:hAnsi="Calibri" w:cs="Calibri"/>
         </w:rPr>
-        <w:t xml:space="preserve">HashMap&lt;Node, Integer&gt; </w:t>
-      </w:r>
-      <w:proofErr w:type="spellStart"/>
-      <w:r>
-        <w:rPr>
-          <w:rFonts w:ascii="Calibri" w:eastAsia="Calibri" w:hAnsi="Calibri" w:cs="Calibri"/>
-        </w:rPr>
-        <w:t>dijkstras</w:t>
-      </w:r>
-      <w:proofErr w:type="spellEnd"/>
-      <w:r>
-        <w:rPr>
-          <w:rFonts w:ascii="Calibri" w:eastAsia="Calibri" w:hAnsi="Calibri" w:cs="Calibri"/>
-        </w:rPr>
-        <w:t>(final Node start)</w:t>
-      </w:r>
-      <w:r>
-        <w:t xml:space="preserve">. This should return a dictionary mapping each Node </w:t>
-      </w:r>
-      <w:proofErr w:type="spellStart"/>
-      <w:r>
-        <w:t>node</w:t>
-      </w:r>
-      <w:proofErr w:type="spellEnd"/>
-      <w:r>
-        <w:t xml:space="preserve"> in the graph to the minimum value from start to get to node.</w:t>
+        <w:t>HashMap&lt;Node, Integer&gt; dijkstras(final Node start)</w:t>
+      </w:r>
+      <w:r>
+        <w:t>. This should return a dictionary mapping each Node node in the graph to the minimum value from start to get to node.</w:t>
       </w:r>
     </w:p>
     <w:p>
@@ -3750,23 +2841,7 @@
         <w:ind w:right="888" w:hanging="429"/>
       </w:pPr>
       <w:r>
-        <w:t xml:space="preserve">(3 points) What is an </w:t>
-      </w:r>
-      <w:proofErr w:type="spellStart"/>
-      <w:r>
-        <w:t>admissable</w:t>
-      </w:r>
-      <w:proofErr w:type="spellEnd"/>
-      <w:r>
-        <w:t xml:space="preserve"> and consistent heuristic that you can use to help you solve the maze using A*? Justify why it’s both </w:t>
-      </w:r>
-      <w:proofErr w:type="spellStart"/>
-      <w:r>
-        <w:t>admissable</w:t>
-      </w:r>
-      <w:proofErr w:type="spellEnd"/>
-      <w:r>
-        <w:t xml:space="preserve"> and consistent.</w:t>
+        <w:t>(3 points) What is an admissable and consistent heuristic that you can use to help you solve the maze using A*? Justify why it’s both admissable and consistent.</w:t>
       </w:r>
     </w:p>
     <w:p>
@@ -3795,58 +2870,20 @@
       <w:r>
         <w:t xml:space="preserve">In </w:t>
       </w:r>
-      <w:proofErr w:type="spellStart"/>
       <w:r>
         <w:rPr>
           <w:rFonts w:ascii="Calibri" w:eastAsia="Calibri" w:hAnsi="Calibri" w:cs="Calibri"/>
         </w:rPr>
         <w:t>TreadmillMazeSolver</w:t>
       </w:r>
-      <w:proofErr w:type="spellEnd"/>
       <w:r>
         <w:t xml:space="preserve">, implement </w:t>
       </w:r>
-      <w:proofErr w:type="spellStart"/>
-      <w:r>
-        <w:rPr>
-          <w:rFonts w:ascii="Calibri" w:eastAsia="Calibri" w:hAnsi="Calibri" w:cs="Calibri"/>
-        </w:rPr>
-        <w:t>ArrayList</w:t>
-      </w:r>
-      <w:proofErr w:type="spellEnd"/>
-      <w:r>
-        <w:rPr>
-          <w:rFonts w:ascii="Calibri" w:eastAsia="Calibri" w:hAnsi="Calibri" w:cs="Calibri"/>
-        </w:rPr>
-        <w:t xml:space="preserve">&lt;Node&gt; </w:t>
-      </w:r>
-      <w:proofErr w:type="spellStart"/>
-      <w:r>
-        <w:rPr>
-          <w:rFonts w:ascii="Calibri" w:eastAsia="Calibri" w:hAnsi="Calibri" w:cs="Calibri"/>
-        </w:rPr>
-        <w:t>astar</w:t>
-      </w:r>
-      <w:proofErr w:type="spellEnd"/>
-      <w:r>
-        <w:rPr>
-          <w:rFonts w:ascii="Calibri" w:eastAsia="Calibri" w:hAnsi="Calibri" w:cs="Calibri"/>
-        </w:rPr>
-        <w:t xml:space="preserve">(final </w:t>
-      </w:r>
-      <w:proofErr w:type="spellStart"/>
-      <w:r>
-        <w:rPr>
-          <w:rFonts w:ascii="Calibri" w:eastAsia="Calibri" w:hAnsi="Calibri" w:cs="Calibri"/>
-        </w:rPr>
-        <w:t>WeightedGraph</w:t>
-      </w:r>
-      <w:proofErr w:type="spellEnd"/>
-      <w:r>
-        <w:rPr>
-          <w:rFonts w:ascii="Calibri" w:eastAsia="Calibri" w:hAnsi="Calibri" w:cs="Calibri"/>
-        </w:rPr>
-        <w:t xml:space="preserve"> graph)</w:t>
+      <w:r>
+        <w:rPr>
+          <w:rFonts w:ascii="Calibri" w:eastAsia="Calibri" w:hAnsi="Calibri" w:cs="Calibri"/>
+        </w:rPr>
+        <w:t>ArrayList&lt;Node&gt; astar(final WeightedGraph graph)</w:t>
       </w:r>
       <w:r>
         <w:t>. Ensure that you are using the heuristic you established in part (a).</w:t>
@@ -3882,64 +2919,20 @@
       <w:r>
         <w:t xml:space="preserve">class, run </w:t>
       </w:r>
-      <w:proofErr w:type="spellStart"/>
-      <w:r>
-        <w:rPr>
-          <w:rFonts w:ascii="Calibri" w:eastAsia="Calibri" w:hAnsi="Calibri" w:cs="Calibri"/>
-        </w:rPr>
-        <w:t>dijkstras</w:t>
-      </w:r>
-      <w:proofErr w:type="spellEnd"/>
-      <w:r>
-        <w:rPr>
-          <w:rFonts w:ascii="Calibri" w:eastAsia="Calibri" w:hAnsi="Calibri" w:cs="Calibri"/>
-        </w:rPr>
-        <w:t>(</w:t>
-      </w:r>
-      <w:proofErr w:type="spellStart"/>
-      <w:r>
-        <w:rPr>
-          <w:rFonts w:ascii="Calibri" w:eastAsia="Calibri" w:hAnsi="Calibri" w:cs="Calibri"/>
-        </w:rPr>
-        <w:t>createRandomCompleteWeightedGraph</w:t>
-      </w:r>
-      <w:proofErr w:type="spellEnd"/>
-      <w:r>
-        <w:rPr>
-          <w:rFonts w:ascii="Calibri" w:eastAsia="Calibri" w:hAnsi="Calibri" w:cs="Calibri"/>
-        </w:rPr>
-        <w:t xml:space="preserve">(10,000) </w:t>
+      <w:r>
+        <w:rPr>
+          <w:rFonts w:ascii="Calibri" w:eastAsia="Calibri" w:hAnsi="Calibri" w:cs="Calibri"/>
+        </w:rPr>
+        <w:t xml:space="preserve">dijkstras(createRandomCompleteWeightedGraph(10,000) </w:t>
       </w:r>
       <w:r>
         <w:t xml:space="preserve">and </w:t>
       </w:r>
-      <w:proofErr w:type="spellStart"/>
-      <w:r>
-        <w:rPr>
-          <w:rFonts w:ascii="Calibri" w:eastAsia="Calibri" w:hAnsi="Calibri" w:cs="Calibri"/>
-        </w:rPr>
-        <w:t>astar</w:t>
-      </w:r>
-      <w:proofErr w:type="spellEnd"/>
-      <w:r>
-        <w:rPr>
-          <w:rFonts w:ascii="Calibri" w:eastAsia="Calibri" w:hAnsi="Calibri" w:cs="Calibri"/>
-        </w:rPr>
-        <w:t>(</w:t>
-      </w:r>
-      <w:proofErr w:type="spellStart"/>
-      <w:r>
-        <w:rPr>
-          <w:rFonts w:ascii="Calibri" w:eastAsia="Calibri" w:hAnsi="Calibri" w:cs="Calibri"/>
-        </w:rPr>
-        <w:t>createRandomCompleteWeightedGraph</w:t>
-      </w:r>
-      <w:proofErr w:type="spellEnd"/>
-      <w:r>
-        <w:rPr>
-          <w:rFonts w:ascii="Calibri" w:eastAsia="Calibri" w:hAnsi="Calibri" w:cs="Calibri"/>
-        </w:rPr>
-        <w:t>(10,000)</w:t>
+      <w:r>
+        <w:rPr>
+          <w:rFonts w:ascii="Calibri" w:eastAsia="Calibri" w:hAnsi="Calibri" w:cs="Calibri"/>
+        </w:rPr>
+        <w:t>astar(createRandomCompleteWeightedGraph(10,000)</w:t>
       </w:r>
       <w:r>
         <w:t>. Do they both return the same path?</w:t>
@@ -3951,13 +2944,8 @@
         <w:spacing w:after="413"/>
         <w:ind w:left="401" w:right="888" w:hanging="299"/>
       </w:pPr>
-      <w:proofErr w:type="spellStart"/>
-      <w:r>
-        <w:t>Edgextra</w:t>
-      </w:r>
-      <w:proofErr w:type="spellEnd"/>
-      <w:r>
-        <w:t xml:space="preserve"> Credit (2 points extra credit)</w:t>
+      <w:r>
+        <w:t>Edgextra Credit (2 points extra credit)</w:t>
       </w:r>
     </w:p>
     <w:p>
@@ -3986,64 +2974,20 @@
       <w:r>
         <w:t xml:space="preserve">class, run </w:t>
       </w:r>
-      <w:proofErr w:type="spellStart"/>
-      <w:r>
-        <w:rPr>
-          <w:rFonts w:ascii="Calibri" w:eastAsia="Calibri" w:hAnsi="Calibri" w:cs="Calibri"/>
-        </w:rPr>
-        <w:t>dijkstras</w:t>
-      </w:r>
-      <w:proofErr w:type="spellEnd"/>
-      <w:r>
-        <w:rPr>
-          <w:rFonts w:ascii="Calibri" w:eastAsia="Calibri" w:hAnsi="Calibri" w:cs="Calibri"/>
-        </w:rPr>
-        <w:t>(</w:t>
-      </w:r>
-      <w:proofErr w:type="spellStart"/>
-      <w:r>
-        <w:rPr>
-          <w:rFonts w:ascii="Calibri" w:eastAsia="Calibri" w:hAnsi="Calibri" w:cs="Calibri"/>
-        </w:rPr>
-        <w:t>createRandomCompleteWeightedGraph</w:t>
-      </w:r>
-      <w:proofErr w:type="spellEnd"/>
-      <w:r>
-        <w:rPr>
-          <w:rFonts w:ascii="Calibri" w:eastAsia="Calibri" w:hAnsi="Calibri" w:cs="Calibri"/>
-        </w:rPr>
-        <w:t xml:space="preserve">(10,000) </w:t>
+      <w:r>
+        <w:rPr>
+          <w:rFonts w:ascii="Calibri" w:eastAsia="Calibri" w:hAnsi="Calibri" w:cs="Calibri"/>
+        </w:rPr>
+        <w:t xml:space="preserve">dijkstras(createRandomCompleteWeightedGraph(10,000) </w:t>
       </w:r>
       <w:r>
         <w:t xml:space="preserve">and </w:t>
       </w:r>
-      <w:proofErr w:type="spellStart"/>
-      <w:r>
-        <w:rPr>
-          <w:rFonts w:ascii="Calibri" w:eastAsia="Calibri" w:hAnsi="Calibri" w:cs="Calibri"/>
-        </w:rPr>
-        <w:t>astar</w:t>
-      </w:r>
-      <w:proofErr w:type="spellEnd"/>
-      <w:r>
-        <w:rPr>
-          <w:rFonts w:ascii="Calibri" w:eastAsia="Calibri" w:hAnsi="Calibri" w:cs="Calibri"/>
-        </w:rPr>
-        <w:t>(</w:t>
-      </w:r>
-      <w:proofErr w:type="spellStart"/>
-      <w:r>
-        <w:rPr>
-          <w:rFonts w:ascii="Calibri" w:eastAsia="Calibri" w:hAnsi="Calibri" w:cs="Calibri"/>
-        </w:rPr>
-        <w:t>createRandomCompleteWeightedGraph</w:t>
-      </w:r>
-      <w:proofErr w:type="spellEnd"/>
-      <w:r>
-        <w:rPr>
-          <w:rFonts w:ascii="Calibri" w:eastAsia="Calibri" w:hAnsi="Calibri" w:cs="Calibri"/>
-        </w:rPr>
-        <w:t>(10,000)</w:t>
+      <w:r>
+        <w:rPr>
+          <w:rFonts w:ascii="Calibri" w:eastAsia="Calibri" w:hAnsi="Calibri" w:cs="Calibri"/>
+        </w:rPr>
+        <w:t>astar(createRandomCompleteWeightedGraph(10,000)</w:t>
       </w:r>
       <w:r>
         <w:t xml:space="preserve">. Add time packages in </w:t>
@@ -4055,15 +2999,7 @@
         <w:t xml:space="preserve">Java </w:t>
       </w:r>
       <w:r>
-        <w:t xml:space="preserve">to determine how fast each </w:t>
-      </w:r>
-      <w:proofErr w:type="gramStart"/>
-      <w:r>
-        <w:t>runs</w:t>
-      </w:r>
-      <w:proofErr w:type="gramEnd"/>
-      <w:r>
-        <w:t xml:space="preserve"> (in</w:t>
+        <w:t>to determine how fast each runs (in</w:t>
       </w:r>
       <w:r>
         <w:t xml:space="preserve"> milliseconds/picoseconds). Is there a noticeable difference in the time it takes to run each?</w:t>

--- a/Project 2 - Graphs.docx
+++ b/Project 2 - Graphs.docx
@@ -35,8 +35,13 @@
         <w:ind w:left="0" w:firstLine="0"/>
         <w:jc w:val="left"/>
       </w:pPr>
-      <w:r>
-        <w:t>Github URL:</w:t>
+      <w:proofErr w:type="spellStart"/>
+      <w:r>
+        <w:t>Github</w:t>
+      </w:r>
+      <w:proofErr w:type="spellEnd"/>
+      <w:r>
+        <w:t xml:space="preserve"> URL:</w:t>
       </w:r>
       <w:r>
         <w:t xml:space="preserve"> </w:t>
@@ -62,8 +67,6 @@
       <w:r>
         <w:t>URLs/ISBNs for ALL consulted websites/textbooks:</w:t>
       </w:r>
-      <w:bookmarkStart w:id="0" w:name="_GoBack"/>
-      <w:bookmarkEnd w:id="0"/>
     </w:p>
     <w:p>
       <w:pPr>
@@ -156,13 +159,35 @@
         <w:ind w:left="0" w:right="888" w:firstLine="351"/>
       </w:pPr>
       <w:r>
-        <w:t xml:space="preserve">For this project, you will be responsible for uploading all code in a Github repository. Please print this and turn in all written answers here. </w:t>
+        <w:t xml:space="preserve">For this project, you will be responsible for uploading all code in a </w:t>
+      </w:r>
+      <w:proofErr w:type="spellStart"/>
+      <w:r>
+        <w:t>Github</w:t>
+      </w:r>
+      <w:proofErr w:type="spellEnd"/>
+      <w:r>
+        <w:t xml:space="preserve"> repository. Please print this and turn in all written answers here. </w:t>
       </w:r>
       <w:r>
         <w:rPr>
           <w:b/>
         </w:rPr>
-        <w:t>Do not turn in written code here! Code must be submitted via a link to a Github repository!</w:t>
+        <w:t xml:space="preserve">Do not turn in written code here! Code must be submitted via a link to a </w:t>
+      </w:r>
+      <w:proofErr w:type="spellStart"/>
+      <w:r>
+        <w:rPr>
+          <w:b/>
+        </w:rPr>
+        <w:t>Github</w:t>
+      </w:r>
+      <w:proofErr w:type="spellEnd"/>
+      <w:r>
+        <w:rPr>
+          <w:b/>
+        </w:rPr>
+        <w:t xml:space="preserve"> repository!</w:t>
       </w:r>
     </w:p>
     <w:p>
@@ -171,10 +196,15 @@
         <w:ind w:right="888"/>
       </w:pPr>
       <w:r>
-        <w:t>You will be require</w:t>
-      </w:r>
-      <w:r>
-        <w:t>d to give 3 peers a high-quality code review for full credit. Please refer to the slides from the code review conversation to determine what types of high quality comments to leave.</w:t>
+        <w:t xml:space="preserve">You will be required to give 3 peers a high-quality code review for full credit. Please refer to the slides from the code review conversation to determine what types of </w:t>
+      </w:r>
+      <w:proofErr w:type="gramStart"/>
+      <w:r>
+        <w:t>high quality</w:t>
+      </w:r>
+      <w:proofErr w:type="gramEnd"/>
+      <w:r>
+        <w:t xml:space="preserve"> comments to leave.</w:t>
       </w:r>
     </w:p>
     <w:p>
@@ -183,11 +213,21 @@
         <w:ind w:right="888"/>
       </w:pPr>
       <w:r>
-        <w:t>Note: For this project, you may use whatever programming language you want</w:t>
-      </w:r>
-      <w:r>
-        <w:t>. However, we will implement this project in Java, Python, and C++, so using one of those languages would make it significantly easier to get help from Sresht and the TAs.</w:t>
-      </w:r>
+        <w:t xml:space="preserve">Note: For this project, you may use whatever programming language you want. However, we will implement this project in Java, Python, and C++, so using one of those languages would make it significantly easier to get help from </w:t>
+      </w:r>
+      <w:proofErr w:type="spellStart"/>
+      <w:r>
+        <w:t>Sresht</w:t>
+      </w:r>
+      <w:proofErr w:type="spellEnd"/>
+      <w:r>
+        <w:t xml:space="preserve"> and the </w:t>
+      </w:r>
+      <w:proofErr w:type="spellStart"/>
+      <w:r>
+        <w:t>TAs.</w:t>
+      </w:r>
+      <w:proofErr w:type="spellEnd"/>
     </w:p>
     <w:tbl>
       <w:tblPr>
@@ -197,7 +237,6 @@
         <w:tblCellMar>
           <w:top w:w="40" w:type="dxa"/>
           <w:left w:w="120" w:type="dxa"/>
-          <w:bottom w:w="0" w:type="dxa"/>
           <w:right w:w="115" w:type="dxa"/>
         </w:tblCellMar>
         <w:tblLook w:val="04A0" w:firstRow="1" w:lastRow="0" w:firstColumn="1" w:lastColumn="0" w:noHBand="0" w:noVBand="1"/>
@@ -924,9 +963,22 @@
         <w:spacing w:after="123"/>
         <w:ind w:left="401" w:right="888" w:hanging="299"/>
       </w:pPr>
+      <w:proofErr w:type="spellStart"/>
       <w:r>
         <w:lastRenderedPageBreak/>
-        <w:t>Gonna Take My Horse To The Old Town Node (5 points)</w:t>
+        <w:t>Gonna</w:t>
+      </w:r>
+      <w:proofErr w:type="spellEnd"/>
+      <w:r>
+        <w:t xml:space="preserve"> Take My Horse </w:t>
+      </w:r>
+      <w:proofErr w:type="gramStart"/>
+      <w:r>
+        <w:t>To</w:t>
+      </w:r>
+      <w:proofErr w:type="gramEnd"/>
+      <w:r>
+        <w:t xml:space="preserve"> The Old Town Node (5 points)</w:t>
       </w:r>
     </w:p>
     <w:p>
@@ -998,6 +1050,33 @@
     </w:p>
     <w:p>
       <w:pPr>
+        <w:spacing w:after="0" w:line="259" w:lineRule="auto"/>
+        <w:ind w:left="2063" w:firstLine="0"/>
+        <w:jc w:val="left"/>
+      </w:pPr>
+    </w:p>
+    <w:p>
+      <w:pPr>
+        <w:spacing w:after="0" w:line="259" w:lineRule="auto"/>
+        <w:ind w:left="993" w:firstLine="0"/>
+        <w:jc w:val="left"/>
+      </w:pPr>
+      <w:r>
+        <w:t xml:space="preserve">S &gt; </w:t>
+      </w:r>
+      <w:r>
+        <w:t>A &gt; C &gt; B &gt; E &gt; F &gt; G &gt; K &gt; L &gt; D</w:t>
+      </w:r>
+    </w:p>
+    <w:p>
+      <w:pPr>
+        <w:spacing w:after="0" w:line="259" w:lineRule="auto"/>
+        <w:ind w:left="2063" w:firstLine="0"/>
+        <w:jc w:val="left"/>
+      </w:pPr>
+    </w:p>
+    <w:p>
+      <w:pPr>
         <w:numPr>
           <w:ilvl w:val="0"/>
           <w:numId w:val="1"/>
@@ -1014,11 +1093,1392 @@
         <w:t xml:space="preserve">edges </w:t>
       </w:r>
       <w:r>
-        <w:t>b</w:t>
-      </w:r>
-      <w:r>
-        <w:t>etween the graph on the previous page? Please write out either an adjacency list or matrix to represent this graph’s edges.</w:t>
-      </w:r>
+        <w:t>between the graph on the previous page? Please write out either an adjacency list or matrix to represent this graph’s edges.</w:t>
+      </w:r>
+    </w:p>
+    <w:tbl>
+      <w:tblPr>
+        <w:tblStyle w:val="TableGrid0"/>
+        <w:tblW w:w="0" w:type="auto"/>
+        <w:tblInd w:w="10" w:type="dxa"/>
+        <w:tblLook w:val="04A0" w:firstRow="1" w:lastRow="0" w:firstColumn="1" w:lastColumn="0" w:noHBand="0" w:noVBand="1"/>
+      </w:tblPr>
+      <w:tblGrid>
+        <w:gridCol w:w="940"/>
+        <w:gridCol w:w="934"/>
+        <w:gridCol w:w="932"/>
+        <w:gridCol w:w="926"/>
+        <w:gridCol w:w="940"/>
+        <w:gridCol w:w="926"/>
+        <w:gridCol w:w="926"/>
+        <w:gridCol w:w="932"/>
+        <w:gridCol w:w="935"/>
+        <w:gridCol w:w="926"/>
+        <w:gridCol w:w="926"/>
+      </w:tblGrid>
+      <w:tr>
+        <w:tc>
+          <w:tcPr>
+            <w:tcW w:w="943" w:type="dxa"/>
+          </w:tcPr>
+          <w:p>
+            <w:pPr>
+              <w:ind w:left="0" w:right="888" w:firstLine="0"/>
+            </w:pPr>
+          </w:p>
+        </w:tc>
+        <w:tc>
+          <w:tcPr>
+            <w:tcW w:w="936" w:type="dxa"/>
+          </w:tcPr>
+          <w:p>
+            <w:pPr>
+              <w:ind w:left="0" w:right="888" w:firstLine="0"/>
+            </w:pPr>
+            <w:r>
+              <w:t>A</w:t>
+            </w:r>
+          </w:p>
+        </w:tc>
+        <w:tc>
+          <w:tcPr>
+            <w:tcW w:w="934" w:type="dxa"/>
+          </w:tcPr>
+          <w:p>
+            <w:pPr>
+              <w:ind w:left="0" w:right="888" w:firstLine="0"/>
+            </w:pPr>
+            <w:r>
+              <w:t>B</w:t>
+            </w:r>
+          </w:p>
+        </w:tc>
+        <w:tc>
+          <w:tcPr>
+            <w:tcW w:w="926" w:type="dxa"/>
+          </w:tcPr>
+          <w:p>
+            <w:pPr>
+              <w:ind w:left="0" w:right="888" w:firstLine="0"/>
+            </w:pPr>
+            <w:r>
+              <w:t>C</w:t>
+            </w:r>
+          </w:p>
+        </w:tc>
+        <w:tc>
+          <w:tcPr>
+            <w:tcW w:w="943" w:type="dxa"/>
+          </w:tcPr>
+          <w:p>
+            <w:pPr>
+              <w:ind w:left="0" w:right="888" w:firstLine="0"/>
+            </w:pPr>
+            <w:r>
+              <w:t>D</w:t>
+            </w:r>
+          </w:p>
+        </w:tc>
+        <w:tc>
+          <w:tcPr>
+            <w:tcW w:w="929" w:type="dxa"/>
+          </w:tcPr>
+          <w:p>
+            <w:pPr>
+              <w:ind w:left="0" w:right="888" w:firstLine="0"/>
+            </w:pPr>
+            <w:r>
+              <w:t>E</w:t>
+            </w:r>
+          </w:p>
+        </w:tc>
+        <w:tc>
+          <w:tcPr>
+            <w:tcW w:w="922" w:type="dxa"/>
+          </w:tcPr>
+          <w:p>
+            <w:pPr>
+              <w:ind w:left="0" w:right="888" w:firstLine="0"/>
+            </w:pPr>
+            <w:r>
+              <w:t>F</w:t>
+            </w:r>
+          </w:p>
+        </w:tc>
+        <w:tc>
+          <w:tcPr>
+            <w:tcW w:w="934" w:type="dxa"/>
+          </w:tcPr>
+          <w:p>
+            <w:pPr>
+              <w:ind w:left="0" w:right="888" w:firstLine="0"/>
+            </w:pPr>
+            <w:r>
+              <w:t>G</w:t>
+            </w:r>
+          </w:p>
+        </w:tc>
+        <w:tc>
+          <w:tcPr>
+            <w:tcW w:w="938" w:type="dxa"/>
+          </w:tcPr>
+          <w:p>
+            <w:pPr>
+              <w:ind w:left="0" w:right="888" w:firstLine="0"/>
+            </w:pPr>
+            <w:r>
+              <w:t>K</w:t>
+            </w:r>
+          </w:p>
+        </w:tc>
+        <w:tc>
+          <w:tcPr>
+            <w:tcW w:w="916" w:type="dxa"/>
+          </w:tcPr>
+          <w:p>
+            <w:pPr>
+              <w:ind w:left="0" w:right="888" w:firstLine="0"/>
+            </w:pPr>
+            <w:r>
+              <w:t>S</w:t>
+            </w:r>
+          </w:p>
+        </w:tc>
+        <w:tc>
+          <w:tcPr>
+            <w:tcW w:w="922" w:type="dxa"/>
+          </w:tcPr>
+          <w:p>
+            <w:pPr>
+              <w:ind w:left="0" w:right="888" w:firstLine="0"/>
+            </w:pPr>
+            <w:r>
+              <w:t>L</w:t>
+            </w:r>
+          </w:p>
+        </w:tc>
+      </w:tr>
+      <w:tr>
+        <w:tc>
+          <w:tcPr>
+            <w:tcW w:w="943" w:type="dxa"/>
+          </w:tcPr>
+          <w:p>
+            <w:pPr>
+              <w:ind w:left="0" w:right="888" w:firstLine="0"/>
+            </w:pPr>
+            <w:r>
+              <w:t>A</w:t>
+            </w:r>
+          </w:p>
+        </w:tc>
+        <w:tc>
+          <w:tcPr>
+            <w:tcW w:w="936" w:type="dxa"/>
+          </w:tcPr>
+          <w:p>
+            <w:pPr>
+              <w:ind w:left="0" w:right="888" w:firstLine="0"/>
+            </w:pPr>
+          </w:p>
+        </w:tc>
+        <w:tc>
+          <w:tcPr>
+            <w:tcW w:w="934" w:type="dxa"/>
+          </w:tcPr>
+          <w:p>
+            <w:pPr>
+              <w:ind w:left="0" w:right="888" w:firstLine="0"/>
+            </w:pPr>
+            <w:r>
+              <w:t>X</w:t>
+            </w:r>
+          </w:p>
+        </w:tc>
+        <w:tc>
+          <w:tcPr>
+            <w:tcW w:w="926" w:type="dxa"/>
+          </w:tcPr>
+          <w:p>
+            <w:pPr>
+              <w:ind w:left="0" w:right="888" w:firstLine="0"/>
+            </w:pPr>
+            <w:r>
+              <w:t>X</w:t>
+            </w:r>
+          </w:p>
+        </w:tc>
+        <w:tc>
+          <w:tcPr>
+            <w:tcW w:w="943" w:type="dxa"/>
+          </w:tcPr>
+          <w:p>
+            <w:pPr>
+              <w:ind w:left="0" w:right="888" w:firstLine="0"/>
+            </w:pPr>
+          </w:p>
+        </w:tc>
+        <w:tc>
+          <w:tcPr>
+            <w:tcW w:w="929" w:type="dxa"/>
+          </w:tcPr>
+          <w:p>
+            <w:pPr>
+              <w:ind w:left="0" w:right="888" w:firstLine="0"/>
+            </w:pPr>
+            <w:r>
+              <w:t>X</w:t>
+            </w:r>
+          </w:p>
+        </w:tc>
+        <w:tc>
+          <w:tcPr>
+            <w:tcW w:w="922" w:type="dxa"/>
+          </w:tcPr>
+          <w:p>
+            <w:pPr>
+              <w:ind w:left="0" w:right="888" w:firstLine="0"/>
+            </w:pPr>
+          </w:p>
+        </w:tc>
+        <w:tc>
+          <w:tcPr>
+            <w:tcW w:w="934" w:type="dxa"/>
+          </w:tcPr>
+          <w:p>
+            <w:pPr>
+              <w:ind w:left="0" w:right="888" w:firstLine="0"/>
+            </w:pPr>
+          </w:p>
+        </w:tc>
+        <w:tc>
+          <w:tcPr>
+            <w:tcW w:w="938" w:type="dxa"/>
+          </w:tcPr>
+          <w:p>
+            <w:pPr>
+              <w:ind w:left="0" w:right="888" w:firstLine="0"/>
+            </w:pPr>
+          </w:p>
+        </w:tc>
+        <w:tc>
+          <w:tcPr>
+            <w:tcW w:w="916" w:type="dxa"/>
+          </w:tcPr>
+          <w:p>
+            <w:pPr>
+              <w:ind w:left="0" w:right="888" w:firstLine="0"/>
+            </w:pPr>
+            <w:r>
+              <w:t>X</w:t>
+            </w:r>
+          </w:p>
+        </w:tc>
+        <w:tc>
+          <w:tcPr>
+            <w:tcW w:w="922" w:type="dxa"/>
+          </w:tcPr>
+          <w:p>
+            <w:pPr>
+              <w:ind w:left="0" w:right="888" w:firstLine="0"/>
+            </w:pPr>
+          </w:p>
+        </w:tc>
+      </w:tr>
+      <w:tr>
+        <w:tc>
+          <w:tcPr>
+            <w:tcW w:w="943" w:type="dxa"/>
+          </w:tcPr>
+          <w:p>
+            <w:pPr>
+              <w:ind w:left="0" w:right="888" w:firstLine="0"/>
+            </w:pPr>
+            <w:r>
+              <w:t>B</w:t>
+            </w:r>
+          </w:p>
+        </w:tc>
+        <w:tc>
+          <w:tcPr>
+            <w:tcW w:w="936" w:type="dxa"/>
+          </w:tcPr>
+          <w:p>
+            <w:pPr>
+              <w:ind w:left="0" w:right="888" w:firstLine="0"/>
+            </w:pPr>
+            <w:r>
+              <w:t>X</w:t>
+            </w:r>
+          </w:p>
+        </w:tc>
+        <w:tc>
+          <w:tcPr>
+            <w:tcW w:w="934" w:type="dxa"/>
+          </w:tcPr>
+          <w:p>
+            <w:pPr>
+              <w:ind w:left="0" w:right="888" w:firstLine="0"/>
+            </w:pPr>
+          </w:p>
+        </w:tc>
+        <w:tc>
+          <w:tcPr>
+            <w:tcW w:w="926" w:type="dxa"/>
+          </w:tcPr>
+          <w:p>
+            <w:pPr>
+              <w:ind w:left="0" w:right="888" w:firstLine="0"/>
+            </w:pPr>
+          </w:p>
+        </w:tc>
+        <w:tc>
+          <w:tcPr>
+            <w:tcW w:w="943" w:type="dxa"/>
+          </w:tcPr>
+          <w:p>
+            <w:pPr>
+              <w:ind w:left="0" w:right="888" w:firstLine="0"/>
+            </w:pPr>
+          </w:p>
+        </w:tc>
+        <w:tc>
+          <w:tcPr>
+            <w:tcW w:w="929" w:type="dxa"/>
+          </w:tcPr>
+          <w:p>
+            <w:pPr>
+              <w:ind w:left="0" w:right="888" w:firstLine="0"/>
+            </w:pPr>
+            <w:r>
+              <w:t>X</w:t>
+            </w:r>
+          </w:p>
+        </w:tc>
+        <w:tc>
+          <w:tcPr>
+            <w:tcW w:w="922" w:type="dxa"/>
+          </w:tcPr>
+          <w:p>
+            <w:pPr>
+              <w:ind w:left="0" w:right="888" w:firstLine="0"/>
+            </w:pPr>
+          </w:p>
+        </w:tc>
+        <w:tc>
+          <w:tcPr>
+            <w:tcW w:w="934" w:type="dxa"/>
+          </w:tcPr>
+          <w:p>
+            <w:pPr>
+              <w:ind w:left="0" w:right="888" w:firstLine="0"/>
+            </w:pPr>
+          </w:p>
+        </w:tc>
+        <w:tc>
+          <w:tcPr>
+            <w:tcW w:w="938" w:type="dxa"/>
+          </w:tcPr>
+          <w:p>
+            <w:pPr>
+              <w:ind w:left="0" w:right="888" w:firstLine="0"/>
+            </w:pPr>
+          </w:p>
+        </w:tc>
+        <w:tc>
+          <w:tcPr>
+            <w:tcW w:w="916" w:type="dxa"/>
+          </w:tcPr>
+          <w:p>
+            <w:pPr>
+              <w:ind w:left="0" w:right="888" w:firstLine="0"/>
+            </w:pPr>
+          </w:p>
+        </w:tc>
+        <w:tc>
+          <w:tcPr>
+            <w:tcW w:w="922" w:type="dxa"/>
+          </w:tcPr>
+          <w:p>
+            <w:pPr>
+              <w:ind w:left="0" w:right="888" w:firstLine="0"/>
+            </w:pPr>
+          </w:p>
+        </w:tc>
+      </w:tr>
+      <w:tr>
+        <w:tc>
+          <w:tcPr>
+            <w:tcW w:w="943" w:type="dxa"/>
+          </w:tcPr>
+          <w:p>
+            <w:pPr>
+              <w:ind w:left="0" w:right="888" w:firstLine="0"/>
+            </w:pPr>
+            <w:r>
+              <w:t>C</w:t>
+            </w:r>
+          </w:p>
+        </w:tc>
+        <w:tc>
+          <w:tcPr>
+            <w:tcW w:w="936" w:type="dxa"/>
+          </w:tcPr>
+          <w:p>
+            <w:pPr>
+              <w:ind w:left="0" w:right="888" w:firstLine="0"/>
+            </w:pPr>
+            <w:r>
+              <w:t>X</w:t>
+            </w:r>
+          </w:p>
+        </w:tc>
+        <w:tc>
+          <w:tcPr>
+            <w:tcW w:w="934" w:type="dxa"/>
+          </w:tcPr>
+          <w:p>
+            <w:pPr>
+              <w:ind w:left="0" w:right="888" w:firstLine="0"/>
+            </w:pPr>
+          </w:p>
+        </w:tc>
+        <w:tc>
+          <w:tcPr>
+            <w:tcW w:w="926" w:type="dxa"/>
+          </w:tcPr>
+          <w:p>
+            <w:pPr>
+              <w:ind w:left="0" w:right="888" w:firstLine="0"/>
+            </w:pPr>
+          </w:p>
+        </w:tc>
+        <w:tc>
+          <w:tcPr>
+            <w:tcW w:w="943" w:type="dxa"/>
+          </w:tcPr>
+          <w:p>
+            <w:pPr>
+              <w:ind w:left="0" w:right="888" w:firstLine="0"/>
+            </w:pPr>
+          </w:p>
+        </w:tc>
+        <w:tc>
+          <w:tcPr>
+            <w:tcW w:w="929" w:type="dxa"/>
+          </w:tcPr>
+          <w:p>
+            <w:pPr>
+              <w:ind w:left="0" w:right="888" w:firstLine="0"/>
+            </w:pPr>
+          </w:p>
+        </w:tc>
+        <w:tc>
+          <w:tcPr>
+            <w:tcW w:w="922" w:type="dxa"/>
+          </w:tcPr>
+          <w:p>
+            <w:pPr>
+              <w:ind w:left="0" w:right="888" w:firstLine="0"/>
+            </w:pPr>
+          </w:p>
+        </w:tc>
+        <w:tc>
+          <w:tcPr>
+            <w:tcW w:w="934" w:type="dxa"/>
+          </w:tcPr>
+          <w:p>
+            <w:pPr>
+              <w:ind w:left="0" w:right="888" w:firstLine="0"/>
+            </w:pPr>
+          </w:p>
+        </w:tc>
+        <w:tc>
+          <w:tcPr>
+            <w:tcW w:w="938" w:type="dxa"/>
+          </w:tcPr>
+          <w:p>
+            <w:pPr>
+              <w:ind w:left="0" w:right="888" w:firstLine="0"/>
+            </w:pPr>
+          </w:p>
+        </w:tc>
+        <w:tc>
+          <w:tcPr>
+            <w:tcW w:w="916" w:type="dxa"/>
+          </w:tcPr>
+          <w:p>
+            <w:pPr>
+              <w:ind w:left="0" w:right="888" w:firstLine="0"/>
+            </w:pPr>
+          </w:p>
+        </w:tc>
+        <w:tc>
+          <w:tcPr>
+            <w:tcW w:w="922" w:type="dxa"/>
+          </w:tcPr>
+          <w:p>
+            <w:pPr>
+              <w:ind w:left="0" w:right="888" w:firstLine="0"/>
+            </w:pPr>
+          </w:p>
+        </w:tc>
+      </w:tr>
+      <w:tr>
+        <w:tc>
+          <w:tcPr>
+            <w:tcW w:w="943" w:type="dxa"/>
+          </w:tcPr>
+          <w:p>
+            <w:pPr>
+              <w:ind w:left="0" w:right="888" w:firstLine="0"/>
+            </w:pPr>
+            <w:r>
+              <w:t>D</w:t>
+            </w:r>
+          </w:p>
+        </w:tc>
+        <w:tc>
+          <w:tcPr>
+            <w:tcW w:w="936" w:type="dxa"/>
+          </w:tcPr>
+          <w:p>
+            <w:pPr>
+              <w:ind w:left="0" w:right="888" w:firstLine="0"/>
+            </w:pPr>
+          </w:p>
+        </w:tc>
+        <w:tc>
+          <w:tcPr>
+            <w:tcW w:w="934" w:type="dxa"/>
+          </w:tcPr>
+          <w:p>
+            <w:pPr>
+              <w:ind w:left="0" w:right="888" w:firstLine="0"/>
+            </w:pPr>
+          </w:p>
+        </w:tc>
+        <w:tc>
+          <w:tcPr>
+            <w:tcW w:w="926" w:type="dxa"/>
+          </w:tcPr>
+          <w:p>
+            <w:pPr>
+              <w:ind w:left="0" w:right="888" w:firstLine="0"/>
+            </w:pPr>
+          </w:p>
+        </w:tc>
+        <w:tc>
+          <w:tcPr>
+            <w:tcW w:w="943" w:type="dxa"/>
+          </w:tcPr>
+          <w:p>
+            <w:pPr>
+              <w:ind w:left="0" w:right="888" w:firstLine="0"/>
+            </w:pPr>
+          </w:p>
+        </w:tc>
+        <w:tc>
+          <w:tcPr>
+            <w:tcW w:w="929" w:type="dxa"/>
+          </w:tcPr>
+          <w:p>
+            <w:pPr>
+              <w:ind w:left="0" w:right="888" w:firstLine="0"/>
+            </w:pPr>
+          </w:p>
+        </w:tc>
+        <w:tc>
+          <w:tcPr>
+            <w:tcW w:w="922" w:type="dxa"/>
+          </w:tcPr>
+          <w:p>
+            <w:pPr>
+              <w:ind w:left="0" w:right="888" w:firstLine="0"/>
+            </w:pPr>
+          </w:p>
+        </w:tc>
+        <w:tc>
+          <w:tcPr>
+            <w:tcW w:w="934" w:type="dxa"/>
+          </w:tcPr>
+          <w:p>
+            <w:pPr>
+              <w:ind w:left="0" w:right="888" w:firstLine="0"/>
+            </w:pPr>
+          </w:p>
+        </w:tc>
+        <w:tc>
+          <w:tcPr>
+            <w:tcW w:w="938" w:type="dxa"/>
+          </w:tcPr>
+          <w:p>
+            <w:pPr>
+              <w:ind w:left="0" w:right="888" w:firstLine="0"/>
+            </w:pPr>
+          </w:p>
+        </w:tc>
+        <w:tc>
+          <w:tcPr>
+            <w:tcW w:w="916" w:type="dxa"/>
+          </w:tcPr>
+          <w:p>
+            <w:pPr>
+              <w:ind w:left="0" w:right="888" w:firstLine="0"/>
+            </w:pPr>
+          </w:p>
+        </w:tc>
+        <w:tc>
+          <w:tcPr>
+            <w:tcW w:w="922" w:type="dxa"/>
+          </w:tcPr>
+          <w:p>
+            <w:pPr>
+              <w:ind w:left="0" w:right="888" w:firstLine="0"/>
+            </w:pPr>
+            <w:r>
+              <w:t>X</w:t>
+            </w:r>
+          </w:p>
+        </w:tc>
+      </w:tr>
+      <w:tr>
+        <w:tc>
+          <w:tcPr>
+            <w:tcW w:w="943" w:type="dxa"/>
+          </w:tcPr>
+          <w:p>
+            <w:pPr>
+              <w:ind w:left="0" w:right="888" w:firstLine="0"/>
+            </w:pPr>
+            <w:r>
+              <w:t>E</w:t>
+            </w:r>
+          </w:p>
+        </w:tc>
+        <w:tc>
+          <w:tcPr>
+            <w:tcW w:w="936" w:type="dxa"/>
+          </w:tcPr>
+          <w:p>
+            <w:pPr>
+              <w:ind w:left="0" w:right="888" w:firstLine="0"/>
+            </w:pPr>
+            <w:r>
+              <w:t>X</w:t>
+            </w:r>
+          </w:p>
+        </w:tc>
+        <w:tc>
+          <w:tcPr>
+            <w:tcW w:w="934" w:type="dxa"/>
+          </w:tcPr>
+          <w:p>
+            <w:pPr>
+              <w:ind w:left="0" w:right="888" w:firstLine="0"/>
+            </w:pPr>
+            <w:r>
+              <w:t>X</w:t>
+            </w:r>
+          </w:p>
+        </w:tc>
+        <w:tc>
+          <w:tcPr>
+            <w:tcW w:w="926" w:type="dxa"/>
+          </w:tcPr>
+          <w:p>
+            <w:pPr>
+              <w:ind w:left="0" w:right="888" w:firstLine="0"/>
+            </w:pPr>
+          </w:p>
+        </w:tc>
+        <w:tc>
+          <w:tcPr>
+            <w:tcW w:w="943" w:type="dxa"/>
+          </w:tcPr>
+          <w:p>
+            <w:pPr>
+              <w:ind w:left="0" w:right="888" w:firstLine="0"/>
+            </w:pPr>
+          </w:p>
+        </w:tc>
+        <w:tc>
+          <w:tcPr>
+            <w:tcW w:w="929" w:type="dxa"/>
+          </w:tcPr>
+          <w:p>
+            <w:pPr>
+              <w:ind w:left="0" w:right="888" w:firstLine="0"/>
+            </w:pPr>
+          </w:p>
+        </w:tc>
+        <w:tc>
+          <w:tcPr>
+            <w:tcW w:w="922" w:type="dxa"/>
+          </w:tcPr>
+          <w:p>
+            <w:pPr>
+              <w:ind w:left="0" w:right="888" w:firstLine="0"/>
+            </w:pPr>
+            <w:r>
+              <w:t>X</w:t>
+            </w:r>
+          </w:p>
+        </w:tc>
+        <w:tc>
+          <w:tcPr>
+            <w:tcW w:w="934" w:type="dxa"/>
+          </w:tcPr>
+          <w:p>
+            <w:pPr>
+              <w:ind w:left="0" w:right="888" w:firstLine="0"/>
+            </w:pPr>
+          </w:p>
+        </w:tc>
+        <w:tc>
+          <w:tcPr>
+            <w:tcW w:w="938" w:type="dxa"/>
+          </w:tcPr>
+          <w:p>
+            <w:pPr>
+              <w:ind w:left="0" w:right="888" w:firstLine="0"/>
+            </w:pPr>
+          </w:p>
+        </w:tc>
+        <w:tc>
+          <w:tcPr>
+            <w:tcW w:w="916" w:type="dxa"/>
+          </w:tcPr>
+          <w:p>
+            <w:pPr>
+              <w:ind w:left="0" w:right="888" w:firstLine="0"/>
+            </w:pPr>
+          </w:p>
+        </w:tc>
+        <w:tc>
+          <w:tcPr>
+            <w:tcW w:w="922" w:type="dxa"/>
+          </w:tcPr>
+          <w:p>
+            <w:pPr>
+              <w:ind w:left="0" w:right="888" w:firstLine="0"/>
+            </w:pPr>
+          </w:p>
+        </w:tc>
+      </w:tr>
+      <w:tr>
+        <w:tc>
+          <w:tcPr>
+            <w:tcW w:w="943" w:type="dxa"/>
+          </w:tcPr>
+          <w:p>
+            <w:pPr>
+              <w:ind w:left="0" w:right="888" w:firstLine="0"/>
+            </w:pPr>
+            <w:r>
+              <w:t>F</w:t>
+            </w:r>
+          </w:p>
+        </w:tc>
+        <w:tc>
+          <w:tcPr>
+            <w:tcW w:w="936" w:type="dxa"/>
+          </w:tcPr>
+          <w:p>
+            <w:pPr>
+              <w:ind w:left="0" w:right="888" w:firstLine="0"/>
+            </w:pPr>
+          </w:p>
+        </w:tc>
+        <w:tc>
+          <w:tcPr>
+            <w:tcW w:w="934" w:type="dxa"/>
+          </w:tcPr>
+          <w:p>
+            <w:pPr>
+              <w:ind w:left="0" w:right="888" w:firstLine="0"/>
+            </w:pPr>
+          </w:p>
+        </w:tc>
+        <w:tc>
+          <w:tcPr>
+            <w:tcW w:w="926" w:type="dxa"/>
+          </w:tcPr>
+          <w:p>
+            <w:pPr>
+              <w:ind w:left="0" w:right="888" w:firstLine="0"/>
+            </w:pPr>
+          </w:p>
+        </w:tc>
+        <w:tc>
+          <w:tcPr>
+            <w:tcW w:w="943" w:type="dxa"/>
+          </w:tcPr>
+          <w:p>
+            <w:pPr>
+              <w:ind w:left="0" w:right="888" w:firstLine="0"/>
+            </w:pPr>
+          </w:p>
+        </w:tc>
+        <w:tc>
+          <w:tcPr>
+            <w:tcW w:w="929" w:type="dxa"/>
+          </w:tcPr>
+          <w:p>
+            <w:pPr>
+              <w:ind w:left="0" w:right="888" w:firstLine="0"/>
+            </w:pPr>
+            <w:r>
+              <w:t>X</w:t>
+            </w:r>
+          </w:p>
+        </w:tc>
+        <w:tc>
+          <w:tcPr>
+            <w:tcW w:w="922" w:type="dxa"/>
+          </w:tcPr>
+          <w:p>
+            <w:pPr>
+              <w:ind w:left="0" w:right="888" w:firstLine="0"/>
+            </w:pPr>
+          </w:p>
+        </w:tc>
+        <w:tc>
+          <w:tcPr>
+            <w:tcW w:w="934" w:type="dxa"/>
+          </w:tcPr>
+          <w:p>
+            <w:pPr>
+              <w:ind w:left="0" w:right="888" w:firstLine="0"/>
+            </w:pPr>
+            <w:r>
+              <w:t>X</w:t>
+            </w:r>
+          </w:p>
+        </w:tc>
+        <w:tc>
+          <w:tcPr>
+            <w:tcW w:w="938" w:type="dxa"/>
+          </w:tcPr>
+          <w:p>
+            <w:pPr>
+              <w:ind w:left="0" w:right="888" w:firstLine="0"/>
+            </w:pPr>
+          </w:p>
+        </w:tc>
+        <w:tc>
+          <w:tcPr>
+            <w:tcW w:w="916" w:type="dxa"/>
+          </w:tcPr>
+          <w:p>
+            <w:pPr>
+              <w:ind w:left="0" w:right="888" w:firstLine="0"/>
+            </w:pPr>
+          </w:p>
+        </w:tc>
+        <w:tc>
+          <w:tcPr>
+            <w:tcW w:w="922" w:type="dxa"/>
+          </w:tcPr>
+          <w:p>
+            <w:pPr>
+              <w:ind w:left="0" w:right="888" w:firstLine="0"/>
+            </w:pPr>
+          </w:p>
+        </w:tc>
+      </w:tr>
+      <w:tr>
+        <w:tc>
+          <w:tcPr>
+            <w:tcW w:w="943" w:type="dxa"/>
+          </w:tcPr>
+          <w:p>
+            <w:pPr>
+              <w:ind w:left="0" w:right="888" w:firstLine="0"/>
+            </w:pPr>
+            <w:r>
+              <w:t>G</w:t>
+            </w:r>
+          </w:p>
+        </w:tc>
+        <w:tc>
+          <w:tcPr>
+            <w:tcW w:w="936" w:type="dxa"/>
+          </w:tcPr>
+          <w:p>
+            <w:pPr>
+              <w:ind w:left="0" w:right="888" w:firstLine="0"/>
+            </w:pPr>
+          </w:p>
+        </w:tc>
+        <w:tc>
+          <w:tcPr>
+            <w:tcW w:w="934" w:type="dxa"/>
+          </w:tcPr>
+          <w:p>
+            <w:pPr>
+              <w:ind w:left="0" w:right="888" w:firstLine="0"/>
+            </w:pPr>
+          </w:p>
+        </w:tc>
+        <w:tc>
+          <w:tcPr>
+            <w:tcW w:w="926" w:type="dxa"/>
+          </w:tcPr>
+          <w:p>
+            <w:pPr>
+              <w:ind w:left="0" w:right="888" w:firstLine="0"/>
+            </w:pPr>
+          </w:p>
+        </w:tc>
+        <w:tc>
+          <w:tcPr>
+            <w:tcW w:w="943" w:type="dxa"/>
+          </w:tcPr>
+          <w:p>
+            <w:pPr>
+              <w:ind w:left="0" w:right="888" w:firstLine="0"/>
+            </w:pPr>
+          </w:p>
+        </w:tc>
+        <w:tc>
+          <w:tcPr>
+            <w:tcW w:w="929" w:type="dxa"/>
+          </w:tcPr>
+          <w:p>
+            <w:pPr>
+              <w:ind w:left="0" w:right="888" w:firstLine="0"/>
+            </w:pPr>
+          </w:p>
+        </w:tc>
+        <w:tc>
+          <w:tcPr>
+            <w:tcW w:w="922" w:type="dxa"/>
+          </w:tcPr>
+          <w:p>
+            <w:pPr>
+              <w:ind w:left="0" w:right="888" w:firstLine="0"/>
+            </w:pPr>
+            <w:r>
+              <w:t>X</w:t>
+            </w:r>
+          </w:p>
+        </w:tc>
+        <w:tc>
+          <w:tcPr>
+            <w:tcW w:w="934" w:type="dxa"/>
+          </w:tcPr>
+          <w:p>
+            <w:pPr>
+              <w:ind w:left="0" w:right="888" w:firstLine="0"/>
+            </w:pPr>
+          </w:p>
+        </w:tc>
+        <w:tc>
+          <w:tcPr>
+            <w:tcW w:w="938" w:type="dxa"/>
+          </w:tcPr>
+          <w:p>
+            <w:pPr>
+              <w:ind w:left="0" w:right="888" w:firstLine="0"/>
+            </w:pPr>
+            <w:r>
+              <w:t>X</w:t>
+            </w:r>
+          </w:p>
+        </w:tc>
+        <w:tc>
+          <w:tcPr>
+            <w:tcW w:w="916" w:type="dxa"/>
+          </w:tcPr>
+          <w:p>
+            <w:pPr>
+              <w:ind w:left="0" w:right="888" w:firstLine="0"/>
+            </w:pPr>
+          </w:p>
+        </w:tc>
+        <w:tc>
+          <w:tcPr>
+            <w:tcW w:w="922" w:type="dxa"/>
+          </w:tcPr>
+          <w:p>
+            <w:pPr>
+              <w:ind w:left="0" w:right="888" w:firstLine="0"/>
+            </w:pPr>
+          </w:p>
+        </w:tc>
+      </w:tr>
+      <w:tr>
+        <w:tc>
+          <w:tcPr>
+            <w:tcW w:w="943" w:type="dxa"/>
+          </w:tcPr>
+          <w:p>
+            <w:pPr>
+              <w:ind w:left="0" w:right="888" w:firstLine="0"/>
+            </w:pPr>
+            <w:r>
+              <w:t>K</w:t>
+            </w:r>
+          </w:p>
+        </w:tc>
+        <w:tc>
+          <w:tcPr>
+            <w:tcW w:w="936" w:type="dxa"/>
+          </w:tcPr>
+          <w:p>
+            <w:pPr>
+              <w:ind w:left="0" w:right="888" w:firstLine="0"/>
+            </w:pPr>
+          </w:p>
+        </w:tc>
+        <w:tc>
+          <w:tcPr>
+            <w:tcW w:w="934" w:type="dxa"/>
+          </w:tcPr>
+          <w:p>
+            <w:pPr>
+              <w:ind w:left="0" w:right="888" w:firstLine="0"/>
+            </w:pPr>
+          </w:p>
+        </w:tc>
+        <w:tc>
+          <w:tcPr>
+            <w:tcW w:w="926" w:type="dxa"/>
+          </w:tcPr>
+          <w:p>
+            <w:pPr>
+              <w:ind w:left="0" w:right="888" w:firstLine="0"/>
+            </w:pPr>
+          </w:p>
+        </w:tc>
+        <w:tc>
+          <w:tcPr>
+            <w:tcW w:w="943" w:type="dxa"/>
+          </w:tcPr>
+          <w:p>
+            <w:pPr>
+              <w:ind w:left="0" w:right="888" w:firstLine="0"/>
+            </w:pPr>
+          </w:p>
+        </w:tc>
+        <w:tc>
+          <w:tcPr>
+            <w:tcW w:w="929" w:type="dxa"/>
+          </w:tcPr>
+          <w:p>
+            <w:pPr>
+              <w:ind w:left="0" w:right="888" w:firstLine="0"/>
+            </w:pPr>
+          </w:p>
+        </w:tc>
+        <w:tc>
+          <w:tcPr>
+            <w:tcW w:w="922" w:type="dxa"/>
+          </w:tcPr>
+          <w:p>
+            <w:pPr>
+              <w:ind w:left="0" w:right="888" w:firstLine="0"/>
+            </w:pPr>
+          </w:p>
+        </w:tc>
+        <w:tc>
+          <w:tcPr>
+            <w:tcW w:w="934" w:type="dxa"/>
+          </w:tcPr>
+          <w:p>
+            <w:pPr>
+              <w:ind w:left="0" w:right="888" w:firstLine="0"/>
+            </w:pPr>
+            <w:r>
+              <w:t>X</w:t>
+            </w:r>
+          </w:p>
+        </w:tc>
+        <w:tc>
+          <w:tcPr>
+            <w:tcW w:w="938" w:type="dxa"/>
+          </w:tcPr>
+          <w:p>
+            <w:pPr>
+              <w:ind w:left="0" w:right="888" w:firstLine="0"/>
+            </w:pPr>
+          </w:p>
+        </w:tc>
+        <w:tc>
+          <w:tcPr>
+            <w:tcW w:w="916" w:type="dxa"/>
+          </w:tcPr>
+          <w:p>
+            <w:pPr>
+              <w:ind w:left="0" w:right="888" w:firstLine="0"/>
+            </w:pPr>
+          </w:p>
+        </w:tc>
+        <w:tc>
+          <w:tcPr>
+            <w:tcW w:w="922" w:type="dxa"/>
+          </w:tcPr>
+          <w:p>
+            <w:pPr>
+              <w:ind w:left="0" w:right="888" w:firstLine="0"/>
+            </w:pPr>
+            <w:r>
+              <w:t>X</w:t>
+            </w:r>
+          </w:p>
+        </w:tc>
+      </w:tr>
+      <w:tr>
+        <w:tc>
+          <w:tcPr>
+            <w:tcW w:w="943" w:type="dxa"/>
+          </w:tcPr>
+          <w:p>
+            <w:pPr>
+              <w:ind w:left="0" w:right="888" w:firstLine="0"/>
+            </w:pPr>
+            <w:r>
+              <w:lastRenderedPageBreak/>
+              <w:t>S</w:t>
+            </w:r>
+          </w:p>
+        </w:tc>
+        <w:tc>
+          <w:tcPr>
+            <w:tcW w:w="936" w:type="dxa"/>
+          </w:tcPr>
+          <w:p>
+            <w:pPr>
+              <w:ind w:left="0" w:right="888" w:firstLine="0"/>
+            </w:pPr>
+            <w:r>
+              <w:t>X</w:t>
+            </w:r>
+          </w:p>
+        </w:tc>
+        <w:tc>
+          <w:tcPr>
+            <w:tcW w:w="934" w:type="dxa"/>
+          </w:tcPr>
+          <w:p>
+            <w:pPr>
+              <w:ind w:left="0" w:right="888" w:firstLine="0"/>
+            </w:pPr>
+          </w:p>
+        </w:tc>
+        <w:tc>
+          <w:tcPr>
+            <w:tcW w:w="926" w:type="dxa"/>
+          </w:tcPr>
+          <w:p>
+            <w:pPr>
+              <w:ind w:left="0" w:right="888" w:firstLine="0"/>
+            </w:pPr>
+          </w:p>
+        </w:tc>
+        <w:tc>
+          <w:tcPr>
+            <w:tcW w:w="943" w:type="dxa"/>
+          </w:tcPr>
+          <w:p>
+            <w:pPr>
+              <w:ind w:left="0" w:right="888" w:firstLine="0"/>
+            </w:pPr>
+          </w:p>
+        </w:tc>
+        <w:tc>
+          <w:tcPr>
+            <w:tcW w:w="929" w:type="dxa"/>
+          </w:tcPr>
+          <w:p>
+            <w:pPr>
+              <w:ind w:left="0" w:right="888" w:firstLine="0"/>
+            </w:pPr>
+          </w:p>
+        </w:tc>
+        <w:tc>
+          <w:tcPr>
+            <w:tcW w:w="922" w:type="dxa"/>
+          </w:tcPr>
+          <w:p>
+            <w:pPr>
+              <w:ind w:left="0" w:right="888" w:firstLine="0"/>
+            </w:pPr>
+          </w:p>
+        </w:tc>
+        <w:tc>
+          <w:tcPr>
+            <w:tcW w:w="934" w:type="dxa"/>
+          </w:tcPr>
+          <w:p>
+            <w:pPr>
+              <w:ind w:left="0" w:right="888" w:firstLine="0"/>
+            </w:pPr>
+          </w:p>
+        </w:tc>
+        <w:tc>
+          <w:tcPr>
+            <w:tcW w:w="938" w:type="dxa"/>
+          </w:tcPr>
+          <w:p>
+            <w:pPr>
+              <w:ind w:left="0" w:right="888" w:firstLine="0"/>
+            </w:pPr>
+          </w:p>
+        </w:tc>
+        <w:tc>
+          <w:tcPr>
+            <w:tcW w:w="916" w:type="dxa"/>
+          </w:tcPr>
+          <w:p>
+            <w:pPr>
+              <w:ind w:left="0" w:right="888" w:firstLine="0"/>
+            </w:pPr>
+          </w:p>
+        </w:tc>
+        <w:tc>
+          <w:tcPr>
+            <w:tcW w:w="922" w:type="dxa"/>
+          </w:tcPr>
+          <w:p>
+            <w:pPr>
+              <w:ind w:left="0" w:right="888" w:firstLine="0"/>
+            </w:pPr>
+          </w:p>
+        </w:tc>
+      </w:tr>
+      <w:tr>
+        <w:tc>
+          <w:tcPr>
+            <w:tcW w:w="943" w:type="dxa"/>
+          </w:tcPr>
+          <w:p>
+            <w:pPr>
+              <w:ind w:left="0" w:right="888" w:firstLine="0"/>
+            </w:pPr>
+            <w:r>
+              <w:t>L</w:t>
+            </w:r>
+          </w:p>
+        </w:tc>
+        <w:tc>
+          <w:tcPr>
+            <w:tcW w:w="936" w:type="dxa"/>
+          </w:tcPr>
+          <w:p>
+            <w:pPr>
+              <w:ind w:left="0" w:right="888" w:firstLine="0"/>
+            </w:pPr>
+          </w:p>
+        </w:tc>
+        <w:tc>
+          <w:tcPr>
+            <w:tcW w:w="934" w:type="dxa"/>
+          </w:tcPr>
+          <w:p>
+            <w:pPr>
+              <w:ind w:left="0" w:right="888" w:firstLine="0"/>
+            </w:pPr>
+          </w:p>
+        </w:tc>
+        <w:tc>
+          <w:tcPr>
+            <w:tcW w:w="926" w:type="dxa"/>
+          </w:tcPr>
+          <w:p>
+            <w:pPr>
+              <w:ind w:left="0" w:right="888" w:firstLine="0"/>
+            </w:pPr>
+          </w:p>
+        </w:tc>
+        <w:tc>
+          <w:tcPr>
+            <w:tcW w:w="943" w:type="dxa"/>
+          </w:tcPr>
+          <w:p>
+            <w:pPr>
+              <w:ind w:left="0" w:right="888" w:firstLine="0"/>
+            </w:pPr>
+            <w:r>
+              <w:t>X</w:t>
+            </w:r>
+          </w:p>
+        </w:tc>
+        <w:tc>
+          <w:tcPr>
+            <w:tcW w:w="929" w:type="dxa"/>
+          </w:tcPr>
+          <w:p>
+            <w:pPr>
+              <w:ind w:left="0" w:right="888" w:firstLine="0"/>
+            </w:pPr>
+          </w:p>
+        </w:tc>
+        <w:tc>
+          <w:tcPr>
+            <w:tcW w:w="922" w:type="dxa"/>
+          </w:tcPr>
+          <w:p>
+            <w:pPr>
+              <w:ind w:left="0" w:right="888" w:firstLine="0"/>
+            </w:pPr>
+          </w:p>
+        </w:tc>
+        <w:tc>
+          <w:tcPr>
+            <w:tcW w:w="934" w:type="dxa"/>
+          </w:tcPr>
+          <w:p>
+            <w:pPr>
+              <w:ind w:left="0" w:right="888" w:firstLine="0"/>
+            </w:pPr>
+          </w:p>
+        </w:tc>
+        <w:tc>
+          <w:tcPr>
+            <w:tcW w:w="938" w:type="dxa"/>
+          </w:tcPr>
+          <w:p>
+            <w:pPr>
+              <w:ind w:left="0" w:right="888" w:firstLine="0"/>
+            </w:pPr>
+            <w:r>
+              <w:t>X</w:t>
+            </w:r>
+          </w:p>
+        </w:tc>
+        <w:tc>
+          <w:tcPr>
+            <w:tcW w:w="916" w:type="dxa"/>
+          </w:tcPr>
+          <w:p>
+            <w:pPr>
+              <w:ind w:left="0" w:right="888" w:firstLine="0"/>
+            </w:pPr>
+          </w:p>
+        </w:tc>
+        <w:tc>
+          <w:tcPr>
+            <w:tcW w:w="922" w:type="dxa"/>
+          </w:tcPr>
+          <w:p>
+            <w:pPr>
+              <w:ind w:left="0" w:right="888" w:firstLine="0"/>
+            </w:pPr>
+          </w:p>
+        </w:tc>
+      </w:tr>
+    </w:tbl>
+    <w:p>
+      <w:pPr>
+        <w:ind w:right="888"/>
+      </w:pPr>
+    </w:p>
+    <w:p>
+      <w:pPr>
+        <w:ind w:right="888"/>
+      </w:pPr>
     </w:p>
     <w:p>
       <w:pPr>
@@ -1029,10 +2489,49 @@
         <w:ind w:right="888" w:hanging="429"/>
       </w:pPr>
       <w:r>
-        <w:t>(2 points) Draw a graph in which Depth-First Search (DFS) would likely visit fewer nodes than Breadth-First Search (BFS). Label your</w:t>
-      </w:r>
-      <w:r>
-        <w:t xml:space="preserve"> starting node S and your destination node D.</w:t>
+        <w:t>(2 points) Draw a graph in which Depth-First Search (DFS) would likely visit fewer nodes than Breadth-First Search (BFS). Label your starting node S and your destination node D.</w:t>
+      </w:r>
+    </w:p>
+    <w:p>
+      <w:pPr>
+        <w:ind w:right="888"/>
+      </w:pPr>
+      <w:r>
+        <w:drawing>
+          <wp:inline distT="0" distB="0" distL="0" distR="0" wp14:anchorId="07CB7CA7" wp14:editId="2479BD01">
+            <wp:extent cx="4058216" cy="4277322"/>
+            <wp:effectExtent l="0" t="0" r="0" b="9525"/>
+            <wp:docPr id="1" name="Picture 1"/>
+            <wp:cNvGraphicFramePr>
+              <a:graphicFrameLocks xmlns:a="http://schemas.openxmlformats.org/drawingml/2006/main" noChangeAspect="1"/>
+            </wp:cNvGraphicFramePr>
+            <a:graphic xmlns:a="http://schemas.openxmlformats.org/drawingml/2006/main">
+              <a:graphicData uri="http://schemas.openxmlformats.org/drawingml/2006/picture">
+                <pic:pic xmlns:pic="http://schemas.openxmlformats.org/drawingml/2006/picture">
+                  <pic:nvPicPr>
+                    <pic:cNvPr id="1" name=""/>
+                    <pic:cNvPicPr/>
+                  </pic:nvPicPr>
+                  <pic:blipFill>
+                    <a:blip r:embed="rId9"/>
+                    <a:stretch>
+                      <a:fillRect/>
+                    </a:stretch>
+                  </pic:blipFill>
+                  <pic:spPr>
+                    <a:xfrm>
+                      <a:off x="0" y="0"/>
+                      <a:ext cx="4058216" cy="4277322"/>
+                    </a:xfrm>
+                    <a:prstGeom prst="rect">
+                      <a:avLst/>
+                    </a:prstGeom>
+                  </pic:spPr>
+                </pic:pic>
+              </a:graphicData>
+            </a:graphic>
+          </wp:inline>
+        </w:drawing>
       </w:r>
       <w:r>
         <w:br w:type="page"/>
@@ -1055,10 +2554,15 @@
         <w:ind w:left="426" w:right="888"/>
       </w:pPr>
       <w:r>
-        <w:t>You are Jerry the precocious mouse. As part of a scientific experiment, you find yourself at the start of a maze (see below). As an expert in graph algorithms, you’ve hear</w:t>
-      </w:r>
-      <w:r>
-        <w:t>d from your professor that everything can be converted into a graph. So you’re now interested in converting this maze into a graph!</w:t>
+        <w:t xml:space="preserve">You are Jerry the precocious mouse. As part of a scientific experiment, you find yourself at the start of a maze (see below). As an expert in graph algorithms, you’ve heard from your professor that everything can be converted into a graph. </w:t>
+      </w:r>
+      <w:proofErr w:type="gramStart"/>
+      <w:r>
+        <w:t>So</w:t>
+      </w:r>
+      <w:proofErr w:type="gramEnd"/>
+      <w:r>
+        <w:t xml:space="preserve"> you’re now interested in converting this maze into a graph!</w:t>
       </w:r>
     </w:p>
     <w:p>
@@ -1085,7 +2589,7 @@
                     <pic:cNvPicPr/>
                   </pic:nvPicPr>
                   <pic:blipFill>
-                    <a:blip r:embed="rId9"/>
+                    <a:blip r:embed="rId10"/>
                     <a:stretch>
                       <a:fillRect/>
                     </a:stretch>
@@ -1134,13 +2638,16 @@
     <w:p>
       <w:pPr>
         <w:numPr>
-          <w:ilvl w:val="0"/>
+          <w:ilvl w:val="1"/>
           <w:numId w:val="2"/>
         </w:numPr>
-        <w:ind w:left="921" w:right="888" w:hanging="429"/>
-      </w:pPr>
-      <w:r>
-        <w:t>(1 point) What would your edges represent in the graph?</w:t>
+        <w:ind w:right="888" w:hanging="429"/>
+      </w:pPr>
+      <w:r>
+        <w:t>25 including the start and destination on the graph</w:t>
+      </w:r>
+      <w:r>
+        <w:t>.</w:t>
       </w:r>
     </w:p>
     <w:p>
@@ -1152,10 +2659,48 @@
         <w:ind w:left="921" w:right="888" w:hanging="429"/>
       </w:pPr>
       <w:r>
-        <w:t xml:space="preserve">(2 points) What are properties of your graph? Please refer to the properties discussed in the ”Intro to Graphs” </w:t>
-      </w:r>
-      <w:r>
-        <w:t>lecture.</w:t>
+        <w:t>(1 point) What would your edges represent in the graph?</w:t>
+      </w:r>
+    </w:p>
+    <w:p>
+      <w:pPr>
+        <w:numPr>
+          <w:ilvl w:val="1"/>
+          <w:numId w:val="2"/>
+        </w:numPr>
+        <w:ind w:right="888" w:hanging="429"/>
+      </w:pPr>
+      <w:r>
+        <w:t>Edges would represent connected node</w:t>
+      </w:r>
+      <w:bookmarkStart w:id="0" w:name="_GoBack"/>
+      <w:bookmarkEnd w:id="0"/>
+      <w:r>
+        <w:t>s</w:t>
+      </w:r>
+    </w:p>
+    <w:p>
+      <w:pPr>
+        <w:numPr>
+          <w:ilvl w:val="0"/>
+          <w:numId w:val="2"/>
+        </w:numPr>
+        <w:ind w:left="921" w:right="888" w:hanging="429"/>
+      </w:pPr>
+      <w:r>
+        <w:t>(2 points) What are properties of your graph? Please refer to the properties discussed in the ”Intro to Graphs” lecture.</w:t>
+      </w:r>
+    </w:p>
+    <w:p>
+      <w:pPr>
+        <w:numPr>
+          <w:ilvl w:val="1"/>
+          <w:numId w:val="2"/>
+        </w:numPr>
+        <w:ind w:right="888" w:hanging="429"/>
+      </w:pPr>
+      <w:r>
+        <w:t>Connected, undirected, acyclic and unweighted.</w:t>
       </w:r>
     </w:p>
     <w:p>
@@ -1173,6 +2718,50 @@
     </w:p>
     <w:p>
       <w:pPr>
+        <w:spacing w:after="355" w:line="265" w:lineRule="auto"/>
+        <w:ind w:right="888"/>
+      </w:pPr>
+      <w:r>
+        <w:lastRenderedPageBreak/>
+        <w:drawing>
+          <wp:inline distT="0" distB="0" distL="0" distR="0" wp14:anchorId="1E24324F" wp14:editId="6DAABCDD">
+            <wp:extent cx="3820058" cy="4010585"/>
+            <wp:effectExtent l="0" t="0" r="9525" b="9525"/>
+            <wp:docPr id="2" name="Picture 2"/>
+            <wp:cNvGraphicFramePr>
+              <a:graphicFrameLocks xmlns:a="http://schemas.openxmlformats.org/drawingml/2006/main" noChangeAspect="1"/>
+            </wp:cNvGraphicFramePr>
+            <a:graphic xmlns:a="http://schemas.openxmlformats.org/drawingml/2006/main">
+              <a:graphicData uri="http://schemas.openxmlformats.org/drawingml/2006/picture">
+                <pic:pic xmlns:pic="http://schemas.openxmlformats.org/drawingml/2006/picture">
+                  <pic:nvPicPr>
+                    <pic:cNvPr id="1" name=""/>
+                    <pic:cNvPicPr/>
+                  </pic:nvPicPr>
+                  <pic:blipFill>
+                    <a:blip r:embed="rId11"/>
+                    <a:stretch>
+                      <a:fillRect/>
+                    </a:stretch>
+                  </pic:blipFill>
+                  <pic:spPr>
+                    <a:xfrm>
+                      <a:off x="0" y="0"/>
+                      <a:ext cx="3820058" cy="4010585"/>
+                    </a:xfrm>
+                    <a:prstGeom prst="rect">
+                      <a:avLst/>
+                    </a:prstGeom>
+                  </pic:spPr>
+                </pic:pic>
+              </a:graphicData>
+            </a:graphic>
+          </wp:inline>
+        </w:drawing>
+      </w:r>
+    </w:p>
+    <w:p>
+      <w:pPr>
         <w:spacing w:after="160" w:line="259" w:lineRule="auto"/>
         <w:ind w:left="0" w:firstLine="0"/>
         <w:jc w:val="left"/>
@@ -1205,10 +2794,15 @@
         <w:t xml:space="preserve">(You must submit code for all parts in this question!) </w:t>
       </w:r>
       <w:r>
-        <w:t>The scientists are incredibly amazed at your ability to solve the small maze t</w:t>
-      </w:r>
-      <w:r>
-        <w:t>hey gave you! So they are now asking you to create and solve your own random mazes, and they want to see if you can do it efficiently.</w:t>
+        <w:t xml:space="preserve">The scientists are incredibly amazed at your ability to solve the small maze they gave you! </w:t>
+      </w:r>
+      <w:proofErr w:type="gramStart"/>
+      <w:r>
+        <w:t>So</w:t>
+      </w:r>
+      <w:proofErr w:type="gramEnd"/>
+      <w:r>
+        <w:t xml:space="preserve"> they are now asking you to create and solve your own random mazes, and they want to see if you can do it efficiently.</w:t>
       </w:r>
     </w:p>
     <w:p>
@@ -1256,13 +2850,35 @@
         <w:rPr>
           <w:rFonts w:ascii="Calibri" w:eastAsia="Calibri" w:hAnsi="Calibri" w:cs="Calibri"/>
         </w:rPr>
-        <w:t>void addNod</w:t>
-      </w:r>
-      <w:r>
-        <w:rPr>
-          <w:rFonts w:ascii="Calibri" w:eastAsia="Calibri" w:hAnsi="Calibri" w:cs="Calibri"/>
-        </w:rPr>
-        <w:t xml:space="preserve">e(final String nodeVal) </w:t>
+        <w:t xml:space="preserve">void </w:t>
+      </w:r>
+      <w:proofErr w:type="spellStart"/>
+      <w:r>
+        <w:rPr>
+          <w:rFonts w:ascii="Calibri" w:eastAsia="Calibri" w:hAnsi="Calibri" w:cs="Calibri"/>
+        </w:rPr>
+        <w:t>addNode</w:t>
+      </w:r>
+      <w:proofErr w:type="spellEnd"/>
+      <w:r>
+        <w:rPr>
+          <w:rFonts w:ascii="Calibri" w:eastAsia="Calibri" w:hAnsi="Calibri" w:cs="Calibri"/>
+        </w:rPr>
+        <w:t xml:space="preserve">(final String </w:t>
+      </w:r>
+      <w:proofErr w:type="spellStart"/>
+      <w:r>
+        <w:rPr>
+          <w:rFonts w:ascii="Calibri" w:eastAsia="Calibri" w:hAnsi="Calibri" w:cs="Calibri"/>
+        </w:rPr>
+        <w:t>nodeVal</w:t>
+      </w:r>
+      <w:proofErr w:type="spellEnd"/>
+      <w:r>
+        <w:rPr>
+          <w:rFonts w:ascii="Calibri" w:eastAsia="Calibri" w:hAnsi="Calibri" w:cs="Calibri"/>
+        </w:rPr>
+        <w:t xml:space="preserve">) </w:t>
       </w:r>
       <w:r>
         <w:t>- This adds a new node to the graph.</w:t>
@@ -1282,7 +2898,21 @@
         <w:rPr>
           <w:rFonts w:ascii="Calibri" w:eastAsia="Calibri" w:hAnsi="Calibri" w:cs="Calibri"/>
         </w:rPr>
-        <w:t xml:space="preserve">void addUndirectedEdge(final Node first, final Node second) </w:t>
+        <w:t xml:space="preserve">void </w:t>
+      </w:r>
+      <w:proofErr w:type="spellStart"/>
+      <w:r>
+        <w:rPr>
+          <w:rFonts w:ascii="Calibri" w:eastAsia="Calibri" w:hAnsi="Calibri" w:cs="Calibri"/>
+        </w:rPr>
+        <w:t>addUndirectedEdge</w:t>
+      </w:r>
+      <w:proofErr w:type="spellEnd"/>
+      <w:r>
+        <w:rPr>
+          <w:rFonts w:ascii="Calibri" w:eastAsia="Calibri" w:hAnsi="Calibri" w:cs="Calibri"/>
+        </w:rPr>
+        <w:t xml:space="preserve">(final Node first, final Node second) </w:t>
       </w:r>
       <w:r>
         <w:t xml:space="preserve">- This adds an undirected edge between </w:t>
@@ -1320,7 +2950,21 @@
         <w:rPr>
           <w:rFonts w:ascii="Calibri" w:eastAsia="Calibri" w:hAnsi="Calibri" w:cs="Calibri"/>
         </w:rPr>
-        <w:t xml:space="preserve">void removeUndirectedEdge(final Node first, final Node second) </w:t>
+        <w:t xml:space="preserve">void </w:t>
+      </w:r>
+      <w:proofErr w:type="spellStart"/>
+      <w:r>
+        <w:rPr>
+          <w:rFonts w:ascii="Calibri" w:eastAsia="Calibri" w:hAnsi="Calibri" w:cs="Calibri"/>
+        </w:rPr>
+        <w:t>removeUndirectedEdge</w:t>
+      </w:r>
+      <w:proofErr w:type="spellEnd"/>
+      <w:r>
+        <w:rPr>
+          <w:rFonts w:ascii="Calibri" w:eastAsia="Calibri" w:hAnsi="Calibri" w:cs="Calibri"/>
+        </w:rPr>
+        <w:t xml:space="preserve">(final Node first, final Node second) </w:t>
       </w:r>
       <w:r>
         <w:t xml:space="preserve">- This removes an undirected edge between </w:t>
@@ -1358,7 +3002,21 @@
         <w:rPr>
           <w:rFonts w:ascii="Calibri" w:eastAsia="Calibri" w:hAnsi="Calibri" w:cs="Calibri"/>
         </w:rPr>
-        <w:t xml:space="preserve">HashSet&lt;Node&gt; getAllNodes() </w:t>
+        <w:t xml:space="preserve">HashSet&lt;Node&gt; </w:t>
+      </w:r>
+      <w:proofErr w:type="spellStart"/>
+      <w:r>
+        <w:rPr>
+          <w:rFonts w:ascii="Calibri" w:eastAsia="Calibri" w:hAnsi="Calibri" w:cs="Calibri"/>
+        </w:rPr>
+        <w:t>getAllNodes</w:t>
+      </w:r>
+      <w:proofErr w:type="spellEnd"/>
+      <w:r>
+        <w:rPr>
+          <w:rFonts w:ascii="Calibri" w:eastAsia="Calibri" w:hAnsi="Calibri" w:cs="Calibri"/>
+        </w:rPr>
+        <w:t xml:space="preserve">() </w:t>
       </w:r>
       <w:r>
         <w:t xml:space="preserve">- This returns a set of all </w:t>
@@ -1389,13 +3047,7 @@
         <w:rPr>
           <w:i/>
         </w:rPr>
-        <w:t>(You must submit code for thi</w:t>
-      </w:r>
-      <w:r>
-        <w:rPr>
-          <w:i/>
-        </w:rPr>
-        <w:t xml:space="preserve">s question!) </w:t>
+        <w:t xml:space="preserve">(You must submit code for this question!) </w:t>
       </w:r>
       <w:r>
         <w:t xml:space="preserve">In your </w:t>
@@ -1407,19 +3059,38 @@
         <w:t xml:space="preserve">Main </w:t>
       </w:r>
       <w:r>
-        <w:t xml:space="preserve">class, create a nonrecursive method called </w:t>
-      </w:r>
-      <w:r>
-        <w:rPr>
-          <w:rFonts w:ascii="Calibri" w:eastAsia="Calibri" w:hAnsi="Calibri" w:cs="Calibri"/>
-        </w:rPr>
-        <w:t xml:space="preserve">Graph createRandomUnweightedGraphIter(int n) </w:t>
-      </w:r>
-      <w:r>
-        <w:t>that creates n random nodes with randomly assigned unweighted, bidirectional edges. You should use some of the methods you implemented in part</w:t>
-      </w:r>
-      <w:r>
-        <w:t xml:space="preserve"> (a). Make sure you’re either implementing an adjacency list or an adjacency matrix to keep track of your edges!</w:t>
+        <w:t xml:space="preserve">class, create a </w:t>
+      </w:r>
+      <w:proofErr w:type="spellStart"/>
+      <w:r>
+        <w:t>nonrecursive</w:t>
+      </w:r>
+      <w:proofErr w:type="spellEnd"/>
+      <w:r>
+        <w:t xml:space="preserve"> method called </w:t>
+      </w:r>
+      <w:r>
+        <w:rPr>
+          <w:rFonts w:ascii="Calibri" w:eastAsia="Calibri" w:hAnsi="Calibri" w:cs="Calibri"/>
+        </w:rPr>
+        <w:t xml:space="preserve">Graph </w:t>
+      </w:r>
+      <w:proofErr w:type="spellStart"/>
+      <w:r>
+        <w:rPr>
+          <w:rFonts w:ascii="Calibri" w:eastAsia="Calibri" w:hAnsi="Calibri" w:cs="Calibri"/>
+        </w:rPr>
+        <w:t>createRandomUnweightedGraphIter</w:t>
+      </w:r>
+      <w:proofErr w:type="spellEnd"/>
+      <w:r>
+        <w:rPr>
+          <w:rFonts w:ascii="Calibri" w:eastAsia="Calibri" w:hAnsi="Calibri" w:cs="Calibri"/>
+        </w:rPr>
+        <w:t xml:space="preserve">(int n) </w:t>
+      </w:r>
+      <w:r>
+        <w:t>that creates n random nodes with randomly assigned unweighted, bidirectional edges. You should use some of the methods you implemented in part (a). Make sure you’re either implementing an adjacency list or an adjacency matrix to keep track of your edges!</w:t>
       </w:r>
     </w:p>
     <w:p>
@@ -1456,13 +3127,24 @@
         <w:rPr>
           <w:rFonts w:ascii="Calibri" w:eastAsia="Calibri" w:hAnsi="Calibri" w:cs="Calibri"/>
         </w:rPr>
-        <w:t xml:space="preserve">Graph createLinkedList(int n) </w:t>
-      </w:r>
-      <w:r>
-        <w:t>tha</w:t>
-      </w:r>
-      <w:r>
-        <w:t xml:space="preserve">t creates a </w:t>
+        <w:t xml:space="preserve">Graph </w:t>
+      </w:r>
+      <w:proofErr w:type="spellStart"/>
+      <w:r>
+        <w:rPr>
+          <w:rFonts w:ascii="Calibri" w:eastAsia="Calibri" w:hAnsi="Calibri" w:cs="Calibri"/>
+        </w:rPr>
+        <w:t>createLinkedList</w:t>
+      </w:r>
+      <w:proofErr w:type="spellEnd"/>
+      <w:r>
+        <w:rPr>
+          <w:rFonts w:ascii="Calibri" w:eastAsia="Calibri" w:hAnsi="Calibri" w:cs="Calibri"/>
+        </w:rPr>
+        <w:t xml:space="preserve">(int n) </w:t>
+      </w:r>
+      <w:r>
+        <w:t xml:space="preserve">that creates a </w:t>
       </w:r>
       <w:r>
         <w:rPr>
@@ -1495,29 +3177,61 @@
       <w:r>
         <w:t xml:space="preserve">In a class called </w:t>
       </w:r>
+      <w:proofErr w:type="spellStart"/>
       <w:r>
         <w:rPr>
           <w:rFonts w:ascii="Calibri" w:eastAsia="Calibri" w:hAnsi="Calibri" w:cs="Calibri"/>
         </w:rPr>
         <w:t>GraphSearch</w:t>
       </w:r>
+      <w:proofErr w:type="spellEnd"/>
       <w:r>
         <w:t xml:space="preserve">, implement </w:t>
       </w:r>
-      <w:r>
-        <w:rPr>
-          <w:rFonts w:ascii="Calibri" w:eastAsia="Calibri" w:hAnsi="Calibri" w:cs="Calibri"/>
-        </w:rPr>
-        <w:t>ArrayList&lt;Node&gt; DFSRec(final Node start, final Node end)</w:t>
+      <w:proofErr w:type="spellStart"/>
+      <w:r>
+        <w:rPr>
+          <w:rFonts w:ascii="Calibri" w:eastAsia="Calibri" w:hAnsi="Calibri" w:cs="Calibri"/>
+        </w:rPr>
+        <w:t>ArrayList</w:t>
+      </w:r>
+      <w:proofErr w:type="spellEnd"/>
+      <w:r>
+        <w:rPr>
+          <w:rFonts w:ascii="Calibri" w:eastAsia="Calibri" w:hAnsi="Calibri" w:cs="Calibri"/>
+        </w:rPr>
+        <w:t xml:space="preserve">&lt;Node&gt; </w:t>
+      </w:r>
+      <w:proofErr w:type="spellStart"/>
+      <w:r>
+        <w:rPr>
+          <w:rFonts w:ascii="Calibri" w:eastAsia="Calibri" w:hAnsi="Calibri" w:cs="Calibri"/>
+        </w:rPr>
+        <w:t>DFSRec</w:t>
+      </w:r>
+      <w:proofErr w:type="spellEnd"/>
+      <w:r>
+        <w:rPr>
+          <w:rFonts w:ascii="Calibri" w:eastAsia="Calibri" w:hAnsi="Calibri" w:cs="Calibri"/>
+        </w:rPr>
+        <w:t>(final Node start, final Node end)</w:t>
       </w:r>
       <w:r>
         <w:t xml:space="preserve">, which recursively returns an </w:t>
       </w:r>
-      <w:r>
-        <w:rPr>
-          <w:rFonts w:ascii="Calibri" w:eastAsia="Calibri" w:hAnsi="Calibri" w:cs="Calibri"/>
-        </w:rPr>
-        <w:t xml:space="preserve">ArrayList </w:t>
+      <w:proofErr w:type="spellStart"/>
+      <w:r>
+        <w:rPr>
+          <w:rFonts w:ascii="Calibri" w:eastAsia="Calibri" w:hAnsi="Calibri" w:cs="Calibri"/>
+        </w:rPr>
+        <w:t>ArrayList</w:t>
+      </w:r>
+      <w:proofErr w:type="spellEnd"/>
+      <w:r>
+        <w:rPr>
+          <w:rFonts w:ascii="Calibri" w:eastAsia="Calibri" w:hAnsi="Calibri" w:cs="Calibri"/>
+        </w:rPr>
+        <w:t xml:space="preserve"> </w:t>
       </w:r>
       <w:r>
         <w:t xml:space="preserve">of the </w:t>
@@ -1538,10 +3252,7 @@
         <w:t xml:space="preserve">Graph </w:t>
       </w:r>
       <w:r>
-        <w:t>in a valid Depth-First Search order. The first nod</w:t>
-      </w:r>
-      <w:r>
-        <w:t xml:space="preserve">e in the array should be </w:t>
+        <w:t xml:space="preserve">in a valid Depth-First Search order. The first node in the array should be </w:t>
       </w:r>
       <w:r>
         <w:rPr>
@@ -1610,35 +3321,67 @@
       <w:r>
         <w:t xml:space="preserve">In your </w:t>
       </w:r>
-      <w:r>
-        <w:rPr>
-          <w:rFonts w:ascii="Calibri" w:eastAsia="Calibri" w:hAnsi="Calibri" w:cs="Calibri"/>
-        </w:rPr>
-        <w:t xml:space="preserve">GraphSearch </w:t>
+      <w:proofErr w:type="spellStart"/>
+      <w:r>
+        <w:rPr>
+          <w:rFonts w:ascii="Calibri" w:eastAsia="Calibri" w:hAnsi="Calibri" w:cs="Calibri"/>
+        </w:rPr>
+        <w:t>GraphSearch</w:t>
+      </w:r>
+      <w:proofErr w:type="spellEnd"/>
+      <w:r>
+        <w:rPr>
+          <w:rFonts w:ascii="Calibri" w:eastAsia="Calibri" w:hAnsi="Calibri" w:cs="Calibri"/>
+        </w:rPr>
+        <w:t xml:space="preserve"> </w:t>
       </w:r>
       <w:r>
         <w:t xml:space="preserve">class, implement </w:t>
       </w:r>
-      <w:r>
-        <w:rPr>
-          <w:rFonts w:ascii="Calibri" w:eastAsia="Calibri" w:hAnsi="Calibri" w:cs="Calibri"/>
-        </w:rPr>
-        <w:t>ArrayList&lt;Node&gt; DFSIter(final Node start, final N</w:t>
-      </w:r>
-      <w:r>
-        <w:rPr>
-          <w:rFonts w:ascii="Calibri" w:eastAsia="Calibri" w:hAnsi="Calibri" w:cs="Calibri"/>
-        </w:rPr>
-        <w:t>ode end)</w:t>
+      <w:proofErr w:type="spellStart"/>
+      <w:r>
+        <w:rPr>
+          <w:rFonts w:ascii="Calibri" w:eastAsia="Calibri" w:hAnsi="Calibri" w:cs="Calibri"/>
+        </w:rPr>
+        <w:t>ArrayList</w:t>
+      </w:r>
+      <w:proofErr w:type="spellEnd"/>
+      <w:r>
+        <w:rPr>
+          <w:rFonts w:ascii="Calibri" w:eastAsia="Calibri" w:hAnsi="Calibri" w:cs="Calibri"/>
+        </w:rPr>
+        <w:t xml:space="preserve">&lt;Node&gt; </w:t>
+      </w:r>
+      <w:proofErr w:type="spellStart"/>
+      <w:r>
+        <w:rPr>
+          <w:rFonts w:ascii="Calibri" w:eastAsia="Calibri" w:hAnsi="Calibri" w:cs="Calibri"/>
+        </w:rPr>
+        <w:t>DFSIter</w:t>
+      </w:r>
+      <w:proofErr w:type="spellEnd"/>
+      <w:r>
+        <w:rPr>
+          <w:rFonts w:ascii="Calibri" w:eastAsia="Calibri" w:hAnsi="Calibri" w:cs="Calibri"/>
+        </w:rPr>
+        <w:t>(final Node start, final Node end)</w:t>
       </w:r>
       <w:r>
         <w:t xml:space="preserve">, which iteratively returns an </w:t>
       </w:r>
-      <w:r>
-        <w:rPr>
-          <w:rFonts w:ascii="Calibri" w:eastAsia="Calibri" w:hAnsi="Calibri" w:cs="Calibri"/>
-        </w:rPr>
-        <w:t xml:space="preserve">ArrayList </w:t>
+      <w:proofErr w:type="spellStart"/>
+      <w:r>
+        <w:rPr>
+          <w:rFonts w:ascii="Calibri" w:eastAsia="Calibri" w:hAnsi="Calibri" w:cs="Calibri"/>
+        </w:rPr>
+        <w:t>ArrayList</w:t>
+      </w:r>
+      <w:proofErr w:type="spellEnd"/>
+      <w:r>
+        <w:rPr>
+          <w:rFonts w:ascii="Calibri" w:eastAsia="Calibri" w:hAnsi="Calibri" w:cs="Calibri"/>
+        </w:rPr>
+        <w:t xml:space="preserve"> </w:t>
       </w:r>
       <w:r>
         <w:t xml:space="preserve">of the </w:t>
@@ -1723,40 +3466,72 @@
         <w:rPr>
           <w:i/>
         </w:rPr>
-        <w:t>(Yo</w:t>
-      </w:r>
-      <w:r>
-        <w:rPr>
-          <w:i/>
-        </w:rPr>
-        <w:t xml:space="preserve">u must submit code for this question!) </w:t>
+        <w:t xml:space="preserve">(You must submit code for this question!) </w:t>
       </w:r>
       <w:r>
         <w:t xml:space="preserve">In your </w:t>
       </w:r>
-      <w:r>
-        <w:rPr>
-          <w:rFonts w:ascii="Calibri" w:eastAsia="Calibri" w:hAnsi="Calibri" w:cs="Calibri"/>
-        </w:rPr>
-        <w:t xml:space="preserve">GraphSearch </w:t>
+      <w:proofErr w:type="spellStart"/>
+      <w:r>
+        <w:rPr>
+          <w:rFonts w:ascii="Calibri" w:eastAsia="Calibri" w:hAnsi="Calibri" w:cs="Calibri"/>
+        </w:rPr>
+        <w:t>GraphSearch</w:t>
+      </w:r>
+      <w:proofErr w:type="spellEnd"/>
+      <w:r>
+        <w:rPr>
+          <w:rFonts w:ascii="Calibri" w:eastAsia="Calibri" w:hAnsi="Calibri" w:cs="Calibri"/>
+        </w:rPr>
+        <w:t xml:space="preserve"> </w:t>
       </w:r>
       <w:r>
         <w:t xml:space="preserve">class, implement </w:t>
       </w:r>
-      <w:r>
-        <w:rPr>
-          <w:rFonts w:ascii="Calibri" w:eastAsia="Calibri" w:hAnsi="Calibri" w:cs="Calibri"/>
-        </w:rPr>
-        <w:t>ArrayList&lt;Node&gt; BFTRec(final Graph graph)</w:t>
+      <w:proofErr w:type="spellStart"/>
+      <w:r>
+        <w:rPr>
+          <w:rFonts w:ascii="Calibri" w:eastAsia="Calibri" w:hAnsi="Calibri" w:cs="Calibri"/>
+        </w:rPr>
+        <w:t>ArrayList</w:t>
+      </w:r>
+      <w:proofErr w:type="spellEnd"/>
+      <w:r>
+        <w:rPr>
+          <w:rFonts w:ascii="Calibri" w:eastAsia="Calibri" w:hAnsi="Calibri" w:cs="Calibri"/>
+        </w:rPr>
+        <w:t xml:space="preserve">&lt;Node&gt; </w:t>
+      </w:r>
+      <w:proofErr w:type="spellStart"/>
+      <w:r>
+        <w:rPr>
+          <w:rFonts w:ascii="Calibri" w:eastAsia="Calibri" w:hAnsi="Calibri" w:cs="Calibri"/>
+        </w:rPr>
+        <w:t>BFTRec</w:t>
+      </w:r>
+      <w:proofErr w:type="spellEnd"/>
+      <w:r>
+        <w:rPr>
+          <w:rFonts w:ascii="Calibri" w:eastAsia="Calibri" w:hAnsi="Calibri" w:cs="Calibri"/>
+        </w:rPr>
+        <w:t>(final Graph graph)</w:t>
       </w:r>
       <w:r>
         <w:t xml:space="preserve">, which recursively returns an </w:t>
       </w:r>
-      <w:r>
-        <w:rPr>
-          <w:rFonts w:ascii="Calibri" w:eastAsia="Calibri" w:hAnsi="Calibri" w:cs="Calibri"/>
-        </w:rPr>
-        <w:t xml:space="preserve">ArrayList </w:t>
+      <w:proofErr w:type="spellStart"/>
+      <w:r>
+        <w:rPr>
+          <w:rFonts w:ascii="Calibri" w:eastAsia="Calibri" w:hAnsi="Calibri" w:cs="Calibri"/>
+        </w:rPr>
+        <w:t>ArrayList</w:t>
+      </w:r>
+      <w:proofErr w:type="spellEnd"/>
+      <w:r>
+        <w:rPr>
+          <w:rFonts w:ascii="Calibri" w:eastAsia="Calibri" w:hAnsi="Calibri" w:cs="Calibri"/>
+        </w:rPr>
+        <w:t xml:space="preserve"> </w:t>
       </w:r>
       <w:r>
         <w:t xml:space="preserve">of the </w:t>
@@ -1795,40 +3570,72 @@
         <w:rPr>
           <w:i/>
         </w:rPr>
-        <w:t>(You must submit co</w:t>
-      </w:r>
-      <w:r>
-        <w:rPr>
-          <w:i/>
-        </w:rPr>
-        <w:t xml:space="preserve">de for this question!) </w:t>
+        <w:t xml:space="preserve">(You must submit code for this question!) </w:t>
       </w:r>
       <w:r>
         <w:t xml:space="preserve">In your </w:t>
       </w:r>
-      <w:r>
-        <w:rPr>
-          <w:rFonts w:ascii="Calibri" w:eastAsia="Calibri" w:hAnsi="Calibri" w:cs="Calibri"/>
-        </w:rPr>
-        <w:t xml:space="preserve">GraphSearch </w:t>
+      <w:proofErr w:type="spellStart"/>
+      <w:r>
+        <w:rPr>
+          <w:rFonts w:ascii="Calibri" w:eastAsia="Calibri" w:hAnsi="Calibri" w:cs="Calibri"/>
+        </w:rPr>
+        <w:t>GraphSearch</w:t>
+      </w:r>
+      <w:proofErr w:type="spellEnd"/>
+      <w:r>
+        <w:rPr>
+          <w:rFonts w:ascii="Calibri" w:eastAsia="Calibri" w:hAnsi="Calibri" w:cs="Calibri"/>
+        </w:rPr>
+        <w:t xml:space="preserve"> </w:t>
       </w:r>
       <w:r>
         <w:t xml:space="preserve">class, implement </w:t>
       </w:r>
-      <w:r>
-        <w:rPr>
-          <w:rFonts w:ascii="Calibri" w:eastAsia="Calibri" w:hAnsi="Calibri" w:cs="Calibri"/>
-        </w:rPr>
-        <w:t>ArrayList&lt;Node&gt; BFTIter(final Graph graph)</w:t>
+      <w:proofErr w:type="spellStart"/>
+      <w:r>
+        <w:rPr>
+          <w:rFonts w:ascii="Calibri" w:eastAsia="Calibri" w:hAnsi="Calibri" w:cs="Calibri"/>
+        </w:rPr>
+        <w:t>ArrayList</w:t>
+      </w:r>
+      <w:proofErr w:type="spellEnd"/>
+      <w:r>
+        <w:rPr>
+          <w:rFonts w:ascii="Calibri" w:eastAsia="Calibri" w:hAnsi="Calibri" w:cs="Calibri"/>
+        </w:rPr>
+        <w:t xml:space="preserve">&lt;Node&gt; </w:t>
+      </w:r>
+      <w:proofErr w:type="spellStart"/>
+      <w:r>
+        <w:rPr>
+          <w:rFonts w:ascii="Calibri" w:eastAsia="Calibri" w:hAnsi="Calibri" w:cs="Calibri"/>
+        </w:rPr>
+        <w:t>BFTIter</w:t>
+      </w:r>
+      <w:proofErr w:type="spellEnd"/>
+      <w:r>
+        <w:rPr>
+          <w:rFonts w:ascii="Calibri" w:eastAsia="Calibri" w:hAnsi="Calibri" w:cs="Calibri"/>
+        </w:rPr>
+        <w:t>(final Graph graph)</w:t>
       </w:r>
       <w:r>
         <w:t xml:space="preserve">, which iteratively returns an </w:t>
       </w:r>
-      <w:r>
-        <w:rPr>
-          <w:rFonts w:ascii="Calibri" w:eastAsia="Calibri" w:hAnsi="Calibri" w:cs="Calibri"/>
-        </w:rPr>
-        <w:t xml:space="preserve">ArrayList </w:t>
+      <w:proofErr w:type="spellStart"/>
+      <w:r>
+        <w:rPr>
+          <w:rFonts w:ascii="Calibri" w:eastAsia="Calibri" w:hAnsi="Calibri" w:cs="Calibri"/>
+        </w:rPr>
+        <w:t>ArrayList</w:t>
+      </w:r>
+      <w:proofErr w:type="spellEnd"/>
+      <w:r>
+        <w:rPr>
+          <w:rFonts w:ascii="Calibri" w:eastAsia="Calibri" w:hAnsi="Calibri" w:cs="Calibri"/>
+        </w:rPr>
+        <w:t xml:space="preserve"> </w:t>
       </w:r>
       <w:r>
         <w:t xml:space="preserve">of </w:t>
@@ -1886,23 +3693,19 @@
         <w:rPr>
           <w:i/>
         </w:rPr>
-        <w:t xml:space="preserve">(You may submit a screenshot for </w:t>
-      </w:r>
-      <w:r>
-        <w:rPr>
-          <w:i/>
-        </w:rPr>
-        <w:t xml:space="preserve">this question, but you’re not required to.) </w:t>
+        <w:t xml:space="preserve">(You may submit a screenshot for this question, but you’re not required to.) </w:t>
       </w:r>
       <w:r>
         <w:t xml:space="preserve">Using the methods above in </w:t>
       </w:r>
+      <w:proofErr w:type="spellStart"/>
       <w:r>
         <w:rPr>
           <w:rFonts w:ascii="Calibri" w:eastAsia="Calibri" w:hAnsi="Calibri" w:cs="Calibri"/>
         </w:rPr>
         <w:t>GraphSearch</w:t>
       </w:r>
+      <w:proofErr w:type="spellEnd"/>
       <w:r>
         <w:t xml:space="preserve">, in your </w:t>
       </w:r>
@@ -1922,11 +3725,33 @@
         <w:ind w:left="895" w:right="627" w:firstLine="0"/>
         <w:jc w:val="left"/>
       </w:pPr>
-      <w:r>
-        <w:rPr>
-          <w:rFonts w:ascii="Calibri" w:eastAsia="Calibri" w:hAnsi="Calibri" w:cs="Calibri"/>
-        </w:rPr>
-        <w:t>ArrayList&lt;Node&gt; BFTRecLinkedList(final Graph graph)</w:t>
+      <w:proofErr w:type="spellStart"/>
+      <w:r>
+        <w:rPr>
+          <w:rFonts w:ascii="Calibri" w:eastAsia="Calibri" w:hAnsi="Calibri" w:cs="Calibri"/>
+        </w:rPr>
+        <w:t>ArrayList</w:t>
+      </w:r>
+      <w:proofErr w:type="spellEnd"/>
+      <w:r>
+        <w:rPr>
+          <w:rFonts w:ascii="Calibri" w:eastAsia="Calibri" w:hAnsi="Calibri" w:cs="Calibri"/>
+        </w:rPr>
+        <w:t xml:space="preserve">&lt;Node&gt; </w:t>
+      </w:r>
+      <w:proofErr w:type="spellStart"/>
+      <w:r>
+        <w:rPr>
+          <w:rFonts w:ascii="Calibri" w:eastAsia="Calibri" w:hAnsi="Calibri" w:cs="Calibri"/>
+        </w:rPr>
+        <w:t>BFTRecLinkedList</w:t>
+      </w:r>
+      <w:proofErr w:type="spellEnd"/>
+      <w:r>
+        <w:rPr>
+          <w:rFonts w:ascii="Calibri" w:eastAsia="Calibri" w:hAnsi="Calibri" w:cs="Calibri"/>
+        </w:rPr>
+        <w:t>(final Graph graph)</w:t>
       </w:r>
       <w:r>
         <w:t xml:space="preserve">. This should run a BFT recursively on a </w:t>
@@ -1968,10 +3793,7 @@
         <w:t xml:space="preserve">LinkedList </w:t>
       </w:r>
       <w:r>
-        <w:t>of size 100 and see if it works. If it does, what might cause your function to work on size 100 but not size 10,000? Use asymptotic complexity to justify</w:t>
-      </w:r>
-      <w:r>
-        <w:t xml:space="preserve"> your answer. If you didn’t run into issues, please explain why someone might run into issues with this. Use asymptotic complexity to justify your answer.</w:t>
+        <w:t>of size 100 and see if it works. If it does, what might cause your function to work on size 100 but not size 10,000? Use asymptotic complexity to justify your answer. If you didn’t run into issues, please explain why someone might run into issues with this. Use asymptotic complexity to justify your answer.</w:t>
       </w:r>
     </w:p>
     <w:p>
@@ -1986,12 +3808,14 @@
       <w:r>
         <w:t xml:space="preserve">(2 points) Using the methods above in </w:t>
       </w:r>
+      <w:proofErr w:type="spellStart"/>
       <w:r>
         <w:rPr>
           <w:rFonts w:ascii="Calibri" w:eastAsia="Calibri" w:hAnsi="Calibri" w:cs="Calibri"/>
         </w:rPr>
         <w:t>GraphSearch</w:t>
       </w:r>
+      <w:proofErr w:type="spellEnd"/>
       <w:r>
         <w:t xml:space="preserve">, in your </w:t>
       </w:r>
@@ -2011,11 +3835,33 @@
         <w:ind w:left="895" w:right="627" w:firstLine="0"/>
         <w:jc w:val="left"/>
       </w:pPr>
-      <w:r>
-        <w:rPr>
-          <w:rFonts w:ascii="Calibri" w:eastAsia="Calibri" w:hAnsi="Calibri" w:cs="Calibri"/>
-        </w:rPr>
-        <w:t>ArrayList&lt;Node&gt; BFTIterLinkedList(final Graph graph)</w:t>
+      <w:proofErr w:type="spellStart"/>
+      <w:r>
+        <w:rPr>
+          <w:rFonts w:ascii="Calibri" w:eastAsia="Calibri" w:hAnsi="Calibri" w:cs="Calibri"/>
+        </w:rPr>
+        <w:t>ArrayList</w:t>
+      </w:r>
+      <w:proofErr w:type="spellEnd"/>
+      <w:r>
+        <w:rPr>
+          <w:rFonts w:ascii="Calibri" w:eastAsia="Calibri" w:hAnsi="Calibri" w:cs="Calibri"/>
+        </w:rPr>
+        <w:t xml:space="preserve">&lt;Node&gt; </w:t>
+      </w:r>
+      <w:proofErr w:type="spellStart"/>
+      <w:r>
+        <w:rPr>
+          <w:rFonts w:ascii="Calibri" w:eastAsia="Calibri" w:hAnsi="Calibri" w:cs="Calibri"/>
+        </w:rPr>
+        <w:t>BFTIterLinkedList</w:t>
+      </w:r>
+      <w:proofErr w:type="spellEnd"/>
+      <w:r>
+        <w:rPr>
+          <w:rFonts w:ascii="Calibri" w:eastAsia="Calibri" w:hAnsi="Calibri" w:cs="Calibri"/>
+        </w:rPr>
+        <w:t>(final Graph graph)</w:t>
       </w:r>
       <w:r>
         <w:t xml:space="preserve">. This should run a BFT </w:t>
@@ -2071,7 +3917,15 @@
       </w:pPr>
       <w:r>
         <w:lastRenderedPageBreak/>
-        <w:t>Thank U, Vertext (15 points)</w:t>
+        <w:t xml:space="preserve">Thank U, </w:t>
+      </w:r>
+      <w:proofErr w:type="spellStart"/>
+      <w:r>
+        <w:t>Vertext</w:t>
+      </w:r>
+      <w:proofErr w:type="spellEnd"/>
+      <w:r>
+        <w:t xml:space="preserve"> (15 points)</w:t>
       </w:r>
     </w:p>
     <w:p>
@@ -2080,10 +3934,7 @@
         <w:ind w:left="426" w:right="888"/>
       </w:pPr>
       <w:r>
-        <w:t>Wo</w:t>
-      </w:r>
-      <w:r>
-        <w:t>w, you’ve really outdone yourself this time! You’re so good at solving basic mazes that the scientists want you to try a new challenge. This time, there are multiple changes:</w:t>
+        <w:t>Wow, you’ve really outdone yourself this time! You’re so good at solving basic mazes that the scientists want you to try a new challenge. This time, there are multiple changes:</w:t>
       </w:r>
     </w:p>
     <w:p>
@@ -2112,10 +3963,7 @@
         <w:t xml:space="preserve">• </w:t>
       </w:r>
       <w:r>
-        <w:t>There is now cheese on every single square</w:t>
-      </w:r>
-      <w:r>
-        <w:t xml:space="preserve">, not just at the end </w:t>
+        <w:t xml:space="preserve">There is now cheese on every single square, not just at the end </w:t>
       </w:r>
       <w:r>
         <w:rPr>
@@ -2132,10 +3980,7 @@
         <w:ind w:left="426" w:right="888"/>
       </w:pPr>
       <w:r>
-        <w:t>As a genius in graph algorithms (and quite a greedy little mo</w:t>
-      </w:r>
-      <w:r>
-        <w:t>use), you have decided that you’re going to handle this by making a DAG, solving it using a topological sort, and gobbling up all the cheese along the way!</w:t>
+        <w:t>As a genius in graph algorithms (and quite a greedy little mouse), you have decided that you’re going to handle this by making a DAG, solving it using a topological sort, and gobbling up all the cheese along the way!</w:t>
       </w:r>
     </w:p>
     <w:p>
@@ -2147,10 +3992,7 @@
         <w:ind w:right="888" w:hanging="429"/>
       </w:pPr>
       <w:r>
-        <w:t>(1 point) Describe in words the properties of a DAG. Describe in words what will change about the ed</w:t>
-      </w:r>
-      <w:r>
-        <w:t>ges and nodes in your new graph as compared to your previous graph.</w:t>
+        <w:t>(1 point) Describe in words the properties of a DAG. Describe in words what will change about the edges and nodes in your new graph as compared to your previous graph.</w:t>
       </w:r>
     </w:p>
     <w:p>
@@ -2174,11 +4016,19 @@
       <w:r>
         <w:t xml:space="preserve">Write a class </w:t>
       </w:r>
-      <w:r>
-        <w:rPr>
-          <w:rFonts w:ascii="Calibri" w:eastAsia="Calibri" w:hAnsi="Calibri" w:cs="Calibri"/>
-        </w:rPr>
-        <w:t xml:space="preserve">DirectedGraph </w:t>
+      <w:proofErr w:type="spellStart"/>
+      <w:r>
+        <w:rPr>
+          <w:rFonts w:ascii="Calibri" w:eastAsia="Calibri" w:hAnsi="Calibri" w:cs="Calibri"/>
+        </w:rPr>
+        <w:t>DirectedGraph</w:t>
+      </w:r>
+      <w:proofErr w:type="spellEnd"/>
+      <w:r>
+        <w:rPr>
+          <w:rFonts w:ascii="Calibri" w:eastAsia="Calibri" w:hAnsi="Calibri" w:cs="Calibri"/>
+        </w:rPr>
+        <w:t xml:space="preserve"> </w:t>
       </w:r>
       <w:r>
         <w:t xml:space="preserve">that supports the following methods. You may use similar code as </w:t>
@@ -2190,10 +4040,7 @@
         <w:t xml:space="preserve">Graph </w:t>
       </w:r>
       <w:r>
-        <w:t>above (or better yet, use an Interfa</w:t>
-      </w:r>
-      <w:r>
-        <w:t>ce to group these classes together).</w:t>
+        <w:t>above (or better yet, use an Interface to group these classes together).</w:t>
       </w:r>
     </w:p>
     <w:p>
@@ -2210,7 +4057,35 @@
         <w:rPr>
           <w:rFonts w:ascii="Calibri" w:eastAsia="Calibri" w:hAnsi="Calibri" w:cs="Calibri"/>
         </w:rPr>
-        <w:t xml:space="preserve">void addNode(final String nodeVal) </w:t>
+        <w:t xml:space="preserve">void </w:t>
+      </w:r>
+      <w:proofErr w:type="spellStart"/>
+      <w:r>
+        <w:rPr>
+          <w:rFonts w:ascii="Calibri" w:eastAsia="Calibri" w:hAnsi="Calibri" w:cs="Calibri"/>
+        </w:rPr>
+        <w:t>addNode</w:t>
+      </w:r>
+      <w:proofErr w:type="spellEnd"/>
+      <w:r>
+        <w:rPr>
+          <w:rFonts w:ascii="Calibri" w:eastAsia="Calibri" w:hAnsi="Calibri" w:cs="Calibri"/>
+        </w:rPr>
+        <w:t xml:space="preserve">(final String </w:t>
+      </w:r>
+      <w:proofErr w:type="spellStart"/>
+      <w:r>
+        <w:rPr>
+          <w:rFonts w:ascii="Calibri" w:eastAsia="Calibri" w:hAnsi="Calibri" w:cs="Calibri"/>
+        </w:rPr>
+        <w:t>nodeVal</w:t>
+      </w:r>
+      <w:proofErr w:type="spellEnd"/>
+      <w:r>
+        <w:rPr>
+          <w:rFonts w:ascii="Calibri" w:eastAsia="Calibri" w:hAnsi="Calibri" w:cs="Calibri"/>
+        </w:rPr>
+        <w:t xml:space="preserve">) </w:t>
       </w:r>
       <w:r>
         <w:t>- This adds a new node to the graph.</w:t>
@@ -2230,7 +4105,21 @@
         <w:rPr>
           <w:rFonts w:ascii="Calibri" w:eastAsia="Calibri" w:hAnsi="Calibri" w:cs="Calibri"/>
         </w:rPr>
-        <w:t xml:space="preserve">void addDirectedEdge(final Node first, final Node second) </w:t>
+        <w:t xml:space="preserve">void </w:t>
+      </w:r>
+      <w:proofErr w:type="spellStart"/>
+      <w:r>
+        <w:rPr>
+          <w:rFonts w:ascii="Calibri" w:eastAsia="Calibri" w:hAnsi="Calibri" w:cs="Calibri"/>
+        </w:rPr>
+        <w:t>addDirectedEdge</w:t>
+      </w:r>
+      <w:proofErr w:type="spellEnd"/>
+      <w:r>
+        <w:rPr>
+          <w:rFonts w:ascii="Calibri" w:eastAsia="Calibri" w:hAnsi="Calibri" w:cs="Calibri"/>
+        </w:rPr>
+        <w:t xml:space="preserve">(final Node first, final Node second) </w:t>
       </w:r>
       <w:r>
         <w:t xml:space="preserve">- This adds a directed edge between </w:t>
@@ -2268,10 +4157,32 @@
         <w:rPr>
           <w:rFonts w:ascii="Calibri" w:eastAsia="Calibri" w:hAnsi="Calibri" w:cs="Calibri"/>
         </w:rPr>
-        <w:t xml:space="preserve">void removeDirectedEdge(final Node first, final Node second) </w:t>
-      </w:r>
-      <w:r>
-        <w:t xml:space="preserve">- This removes an directed edge between </w:t>
+        <w:t xml:space="preserve">void </w:t>
+      </w:r>
+      <w:proofErr w:type="spellStart"/>
+      <w:r>
+        <w:rPr>
+          <w:rFonts w:ascii="Calibri" w:eastAsia="Calibri" w:hAnsi="Calibri" w:cs="Calibri"/>
+        </w:rPr>
+        <w:t>removeDirectedEdge</w:t>
+      </w:r>
+      <w:proofErr w:type="spellEnd"/>
+      <w:r>
+        <w:rPr>
+          <w:rFonts w:ascii="Calibri" w:eastAsia="Calibri" w:hAnsi="Calibri" w:cs="Calibri"/>
+        </w:rPr>
+        <w:t xml:space="preserve">(final Node first, final Node second) </w:t>
+      </w:r>
+      <w:r>
+        <w:t xml:space="preserve">- This removes </w:t>
+      </w:r>
+      <w:proofErr w:type="gramStart"/>
+      <w:r>
+        <w:t>an</w:t>
+      </w:r>
+      <w:proofErr w:type="gramEnd"/>
+      <w:r>
+        <w:t xml:space="preserve"> directed edge between </w:t>
       </w:r>
       <w:r>
         <w:rPr>
@@ -2306,7 +4217,21 @@
         <w:rPr>
           <w:rFonts w:ascii="Calibri" w:eastAsia="Calibri" w:hAnsi="Calibri" w:cs="Calibri"/>
         </w:rPr>
-        <w:t xml:space="preserve">HashSet&lt;Node&gt; getAllNodes() </w:t>
+        <w:t xml:space="preserve">HashSet&lt;Node&gt; </w:t>
+      </w:r>
+      <w:proofErr w:type="spellStart"/>
+      <w:r>
+        <w:rPr>
+          <w:rFonts w:ascii="Calibri" w:eastAsia="Calibri" w:hAnsi="Calibri" w:cs="Calibri"/>
+        </w:rPr>
+        <w:t>getAllNodes</w:t>
+      </w:r>
+      <w:proofErr w:type="spellEnd"/>
+      <w:r>
+        <w:rPr>
+          <w:rFonts w:ascii="Calibri" w:eastAsia="Calibri" w:hAnsi="Calibri" w:cs="Calibri"/>
+        </w:rPr>
+        <w:t xml:space="preserve">() </w:t>
       </w:r>
       <w:r>
         <w:t xml:space="preserve">- This returns a set of all </w:t>
@@ -2336,13 +4261,7 @@
         <w:rPr>
           <w:i/>
         </w:rPr>
-        <w:t>(You mu</w:t>
-      </w:r>
-      <w:r>
-        <w:rPr>
-          <w:i/>
-        </w:rPr>
-        <w:t xml:space="preserve">st submit code for this question!) </w:t>
+        <w:t xml:space="preserve">(You must submit code for this question!) </w:t>
       </w:r>
       <w:r>
         <w:t xml:space="preserve">In your </w:t>
@@ -2356,17 +4275,44 @@
       <w:r>
         <w:t xml:space="preserve">class, create a non-recursive method called </w:t>
       </w:r>
-      <w:r>
-        <w:rPr>
-          <w:rFonts w:ascii="Calibri" w:eastAsia="Calibri" w:hAnsi="Calibri" w:cs="Calibri"/>
-        </w:rPr>
-        <w:t xml:space="preserve">DirectedGraph createRandomDAGIter(final int n) </w:t>
-      </w:r>
-      <w:r>
-        <w:t>that creates n random nodes with randomly assigned unweighted, directed edges. You should use some of the methods you</w:t>
-      </w:r>
-      <w:r>
-        <w:t xml:space="preserve"> implemented in part (a) of this question. Make sure you’re either implementing an adjacency list or an adjacency matrix to keep track of your edges, and keeping track of directionality!</w:t>
+      <w:proofErr w:type="spellStart"/>
+      <w:r>
+        <w:rPr>
+          <w:rFonts w:ascii="Calibri" w:eastAsia="Calibri" w:hAnsi="Calibri" w:cs="Calibri"/>
+        </w:rPr>
+        <w:t>DirectedGraph</w:t>
+      </w:r>
+      <w:proofErr w:type="spellEnd"/>
+      <w:r>
+        <w:rPr>
+          <w:rFonts w:ascii="Calibri" w:eastAsia="Calibri" w:hAnsi="Calibri" w:cs="Calibri"/>
+        </w:rPr>
+        <w:t xml:space="preserve"> </w:t>
+      </w:r>
+      <w:proofErr w:type="spellStart"/>
+      <w:r>
+        <w:rPr>
+          <w:rFonts w:ascii="Calibri" w:eastAsia="Calibri" w:hAnsi="Calibri" w:cs="Calibri"/>
+        </w:rPr>
+        <w:t>createRandomDAGIter</w:t>
+      </w:r>
+      <w:proofErr w:type="spellEnd"/>
+      <w:r>
+        <w:rPr>
+          <w:rFonts w:ascii="Calibri" w:eastAsia="Calibri" w:hAnsi="Calibri" w:cs="Calibri"/>
+        </w:rPr>
+        <w:t xml:space="preserve">(final int n) </w:t>
+      </w:r>
+      <w:r>
+        <w:t xml:space="preserve">that creates n random nodes with randomly assigned unweighted, directed edges. You should use some of the methods you implemented in part (a) of this question. Make sure you’re either implementing an adjacency list or an adjacency matrix to keep track of your </w:t>
+      </w:r>
+      <w:proofErr w:type="gramStart"/>
+      <w:r>
+        <w:t>edges, and</w:t>
+      </w:r>
+      <w:proofErr w:type="gramEnd"/>
+      <w:r>
+        <w:t xml:space="preserve"> keeping track of directionality!</w:t>
       </w:r>
     </w:p>
     <w:p>
@@ -2389,23 +4335,69 @@
       <w:r>
         <w:t xml:space="preserve">In a class called </w:t>
       </w:r>
+      <w:proofErr w:type="spellStart"/>
       <w:r>
         <w:rPr>
           <w:rFonts w:ascii="Calibri" w:eastAsia="Calibri" w:hAnsi="Calibri" w:cs="Calibri"/>
         </w:rPr>
         <w:t>TopSort</w:t>
       </w:r>
+      <w:proofErr w:type="spellEnd"/>
       <w:r>
         <w:t xml:space="preserve">, implement </w:t>
       </w:r>
-      <w:r>
-        <w:rPr>
-          <w:rFonts w:ascii="Calibri" w:eastAsia="Calibri" w:hAnsi="Calibri" w:cs="Calibri"/>
-        </w:rPr>
-        <w:t>ArrayList&lt;Node&gt; Kahns(final DirectedGraph graph)</w:t>
-      </w:r>
-      <w:r>
-        <w:t>. This should do a valid toplogical sort of the graph using Kahn’s algorithm.</w:t>
+      <w:proofErr w:type="spellStart"/>
+      <w:r>
+        <w:rPr>
+          <w:rFonts w:ascii="Calibri" w:eastAsia="Calibri" w:hAnsi="Calibri" w:cs="Calibri"/>
+        </w:rPr>
+        <w:t>ArrayList</w:t>
+      </w:r>
+      <w:proofErr w:type="spellEnd"/>
+      <w:r>
+        <w:rPr>
+          <w:rFonts w:ascii="Calibri" w:eastAsia="Calibri" w:hAnsi="Calibri" w:cs="Calibri"/>
+        </w:rPr>
+        <w:t xml:space="preserve">&lt;Node&gt; </w:t>
+      </w:r>
+      <w:proofErr w:type="spellStart"/>
+      <w:r>
+        <w:rPr>
+          <w:rFonts w:ascii="Calibri" w:eastAsia="Calibri" w:hAnsi="Calibri" w:cs="Calibri"/>
+        </w:rPr>
+        <w:t>Kahns</w:t>
+      </w:r>
+      <w:proofErr w:type="spellEnd"/>
+      <w:r>
+        <w:rPr>
+          <w:rFonts w:ascii="Calibri" w:eastAsia="Calibri" w:hAnsi="Calibri" w:cs="Calibri"/>
+        </w:rPr>
+        <w:t xml:space="preserve">(final </w:t>
+      </w:r>
+      <w:proofErr w:type="spellStart"/>
+      <w:r>
+        <w:rPr>
+          <w:rFonts w:ascii="Calibri" w:eastAsia="Calibri" w:hAnsi="Calibri" w:cs="Calibri"/>
+        </w:rPr>
+        <w:t>DirectedGraph</w:t>
+      </w:r>
+      <w:proofErr w:type="spellEnd"/>
+      <w:r>
+        <w:rPr>
+          <w:rFonts w:ascii="Calibri" w:eastAsia="Calibri" w:hAnsi="Calibri" w:cs="Calibri"/>
+        </w:rPr>
+        <w:t xml:space="preserve"> graph)</w:t>
+      </w:r>
+      <w:r>
+        <w:t xml:space="preserve">. This should do a valid </w:t>
+      </w:r>
+      <w:proofErr w:type="spellStart"/>
+      <w:r>
+        <w:t>toplogical</w:t>
+      </w:r>
+      <w:proofErr w:type="spellEnd"/>
+      <w:r>
+        <w:t xml:space="preserve"> sort of the graph using Kahn’s algorithm.</w:t>
       </w:r>
     </w:p>
     <w:p>
@@ -2429,29 +4421,77 @@
       <w:r>
         <w:t xml:space="preserve">In a class called </w:t>
       </w:r>
+      <w:proofErr w:type="spellStart"/>
       <w:r>
         <w:rPr>
           <w:rFonts w:ascii="Calibri" w:eastAsia="Calibri" w:hAnsi="Calibri" w:cs="Calibri"/>
         </w:rPr>
         <w:t>TopSort</w:t>
       </w:r>
+      <w:proofErr w:type="spellEnd"/>
       <w:r>
         <w:t xml:space="preserve">, implement </w:t>
       </w:r>
-      <w:r>
-        <w:rPr>
-          <w:rFonts w:ascii="Calibri" w:eastAsia="Calibri" w:hAnsi="Calibri" w:cs="Calibri"/>
-        </w:rPr>
-        <w:t>Arr</w:t>
-      </w:r>
-      <w:r>
-        <w:rPr>
-          <w:rFonts w:ascii="Calibri" w:eastAsia="Calibri" w:hAnsi="Calibri" w:cs="Calibri"/>
-        </w:rPr>
-        <w:t>ayList&lt;Node&gt; mDFS(final DirectedGraph graph)</w:t>
-      </w:r>
-      <w:r>
-        <w:t>. This should do a valid toplogical sort of the graph using the mDFS algorithm.</w:t>
+      <w:proofErr w:type="spellStart"/>
+      <w:r>
+        <w:rPr>
+          <w:rFonts w:ascii="Calibri" w:eastAsia="Calibri" w:hAnsi="Calibri" w:cs="Calibri"/>
+        </w:rPr>
+        <w:t>ArrayList</w:t>
+      </w:r>
+      <w:proofErr w:type="spellEnd"/>
+      <w:r>
+        <w:rPr>
+          <w:rFonts w:ascii="Calibri" w:eastAsia="Calibri" w:hAnsi="Calibri" w:cs="Calibri"/>
+        </w:rPr>
+        <w:t xml:space="preserve">&lt;Node&gt; </w:t>
+      </w:r>
+      <w:proofErr w:type="spellStart"/>
+      <w:r>
+        <w:rPr>
+          <w:rFonts w:ascii="Calibri" w:eastAsia="Calibri" w:hAnsi="Calibri" w:cs="Calibri"/>
+        </w:rPr>
+        <w:t>mDFS</w:t>
+      </w:r>
+      <w:proofErr w:type="spellEnd"/>
+      <w:r>
+        <w:rPr>
+          <w:rFonts w:ascii="Calibri" w:eastAsia="Calibri" w:hAnsi="Calibri" w:cs="Calibri"/>
+        </w:rPr>
+        <w:t xml:space="preserve">(final </w:t>
+      </w:r>
+      <w:proofErr w:type="spellStart"/>
+      <w:r>
+        <w:rPr>
+          <w:rFonts w:ascii="Calibri" w:eastAsia="Calibri" w:hAnsi="Calibri" w:cs="Calibri"/>
+        </w:rPr>
+        <w:t>DirectedGraph</w:t>
+      </w:r>
+      <w:proofErr w:type="spellEnd"/>
+      <w:r>
+        <w:rPr>
+          <w:rFonts w:ascii="Calibri" w:eastAsia="Calibri" w:hAnsi="Calibri" w:cs="Calibri"/>
+        </w:rPr>
+        <w:t xml:space="preserve"> graph)</w:t>
+      </w:r>
+      <w:r>
+        <w:t xml:space="preserve">. This should do a valid </w:t>
+      </w:r>
+      <w:proofErr w:type="spellStart"/>
+      <w:r>
+        <w:t>toplogical</w:t>
+      </w:r>
+      <w:proofErr w:type="spellEnd"/>
+      <w:r>
+        <w:t xml:space="preserve"> sort of the graph using the </w:t>
+      </w:r>
+      <w:proofErr w:type="spellStart"/>
+      <w:r>
+        <w:t>mDFS</w:t>
+      </w:r>
+      <w:proofErr w:type="spellEnd"/>
+      <w:r>
+        <w:t xml:space="preserve"> algorithm.</w:t>
       </w:r>
     </w:p>
     <w:p>
@@ -2461,7 +4501,15 @@
         <w:ind w:left="401" w:right="888" w:hanging="299"/>
       </w:pPr>
       <w:r>
-        <w:t>Uno, Do’, Tre’, Cuatro, I Node You Want Me (20 points)</w:t>
+        <w:t xml:space="preserve">Uno, </w:t>
+      </w:r>
+      <w:proofErr w:type="gramStart"/>
+      <w:r>
+        <w:t>Do</w:t>
+      </w:r>
+      <w:proofErr w:type="gramEnd"/>
+      <w:r>
+        <w:t>’, Tre’, Cuatro, I Node You Want Me (20 points)</w:t>
       </w:r>
     </w:p>
     <w:p>
@@ -2469,13 +4517,15 @@
         <w:ind w:left="426" w:right="888"/>
       </w:pPr>
       <w:r>
-        <w:t>As another challenge, the scientists have decided to put treadmills between d</w:t>
-      </w:r>
-      <w:r>
-        <w:t xml:space="preserve">ifferent cells in the maze, which is now connected again (with only one start and one end). So to move from one cell to another is not the same amount of effort, nor is it a symmetrical relationship! As a lazy mouse, you decide that you want to get to the </w:t>
-      </w:r>
-      <w:r>
-        <w:t>end of the maze with as little effort as possible. Luckily, you’ve attended CS435 lectures, so you decide to implement Dijkstra’s Algorithm to help you do exactly that!</w:t>
+        <w:t xml:space="preserve">As another challenge, the scientists have decided to put treadmills between different cells in the maze, which is now connected again (with only one start and one end). </w:t>
+      </w:r>
+      <w:proofErr w:type="gramStart"/>
+      <w:r>
+        <w:t>So</w:t>
+      </w:r>
+      <w:proofErr w:type="gramEnd"/>
+      <w:r>
+        <w:t xml:space="preserve"> to move from one cell to another is not the same amount of effort, nor is it a symmetrical relationship! As a lazy mouse, you decide that you want to get to the end of the maze with as little effort as possible. Luckily, you’ve attended CS435 lectures, so you decide to implement Dijkstra’s Algorithm to help you do exactly that!</w:t>
       </w:r>
     </w:p>
     <w:p>
@@ -2488,10 +4538,7 @@
         <w:ind w:right="888" w:hanging="429"/>
       </w:pPr>
       <w:r>
-        <w:t>(1 point) What properties of the graph make it possible for you to use Dijkstra’s on th</w:t>
-      </w:r>
-      <w:r>
-        <w:t>is graph?</w:t>
+        <w:t>(1 point) What properties of the graph make it possible for you to use Dijkstra’s on this graph?</w:t>
       </w:r>
     </w:p>
     <w:p>
@@ -2515,11 +4562,19 @@
       <w:r>
         <w:t xml:space="preserve">Write a class </w:t>
       </w:r>
-      <w:r>
-        <w:rPr>
-          <w:rFonts w:ascii="Calibri" w:eastAsia="Calibri" w:hAnsi="Calibri" w:cs="Calibri"/>
-        </w:rPr>
-        <w:t xml:space="preserve">WeightedGraph </w:t>
+      <w:proofErr w:type="spellStart"/>
+      <w:r>
+        <w:rPr>
+          <w:rFonts w:ascii="Calibri" w:eastAsia="Calibri" w:hAnsi="Calibri" w:cs="Calibri"/>
+        </w:rPr>
+        <w:t>WeightedGraph</w:t>
+      </w:r>
+      <w:proofErr w:type="spellEnd"/>
+      <w:r>
+        <w:rPr>
+          <w:rFonts w:ascii="Calibri" w:eastAsia="Calibri" w:hAnsi="Calibri" w:cs="Calibri"/>
+        </w:rPr>
+        <w:t xml:space="preserve"> </w:t>
       </w:r>
       <w:r>
         <w:t xml:space="preserve">that supports the following methods. You may use similar code as </w:t>
@@ -2533,11 +4588,19 @@
       <w:r>
         <w:t xml:space="preserve">or </w:t>
       </w:r>
-      <w:r>
-        <w:rPr>
-          <w:rFonts w:ascii="Calibri" w:eastAsia="Calibri" w:hAnsi="Calibri" w:cs="Calibri"/>
-        </w:rPr>
-        <w:t xml:space="preserve">DirectedGraph </w:t>
+      <w:proofErr w:type="spellStart"/>
+      <w:r>
+        <w:rPr>
+          <w:rFonts w:ascii="Calibri" w:eastAsia="Calibri" w:hAnsi="Calibri" w:cs="Calibri"/>
+        </w:rPr>
+        <w:t>DirectedGraph</w:t>
+      </w:r>
+      <w:proofErr w:type="spellEnd"/>
+      <w:r>
+        <w:rPr>
+          <w:rFonts w:ascii="Calibri" w:eastAsia="Calibri" w:hAnsi="Calibri" w:cs="Calibri"/>
+        </w:rPr>
+        <w:t xml:space="preserve"> </w:t>
       </w:r>
       <w:r>
         <w:t>above (or better yet, use an Interface to group these classes together).</w:t>
@@ -2556,13 +4619,35 @@
         <w:rPr>
           <w:rFonts w:ascii="Calibri" w:eastAsia="Calibri" w:hAnsi="Calibri" w:cs="Calibri"/>
         </w:rPr>
-        <w:t>void</w:t>
-      </w:r>
-      <w:r>
-        <w:rPr>
-          <w:rFonts w:ascii="Calibri" w:eastAsia="Calibri" w:hAnsi="Calibri" w:cs="Calibri"/>
-        </w:rPr>
-        <w:t xml:space="preserve"> addNode(final String nodeVal) </w:t>
+        <w:t xml:space="preserve">void </w:t>
+      </w:r>
+      <w:proofErr w:type="spellStart"/>
+      <w:r>
+        <w:rPr>
+          <w:rFonts w:ascii="Calibri" w:eastAsia="Calibri" w:hAnsi="Calibri" w:cs="Calibri"/>
+        </w:rPr>
+        <w:t>addNode</w:t>
+      </w:r>
+      <w:proofErr w:type="spellEnd"/>
+      <w:r>
+        <w:rPr>
+          <w:rFonts w:ascii="Calibri" w:eastAsia="Calibri" w:hAnsi="Calibri" w:cs="Calibri"/>
+        </w:rPr>
+        <w:t xml:space="preserve">(final String </w:t>
+      </w:r>
+      <w:proofErr w:type="spellStart"/>
+      <w:r>
+        <w:rPr>
+          <w:rFonts w:ascii="Calibri" w:eastAsia="Calibri" w:hAnsi="Calibri" w:cs="Calibri"/>
+        </w:rPr>
+        <w:t>nodeVal</w:t>
+      </w:r>
+      <w:proofErr w:type="spellEnd"/>
+      <w:r>
+        <w:rPr>
+          <w:rFonts w:ascii="Calibri" w:eastAsia="Calibri" w:hAnsi="Calibri" w:cs="Calibri"/>
+        </w:rPr>
+        <w:t xml:space="preserve">) </w:t>
       </w:r>
       <w:r>
         <w:t>- This adds a new node to the graph.</w:t>
@@ -2581,7 +4666,35 @@
         <w:rPr>
           <w:rFonts w:ascii="Calibri" w:eastAsia="Calibri" w:hAnsi="Calibri" w:cs="Calibri"/>
         </w:rPr>
-        <w:t xml:space="preserve">void addWeightedEdge(final Node first, final Node second, final int edgeWeight) </w:t>
+        <w:t xml:space="preserve">void </w:t>
+      </w:r>
+      <w:proofErr w:type="spellStart"/>
+      <w:r>
+        <w:rPr>
+          <w:rFonts w:ascii="Calibri" w:eastAsia="Calibri" w:hAnsi="Calibri" w:cs="Calibri"/>
+        </w:rPr>
+        <w:t>addWeightedEdge</w:t>
+      </w:r>
+      <w:proofErr w:type="spellEnd"/>
+      <w:r>
+        <w:rPr>
+          <w:rFonts w:ascii="Calibri" w:eastAsia="Calibri" w:hAnsi="Calibri" w:cs="Calibri"/>
+        </w:rPr>
+        <w:t xml:space="preserve">(final Node first, final Node second, final int </w:t>
+      </w:r>
+      <w:proofErr w:type="spellStart"/>
+      <w:r>
+        <w:rPr>
+          <w:rFonts w:ascii="Calibri" w:eastAsia="Calibri" w:hAnsi="Calibri" w:cs="Calibri"/>
+        </w:rPr>
+        <w:t>edgeWeight</w:t>
+      </w:r>
+      <w:proofErr w:type="spellEnd"/>
+      <w:r>
+        <w:rPr>
+          <w:rFonts w:ascii="Calibri" w:eastAsia="Calibri" w:hAnsi="Calibri" w:cs="Calibri"/>
+        </w:rPr>
+        <w:t xml:space="preserve">) </w:t>
       </w:r>
       <w:r>
         <w:t xml:space="preserve">- This adds a directed, weighted edge between </w:t>
@@ -2618,10 +4731,32 @@
         <w:rPr>
           <w:rFonts w:ascii="Calibri" w:eastAsia="Calibri" w:hAnsi="Calibri" w:cs="Calibri"/>
         </w:rPr>
-        <w:t xml:space="preserve">void removeDirectedEdge(final Node first, final Node second) </w:t>
-      </w:r>
-      <w:r>
-        <w:t xml:space="preserve">- This removes an directed, weighted edge between </w:t>
+        <w:t xml:space="preserve">void </w:t>
+      </w:r>
+      <w:proofErr w:type="spellStart"/>
+      <w:r>
+        <w:rPr>
+          <w:rFonts w:ascii="Calibri" w:eastAsia="Calibri" w:hAnsi="Calibri" w:cs="Calibri"/>
+        </w:rPr>
+        <w:t>removeDirectedEdge</w:t>
+      </w:r>
+      <w:proofErr w:type="spellEnd"/>
+      <w:r>
+        <w:rPr>
+          <w:rFonts w:ascii="Calibri" w:eastAsia="Calibri" w:hAnsi="Calibri" w:cs="Calibri"/>
+        </w:rPr>
+        <w:t xml:space="preserve">(final Node first, final Node second) </w:t>
+      </w:r>
+      <w:r>
+        <w:t xml:space="preserve">- This removes </w:t>
+      </w:r>
+      <w:proofErr w:type="gramStart"/>
+      <w:r>
+        <w:t>an</w:t>
+      </w:r>
+      <w:proofErr w:type="gramEnd"/>
+      <w:r>
+        <w:t xml:space="preserve"> directed, weighted edge between </w:t>
       </w:r>
       <w:r>
         <w:rPr>
@@ -2655,7 +4790,21 @@
         <w:rPr>
           <w:rFonts w:ascii="Calibri" w:eastAsia="Calibri" w:hAnsi="Calibri" w:cs="Calibri"/>
         </w:rPr>
-        <w:t xml:space="preserve">HashSet&lt;Node&gt; getAllNodes() </w:t>
+        <w:t xml:space="preserve">HashSet&lt;Node&gt; </w:t>
+      </w:r>
+      <w:proofErr w:type="spellStart"/>
+      <w:r>
+        <w:rPr>
+          <w:rFonts w:ascii="Calibri" w:eastAsia="Calibri" w:hAnsi="Calibri" w:cs="Calibri"/>
+        </w:rPr>
+        <w:t>getAllNodes</w:t>
+      </w:r>
+      <w:proofErr w:type="spellEnd"/>
+      <w:r>
+        <w:rPr>
+          <w:rFonts w:ascii="Calibri" w:eastAsia="Calibri" w:hAnsi="Calibri" w:cs="Calibri"/>
+        </w:rPr>
+        <w:t xml:space="preserve">() </w:t>
       </w:r>
       <w:r>
         <w:t xml:space="preserve">- This returns a set of all </w:t>
@@ -2686,13 +4835,7 @@
         <w:rPr>
           <w:i/>
         </w:rPr>
-        <w:t>(You must submit co</w:t>
-      </w:r>
-      <w:r>
-        <w:rPr>
-          <w:i/>
-        </w:rPr>
-        <w:t xml:space="preserve">de for this question!) </w:t>
+        <w:t xml:space="preserve">(You must submit code for this question!) </w:t>
       </w:r>
       <w:r>
         <w:t xml:space="preserve">In your </w:t>
@@ -2704,19 +4847,54 @@
         <w:t xml:space="preserve">Main </w:t>
       </w:r>
       <w:r>
-        <w:t xml:space="preserve">class, create a nonrecursive method called </w:t>
-      </w:r>
-      <w:r>
-        <w:rPr>
-          <w:rFonts w:ascii="Calibri" w:eastAsia="Calibri" w:hAnsi="Calibri" w:cs="Calibri"/>
-        </w:rPr>
-        <w:t>WeightedGraph createRandomCompleteWeightedGraph(final int n)</w:t>
-      </w:r>
-      <w:r>
-        <w:t>. This should make a complete weighted graph, which means that each node has a randomly weighted positive integer edg</w:t>
-      </w:r>
-      <w:r>
-        <w:t>e to every other edge in the graph. Make sure you’re either implementing an adjacency list or an adjacency matrix to keep track of your weighted edges, and keeping track of directionality!</w:t>
+        <w:t xml:space="preserve">class, create a </w:t>
+      </w:r>
+      <w:proofErr w:type="spellStart"/>
+      <w:r>
+        <w:t>nonrecursive</w:t>
+      </w:r>
+      <w:proofErr w:type="spellEnd"/>
+      <w:r>
+        <w:t xml:space="preserve"> method called </w:t>
+      </w:r>
+      <w:proofErr w:type="spellStart"/>
+      <w:r>
+        <w:rPr>
+          <w:rFonts w:ascii="Calibri" w:eastAsia="Calibri" w:hAnsi="Calibri" w:cs="Calibri"/>
+        </w:rPr>
+        <w:t>WeightedGraph</w:t>
+      </w:r>
+      <w:proofErr w:type="spellEnd"/>
+      <w:r>
+        <w:rPr>
+          <w:rFonts w:ascii="Calibri" w:eastAsia="Calibri" w:hAnsi="Calibri" w:cs="Calibri"/>
+        </w:rPr>
+        <w:t xml:space="preserve"> </w:t>
+      </w:r>
+      <w:proofErr w:type="spellStart"/>
+      <w:r>
+        <w:rPr>
+          <w:rFonts w:ascii="Calibri" w:eastAsia="Calibri" w:hAnsi="Calibri" w:cs="Calibri"/>
+        </w:rPr>
+        <w:t>createRandomCompleteWeightedGraph</w:t>
+      </w:r>
+      <w:proofErr w:type="spellEnd"/>
+      <w:r>
+        <w:rPr>
+          <w:rFonts w:ascii="Calibri" w:eastAsia="Calibri" w:hAnsi="Calibri" w:cs="Calibri"/>
+        </w:rPr>
+        <w:t>(final int n)</w:t>
+      </w:r>
+      <w:r>
+        <w:t xml:space="preserve">. This should make a complete weighted graph, which means that each node has a randomly weighted positive integer edge to every other edge in the graph. Make sure you’re either implementing an adjacency list or an adjacency matrix to keep track of your weighted </w:t>
+      </w:r>
+      <w:proofErr w:type="gramStart"/>
+      <w:r>
+        <w:t>edges, and</w:t>
+      </w:r>
+      <w:proofErr w:type="gramEnd"/>
+      <w:r>
+        <w:t xml:space="preserve"> keeping track of directionality!</w:t>
       </w:r>
     </w:p>
     <w:p>
@@ -2747,22 +4925,46 @@
         <w:t xml:space="preserve">Main </w:t>
       </w:r>
       <w:r>
-        <w:t>c</w:t>
-      </w:r>
-      <w:r>
-        <w:t xml:space="preserve">lass, create a non-recursive method called </w:t>
-      </w:r>
-      <w:r>
-        <w:rPr>
-          <w:rFonts w:ascii="Calibri" w:eastAsia="Calibri" w:hAnsi="Calibri" w:cs="Calibri"/>
-        </w:rPr>
-        <w:t>WeightedGraph createLinkedList(final int n)</w:t>
-      </w:r>
-      <w:r>
-        <w:t>. This should make a weighted graph with n nodes, each having a single edge to the next node of uniform weight (perhaps weight 1). This can look very similar to the metho</w:t>
-      </w:r>
-      <w:r>
-        <w:t>d you implemented in part 3c. Make sure you’re either implementing an adjacency list or an adjacency matrix to keep track of your edges, and keeping track of directionality!</w:t>
+        <w:t xml:space="preserve">class, create a non-recursive method called </w:t>
+      </w:r>
+      <w:proofErr w:type="spellStart"/>
+      <w:r>
+        <w:rPr>
+          <w:rFonts w:ascii="Calibri" w:eastAsia="Calibri" w:hAnsi="Calibri" w:cs="Calibri"/>
+        </w:rPr>
+        <w:t>WeightedGraph</w:t>
+      </w:r>
+      <w:proofErr w:type="spellEnd"/>
+      <w:r>
+        <w:rPr>
+          <w:rFonts w:ascii="Calibri" w:eastAsia="Calibri" w:hAnsi="Calibri" w:cs="Calibri"/>
+        </w:rPr>
+        <w:t xml:space="preserve"> </w:t>
+      </w:r>
+      <w:proofErr w:type="spellStart"/>
+      <w:r>
+        <w:rPr>
+          <w:rFonts w:ascii="Calibri" w:eastAsia="Calibri" w:hAnsi="Calibri" w:cs="Calibri"/>
+        </w:rPr>
+        <w:t>createLinkedList</w:t>
+      </w:r>
+      <w:proofErr w:type="spellEnd"/>
+      <w:r>
+        <w:rPr>
+          <w:rFonts w:ascii="Calibri" w:eastAsia="Calibri" w:hAnsi="Calibri" w:cs="Calibri"/>
+        </w:rPr>
+        <w:t>(final int n)</w:t>
+      </w:r>
+      <w:r>
+        <w:t xml:space="preserve">. This should make a weighted graph with n nodes, each having a single edge to the next node of uniform weight (perhaps weight 1). This can look very similar to the method you implemented in part 3c. Make sure you’re either implementing an adjacency list or an adjacency matrix to keep track of your </w:t>
+      </w:r>
+      <w:proofErr w:type="gramStart"/>
+      <w:r>
+        <w:t>edges, and</w:t>
+      </w:r>
+      <w:proofErr w:type="gramEnd"/>
+      <w:r>
+        <w:t xml:space="preserve"> keeping track of directionality!</w:t>
       </w:r>
     </w:p>
     <w:p>
@@ -2786,18 +4988,14 @@
       <w:r>
         <w:t xml:space="preserve">In a class called </w:t>
       </w:r>
-      <w:r>
-        <w:rPr>
-          <w:rFonts w:ascii="Calibri" w:eastAsia="Calibri" w:hAnsi="Calibri" w:cs="Calibri"/>
-        </w:rPr>
-        <w:t>TreadmillM</w:t>
-      </w:r>
-      <w:r>
-        <w:rPr>
-          <w:rFonts w:ascii="Calibri" w:eastAsia="Calibri" w:hAnsi="Calibri" w:cs="Calibri"/>
-        </w:rPr>
-        <w:t>azeSolver</w:t>
-      </w:r>
+      <w:proofErr w:type="spellStart"/>
+      <w:r>
+        <w:rPr>
+          <w:rFonts w:ascii="Calibri" w:eastAsia="Calibri" w:hAnsi="Calibri" w:cs="Calibri"/>
+        </w:rPr>
+        <w:t>TreadmillMazeSolver</w:t>
+      </w:r>
+      <w:proofErr w:type="spellEnd"/>
       <w:r>
         <w:t xml:space="preserve">, implement </w:t>
       </w:r>
@@ -2805,10 +5003,32 @@
         <w:rPr>
           <w:rFonts w:ascii="Calibri" w:eastAsia="Calibri" w:hAnsi="Calibri" w:cs="Calibri"/>
         </w:rPr>
-        <w:t>HashMap&lt;Node, Integer&gt; dijkstras(final Node start)</w:t>
-      </w:r>
-      <w:r>
-        <w:t>. This should return a dictionary mapping each Node node in the graph to the minimum value from start to get to node.</w:t>
+        <w:t xml:space="preserve">HashMap&lt;Node, Integer&gt; </w:t>
+      </w:r>
+      <w:proofErr w:type="spellStart"/>
+      <w:r>
+        <w:rPr>
+          <w:rFonts w:ascii="Calibri" w:eastAsia="Calibri" w:hAnsi="Calibri" w:cs="Calibri"/>
+        </w:rPr>
+        <w:t>dijkstras</w:t>
+      </w:r>
+      <w:proofErr w:type="spellEnd"/>
+      <w:r>
+        <w:rPr>
+          <w:rFonts w:ascii="Calibri" w:eastAsia="Calibri" w:hAnsi="Calibri" w:cs="Calibri"/>
+        </w:rPr>
+        <w:t>(final Node start)</w:t>
+      </w:r>
+      <w:r>
+        <w:t xml:space="preserve">. This should return a dictionary mapping each Node </w:t>
+      </w:r>
+      <w:proofErr w:type="spellStart"/>
+      <w:r>
+        <w:t>node</w:t>
+      </w:r>
+      <w:proofErr w:type="spellEnd"/>
+      <w:r>
+        <w:t xml:space="preserve"> in the graph to the minimum value from start to get to node.</w:t>
       </w:r>
     </w:p>
     <w:p>
@@ -2826,10 +5046,7 @@
         <w:ind w:left="426" w:right="888"/>
       </w:pPr>
       <w:r>
-        <w:t>You now want to compare whether y</w:t>
-      </w:r>
-      <w:r>
-        <w:t>ou can go even faster by using a greedy path-finding algorithm!</w:t>
+        <w:t>You now want to compare whether you can go even faster by using a greedy path-finding algorithm!</w:t>
       </w:r>
     </w:p>
     <w:p>
@@ -2841,7 +5058,23 @@
         <w:ind w:right="888" w:hanging="429"/>
       </w:pPr>
       <w:r>
-        <w:t>(3 points) What is an admissable and consistent heuristic that you can use to help you solve the maze using A*? Justify why it’s both admissable and consistent.</w:t>
+        <w:t xml:space="preserve">(3 points) What is an </w:t>
+      </w:r>
+      <w:proofErr w:type="spellStart"/>
+      <w:r>
+        <w:t>admissable</w:t>
+      </w:r>
+      <w:proofErr w:type="spellEnd"/>
+      <w:r>
+        <w:t xml:space="preserve"> and consistent heuristic that you can use to help you solve the maze using A*? Justify why it’s both </w:t>
+      </w:r>
+      <w:proofErr w:type="spellStart"/>
+      <w:r>
+        <w:t>admissable</w:t>
+      </w:r>
+      <w:proofErr w:type="spellEnd"/>
+      <w:r>
+        <w:t xml:space="preserve"> and consistent.</w:t>
       </w:r>
     </w:p>
     <w:p>
@@ -2859,31 +5092,63 @@
         <w:rPr>
           <w:i/>
         </w:rPr>
-        <w:t>(You must submit co</w:t>
-      </w:r>
-      <w:r>
-        <w:rPr>
-          <w:i/>
-        </w:rPr>
-        <w:t xml:space="preserve">de for this question!) </w:t>
+        <w:t xml:space="preserve">(You must submit code for this question!) </w:t>
       </w:r>
       <w:r>
         <w:t xml:space="preserve">In </w:t>
       </w:r>
+      <w:proofErr w:type="spellStart"/>
       <w:r>
         <w:rPr>
           <w:rFonts w:ascii="Calibri" w:eastAsia="Calibri" w:hAnsi="Calibri" w:cs="Calibri"/>
         </w:rPr>
         <w:t>TreadmillMazeSolver</w:t>
       </w:r>
+      <w:proofErr w:type="spellEnd"/>
       <w:r>
         <w:t xml:space="preserve">, implement </w:t>
       </w:r>
-      <w:r>
-        <w:rPr>
-          <w:rFonts w:ascii="Calibri" w:eastAsia="Calibri" w:hAnsi="Calibri" w:cs="Calibri"/>
-        </w:rPr>
-        <w:t>ArrayList&lt;Node&gt; astar(final WeightedGraph graph)</w:t>
+      <w:proofErr w:type="spellStart"/>
+      <w:r>
+        <w:rPr>
+          <w:rFonts w:ascii="Calibri" w:eastAsia="Calibri" w:hAnsi="Calibri" w:cs="Calibri"/>
+        </w:rPr>
+        <w:t>ArrayList</w:t>
+      </w:r>
+      <w:proofErr w:type="spellEnd"/>
+      <w:r>
+        <w:rPr>
+          <w:rFonts w:ascii="Calibri" w:eastAsia="Calibri" w:hAnsi="Calibri" w:cs="Calibri"/>
+        </w:rPr>
+        <w:t xml:space="preserve">&lt;Node&gt; </w:t>
+      </w:r>
+      <w:proofErr w:type="spellStart"/>
+      <w:r>
+        <w:rPr>
+          <w:rFonts w:ascii="Calibri" w:eastAsia="Calibri" w:hAnsi="Calibri" w:cs="Calibri"/>
+        </w:rPr>
+        <w:t>astar</w:t>
+      </w:r>
+      <w:proofErr w:type="spellEnd"/>
+      <w:r>
+        <w:rPr>
+          <w:rFonts w:ascii="Calibri" w:eastAsia="Calibri" w:hAnsi="Calibri" w:cs="Calibri"/>
+        </w:rPr>
+        <w:t xml:space="preserve">(final </w:t>
+      </w:r>
+      <w:proofErr w:type="spellStart"/>
+      <w:r>
+        <w:rPr>
+          <w:rFonts w:ascii="Calibri" w:eastAsia="Calibri" w:hAnsi="Calibri" w:cs="Calibri"/>
+        </w:rPr>
+        <w:t>WeightedGraph</w:t>
+      </w:r>
+      <w:proofErr w:type="spellEnd"/>
+      <w:r>
+        <w:rPr>
+          <w:rFonts w:ascii="Calibri" w:eastAsia="Calibri" w:hAnsi="Calibri" w:cs="Calibri"/>
+        </w:rPr>
+        <w:t xml:space="preserve"> graph)</w:t>
       </w:r>
       <w:r>
         <w:t>. Ensure that you are using the heuristic you established in part (a).</w:t>
@@ -2919,20 +5184,64 @@
       <w:r>
         <w:t xml:space="preserve">class, run </w:t>
       </w:r>
-      <w:r>
-        <w:rPr>
-          <w:rFonts w:ascii="Calibri" w:eastAsia="Calibri" w:hAnsi="Calibri" w:cs="Calibri"/>
-        </w:rPr>
-        <w:t xml:space="preserve">dijkstras(createRandomCompleteWeightedGraph(10,000) </w:t>
+      <w:proofErr w:type="spellStart"/>
+      <w:r>
+        <w:rPr>
+          <w:rFonts w:ascii="Calibri" w:eastAsia="Calibri" w:hAnsi="Calibri" w:cs="Calibri"/>
+        </w:rPr>
+        <w:t>dijkstras</w:t>
+      </w:r>
+      <w:proofErr w:type="spellEnd"/>
+      <w:r>
+        <w:rPr>
+          <w:rFonts w:ascii="Calibri" w:eastAsia="Calibri" w:hAnsi="Calibri" w:cs="Calibri"/>
+        </w:rPr>
+        <w:t>(</w:t>
+      </w:r>
+      <w:proofErr w:type="spellStart"/>
+      <w:r>
+        <w:rPr>
+          <w:rFonts w:ascii="Calibri" w:eastAsia="Calibri" w:hAnsi="Calibri" w:cs="Calibri"/>
+        </w:rPr>
+        <w:t>createRandomCompleteWeightedGraph</w:t>
+      </w:r>
+      <w:proofErr w:type="spellEnd"/>
+      <w:r>
+        <w:rPr>
+          <w:rFonts w:ascii="Calibri" w:eastAsia="Calibri" w:hAnsi="Calibri" w:cs="Calibri"/>
+        </w:rPr>
+        <w:t xml:space="preserve">(10,000) </w:t>
       </w:r>
       <w:r>
         <w:t xml:space="preserve">and </w:t>
       </w:r>
-      <w:r>
-        <w:rPr>
-          <w:rFonts w:ascii="Calibri" w:eastAsia="Calibri" w:hAnsi="Calibri" w:cs="Calibri"/>
-        </w:rPr>
-        <w:t>astar(createRandomCompleteWeightedGraph(10,000)</w:t>
+      <w:proofErr w:type="spellStart"/>
+      <w:r>
+        <w:rPr>
+          <w:rFonts w:ascii="Calibri" w:eastAsia="Calibri" w:hAnsi="Calibri" w:cs="Calibri"/>
+        </w:rPr>
+        <w:t>astar</w:t>
+      </w:r>
+      <w:proofErr w:type="spellEnd"/>
+      <w:r>
+        <w:rPr>
+          <w:rFonts w:ascii="Calibri" w:eastAsia="Calibri" w:hAnsi="Calibri" w:cs="Calibri"/>
+        </w:rPr>
+        <w:t>(</w:t>
+      </w:r>
+      <w:proofErr w:type="spellStart"/>
+      <w:r>
+        <w:rPr>
+          <w:rFonts w:ascii="Calibri" w:eastAsia="Calibri" w:hAnsi="Calibri" w:cs="Calibri"/>
+        </w:rPr>
+        <w:t>createRandomCompleteWeightedGraph</w:t>
+      </w:r>
+      <w:proofErr w:type="spellEnd"/>
+      <w:r>
+        <w:rPr>
+          <w:rFonts w:ascii="Calibri" w:eastAsia="Calibri" w:hAnsi="Calibri" w:cs="Calibri"/>
+        </w:rPr>
+        <w:t>(10,000)</w:t>
       </w:r>
       <w:r>
         <w:t>. Do they both return the same path?</w:t>
@@ -2944,8 +5253,13 @@
         <w:spacing w:after="413"/>
         <w:ind w:left="401" w:right="888" w:hanging="299"/>
       </w:pPr>
-      <w:r>
-        <w:t>Edgextra Credit (2 points extra credit)</w:t>
+      <w:proofErr w:type="spellStart"/>
+      <w:r>
+        <w:t>Edgextra</w:t>
+      </w:r>
+      <w:proofErr w:type="spellEnd"/>
+      <w:r>
+        <w:t xml:space="preserve"> Credit (2 points extra credit)</w:t>
       </w:r>
     </w:p>
     <w:p>
@@ -2974,20 +5288,64 @@
       <w:r>
         <w:t xml:space="preserve">class, run </w:t>
       </w:r>
-      <w:r>
-        <w:rPr>
-          <w:rFonts w:ascii="Calibri" w:eastAsia="Calibri" w:hAnsi="Calibri" w:cs="Calibri"/>
-        </w:rPr>
-        <w:t xml:space="preserve">dijkstras(createRandomCompleteWeightedGraph(10,000) </w:t>
+      <w:proofErr w:type="spellStart"/>
+      <w:r>
+        <w:rPr>
+          <w:rFonts w:ascii="Calibri" w:eastAsia="Calibri" w:hAnsi="Calibri" w:cs="Calibri"/>
+        </w:rPr>
+        <w:t>dijkstras</w:t>
+      </w:r>
+      <w:proofErr w:type="spellEnd"/>
+      <w:r>
+        <w:rPr>
+          <w:rFonts w:ascii="Calibri" w:eastAsia="Calibri" w:hAnsi="Calibri" w:cs="Calibri"/>
+        </w:rPr>
+        <w:t>(</w:t>
+      </w:r>
+      <w:proofErr w:type="spellStart"/>
+      <w:r>
+        <w:rPr>
+          <w:rFonts w:ascii="Calibri" w:eastAsia="Calibri" w:hAnsi="Calibri" w:cs="Calibri"/>
+        </w:rPr>
+        <w:t>createRandomCompleteWeightedGraph</w:t>
+      </w:r>
+      <w:proofErr w:type="spellEnd"/>
+      <w:r>
+        <w:rPr>
+          <w:rFonts w:ascii="Calibri" w:eastAsia="Calibri" w:hAnsi="Calibri" w:cs="Calibri"/>
+        </w:rPr>
+        <w:t xml:space="preserve">(10,000) </w:t>
       </w:r>
       <w:r>
         <w:t xml:space="preserve">and </w:t>
       </w:r>
-      <w:r>
-        <w:rPr>
-          <w:rFonts w:ascii="Calibri" w:eastAsia="Calibri" w:hAnsi="Calibri" w:cs="Calibri"/>
-        </w:rPr>
-        <w:t>astar(createRandomCompleteWeightedGraph(10,000)</w:t>
+      <w:proofErr w:type="spellStart"/>
+      <w:r>
+        <w:rPr>
+          <w:rFonts w:ascii="Calibri" w:eastAsia="Calibri" w:hAnsi="Calibri" w:cs="Calibri"/>
+        </w:rPr>
+        <w:t>astar</w:t>
+      </w:r>
+      <w:proofErr w:type="spellEnd"/>
+      <w:r>
+        <w:rPr>
+          <w:rFonts w:ascii="Calibri" w:eastAsia="Calibri" w:hAnsi="Calibri" w:cs="Calibri"/>
+        </w:rPr>
+        <w:t>(</w:t>
+      </w:r>
+      <w:proofErr w:type="spellStart"/>
+      <w:r>
+        <w:rPr>
+          <w:rFonts w:ascii="Calibri" w:eastAsia="Calibri" w:hAnsi="Calibri" w:cs="Calibri"/>
+        </w:rPr>
+        <w:t>createRandomCompleteWeightedGraph</w:t>
+      </w:r>
+      <w:proofErr w:type="spellEnd"/>
+      <w:r>
+        <w:rPr>
+          <w:rFonts w:ascii="Calibri" w:eastAsia="Calibri" w:hAnsi="Calibri" w:cs="Calibri"/>
+        </w:rPr>
+        <w:t>(10,000)</w:t>
       </w:r>
       <w:r>
         <w:t xml:space="preserve">. Add time packages in </w:t>
@@ -2999,10 +5357,15 @@
         <w:t xml:space="preserve">Java </w:t>
       </w:r>
       <w:r>
-        <w:t>to determine how fast each runs (in</w:t>
-      </w:r>
-      <w:r>
-        <w:t xml:space="preserve"> milliseconds/picoseconds). Is there a noticeable difference in the time it takes to run each?</w:t>
+        <w:t xml:space="preserve">to determine how fast each </w:t>
+      </w:r>
+      <w:proofErr w:type="gramStart"/>
+      <w:r>
+        <w:t>runs</w:t>
+      </w:r>
+      <w:proofErr w:type="gramEnd"/>
+      <w:r>
+        <w:t xml:space="preserve"> (in milliseconds/picoseconds). Is there a noticeable difference in the time it takes to run each?</w:t>
       </w:r>
     </w:p>
     <w:p>
@@ -3034,10 +5397,7 @@
         <w:t xml:space="preserve">th </w:t>
       </w:r>
       <w:r>
-        <w:t>and add comments on how to improve it. You must provide at least 10 comments leaving actionable technical feedback to get full credit on this part. Leaving even a single rude, mean, or counterproductive comment will earn you 0 points on this part. Comments</w:t>
-      </w:r>
-      <w:r>
-        <w:t xml:space="preserve"> such as “Everything looks good” are not eligible for any points.</w:t>
+        <w:t>and add comments on how to improve it. You must provide at least 10 comments leaving actionable technical feedback to get full credit on this part. Leaving even a single rude, mean, or counterproductive comment will earn you 0 points on this part. Comments such as “Everything looks good” are not eligible for any points.</w:t>
       </w:r>
     </w:p>
     <w:p>
@@ -3068,10 +5428,7 @@
         <w:ind w:left="908" w:right="888" w:hanging="416"/>
       </w:pPr>
       <w:r>
-        <w:t>(a) After submitting your code, at least three students will be indi</w:t>
-      </w:r>
-      <w:r>
-        <w:t>vidually reading and reviewing your code. Comments will be added to your code. At some point before April 20</w:t>
+        <w:t>(a) After submitting your code, at least three students will be individually reading and reviewing your code. Comments will be added to your code. At some point before April 20</w:t>
       </w:r>
       <w:r>
         <w:rPr>
@@ -3085,19 +5442,16 @@
       </w:r>
       <w:r>
         <w:lastRenderedPageBreak/>
-        <w:t>to the same repository. If you sufficiently address all points made in cod</w:t>
-      </w:r>
-      <w:r>
-        <w:t>e review, you will receive full credit on this part of the project.</w:t>
+        <w:t>to the same repository. If you sufficiently address all points made in code review, you will receive full credit on this part of the project.</w:t>
       </w:r>
     </w:p>
     <w:sectPr>
-      <w:headerReference w:type="even" r:id="rId10"/>
-      <w:headerReference w:type="default" r:id="rId11"/>
-      <w:footerReference w:type="even" r:id="rId12"/>
-      <w:footerReference w:type="default" r:id="rId13"/>
-      <w:headerReference w:type="first" r:id="rId14"/>
-      <w:footerReference w:type="first" r:id="rId15"/>
+      <w:headerReference w:type="even" r:id="rId12"/>
+      <w:headerReference w:type="default" r:id="rId13"/>
+      <w:footerReference w:type="even" r:id="rId14"/>
+      <w:footerReference w:type="default" r:id="rId15"/>
+      <w:headerReference w:type="first" r:id="rId16"/>
+      <w:footerReference w:type="first" r:id="rId17"/>
       <w:pgSz w:w="12240" w:h="15840"/>
       <w:pgMar w:top="1513" w:right="537" w:bottom="1394" w:left="1440" w:header="871" w:footer="582" w:gutter="0"/>
       <w:cols w:space="720"/>
@@ -3161,21 +5515,11 @@
     <w:r>
       <w:t xml:space="preserve"> of </w:t>
     </w:r>
-    <w:r>
-      <w:fldChar w:fldCharType="begin"/>
-    </w:r>
-    <w:r>
-      <w:instrText xml:space="preserve"> NUMPAGES   \* MERGEFORMAT </w:instrText>
-    </w:r>
-    <w:r>
-      <w:fldChar w:fldCharType="separate"/>
-    </w:r>
-    <w:r>
-      <w:t>9</w:t>
-    </w:r>
-    <w:r>
-      <w:fldChar w:fldCharType="end"/>
-    </w:r>
+    <w:fldSimple w:instr=" NUMPAGES   \* MERGEFORMAT ">
+      <w:r>
+        <w:t>9</w:t>
+      </w:r>
+    </w:fldSimple>
   </w:p>
 </w:ftr>
 </file>
@@ -3209,21 +5553,11 @@
     <w:r>
       <w:t xml:space="preserve"> of </w:t>
     </w:r>
-    <w:r>
-      <w:fldChar w:fldCharType="begin"/>
-    </w:r>
-    <w:r>
-      <w:instrText xml:space="preserve"> NUMPAGES   \* MERGEFORMAT </w:instrText>
-    </w:r>
-    <w:r>
-      <w:fldChar w:fldCharType="separate"/>
-    </w:r>
-    <w:r>
-      <w:t>9</w:t>
-    </w:r>
-    <w:r>
-      <w:fldChar w:fldCharType="end"/>
-    </w:r>
+    <w:fldSimple w:instr=" NUMPAGES   \* MERGEFORMAT ">
+      <w:r>
+        <w:t>9</w:t>
+      </w:r>
+    </w:fldSimple>
   </w:p>
 </w:ftr>
 </file>
@@ -3257,21 +5591,11 @@
     <w:r>
       <w:t xml:space="preserve"> of </w:t>
     </w:r>
-    <w:r>
-      <w:fldChar w:fldCharType="begin"/>
-    </w:r>
-    <w:r>
-      <w:instrText xml:space="preserve"> NUMPAGES   \* MERGEFORMAT </w:instrText>
-    </w:r>
-    <w:r>
-      <w:fldChar w:fldCharType="separate"/>
-    </w:r>
-    <w:r>
-      <w:t>9</w:t>
-    </w:r>
-    <w:r>
-      <w:fldChar w:fldCharType="end"/>
-    </w:r>
+    <w:fldSimple w:instr=" NUMPAGES   \* MERGEFORMAT ">
+      <w:r>
+        <w:t>9</w:t>
+      </w:r>
+    </w:fldSimple>
   </w:p>
 </w:ftr>
 </file>
@@ -5956,6 +8280,7 @@
   <w:style w:type="character" w:default="1" w:styleId="DefaultParagraphFont">
     <w:name w:val="Default Paragraph Font"/>
     <w:uiPriority w:val="1"/>
+    <w:semiHidden/>
     <w:unhideWhenUsed/>
   </w:style>
   <w:style w:type="table" w:default="1" w:styleId="TableNormal">
@@ -6025,6 +8350,25 @@
       <w:color w:val="605E5C"/>
       <w:shd w:val="clear" w:color="auto" w:fill="E1DFDD"/>
     </w:rPr>
+  </w:style>
+  <w:style w:type="table" w:styleId="TableGrid0">
+    <w:name w:val="Table Grid"/>
+    <w:basedOn w:val="TableNormal"/>
+    <w:uiPriority w:val="39"/>
+    <w:rsid w:val="00694D18"/>
+    <w:pPr>
+      <w:spacing w:after="0" w:line="240" w:lineRule="auto"/>
+    </w:pPr>
+    <w:tblPr>
+      <w:tblBorders>
+        <w:top w:val="single" w:sz="4" w:space="0" w:color="auto"/>
+        <w:left w:val="single" w:sz="4" w:space="0" w:color="auto"/>
+        <w:bottom w:val="single" w:sz="4" w:space="0" w:color="auto"/>
+        <w:right w:val="single" w:sz="4" w:space="0" w:color="auto"/>
+        <w:insideH w:val="single" w:sz="4" w:space="0" w:color="auto"/>
+        <w:insideV w:val="single" w:sz="4" w:space="0" w:color="auto"/>
+      </w:tblBorders>
+    </w:tblPr>
   </w:style>
 </w:styles>
 </file>

--- a/Project 2 - Graphs.docx
+++ b/Project 2 - Graphs.docx
@@ -35,13 +35,8 @@
         <w:ind w:left="0" w:firstLine="0"/>
         <w:jc w:val="left"/>
       </w:pPr>
-      <w:proofErr w:type="spellStart"/>
-      <w:r>
-        <w:t>Github</w:t>
-      </w:r>
-      <w:proofErr w:type="spellEnd"/>
-      <w:r>
-        <w:t xml:space="preserve"> URL:</w:t>
+      <w:r>
+        <w:t>Github URL:</w:t>
       </w:r>
       <w:r>
         <w:t xml:space="preserve"> </w:t>
@@ -159,35 +154,13 @@
         <w:ind w:left="0" w:right="888" w:firstLine="351"/>
       </w:pPr>
       <w:r>
-        <w:t xml:space="preserve">For this project, you will be responsible for uploading all code in a </w:t>
-      </w:r>
-      <w:proofErr w:type="spellStart"/>
-      <w:r>
-        <w:t>Github</w:t>
-      </w:r>
-      <w:proofErr w:type="spellEnd"/>
-      <w:r>
-        <w:t xml:space="preserve"> repository. Please print this and turn in all written answers here. </w:t>
+        <w:t xml:space="preserve">For this project, you will be responsible for uploading all code in a Github repository. Please print this and turn in all written answers here. </w:t>
       </w:r>
       <w:r>
         <w:rPr>
           <w:b/>
         </w:rPr>
-        <w:t xml:space="preserve">Do not turn in written code here! Code must be submitted via a link to a </w:t>
-      </w:r>
-      <w:proofErr w:type="spellStart"/>
-      <w:r>
-        <w:rPr>
-          <w:b/>
-        </w:rPr>
-        <w:t>Github</w:t>
-      </w:r>
-      <w:proofErr w:type="spellEnd"/>
-      <w:r>
-        <w:rPr>
-          <w:b/>
-        </w:rPr>
-        <w:t xml:space="preserve"> repository!</w:t>
+        <w:t>Do not turn in written code here! Code must be submitted via a link to a Github repository!</w:t>
       </w:r>
     </w:p>
     <w:p>
@@ -196,15 +169,7 @@
         <w:ind w:right="888"/>
       </w:pPr>
       <w:r>
-        <w:t xml:space="preserve">You will be required to give 3 peers a high-quality code review for full credit. Please refer to the slides from the code review conversation to determine what types of </w:t>
-      </w:r>
-      <w:proofErr w:type="gramStart"/>
-      <w:r>
-        <w:t>high quality</w:t>
-      </w:r>
-      <w:proofErr w:type="gramEnd"/>
-      <w:r>
-        <w:t xml:space="preserve"> comments to leave.</w:t>
+        <w:t>You will be required to give 3 peers a high-quality code review for full credit. Please refer to the slides from the code review conversation to determine what types of high quality comments to leave.</w:t>
       </w:r>
     </w:p>
     <w:p>
@@ -213,21 +178,8 @@
         <w:ind w:right="888"/>
       </w:pPr>
       <w:r>
-        <w:t xml:space="preserve">Note: For this project, you may use whatever programming language you want. However, we will implement this project in Java, Python, and C++, so using one of those languages would make it significantly easier to get help from </w:t>
-      </w:r>
-      <w:proofErr w:type="spellStart"/>
-      <w:r>
-        <w:t>Sresht</w:t>
-      </w:r>
-      <w:proofErr w:type="spellEnd"/>
-      <w:r>
-        <w:t xml:space="preserve"> and the </w:t>
-      </w:r>
-      <w:proofErr w:type="spellStart"/>
-      <w:r>
-        <w:t>TAs.</w:t>
-      </w:r>
-      <w:proofErr w:type="spellEnd"/>
+        <w:t>Note: For this project, you may use whatever programming language you want. However, we will implement this project in Java, Python, and C++, so using one of those languages would make it significantly easier to get help from Sresht and the TAs.</w:t>
+      </w:r>
     </w:p>
     <w:tbl>
       <w:tblPr>
@@ -963,22 +915,9 @@
         <w:spacing w:after="123"/>
         <w:ind w:left="401" w:right="888" w:hanging="299"/>
       </w:pPr>
-      <w:proofErr w:type="spellStart"/>
       <w:r>
         <w:lastRenderedPageBreak/>
-        <w:t>Gonna</w:t>
-      </w:r>
-      <w:proofErr w:type="spellEnd"/>
-      <w:r>
-        <w:t xml:space="preserve"> Take My Horse </w:t>
-      </w:r>
-      <w:proofErr w:type="gramStart"/>
-      <w:r>
-        <w:t>To</w:t>
-      </w:r>
-      <w:proofErr w:type="gramEnd"/>
-      <w:r>
-        <w:t xml:space="preserve"> The Old Town Node (5 points)</w:t>
+        <w:t>Gonna Take My Horse To The Old Town Node (5 points)</w:t>
       </w:r>
     </w:p>
     <w:p>
@@ -2554,15 +2493,7 @@
         <w:ind w:left="426" w:right="888"/>
       </w:pPr>
       <w:r>
-        <w:t xml:space="preserve">You are Jerry the precocious mouse. As part of a scientific experiment, you find yourself at the start of a maze (see below). As an expert in graph algorithms, you’ve heard from your professor that everything can be converted into a graph. </w:t>
-      </w:r>
-      <w:proofErr w:type="gramStart"/>
-      <w:r>
-        <w:t>So</w:t>
-      </w:r>
-      <w:proofErr w:type="gramEnd"/>
-      <w:r>
-        <w:t xml:space="preserve"> you’re now interested in converting this maze into a graph!</w:t>
+        <w:t>You are Jerry the precocious mouse. As part of a scientific experiment, you find yourself at the start of a maze (see below). As an expert in graph algorithms, you’ve heard from your professor that everything can be converted into a graph. So you’re now interested in converting this maze into a graph!</w:t>
       </w:r>
     </w:p>
     <w:p>
@@ -2671,12 +2602,7 @@
         <w:ind w:right="888" w:hanging="429"/>
       </w:pPr>
       <w:r>
-        <w:t>Edges would represent connected node</w:t>
-      </w:r>
-      <w:bookmarkStart w:id="0" w:name="_GoBack"/>
-      <w:bookmarkEnd w:id="0"/>
-      <w:r>
-        <w:t>s</w:t>
+        <w:t>Edges would represent connected nodes</w:t>
       </w:r>
     </w:p>
     <w:p>
@@ -2794,15 +2720,7 @@
         <w:t xml:space="preserve">(You must submit code for all parts in this question!) </w:t>
       </w:r>
       <w:r>
-        <w:t xml:space="preserve">The scientists are incredibly amazed at your ability to solve the small maze they gave you! </w:t>
-      </w:r>
-      <w:proofErr w:type="gramStart"/>
-      <w:r>
-        <w:t>So</w:t>
-      </w:r>
-      <w:proofErr w:type="gramEnd"/>
-      <w:r>
-        <w:t xml:space="preserve"> they are now asking you to create and solve your own random mazes, and they want to see if you can do it efficiently.</w:t>
+        <w:t>The scientists are incredibly amazed at your ability to solve the small maze they gave you! So they are now asking you to create and solve your own random mazes, and they want to see if you can do it efficiently.</w:t>
       </w:r>
     </w:p>
     <w:p>
@@ -2850,35 +2768,7 @@
         <w:rPr>
           <w:rFonts w:ascii="Calibri" w:eastAsia="Calibri" w:hAnsi="Calibri" w:cs="Calibri"/>
         </w:rPr>
-        <w:t xml:space="preserve">void </w:t>
-      </w:r>
-      <w:proofErr w:type="spellStart"/>
-      <w:r>
-        <w:rPr>
-          <w:rFonts w:ascii="Calibri" w:eastAsia="Calibri" w:hAnsi="Calibri" w:cs="Calibri"/>
-        </w:rPr>
-        <w:t>addNode</w:t>
-      </w:r>
-      <w:proofErr w:type="spellEnd"/>
-      <w:r>
-        <w:rPr>
-          <w:rFonts w:ascii="Calibri" w:eastAsia="Calibri" w:hAnsi="Calibri" w:cs="Calibri"/>
-        </w:rPr>
-        <w:t xml:space="preserve">(final String </w:t>
-      </w:r>
-      <w:proofErr w:type="spellStart"/>
-      <w:r>
-        <w:rPr>
-          <w:rFonts w:ascii="Calibri" w:eastAsia="Calibri" w:hAnsi="Calibri" w:cs="Calibri"/>
-        </w:rPr>
-        <w:t>nodeVal</w:t>
-      </w:r>
-      <w:proofErr w:type="spellEnd"/>
-      <w:r>
-        <w:rPr>
-          <w:rFonts w:ascii="Calibri" w:eastAsia="Calibri" w:hAnsi="Calibri" w:cs="Calibri"/>
-        </w:rPr>
-        <w:t xml:space="preserve">) </w:t>
+        <w:t xml:space="preserve">void addNode(final String nodeVal) </w:t>
       </w:r>
       <w:r>
         <w:t>- This adds a new node to the graph.</w:t>
@@ -2898,21 +2788,7 @@
         <w:rPr>
           <w:rFonts w:ascii="Calibri" w:eastAsia="Calibri" w:hAnsi="Calibri" w:cs="Calibri"/>
         </w:rPr>
-        <w:t xml:space="preserve">void </w:t>
-      </w:r>
-      <w:proofErr w:type="spellStart"/>
-      <w:r>
-        <w:rPr>
-          <w:rFonts w:ascii="Calibri" w:eastAsia="Calibri" w:hAnsi="Calibri" w:cs="Calibri"/>
-        </w:rPr>
-        <w:t>addUndirectedEdge</w:t>
-      </w:r>
-      <w:proofErr w:type="spellEnd"/>
-      <w:r>
-        <w:rPr>
-          <w:rFonts w:ascii="Calibri" w:eastAsia="Calibri" w:hAnsi="Calibri" w:cs="Calibri"/>
-        </w:rPr>
-        <w:t xml:space="preserve">(final Node first, final Node second) </w:t>
+        <w:t xml:space="preserve">void addUndirectedEdge(final Node first, final Node second) </w:t>
       </w:r>
       <w:r>
         <w:t xml:space="preserve">- This adds an undirected edge between </w:t>
@@ -2950,21 +2826,7 @@
         <w:rPr>
           <w:rFonts w:ascii="Calibri" w:eastAsia="Calibri" w:hAnsi="Calibri" w:cs="Calibri"/>
         </w:rPr>
-        <w:t xml:space="preserve">void </w:t>
-      </w:r>
-      <w:proofErr w:type="spellStart"/>
-      <w:r>
-        <w:rPr>
-          <w:rFonts w:ascii="Calibri" w:eastAsia="Calibri" w:hAnsi="Calibri" w:cs="Calibri"/>
-        </w:rPr>
-        <w:t>removeUndirectedEdge</w:t>
-      </w:r>
-      <w:proofErr w:type="spellEnd"/>
-      <w:r>
-        <w:rPr>
-          <w:rFonts w:ascii="Calibri" w:eastAsia="Calibri" w:hAnsi="Calibri" w:cs="Calibri"/>
-        </w:rPr>
-        <w:t xml:space="preserve">(final Node first, final Node second) </w:t>
+        <w:t xml:space="preserve">void removeUndirectedEdge(final Node first, final Node second) </w:t>
       </w:r>
       <w:r>
         <w:t xml:space="preserve">- This removes an undirected edge between </w:t>
@@ -3002,21 +2864,7 @@
         <w:rPr>
           <w:rFonts w:ascii="Calibri" w:eastAsia="Calibri" w:hAnsi="Calibri" w:cs="Calibri"/>
         </w:rPr>
-        <w:t xml:space="preserve">HashSet&lt;Node&gt; </w:t>
-      </w:r>
-      <w:proofErr w:type="spellStart"/>
-      <w:r>
-        <w:rPr>
-          <w:rFonts w:ascii="Calibri" w:eastAsia="Calibri" w:hAnsi="Calibri" w:cs="Calibri"/>
-        </w:rPr>
-        <w:t>getAllNodes</w:t>
-      </w:r>
-      <w:proofErr w:type="spellEnd"/>
-      <w:r>
-        <w:rPr>
-          <w:rFonts w:ascii="Calibri" w:eastAsia="Calibri" w:hAnsi="Calibri" w:cs="Calibri"/>
-        </w:rPr>
-        <w:t xml:space="preserve">() </w:t>
+        <w:t xml:space="preserve">HashSet&lt;Node&gt; getAllNodes() </w:t>
       </w:r>
       <w:r>
         <w:t xml:space="preserve">- This returns a set of all </w:t>
@@ -3059,35 +2907,13 @@
         <w:t xml:space="preserve">Main </w:t>
       </w:r>
       <w:r>
-        <w:t xml:space="preserve">class, create a </w:t>
-      </w:r>
-      <w:proofErr w:type="spellStart"/>
-      <w:r>
-        <w:t>nonrecursive</w:t>
-      </w:r>
-      <w:proofErr w:type="spellEnd"/>
-      <w:r>
-        <w:t xml:space="preserve"> method called </w:t>
-      </w:r>
-      <w:r>
-        <w:rPr>
-          <w:rFonts w:ascii="Calibri" w:eastAsia="Calibri" w:hAnsi="Calibri" w:cs="Calibri"/>
-        </w:rPr>
-        <w:t xml:space="preserve">Graph </w:t>
-      </w:r>
-      <w:proofErr w:type="spellStart"/>
-      <w:r>
-        <w:rPr>
-          <w:rFonts w:ascii="Calibri" w:eastAsia="Calibri" w:hAnsi="Calibri" w:cs="Calibri"/>
-        </w:rPr>
-        <w:t>createRandomUnweightedGraphIter</w:t>
-      </w:r>
-      <w:proofErr w:type="spellEnd"/>
-      <w:r>
-        <w:rPr>
-          <w:rFonts w:ascii="Calibri" w:eastAsia="Calibri" w:hAnsi="Calibri" w:cs="Calibri"/>
-        </w:rPr>
-        <w:t xml:space="preserve">(int n) </w:t>
+        <w:t xml:space="preserve">class, create a nonrecursive method called </w:t>
+      </w:r>
+      <w:r>
+        <w:rPr>
+          <w:rFonts w:ascii="Calibri" w:eastAsia="Calibri" w:hAnsi="Calibri" w:cs="Calibri"/>
+        </w:rPr>
+        <w:t xml:space="preserve">Graph createRandomUnweightedGraphIter(int n) </w:t>
       </w:r>
       <w:r>
         <w:t>that creates n random nodes with randomly assigned unweighted, bidirectional edges. You should use some of the methods you implemented in part (a). Make sure you’re either implementing an adjacency list or an adjacency matrix to keep track of your edges!</w:t>
@@ -3127,21 +2953,7 @@
         <w:rPr>
           <w:rFonts w:ascii="Calibri" w:eastAsia="Calibri" w:hAnsi="Calibri" w:cs="Calibri"/>
         </w:rPr>
-        <w:t xml:space="preserve">Graph </w:t>
-      </w:r>
-      <w:proofErr w:type="spellStart"/>
-      <w:r>
-        <w:rPr>
-          <w:rFonts w:ascii="Calibri" w:eastAsia="Calibri" w:hAnsi="Calibri" w:cs="Calibri"/>
-        </w:rPr>
-        <w:t>createLinkedList</w:t>
-      </w:r>
-      <w:proofErr w:type="spellEnd"/>
-      <w:r>
-        <w:rPr>
-          <w:rFonts w:ascii="Calibri" w:eastAsia="Calibri" w:hAnsi="Calibri" w:cs="Calibri"/>
-        </w:rPr>
-        <w:t xml:space="preserve">(int n) </w:t>
+        <w:t xml:space="preserve">Graph createLinkedList(int n) </w:t>
       </w:r>
       <w:r>
         <w:t xml:space="preserve">that creates a </w:t>
@@ -3177,61 +2989,29 @@
       <w:r>
         <w:t xml:space="preserve">In a class called </w:t>
       </w:r>
-      <w:proofErr w:type="spellStart"/>
       <w:r>
         <w:rPr>
           <w:rFonts w:ascii="Calibri" w:eastAsia="Calibri" w:hAnsi="Calibri" w:cs="Calibri"/>
         </w:rPr>
         <w:t>GraphSearch</w:t>
       </w:r>
-      <w:proofErr w:type="spellEnd"/>
       <w:r>
         <w:t xml:space="preserve">, implement </w:t>
       </w:r>
-      <w:proofErr w:type="spellStart"/>
-      <w:r>
-        <w:rPr>
-          <w:rFonts w:ascii="Calibri" w:eastAsia="Calibri" w:hAnsi="Calibri" w:cs="Calibri"/>
-        </w:rPr>
-        <w:t>ArrayList</w:t>
-      </w:r>
-      <w:proofErr w:type="spellEnd"/>
-      <w:r>
-        <w:rPr>
-          <w:rFonts w:ascii="Calibri" w:eastAsia="Calibri" w:hAnsi="Calibri" w:cs="Calibri"/>
-        </w:rPr>
-        <w:t xml:space="preserve">&lt;Node&gt; </w:t>
-      </w:r>
-      <w:proofErr w:type="spellStart"/>
-      <w:r>
-        <w:rPr>
-          <w:rFonts w:ascii="Calibri" w:eastAsia="Calibri" w:hAnsi="Calibri" w:cs="Calibri"/>
-        </w:rPr>
-        <w:t>DFSRec</w:t>
-      </w:r>
-      <w:proofErr w:type="spellEnd"/>
-      <w:r>
-        <w:rPr>
-          <w:rFonts w:ascii="Calibri" w:eastAsia="Calibri" w:hAnsi="Calibri" w:cs="Calibri"/>
-        </w:rPr>
-        <w:t>(final Node start, final Node end)</w:t>
+      <w:r>
+        <w:rPr>
+          <w:rFonts w:ascii="Calibri" w:eastAsia="Calibri" w:hAnsi="Calibri" w:cs="Calibri"/>
+        </w:rPr>
+        <w:t>ArrayList&lt;Node&gt; DFSRec(final Node start, final Node end)</w:t>
       </w:r>
       <w:r>
         <w:t xml:space="preserve">, which recursively returns an </w:t>
       </w:r>
-      <w:proofErr w:type="spellStart"/>
-      <w:r>
-        <w:rPr>
-          <w:rFonts w:ascii="Calibri" w:eastAsia="Calibri" w:hAnsi="Calibri" w:cs="Calibri"/>
-        </w:rPr>
-        <w:t>ArrayList</w:t>
-      </w:r>
-      <w:proofErr w:type="spellEnd"/>
-      <w:r>
-        <w:rPr>
-          <w:rFonts w:ascii="Calibri" w:eastAsia="Calibri" w:hAnsi="Calibri" w:cs="Calibri"/>
-        </w:rPr>
-        <w:t xml:space="preserve"> </w:t>
+      <w:r>
+        <w:rPr>
+          <w:rFonts w:ascii="Calibri" w:eastAsia="Calibri" w:hAnsi="Calibri" w:cs="Calibri"/>
+        </w:rPr>
+        <w:t xml:space="preserve">ArrayList </w:t>
       </w:r>
       <w:r>
         <w:t xml:space="preserve">of the </w:t>
@@ -3321,67 +3101,29 @@
       <w:r>
         <w:t xml:space="preserve">In your </w:t>
       </w:r>
-      <w:proofErr w:type="spellStart"/>
-      <w:r>
-        <w:rPr>
-          <w:rFonts w:ascii="Calibri" w:eastAsia="Calibri" w:hAnsi="Calibri" w:cs="Calibri"/>
-        </w:rPr>
-        <w:t>GraphSearch</w:t>
-      </w:r>
-      <w:proofErr w:type="spellEnd"/>
-      <w:r>
-        <w:rPr>
-          <w:rFonts w:ascii="Calibri" w:eastAsia="Calibri" w:hAnsi="Calibri" w:cs="Calibri"/>
-        </w:rPr>
-        <w:t xml:space="preserve"> </w:t>
+      <w:r>
+        <w:rPr>
+          <w:rFonts w:ascii="Calibri" w:eastAsia="Calibri" w:hAnsi="Calibri" w:cs="Calibri"/>
+        </w:rPr>
+        <w:t xml:space="preserve">GraphSearch </w:t>
       </w:r>
       <w:r>
         <w:t xml:space="preserve">class, implement </w:t>
       </w:r>
-      <w:proofErr w:type="spellStart"/>
-      <w:r>
-        <w:rPr>
-          <w:rFonts w:ascii="Calibri" w:eastAsia="Calibri" w:hAnsi="Calibri" w:cs="Calibri"/>
-        </w:rPr>
-        <w:t>ArrayList</w:t>
-      </w:r>
-      <w:proofErr w:type="spellEnd"/>
-      <w:r>
-        <w:rPr>
-          <w:rFonts w:ascii="Calibri" w:eastAsia="Calibri" w:hAnsi="Calibri" w:cs="Calibri"/>
-        </w:rPr>
-        <w:t xml:space="preserve">&lt;Node&gt; </w:t>
-      </w:r>
-      <w:proofErr w:type="spellStart"/>
-      <w:r>
-        <w:rPr>
-          <w:rFonts w:ascii="Calibri" w:eastAsia="Calibri" w:hAnsi="Calibri" w:cs="Calibri"/>
-        </w:rPr>
-        <w:t>DFSIter</w:t>
-      </w:r>
-      <w:proofErr w:type="spellEnd"/>
-      <w:r>
-        <w:rPr>
-          <w:rFonts w:ascii="Calibri" w:eastAsia="Calibri" w:hAnsi="Calibri" w:cs="Calibri"/>
-        </w:rPr>
-        <w:t>(final Node start, final Node end)</w:t>
+      <w:r>
+        <w:rPr>
+          <w:rFonts w:ascii="Calibri" w:eastAsia="Calibri" w:hAnsi="Calibri" w:cs="Calibri"/>
+        </w:rPr>
+        <w:t>ArrayList&lt;Node&gt; DFSIter(final Node start, final Node end)</w:t>
       </w:r>
       <w:r>
         <w:t xml:space="preserve">, which iteratively returns an </w:t>
       </w:r>
-      <w:proofErr w:type="spellStart"/>
-      <w:r>
-        <w:rPr>
-          <w:rFonts w:ascii="Calibri" w:eastAsia="Calibri" w:hAnsi="Calibri" w:cs="Calibri"/>
-        </w:rPr>
-        <w:t>ArrayList</w:t>
-      </w:r>
-      <w:proofErr w:type="spellEnd"/>
-      <w:r>
-        <w:rPr>
-          <w:rFonts w:ascii="Calibri" w:eastAsia="Calibri" w:hAnsi="Calibri" w:cs="Calibri"/>
-        </w:rPr>
-        <w:t xml:space="preserve"> </w:t>
+      <w:r>
+        <w:rPr>
+          <w:rFonts w:ascii="Calibri" w:eastAsia="Calibri" w:hAnsi="Calibri" w:cs="Calibri"/>
+        </w:rPr>
+        <w:t xml:space="preserve">ArrayList </w:t>
       </w:r>
       <w:r>
         <w:t xml:space="preserve">of the </w:t>
@@ -3471,67 +3213,29 @@
       <w:r>
         <w:t xml:space="preserve">In your </w:t>
       </w:r>
-      <w:proofErr w:type="spellStart"/>
-      <w:r>
-        <w:rPr>
-          <w:rFonts w:ascii="Calibri" w:eastAsia="Calibri" w:hAnsi="Calibri" w:cs="Calibri"/>
-        </w:rPr>
-        <w:t>GraphSearch</w:t>
-      </w:r>
-      <w:proofErr w:type="spellEnd"/>
-      <w:r>
-        <w:rPr>
-          <w:rFonts w:ascii="Calibri" w:eastAsia="Calibri" w:hAnsi="Calibri" w:cs="Calibri"/>
-        </w:rPr>
-        <w:t xml:space="preserve"> </w:t>
+      <w:r>
+        <w:rPr>
+          <w:rFonts w:ascii="Calibri" w:eastAsia="Calibri" w:hAnsi="Calibri" w:cs="Calibri"/>
+        </w:rPr>
+        <w:t xml:space="preserve">GraphSearch </w:t>
       </w:r>
       <w:r>
         <w:t xml:space="preserve">class, implement </w:t>
       </w:r>
-      <w:proofErr w:type="spellStart"/>
-      <w:r>
-        <w:rPr>
-          <w:rFonts w:ascii="Calibri" w:eastAsia="Calibri" w:hAnsi="Calibri" w:cs="Calibri"/>
-        </w:rPr>
-        <w:t>ArrayList</w:t>
-      </w:r>
-      <w:proofErr w:type="spellEnd"/>
-      <w:r>
-        <w:rPr>
-          <w:rFonts w:ascii="Calibri" w:eastAsia="Calibri" w:hAnsi="Calibri" w:cs="Calibri"/>
-        </w:rPr>
-        <w:t xml:space="preserve">&lt;Node&gt; </w:t>
-      </w:r>
-      <w:proofErr w:type="spellStart"/>
-      <w:r>
-        <w:rPr>
-          <w:rFonts w:ascii="Calibri" w:eastAsia="Calibri" w:hAnsi="Calibri" w:cs="Calibri"/>
-        </w:rPr>
-        <w:t>BFTRec</w:t>
-      </w:r>
-      <w:proofErr w:type="spellEnd"/>
-      <w:r>
-        <w:rPr>
-          <w:rFonts w:ascii="Calibri" w:eastAsia="Calibri" w:hAnsi="Calibri" w:cs="Calibri"/>
-        </w:rPr>
-        <w:t>(final Graph graph)</w:t>
+      <w:r>
+        <w:rPr>
+          <w:rFonts w:ascii="Calibri" w:eastAsia="Calibri" w:hAnsi="Calibri" w:cs="Calibri"/>
+        </w:rPr>
+        <w:t>ArrayList&lt;Node&gt; BFTRec(final Graph graph)</w:t>
       </w:r>
       <w:r>
         <w:t xml:space="preserve">, which recursively returns an </w:t>
       </w:r>
-      <w:proofErr w:type="spellStart"/>
-      <w:r>
-        <w:rPr>
-          <w:rFonts w:ascii="Calibri" w:eastAsia="Calibri" w:hAnsi="Calibri" w:cs="Calibri"/>
-        </w:rPr>
-        <w:t>ArrayList</w:t>
-      </w:r>
-      <w:proofErr w:type="spellEnd"/>
-      <w:r>
-        <w:rPr>
-          <w:rFonts w:ascii="Calibri" w:eastAsia="Calibri" w:hAnsi="Calibri" w:cs="Calibri"/>
-        </w:rPr>
-        <w:t xml:space="preserve"> </w:t>
+      <w:r>
+        <w:rPr>
+          <w:rFonts w:ascii="Calibri" w:eastAsia="Calibri" w:hAnsi="Calibri" w:cs="Calibri"/>
+        </w:rPr>
+        <w:t xml:space="preserve">ArrayList </w:t>
       </w:r>
       <w:r>
         <w:t xml:space="preserve">of the </w:t>
@@ -3575,67 +3279,29 @@
       <w:r>
         <w:t xml:space="preserve">In your </w:t>
       </w:r>
-      <w:proofErr w:type="spellStart"/>
-      <w:r>
-        <w:rPr>
-          <w:rFonts w:ascii="Calibri" w:eastAsia="Calibri" w:hAnsi="Calibri" w:cs="Calibri"/>
-        </w:rPr>
-        <w:t>GraphSearch</w:t>
-      </w:r>
-      <w:proofErr w:type="spellEnd"/>
-      <w:r>
-        <w:rPr>
-          <w:rFonts w:ascii="Calibri" w:eastAsia="Calibri" w:hAnsi="Calibri" w:cs="Calibri"/>
-        </w:rPr>
-        <w:t xml:space="preserve"> </w:t>
+      <w:r>
+        <w:rPr>
+          <w:rFonts w:ascii="Calibri" w:eastAsia="Calibri" w:hAnsi="Calibri" w:cs="Calibri"/>
+        </w:rPr>
+        <w:t xml:space="preserve">GraphSearch </w:t>
       </w:r>
       <w:r>
         <w:t xml:space="preserve">class, implement </w:t>
       </w:r>
-      <w:proofErr w:type="spellStart"/>
-      <w:r>
-        <w:rPr>
-          <w:rFonts w:ascii="Calibri" w:eastAsia="Calibri" w:hAnsi="Calibri" w:cs="Calibri"/>
-        </w:rPr>
-        <w:t>ArrayList</w:t>
-      </w:r>
-      <w:proofErr w:type="spellEnd"/>
-      <w:r>
-        <w:rPr>
-          <w:rFonts w:ascii="Calibri" w:eastAsia="Calibri" w:hAnsi="Calibri" w:cs="Calibri"/>
-        </w:rPr>
-        <w:t xml:space="preserve">&lt;Node&gt; </w:t>
-      </w:r>
-      <w:proofErr w:type="spellStart"/>
-      <w:r>
-        <w:rPr>
-          <w:rFonts w:ascii="Calibri" w:eastAsia="Calibri" w:hAnsi="Calibri" w:cs="Calibri"/>
-        </w:rPr>
-        <w:t>BFTIter</w:t>
-      </w:r>
-      <w:proofErr w:type="spellEnd"/>
-      <w:r>
-        <w:rPr>
-          <w:rFonts w:ascii="Calibri" w:eastAsia="Calibri" w:hAnsi="Calibri" w:cs="Calibri"/>
-        </w:rPr>
-        <w:t>(final Graph graph)</w:t>
+      <w:r>
+        <w:rPr>
+          <w:rFonts w:ascii="Calibri" w:eastAsia="Calibri" w:hAnsi="Calibri" w:cs="Calibri"/>
+        </w:rPr>
+        <w:t>ArrayList&lt;Node&gt; BFTIter(final Graph graph)</w:t>
       </w:r>
       <w:r>
         <w:t xml:space="preserve">, which iteratively returns an </w:t>
       </w:r>
-      <w:proofErr w:type="spellStart"/>
-      <w:r>
-        <w:rPr>
-          <w:rFonts w:ascii="Calibri" w:eastAsia="Calibri" w:hAnsi="Calibri" w:cs="Calibri"/>
-        </w:rPr>
-        <w:t>ArrayList</w:t>
-      </w:r>
-      <w:proofErr w:type="spellEnd"/>
-      <w:r>
-        <w:rPr>
-          <w:rFonts w:ascii="Calibri" w:eastAsia="Calibri" w:hAnsi="Calibri" w:cs="Calibri"/>
-        </w:rPr>
-        <w:t xml:space="preserve"> </w:t>
+      <w:r>
+        <w:rPr>
+          <w:rFonts w:ascii="Calibri" w:eastAsia="Calibri" w:hAnsi="Calibri" w:cs="Calibri"/>
+        </w:rPr>
+        <w:t xml:space="preserve">ArrayList </w:t>
       </w:r>
       <w:r>
         <w:t xml:space="preserve">of </w:t>
@@ -3698,14 +3364,12 @@
       <w:r>
         <w:t xml:space="preserve">Using the methods above in </w:t>
       </w:r>
-      <w:proofErr w:type="spellStart"/>
       <w:r>
         <w:rPr>
           <w:rFonts w:ascii="Calibri" w:eastAsia="Calibri" w:hAnsi="Calibri" w:cs="Calibri"/>
         </w:rPr>
         <w:t>GraphSearch</w:t>
       </w:r>
-      <w:proofErr w:type="spellEnd"/>
       <w:r>
         <w:t xml:space="preserve">, in your </w:t>
       </w:r>
@@ -3725,33 +3389,11 @@
         <w:ind w:left="895" w:right="627" w:firstLine="0"/>
         <w:jc w:val="left"/>
       </w:pPr>
-      <w:proofErr w:type="spellStart"/>
-      <w:r>
-        <w:rPr>
-          <w:rFonts w:ascii="Calibri" w:eastAsia="Calibri" w:hAnsi="Calibri" w:cs="Calibri"/>
-        </w:rPr>
-        <w:t>ArrayList</w:t>
-      </w:r>
-      <w:proofErr w:type="spellEnd"/>
-      <w:r>
-        <w:rPr>
-          <w:rFonts w:ascii="Calibri" w:eastAsia="Calibri" w:hAnsi="Calibri" w:cs="Calibri"/>
-        </w:rPr>
-        <w:t xml:space="preserve">&lt;Node&gt; </w:t>
-      </w:r>
-      <w:proofErr w:type="spellStart"/>
-      <w:r>
-        <w:rPr>
-          <w:rFonts w:ascii="Calibri" w:eastAsia="Calibri" w:hAnsi="Calibri" w:cs="Calibri"/>
-        </w:rPr>
-        <w:t>BFTRecLinkedList</w:t>
-      </w:r>
-      <w:proofErr w:type="spellEnd"/>
-      <w:r>
-        <w:rPr>
-          <w:rFonts w:ascii="Calibri" w:eastAsia="Calibri" w:hAnsi="Calibri" w:cs="Calibri"/>
-        </w:rPr>
-        <w:t>(final Graph graph)</w:t>
+      <w:r>
+        <w:rPr>
+          <w:rFonts w:ascii="Calibri" w:eastAsia="Calibri" w:hAnsi="Calibri" w:cs="Calibri"/>
+        </w:rPr>
+        <w:t>ArrayList&lt;Node&gt; BFTRecLinkedList(final Graph graph)</w:t>
       </w:r>
       <w:r>
         <w:t xml:space="preserve">. This should run a BFT recursively on a </w:t>
@@ -3795,6 +3437,29 @@
       <w:r>
         <w:t>of size 100 and see if it works. If it does, what might cause your function to work on size 100 but not size 10,000? Use asymptotic complexity to justify your answer. If you didn’t run into issues, please explain why someone might run into issues with this. Use asymptotic complexity to justify your answer.</w:t>
       </w:r>
+    </w:p>
+    <w:p>
+      <w:pPr>
+        <w:numPr>
+          <w:ilvl w:val="0"/>
+          <w:numId w:val="3"/>
+        </w:numPr>
+        <w:ind w:right="888" w:hanging="247"/>
+      </w:pPr>
+      <w:r>
+        <w:t>This caused issues because t</w:t>
+      </w:r>
+      <w:r>
+        <w:t xml:space="preserve">he recursive function will </w:t>
+      </w:r>
+      <w:r>
+        <w:t>once for every node in the linkedlist, which would be 10,000 times.</w:t>
+      </w:r>
+      <w:r>
+        <w:t xml:space="preserve"> This would result in a space complexity of O(# of nodes).</w:t>
+      </w:r>
+      <w:bookmarkStart w:id="0" w:name="_GoBack"/>
+      <w:bookmarkEnd w:id="0"/>
     </w:p>
     <w:p>
       <w:pPr>
@@ -3808,14 +3473,12 @@
       <w:r>
         <w:t xml:space="preserve">(2 points) Using the methods above in </w:t>
       </w:r>
-      <w:proofErr w:type="spellStart"/>
       <w:r>
         <w:rPr>
           <w:rFonts w:ascii="Calibri" w:eastAsia="Calibri" w:hAnsi="Calibri" w:cs="Calibri"/>
         </w:rPr>
         <w:t>GraphSearch</w:t>
       </w:r>
-      <w:proofErr w:type="spellEnd"/>
       <w:r>
         <w:t xml:space="preserve">, in your </w:t>
       </w:r>
@@ -3835,33 +3498,11 @@
         <w:ind w:left="895" w:right="627" w:firstLine="0"/>
         <w:jc w:val="left"/>
       </w:pPr>
-      <w:proofErr w:type="spellStart"/>
-      <w:r>
-        <w:rPr>
-          <w:rFonts w:ascii="Calibri" w:eastAsia="Calibri" w:hAnsi="Calibri" w:cs="Calibri"/>
-        </w:rPr>
-        <w:t>ArrayList</w:t>
-      </w:r>
-      <w:proofErr w:type="spellEnd"/>
-      <w:r>
-        <w:rPr>
-          <w:rFonts w:ascii="Calibri" w:eastAsia="Calibri" w:hAnsi="Calibri" w:cs="Calibri"/>
-        </w:rPr>
-        <w:t xml:space="preserve">&lt;Node&gt; </w:t>
-      </w:r>
-      <w:proofErr w:type="spellStart"/>
-      <w:r>
-        <w:rPr>
-          <w:rFonts w:ascii="Calibri" w:eastAsia="Calibri" w:hAnsi="Calibri" w:cs="Calibri"/>
-        </w:rPr>
-        <w:t>BFTIterLinkedList</w:t>
-      </w:r>
-      <w:proofErr w:type="spellEnd"/>
-      <w:r>
-        <w:rPr>
-          <w:rFonts w:ascii="Calibri" w:eastAsia="Calibri" w:hAnsi="Calibri" w:cs="Calibri"/>
-        </w:rPr>
-        <w:t>(final Graph graph)</w:t>
+      <w:r>
+        <w:rPr>
+          <w:rFonts w:ascii="Calibri" w:eastAsia="Calibri" w:hAnsi="Calibri" w:cs="Calibri"/>
+        </w:rPr>
+        <w:t>ArrayList&lt;Node&gt; BFTIterLinkedList(final Graph graph)</w:t>
       </w:r>
       <w:r>
         <w:t xml:space="preserve">. This should run a BFT </w:t>
@@ -3905,6 +3546,21 @@
       <w:r>
         <w:t>Why should this code not result in issues, but the recursive function might?</w:t>
       </w:r>
+    </w:p>
+    <w:p>
+      <w:pPr>
+        <w:numPr>
+          <w:ilvl w:val="2"/>
+          <w:numId w:val="3"/>
+        </w:numPr>
+        <w:ind w:right="888" w:hanging="247"/>
+      </w:pPr>
+      <w:r>
+        <w:t>The recursive function will recurse 10,000 times, possibly exceeding the computer’s capabilities, implicit space total, or recursion limit</w:t>
+      </w:r>
+      <w:r>
+        <w:t>, whereas the iterative method will not use any implicit space and chug along until the whole list is complete.</w:t>
+      </w:r>
       <w:r>
         <w:br w:type="page"/>
       </w:r>
@@ -3917,15 +3573,7 @@
       </w:pPr>
       <w:r>
         <w:lastRenderedPageBreak/>
-        <w:t xml:space="preserve">Thank U, </w:t>
-      </w:r>
-      <w:proofErr w:type="spellStart"/>
-      <w:r>
-        <w:t>Vertext</w:t>
-      </w:r>
-      <w:proofErr w:type="spellEnd"/>
-      <w:r>
-        <w:t xml:space="preserve"> (15 points)</w:t>
+        <w:t>Thank U, Vertext (15 points)</w:t>
       </w:r>
     </w:p>
     <w:p>
@@ -4016,19 +3664,11 @@
       <w:r>
         <w:t xml:space="preserve">Write a class </w:t>
       </w:r>
-      <w:proofErr w:type="spellStart"/>
-      <w:r>
-        <w:rPr>
-          <w:rFonts w:ascii="Calibri" w:eastAsia="Calibri" w:hAnsi="Calibri" w:cs="Calibri"/>
-        </w:rPr>
-        <w:t>DirectedGraph</w:t>
-      </w:r>
-      <w:proofErr w:type="spellEnd"/>
-      <w:r>
-        <w:rPr>
-          <w:rFonts w:ascii="Calibri" w:eastAsia="Calibri" w:hAnsi="Calibri" w:cs="Calibri"/>
-        </w:rPr>
-        <w:t xml:space="preserve"> </w:t>
+      <w:r>
+        <w:rPr>
+          <w:rFonts w:ascii="Calibri" w:eastAsia="Calibri" w:hAnsi="Calibri" w:cs="Calibri"/>
+        </w:rPr>
+        <w:t xml:space="preserve">DirectedGraph </w:t>
       </w:r>
       <w:r>
         <w:t xml:space="preserve">that supports the following methods. You may use similar code as </w:t>
@@ -4057,35 +3697,7 @@
         <w:rPr>
           <w:rFonts w:ascii="Calibri" w:eastAsia="Calibri" w:hAnsi="Calibri" w:cs="Calibri"/>
         </w:rPr>
-        <w:t xml:space="preserve">void </w:t>
-      </w:r>
-      <w:proofErr w:type="spellStart"/>
-      <w:r>
-        <w:rPr>
-          <w:rFonts w:ascii="Calibri" w:eastAsia="Calibri" w:hAnsi="Calibri" w:cs="Calibri"/>
-        </w:rPr>
-        <w:t>addNode</w:t>
-      </w:r>
-      <w:proofErr w:type="spellEnd"/>
-      <w:r>
-        <w:rPr>
-          <w:rFonts w:ascii="Calibri" w:eastAsia="Calibri" w:hAnsi="Calibri" w:cs="Calibri"/>
-        </w:rPr>
-        <w:t xml:space="preserve">(final String </w:t>
-      </w:r>
-      <w:proofErr w:type="spellStart"/>
-      <w:r>
-        <w:rPr>
-          <w:rFonts w:ascii="Calibri" w:eastAsia="Calibri" w:hAnsi="Calibri" w:cs="Calibri"/>
-        </w:rPr>
-        <w:t>nodeVal</w:t>
-      </w:r>
-      <w:proofErr w:type="spellEnd"/>
-      <w:r>
-        <w:rPr>
-          <w:rFonts w:ascii="Calibri" w:eastAsia="Calibri" w:hAnsi="Calibri" w:cs="Calibri"/>
-        </w:rPr>
-        <w:t xml:space="preserve">) </w:t>
+        <w:t xml:space="preserve">void addNode(final String nodeVal) </w:t>
       </w:r>
       <w:r>
         <w:t>- This adds a new node to the graph.</w:t>
@@ -4105,21 +3717,7 @@
         <w:rPr>
           <w:rFonts w:ascii="Calibri" w:eastAsia="Calibri" w:hAnsi="Calibri" w:cs="Calibri"/>
         </w:rPr>
-        <w:t xml:space="preserve">void </w:t>
-      </w:r>
-      <w:proofErr w:type="spellStart"/>
-      <w:r>
-        <w:rPr>
-          <w:rFonts w:ascii="Calibri" w:eastAsia="Calibri" w:hAnsi="Calibri" w:cs="Calibri"/>
-        </w:rPr>
-        <w:t>addDirectedEdge</w:t>
-      </w:r>
-      <w:proofErr w:type="spellEnd"/>
-      <w:r>
-        <w:rPr>
-          <w:rFonts w:ascii="Calibri" w:eastAsia="Calibri" w:hAnsi="Calibri" w:cs="Calibri"/>
-        </w:rPr>
-        <w:t xml:space="preserve">(final Node first, final Node second) </w:t>
+        <w:t xml:space="preserve">void addDirectedEdge(final Node first, final Node second) </w:t>
       </w:r>
       <w:r>
         <w:t xml:space="preserve">- This adds a directed edge between </w:t>
@@ -4157,32 +3755,10 @@
         <w:rPr>
           <w:rFonts w:ascii="Calibri" w:eastAsia="Calibri" w:hAnsi="Calibri" w:cs="Calibri"/>
         </w:rPr>
-        <w:t xml:space="preserve">void </w:t>
-      </w:r>
-      <w:proofErr w:type="spellStart"/>
-      <w:r>
-        <w:rPr>
-          <w:rFonts w:ascii="Calibri" w:eastAsia="Calibri" w:hAnsi="Calibri" w:cs="Calibri"/>
-        </w:rPr>
-        <w:t>removeDirectedEdge</w:t>
-      </w:r>
-      <w:proofErr w:type="spellEnd"/>
-      <w:r>
-        <w:rPr>
-          <w:rFonts w:ascii="Calibri" w:eastAsia="Calibri" w:hAnsi="Calibri" w:cs="Calibri"/>
-        </w:rPr>
-        <w:t xml:space="preserve">(final Node first, final Node second) </w:t>
-      </w:r>
-      <w:r>
-        <w:t xml:space="preserve">- This removes </w:t>
-      </w:r>
-      <w:proofErr w:type="gramStart"/>
-      <w:r>
-        <w:t>an</w:t>
-      </w:r>
-      <w:proofErr w:type="gramEnd"/>
-      <w:r>
-        <w:t xml:space="preserve"> directed edge between </w:t>
+        <w:t xml:space="preserve">void removeDirectedEdge(final Node first, final Node second) </w:t>
+      </w:r>
+      <w:r>
+        <w:t xml:space="preserve">- This removes an directed edge between </w:t>
       </w:r>
       <w:r>
         <w:rPr>
@@ -4217,21 +3793,7 @@
         <w:rPr>
           <w:rFonts w:ascii="Calibri" w:eastAsia="Calibri" w:hAnsi="Calibri" w:cs="Calibri"/>
         </w:rPr>
-        <w:t xml:space="preserve">HashSet&lt;Node&gt; </w:t>
-      </w:r>
-      <w:proofErr w:type="spellStart"/>
-      <w:r>
-        <w:rPr>
-          <w:rFonts w:ascii="Calibri" w:eastAsia="Calibri" w:hAnsi="Calibri" w:cs="Calibri"/>
-        </w:rPr>
-        <w:t>getAllNodes</w:t>
-      </w:r>
-      <w:proofErr w:type="spellEnd"/>
-      <w:r>
-        <w:rPr>
-          <w:rFonts w:ascii="Calibri" w:eastAsia="Calibri" w:hAnsi="Calibri" w:cs="Calibri"/>
-        </w:rPr>
-        <w:t xml:space="preserve">() </w:t>
+        <w:t xml:space="preserve">HashSet&lt;Node&gt; getAllNodes() </w:t>
       </w:r>
       <w:r>
         <w:t xml:space="preserve">- This returns a set of all </w:t>
@@ -4275,44 +3837,14 @@
       <w:r>
         <w:t xml:space="preserve">class, create a non-recursive method called </w:t>
       </w:r>
-      <w:proofErr w:type="spellStart"/>
-      <w:r>
-        <w:rPr>
-          <w:rFonts w:ascii="Calibri" w:eastAsia="Calibri" w:hAnsi="Calibri" w:cs="Calibri"/>
-        </w:rPr>
-        <w:t>DirectedGraph</w:t>
-      </w:r>
-      <w:proofErr w:type="spellEnd"/>
-      <w:r>
-        <w:rPr>
-          <w:rFonts w:ascii="Calibri" w:eastAsia="Calibri" w:hAnsi="Calibri" w:cs="Calibri"/>
-        </w:rPr>
-        <w:t xml:space="preserve"> </w:t>
-      </w:r>
-      <w:proofErr w:type="spellStart"/>
-      <w:r>
-        <w:rPr>
-          <w:rFonts w:ascii="Calibri" w:eastAsia="Calibri" w:hAnsi="Calibri" w:cs="Calibri"/>
-        </w:rPr>
-        <w:t>createRandomDAGIter</w:t>
-      </w:r>
-      <w:proofErr w:type="spellEnd"/>
-      <w:r>
-        <w:rPr>
-          <w:rFonts w:ascii="Calibri" w:eastAsia="Calibri" w:hAnsi="Calibri" w:cs="Calibri"/>
-        </w:rPr>
-        <w:t xml:space="preserve">(final int n) </w:t>
-      </w:r>
-      <w:r>
-        <w:t xml:space="preserve">that creates n random nodes with randomly assigned unweighted, directed edges. You should use some of the methods you implemented in part (a) of this question. Make sure you’re either implementing an adjacency list or an adjacency matrix to keep track of your </w:t>
-      </w:r>
-      <w:proofErr w:type="gramStart"/>
-      <w:r>
-        <w:t>edges, and</w:t>
-      </w:r>
-      <w:proofErr w:type="gramEnd"/>
-      <w:r>
-        <w:t xml:space="preserve"> keeping track of directionality!</w:t>
+      <w:r>
+        <w:rPr>
+          <w:rFonts w:ascii="Calibri" w:eastAsia="Calibri" w:hAnsi="Calibri" w:cs="Calibri"/>
+        </w:rPr>
+        <w:t xml:space="preserve">DirectedGraph createRandomDAGIter(final int n) </w:t>
+      </w:r>
+      <w:r>
+        <w:t>that creates n random nodes with randomly assigned unweighted, directed edges. You should use some of the methods you implemented in part (a) of this question. Make sure you’re either implementing an adjacency list or an adjacency matrix to keep track of your edges, and keeping track of directionality!</w:t>
       </w:r>
     </w:p>
     <w:p>
@@ -4335,69 +3867,23 @@
       <w:r>
         <w:t xml:space="preserve">In a class called </w:t>
       </w:r>
-      <w:proofErr w:type="spellStart"/>
       <w:r>
         <w:rPr>
           <w:rFonts w:ascii="Calibri" w:eastAsia="Calibri" w:hAnsi="Calibri" w:cs="Calibri"/>
         </w:rPr>
         <w:t>TopSort</w:t>
       </w:r>
-      <w:proofErr w:type="spellEnd"/>
       <w:r>
         <w:t xml:space="preserve">, implement </w:t>
       </w:r>
-      <w:proofErr w:type="spellStart"/>
-      <w:r>
-        <w:rPr>
-          <w:rFonts w:ascii="Calibri" w:eastAsia="Calibri" w:hAnsi="Calibri" w:cs="Calibri"/>
-        </w:rPr>
-        <w:t>ArrayList</w:t>
-      </w:r>
-      <w:proofErr w:type="spellEnd"/>
-      <w:r>
-        <w:rPr>
-          <w:rFonts w:ascii="Calibri" w:eastAsia="Calibri" w:hAnsi="Calibri" w:cs="Calibri"/>
-        </w:rPr>
-        <w:t xml:space="preserve">&lt;Node&gt; </w:t>
-      </w:r>
-      <w:proofErr w:type="spellStart"/>
-      <w:r>
-        <w:rPr>
-          <w:rFonts w:ascii="Calibri" w:eastAsia="Calibri" w:hAnsi="Calibri" w:cs="Calibri"/>
-        </w:rPr>
-        <w:t>Kahns</w:t>
-      </w:r>
-      <w:proofErr w:type="spellEnd"/>
-      <w:r>
-        <w:rPr>
-          <w:rFonts w:ascii="Calibri" w:eastAsia="Calibri" w:hAnsi="Calibri" w:cs="Calibri"/>
-        </w:rPr>
-        <w:t xml:space="preserve">(final </w:t>
-      </w:r>
-      <w:proofErr w:type="spellStart"/>
-      <w:r>
-        <w:rPr>
-          <w:rFonts w:ascii="Calibri" w:eastAsia="Calibri" w:hAnsi="Calibri" w:cs="Calibri"/>
-        </w:rPr>
-        <w:t>DirectedGraph</w:t>
-      </w:r>
-      <w:proofErr w:type="spellEnd"/>
-      <w:r>
-        <w:rPr>
-          <w:rFonts w:ascii="Calibri" w:eastAsia="Calibri" w:hAnsi="Calibri" w:cs="Calibri"/>
-        </w:rPr>
-        <w:t xml:space="preserve"> graph)</w:t>
-      </w:r>
-      <w:r>
-        <w:t xml:space="preserve">. This should do a valid </w:t>
-      </w:r>
-      <w:proofErr w:type="spellStart"/>
-      <w:r>
-        <w:t>toplogical</w:t>
-      </w:r>
-      <w:proofErr w:type="spellEnd"/>
-      <w:r>
-        <w:t xml:space="preserve"> sort of the graph using Kahn’s algorithm.</w:t>
+      <w:r>
+        <w:rPr>
+          <w:rFonts w:ascii="Calibri" w:eastAsia="Calibri" w:hAnsi="Calibri" w:cs="Calibri"/>
+        </w:rPr>
+        <w:t>ArrayList&lt;Node&gt; Kahns(final DirectedGraph graph)</w:t>
+      </w:r>
+      <w:r>
+        <w:t>. This should do a valid toplogical sort of the graph using Kahn’s algorithm.</w:t>
       </w:r>
     </w:p>
     <w:p>
@@ -4421,77 +3907,23 @@
       <w:r>
         <w:t xml:space="preserve">In a class called </w:t>
       </w:r>
-      <w:proofErr w:type="spellStart"/>
       <w:r>
         <w:rPr>
           <w:rFonts w:ascii="Calibri" w:eastAsia="Calibri" w:hAnsi="Calibri" w:cs="Calibri"/>
         </w:rPr>
         <w:t>TopSort</w:t>
       </w:r>
-      <w:proofErr w:type="spellEnd"/>
       <w:r>
         <w:t xml:space="preserve">, implement </w:t>
       </w:r>
-      <w:proofErr w:type="spellStart"/>
-      <w:r>
-        <w:rPr>
-          <w:rFonts w:ascii="Calibri" w:eastAsia="Calibri" w:hAnsi="Calibri" w:cs="Calibri"/>
-        </w:rPr>
-        <w:t>ArrayList</w:t>
-      </w:r>
-      <w:proofErr w:type="spellEnd"/>
-      <w:r>
-        <w:rPr>
-          <w:rFonts w:ascii="Calibri" w:eastAsia="Calibri" w:hAnsi="Calibri" w:cs="Calibri"/>
-        </w:rPr>
-        <w:t xml:space="preserve">&lt;Node&gt; </w:t>
-      </w:r>
-      <w:proofErr w:type="spellStart"/>
-      <w:r>
-        <w:rPr>
-          <w:rFonts w:ascii="Calibri" w:eastAsia="Calibri" w:hAnsi="Calibri" w:cs="Calibri"/>
-        </w:rPr>
-        <w:t>mDFS</w:t>
-      </w:r>
-      <w:proofErr w:type="spellEnd"/>
-      <w:r>
-        <w:rPr>
-          <w:rFonts w:ascii="Calibri" w:eastAsia="Calibri" w:hAnsi="Calibri" w:cs="Calibri"/>
-        </w:rPr>
-        <w:t xml:space="preserve">(final </w:t>
-      </w:r>
-      <w:proofErr w:type="spellStart"/>
-      <w:r>
-        <w:rPr>
-          <w:rFonts w:ascii="Calibri" w:eastAsia="Calibri" w:hAnsi="Calibri" w:cs="Calibri"/>
-        </w:rPr>
-        <w:t>DirectedGraph</w:t>
-      </w:r>
-      <w:proofErr w:type="spellEnd"/>
-      <w:r>
-        <w:rPr>
-          <w:rFonts w:ascii="Calibri" w:eastAsia="Calibri" w:hAnsi="Calibri" w:cs="Calibri"/>
-        </w:rPr>
-        <w:t xml:space="preserve"> graph)</w:t>
-      </w:r>
-      <w:r>
-        <w:t xml:space="preserve">. This should do a valid </w:t>
-      </w:r>
-      <w:proofErr w:type="spellStart"/>
-      <w:r>
-        <w:t>toplogical</w:t>
-      </w:r>
-      <w:proofErr w:type="spellEnd"/>
-      <w:r>
-        <w:t xml:space="preserve"> sort of the graph using the </w:t>
-      </w:r>
-      <w:proofErr w:type="spellStart"/>
-      <w:r>
-        <w:t>mDFS</w:t>
-      </w:r>
-      <w:proofErr w:type="spellEnd"/>
-      <w:r>
-        <w:t xml:space="preserve"> algorithm.</w:t>
+      <w:r>
+        <w:rPr>
+          <w:rFonts w:ascii="Calibri" w:eastAsia="Calibri" w:hAnsi="Calibri" w:cs="Calibri"/>
+        </w:rPr>
+        <w:t>ArrayList&lt;Node&gt; mDFS(final DirectedGraph graph)</w:t>
+      </w:r>
+      <w:r>
+        <w:t>. This should do a valid toplogical sort of the graph using the mDFS algorithm.</w:t>
       </w:r>
     </w:p>
     <w:p>
@@ -4501,15 +3933,7 @@
         <w:ind w:left="401" w:right="888" w:hanging="299"/>
       </w:pPr>
       <w:r>
-        <w:t xml:space="preserve">Uno, </w:t>
-      </w:r>
-      <w:proofErr w:type="gramStart"/>
-      <w:r>
-        <w:t>Do</w:t>
-      </w:r>
-      <w:proofErr w:type="gramEnd"/>
-      <w:r>
-        <w:t>’, Tre’, Cuatro, I Node You Want Me (20 points)</w:t>
+        <w:t>Uno, Do’, Tre’, Cuatro, I Node You Want Me (20 points)</w:t>
       </w:r>
     </w:p>
     <w:p>
@@ -4517,15 +3941,7 @@
         <w:ind w:left="426" w:right="888"/>
       </w:pPr>
       <w:r>
-        <w:t xml:space="preserve">As another challenge, the scientists have decided to put treadmills between different cells in the maze, which is now connected again (with only one start and one end). </w:t>
-      </w:r>
-      <w:proofErr w:type="gramStart"/>
-      <w:r>
-        <w:t>So</w:t>
-      </w:r>
-      <w:proofErr w:type="gramEnd"/>
-      <w:r>
-        <w:t xml:space="preserve"> to move from one cell to another is not the same amount of effort, nor is it a symmetrical relationship! As a lazy mouse, you decide that you want to get to the end of the maze with as little effort as possible. Luckily, you’ve attended CS435 lectures, so you decide to implement Dijkstra’s Algorithm to help you do exactly that!</w:t>
+        <w:t>As another challenge, the scientists have decided to put treadmills between different cells in the maze, which is now connected again (with only one start and one end). So to move from one cell to another is not the same amount of effort, nor is it a symmetrical relationship! As a lazy mouse, you decide that you want to get to the end of the maze with as little effort as possible. Luckily, you’ve attended CS435 lectures, so you decide to implement Dijkstra’s Algorithm to help you do exactly that!</w:t>
       </w:r>
     </w:p>
     <w:p>
@@ -4562,19 +3978,11 @@
       <w:r>
         <w:t xml:space="preserve">Write a class </w:t>
       </w:r>
-      <w:proofErr w:type="spellStart"/>
-      <w:r>
-        <w:rPr>
-          <w:rFonts w:ascii="Calibri" w:eastAsia="Calibri" w:hAnsi="Calibri" w:cs="Calibri"/>
-        </w:rPr>
-        <w:t>WeightedGraph</w:t>
-      </w:r>
-      <w:proofErr w:type="spellEnd"/>
-      <w:r>
-        <w:rPr>
-          <w:rFonts w:ascii="Calibri" w:eastAsia="Calibri" w:hAnsi="Calibri" w:cs="Calibri"/>
-        </w:rPr>
-        <w:t xml:space="preserve"> </w:t>
+      <w:r>
+        <w:rPr>
+          <w:rFonts w:ascii="Calibri" w:eastAsia="Calibri" w:hAnsi="Calibri" w:cs="Calibri"/>
+        </w:rPr>
+        <w:t xml:space="preserve">WeightedGraph </w:t>
       </w:r>
       <w:r>
         <w:t xml:space="preserve">that supports the following methods. You may use similar code as </w:t>
@@ -4588,19 +3996,11 @@
       <w:r>
         <w:t xml:space="preserve">or </w:t>
       </w:r>
-      <w:proofErr w:type="spellStart"/>
-      <w:r>
-        <w:rPr>
-          <w:rFonts w:ascii="Calibri" w:eastAsia="Calibri" w:hAnsi="Calibri" w:cs="Calibri"/>
-        </w:rPr>
-        <w:t>DirectedGraph</w:t>
-      </w:r>
-      <w:proofErr w:type="spellEnd"/>
-      <w:r>
-        <w:rPr>
-          <w:rFonts w:ascii="Calibri" w:eastAsia="Calibri" w:hAnsi="Calibri" w:cs="Calibri"/>
-        </w:rPr>
-        <w:t xml:space="preserve"> </w:t>
+      <w:r>
+        <w:rPr>
+          <w:rFonts w:ascii="Calibri" w:eastAsia="Calibri" w:hAnsi="Calibri" w:cs="Calibri"/>
+        </w:rPr>
+        <w:t xml:space="preserve">DirectedGraph </w:t>
       </w:r>
       <w:r>
         <w:t>above (or better yet, use an Interface to group these classes together).</w:t>
@@ -4619,35 +4019,7 @@
         <w:rPr>
           <w:rFonts w:ascii="Calibri" w:eastAsia="Calibri" w:hAnsi="Calibri" w:cs="Calibri"/>
         </w:rPr>
-        <w:t xml:space="preserve">void </w:t>
-      </w:r>
-      <w:proofErr w:type="spellStart"/>
-      <w:r>
-        <w:rPr>
-          <w:rFonts w:ascii="Calibri" w:eastAsia="Calibri" w:hAnsi="Calibri" w:cs="Calibri"/>
-        </w:rPr>
-        <w:t>addNode</w:t>
-      </w:r>
-      <w:proofErr w:type="spellEnd"/>
-      <w:r>
-        <w:rPr>
-          <w:rFonts w:ascii="Calibri" w:eastAsia="Calibri" w:hAnsi="Calibri" w:cs="Calibri"/>
-        </w:rPr>
-        <w:t xml:space="preserve">(final String </w:t>
-      </w:r>
-      <w:proofErr w:type="spellStart"/>
-      <w:r>
-        <w:rPr>
-          <w:rFonts w:ascii="Calibri" w:eastAsia="Calibri" w:hAnsi="Calibri" w:cs="Calibri"/>
-        </w:rPr>
-        <w:t>nodeVal</w:t>
-      </w:r>
-      <w:proofErr w:type="spellEnd"/>
-      <w:r>
-        <w:rPr>
-          <w:rFonts w:ascii="Calibri" w:eastAsia="Calibri" w:hAnsi="Calibri" w:cs="Calibri"/>
-        </w:rPr>
-        <w:t xml:space="preserve">) </w:t>
+        <w:t xml:space="preserve">void addNode(final String nodeVal) </w:t>
       </w:r>
       <w:r>
         <w:t>- This adds a new node to the graph.</w:t>
@@ -4666,35 +4038,7 @@
         <w:rPr>
           <w:rFonts w:ascii="Calibri" w:eastAsia="Calibri" w:hAnsi="Calibri" w:cs="Calibri"/>
         </w:rPr>
-        <w:t xml:space="preserve">void </w:t>
-      </w:r>
-      <w:proofErr w:type="spellStart"/>
-      <w:r>
-        <w:rPr>
-          <w:rFonts w:ascii="Calibri" w:eastAsia="Calibri" w:hAnsi="Calibri" w:cs="Calibri"/>
-        </w:rPr>
-        <w:t>addWeightedEdge</w:t>
-      </w:r>
-      <w:proofErr w:type="spellEnd"/>
-      <w:r>
-        <w:rPr>
-          <w:rFonts w:ascii="Calibri" w:eastAsia="Calibri" w:hAnsi="Calibri" w:cs="Calibri"/>
-        </w:rPr>
-        <w:t xml:space="preserve">(final Node first, final Node second, final int </w:t>
-      </w:r>
-      <w:proofErr w:type="spellStart"/>
-      <w:r>
-        <w:rPr>
-          <w:rFonts w:ascii="Calibri" w:eastAsia="Calibri" w:hAnsi="Calibri" w:cs="Calibri"/>
-        </w:rPr>
-        <w:t>edgeWeight</w:t>
-      </w:r>
-      <w:proofErr w:type="spellEnd"/>
-      <w:r>
-        <w:rPr>
-          <w:rFonts w:ascii="Calibri" w:eastAsia="Calibri" w:hAnsi="Calibri" w:cs="Calibri"/>
-        </w:rPr>
-        <w:t xml:space="preserve">) </w:t>
+        <w:t xml:space="preserve">void addWeightedEdge(final Node first, final Node second, final int edgeWeight) </w:t>
       </w:r>
       <w:r>
         <w:t xml:space="preserve">- This adds a directed, weighted edge between </w:t>
@@ -4731,32 +4075,10 @@
         <w:rPr>
           <w:rFonts w:ascii="Calibri" w:eastAsia="Calibri" w:hAnsi="Calibri" w:cs="Calibri"/>
         </w:rPr>
-        <w:t xml:space="preserve">void </w:t>
-      </w:r>
-      <w:proofErr w:type="spellStart"/>
-      <w:r>
-        <w:rPr>
-          <w:rFonts w:ascii="Calibri" w:eastAsia="Calibri" w:hAnsi="Calibri" w:cs="Calibri"/>
-        </w:rPr>
-        <w:t>removeDirectedEdge</w:t>
-      </w:r>
-      <w:proofErr w:type="spellEnd"/>
-      <w:r>
-        <w:rPr>
-          <w:rFonts w:ascii="Calibri" w:eastAsia="Calibri" w:hAnsi="Calibri" w:cs="Calibri"/>
-        </w:rPr>
-        <w:t xml:space="preserve">(final Node first, final Node second) </w:t>
-      </w:r>
-      <w:r>
-        <w:t xml:space="preserve">- This removes </w:t>
-      </w:r>
-      <w:proofErr w:type="gramStart"/>
-      <w:r>
-        <w:t>an</w:t>
-      </w:r>
-      <w:proofErr w:type="gramEnd"/>
-      <w:r>
-        <w:t xml:space="preserve"> directed, weighted edge between </w:t>
+        <w:t xml:space="preserve">void removeDirectedEdge(final Node first, final Node second) </w:t>
+      </w:r>
+      <w:r>
+        <w:t xml:space="preserve">- This removes an directed, weighted edge between </w:t>
       </w:r>
       <w:r>
         <w:rPr>
@@ -4790,21 +4112,7 @@
         <w:rPr>
           <w:rFonts w:ascii="Calibri" w:eastAsia="Calibri" w:hAnsi="Calibri" w:cs="Calibri"/>
         </w:rPr>
-        <w:t xml:space="preserve">HashSet&lt;Node&gt; </w:t>
-      </w:r>
-      <w:proofErr w:type="spellStart"/>
-      <w:r>
-        <w:rPr>
-          <w:rFonts w:ascii="Calibri" w:eastAsia="Calibri" w:hAnsi="Calibri" w:cs="Calibri"/>
-        </w:rPr>
-        <w:t>getAllNodes</w:t>
-      </w:r>
-      <w:proofErr w:type="spellEnd"/>
-      <w:r>
-        <w:rPr>
-          <w:rFonts w:ascii="Calibri" w:eastAsia="Calibri" w:hAnsi="Calibri" w:cs="Calibri"/>
-        </w:rPr>
-        <w:t xml:space="preserve">() </w:t>
+        <w:t xml:space="preserve">HashSet&lt;Node&gt; getAllNodes() </w:t>
       </w:r>
       <w:r>
         <w:t xml:space="preserve">- This returns a set of all </w:t>
@@ -4847,54 +4155,16 @@
         <w:t xml:space="preserve">Main </w:t>
       </w:r>
       <w:r>
-        <w:t xml:space="preserve">class, create a </w:t>
-      </w:r>
-      <w:proofErr w:type="spellStart"/>
-      <w:r>
-        <w:t>nonrecursive</w:t>
-      </w:r>
-      <w:proofErr w:type="spellEnd"/>
-      <w:r>
-        <w:t xml:space="preserve"> method called </w:t>
-      </w:r>
-      <w:proofErr w:type="spellStart"/>
-      <w:r>
-        <w:rPr>
-          <w:rFonts w:ascii="Calibri" w:eastAsia="Calibri" w:hAnsi="Calibri" w:cs="Calibri"/>
-        </w:rPr>
-        <w:t>WeightedGraph</w:t>
-      </w:r>
-      <w:proofErr w:type="spellEnd"/>
-      <w:r>
-        <w:rPr>
-          <w:rFonts w:ascii="Calibri" w:eastAsia="Calibri" w:hAnsi="Calibri" w:cs="Calibri"/>
-        </w:rPr>
-        <w:t xml:space="preserve"> </w:t>
-      </w:r>
-      <w:proofErr w:type="spellStart"/>
-      <w:r>
-        <w:rPr>
-          <w:rFonts w:ascii="Calibri" w:eastAsia="Calibri" w:hAnsi="Calibri" w:cs="Calibri"/>
-        </w:rPr>
-        <w:t>createRandomCompleteWeightedGraph</w:t>
-      </w:r>
-      <w:proofErr w:type="spellEnd"/>
-      <w:r>
-        <w:rPr>
-          <w:rFonts w:ascii="Calibri" w:eastAsia="Calibri" w:hAnsi="Calibri" w:cs="Calibri"/>
-        </w:rPr>
-        <w:t>(final int n)</w:t>
-      </w:r>
-      <w:r>
-        <w:t xml:space="preserve">. This should make a complete weighted graph, which means that each node has a randomly weighted positive integer edge to every other edge in the graph. Make sure you’re either implementing an adjacency list or an adjacency matrix to keep track of your weighted </w:t>
-      </w:r>
-      <w:proofErr w:type="gramStart"/>
-      <w:r>
-        <w:t>edges, and</w:t>
-      </w:r>
-      <w:proofErr w:type="gramEnd"/>
-      <w:r>
-        <w:t xml:space="preserve"> keeping track of directionality!</w:t>
+        <w:t xml:space="preserve">class, create a nonrecursive method called </w:t>
+      </w:r>
+      <w:r>
+        <w:rPr>
+          <w:rFonts w:ascii="Calibri" w:eastAsia="Calibri" w:hAnsi="Calibri" w:cs="Calibri"/>
+        </w:rPr>
+        <w:t>WeightedGraph createRandomCompleteWeightedGraph(final int n)</w:t>
+      </w:r>
+      <w:r>
+        <w:t>. This should make a complete weighted graph, which means that each node has a randomly weighted positive integer edge to every other edge in the graph. Make sure you’re either implementing an adjacency list or an adjacency matrix to keep track of your weighted edges, and keeping track of directionality!</w:t>
       </w:r>
     </w:p>
     <w:p>
@@ -4927,44 +4197,14 @@
       <w:r>
         <w:t xml:space="preserve">class, create a non-recursive method called </w:t>
       </w:r>
-      <w:proofErr w:type="spellStart"/>
-      <w:r>
-        <w:rPr>
-          <w:rFonts w:ascii="Calibri" w:eastAsia="Calibri" w:hAnsi="Calibri" w:cs="Calibri"/>
-        </w:rPr>
-        <w:t>WeightedGraph</w:t>
-      </w:r>
-      <w:proofErr w:type="spellEnd"/>
-      <w:r>
-        <w:rPr>
-          <w:rFonts w:ascii="Calibri" w:eastAsia="Calibri" w:hAnsi="Calibri" w:cs="Calibri"/>
-        </w:rPr>
-        <w:t xml:space="preserve"> </w:t>
-      </w:r>
-      <w:proofErr w:type="spellStart"/>
-      <w:r>
-        <w:rPr>
-          <w:rFonts w:ascii="Calibri" w:eastAsia="Calibri" w:hAnsi="Calibri" w:cs="Calibri"/>
-        </w:rPr>
-        <w:t>createLinkedList</w:t>
-      </w:r>
-      <w:proofErr w:type="spellEnd"/>
-      <w:r>
-        <w:rPr>
-          <w:rFonts w:ascii="Calibri" w:eastAsia="Calibri" w:hAnsi="Calibri" w:cs="Calibri"/>
-        </w:rPr>
-        <w:t>(final int n)</w:t>
-      </w:r>
-      <w:r>
-        <w:t xml:space="preserve">. This should make a weighted graph with n nodes, each having a single edge to the next node of uniform weight (perhaps weight 1). This can look very similar to the method you implemented in part 3c. Make sure you’re either implementing an adjacency list or an adjacency matrix to keep track of your </w:t>
-      </w:r>
-      <w:proofErr w:type="gramStart"/>
-      <w:r>
-        <w:t>edges, and</w:t>
-      </w:r>
-      <w:proofErr w:type="gramEnd"/>
-      <w:r>
-        <w:t xml:space="preserve"> keeping track of directionality!</w:t>
+      <w:r>
+        <w:rPr>
+          <w:rFonts w:ascii="Calibri" w:eastAsia="Calibri" w:hAnsi="Calibri" w:cs="Calibri"/>
+        </w:rPr>
+        <w:t>WeightedGraph createLinkedList(final int n)</w:t>
+      </w:r>
+      <w:r>
+        <w:t>. This should make a weighted graph with n nodes, each having a single edge to the next node of uniform weight (perhaps weight 1). This can look very similar to the method you implemented in part 3c. Make sure you’re either implementing an adjacency list or an adjacency matrix to keep track of your edges, and keeping track of directionality!</w:t>
       </w:r>
     </w:p>
     <w:p>
@@ -4988,14 +4228,12 @@
       <w:r>
         <w:t xml:space="preserve">In a class called </w:t>
       </w:r>
-      <w:proofErr w:type="spellStart"/>
       <w:r>
         <w:rPr>
           <w:rFonts w:ascii="Calibri" w:eastAsia="Calibri" w:hAnsi="Calibri" w:cs="Calibri"/>
         </w:rPr>
         <w:t>TreadmillMazeSolver</w:t>
       </w:r>
-      <w:proofErr w:type="spellEnd"/>
       <w:r>
         <w:t xml:space="preserve">, implement </w:t>
       </w:r>
@@ -5003,32 +4241,10 @@
         <w:rPr>
           <w:rFonts w:ascii="Calibri" w:eastAsia="Calibri" w:hAnsi="Calibri" w:cs="Calibri"/>
         </w:rPr>
-        <w:t xml:space="preserve">HashMap&lt;Node, Integer&gt; </w:t>
-      </w:r>
-      <w:proofErr w:type="spellStart"/>
-      <w:r>
-        <w:rPr>
-          <w:rFonts w:ascii="Calibri" w:eastAsia="Calibri" w:hAnsi="Calibri" w:cs="Calibri"/>
-        </w:rPr>
-        <w:t>dijkstras</w:t>
-      </w:r>
-      <w:proofErr w:type="spellEnd"/>
-      <w:r>
-        <w:rPr>
-          <w:rFonts w:ascii="Calibri" w:eastAsia="Calibri" w:hAnsi="Calibri" w:cs="Calibri"/>
-        </w:rPr>
-        <w:t>(final Node start)</w:t>
-      </w:r>
-      <w:r>
-        <w:t xml:space="preserve">. This should return a dictionary mapping each Node </w:t>
-      </w:r>
-      <w:proofErr w:type="spellStart"/>
-      <w:r>
-        <w:t>node</w:t>
-      </w:r>
-      <w:proofErr w:type="spellEnd"/>
-      <w:r>
-        <w:t xml:space="preserve"> in the graph to the minimum value from start to get to node.</w:t>
+        <w:t>HashMap&lt;Node, Integer&gt; dijkstras(final Node start)</w:t>
+      </w:r>
+      <w:r>
+        <w:t>. This should return a dictionary mapping each Node node in the graph to the minimum value from start to get to node.</w:t>
       </w:r>
     </w:p>
     <w:p>
@@ -5058,23 +4274,7 @@
         <w:ind w:right="888" w:hanging="429"/>
       </w:pPr>
       <w:r>
-        <w:t xml:space="preserve">(3 points) What is an </w:t>
-      </w:r>
-      <w:proofErr w:type="spellStart"/>
-      <w:r>
-        <w:t>admissable</w:t>
-      </w:r>
-      <w:proofErr w:type="spellEnd"/>
-      <w:r>
-        <w:t xml:space="preserve"> and consistent heuristic that you can use to help you solve the maze using A*? Justify why it’s both </w:t>
-      </w:r>
-      <w:proofErr w:type="spellStart"/>
-      <w:r>
-        <w:t>admissable</w:t>
-      </w:r>
-      <w:proofErr w:type="spellEnd"/>
-      <w:r>
-        <w:t xml:space="preserve"> and consistent.</w:t>
+        <w:t>(3 points) What is an admissable and consistent heuristic that you can use to help you solve the maze using A*? Justify why it’s both admissable and consistent.</w:t>
       </w:r>
     </w:p>
     <w:p>
@@ -5097,58 +4297,20 @@
       <w:r>
         <w:t xml:space="preserve">In </w:t>
       </w:r>
-      <w:proofErr w:type="spellStart"/>
       <w:r>
         <w:rPr>
           <w:rFonts w:ascii="Calibri" w:eastAsia="Calibri" w:hAnsi="Calibri" w:cs="Calibri"/>
         </w:rPr>
         <w:t>TreadmillMazeSolver</w:t>
       </w:r>
-      <w:proofErr w:type="spellEnd"/>
       <w:r>
         <w:t xml:space="preserve">, implement </w:t>
       </w:r>
-      <w:proofErr w:type="spellStart"/>
-      <w:r>
-        <w:rPr>
-          <w:rFonts w:ascii="Calibri" w:eastAsia="Calibri" w:hAnsi="Calibri" w:cs="Calibri"/>
-        </w:rPr>
-        <w:t>ArrayList</w:t>
-      </w:r>
-      <w:proofErr w:type="spellEnd"/>
-      <w:r>
-        <w:rPr>
-          <w:rFonts w:ascii="Calibri" w:eastAsia="Calibri" w:hAnsi="Calibri" w:cs="Calibri"/>
-        </w:rPr>
-        <w:t xml:space="preserve">&lt;Node&gt; </w:t>
-      </w:r>
-      <w:proofErr w:type="spellStart"/>
-      <w:r>
-        <w:rPr>
-          <w:rFonts w:ascii="Calibri" w:eastAsia="Calibri" w:hAnsi="Calibri" w:cs="Calibri"/>
-        </w:rPr>
-        <w:t>astar</w:t>
-      </w:r>
-      <w:proofErr w:type="spellEnd"/>
-      <w:r>
-        <w:rPr>
-          <w:rFonts w:ascii="Calibri" w:eastAsia="Calibri" w:hAnsi="Calibri" w:cs="Calibri"/>
-        </w:rPr>
-        <w:t xml:space="preserve">(final </w:t>
-      </w:r>
-      <w:proofErr w:type="spellStart"/>
-      <w:r>
-        <w:rPr>
-          <w:rFonts w:ascii="Calibri" w:eastAsia="Calibri" w:hAnsi="Calibri" w:cs="Calibri"/>
-        </w:rPr>
-        <w:t>WeightedGraph</w:t>
-      </w:r>
-      <w:proofErr w:type="spellEnd"/>
-      <w:r>
-        <w:rPr>
-          <w:rFonts w:ascii="Calibri" w:eastAsia="Calibri" w:hAnsi="Calibri" w:cs="Calibri"/>
-        </w:rPr>
-        <w:t xml:space="preserve"> graph)</w:t>
+      <w:r>
+        <w:rPr>
+          <w:rFonts w:ascii="Calibri" w:eastAsia="Calibri" w:hAnsi="Calibri" w:cs="Calibri"/>
+        </w:rPr>
+        <w:t>ArrayList&lt;Node&gt; astar(final WeightedGraph graph)</w:t>
       </w:r>
       <w:r>
         <w:t>. Ensure that you are using the heuristic you established in part (a).</w:t>
@@ -5184,64 +4346,20 @@
       <w:r>
         <w:t xml:space="preserve">class, run </w:t>
       </w:r>
-      <w:proofErr w:type="spellStart"/>
-      <w:r>
-        <w:rPr>
-          <w:rFonts w:ascii="Calibri" w:eastAsia="Calibri" w:hAnsi="Calibri" w:cs="Calibri"/>
-        </w:rPr>
-        <w:t>dijkstras</w:t>
-      </w:r>
-      <w:proofErr w:type="spellEnd"/>
-      <w:r>
-        <w:rPr>
-          <w:rFonts w:ascii="Calibri" w:eastAsia="Calibri" w:hAnsi="Calibri" w:cs="Calibri"/>
-        </w:rPr>
-        <w:t>(</w:t>
-      </w:r>
-      <w:proofErr w:type="spellStart"/>
-      <w:r>
-        <w:rPr>
-          <w:rFonts w:ascii="Calibri" w:eastAsia="Calibri" w:hAnsi="Calibri" w:cs="Calibri"/>
-        </w:rPr>
-        <w:t>createRandomCompleteWeightedGraph</w:t>
-      </w:r>
-      <w:proofErr w:type="spellEnd"/>
-      <w:r>
-        <w:rPr>
-          <w:rFonts w:ascii="Calibri" w:eastAsia="Calibri" w:hAnsi="Calibri" w:cs="Calibri"/>
-        </w:rPr>
-        <w:t xml:space="preserve">(10,000) </w:t>
+      <w:r>
+        <w:rPr>
+          <w:rFonts w:ascii="Calibri" w:eastAsia="Calibri" w:hAnsi="Calibri" w:cs="Calibri"/>
+        </w:rPr>
+        <w:t xml:space="preserve">dijkstras(createRandomCompleteWeightedGraph(10,000) </w:t>
       </w:r>
       <w:r>
         <w:t xml:space="preserve">and </w:t>
       </w:r>
-      <w:proofErr w:type="spellStart"/>
-      <w:r>
-        <w:rPr>
-          <w:rFonts w:ascii="Calibri" w:eastAsia="Calibri" w:hAnsi="Calibri" w:cs="Calibri"/>
-        </w:rPr>
-        <w:t>astar</w:t>
-      </w:r>
-      <w:proofErr w:type="spellEnd"/>
-      <w:r>
-        <w:rPr>
-          <w:rFonts w:ascii="Calibri" w:eastAsia="Calibri" w:hAnsi="Calibri" w:cs="Calibri"/>
-        </w:rPr>
-        <w:t>(</w:t>
-      </w:r>
-      <w:proofErr w:type="spellStart"/>
-      <w:r>
-        <w:rPr>
-          <w:rFonts w:ascii="Calibri" w:eastAsia="Calibri" w:hAnsi="Calibri" w:cs="Calibri"/>
-        </w:rPr>
-        <w:t>createRandomCompleteWeightedGraph</w:t>
-      </w:r>
-      <w:proofErr w:type="spellEnd"/>
-      <w:r>
-        <w:rPr>
-          <w:rFonts w:ascii="Calibri" w:eastAsia="Calibri" w:hAnsi="Calibri" w:cs="Calibri"/>
-        </w:rPr>
-        <w:t>(10,000)</w:t>
+      <w:r>
+        <w:rPr>
+          <w:rFonts w:ascii="Calibri" w:eastAsia="Calibri" w:hAnsi="Calibri" w:cs="Calibri"/>
+        </w:rPr>
+        <w:t>astar(createRandomCompleteWeightedGraph(10,000)</w:t>
       </w:r>
       <w:r>
         <w:t>. Do they both return the same path?</w:t>
@@ -5253,13 +4371,8 @@
         <w:spacing w:after="413"/>
         <w:ind w:left="401" w:right="888" w:hanging="299"/>
       </w:pPr>
-      <w:proofErr w:type="spellStart"/>
-      <w:r>
-        <w:t>Edgextra</w:t>
-      </w:r>
-      <w:proofErr w:type="spellEnd"/>
-      <w:r>
-        <w:t xml:space="preserve"> Credit (2 points extra credit)</w:t>
+      <w:r>
+        <w:t>Edgextra Credit (2 points extra credit)</w:t>
       </w:r>
     </w:p>
     <w:p>
@@ -5288,64 +4401,20 @@
       <w:r>
         <w:t xml:space="preserve">class, run </w:t>
       </w:r>
-      <w:proofErr w:type="spellStart"/>
-      <w:r>
-        <w:rPr>
-          <w:rFonts w:ascii="Calibri" w:eastAsia="Calibri" w:hAnsi="Calibri" w:cs="Calibri"/>
-        </w:rPr>
-        <w:t>dijkstras</w:t>
-      </w:r>
-      <w:proofErr w:type="spellEnd"/>
-      <w:r>
-        <w:rPr>
-          <w:rFonts w:ascii="Calibri" w:eastAsia="Calibri" w:hAnsi="Calibri" w:cs="Calibri"/>
-        </w:rPr>
-        <w:t>(</w:t>
-      </w:r>
-      <w:proofErr w:type="spellStart"/>
-      <w:r>
-        <w:rPr>
-          <w:rFonts w:ascii="Calibri" w:eastAsia="Calibri" w:hAnsi="Calibri" w:cs="Calibri"/>
-        </w:rPr>
-        <w:t>createRandomCompleteWeightedGraph</w:t>
-      </w:r>
-      <w:proofErr w:type="spellEnd"/>
-      <w:r>
-        <w:rPr>
-          <w:rFonts w:ascii="Calibri" w:eastAsia="Calibri" w:hAnsi="Calibri" w:cs="Calibri"/>
-        </w:rPr>
-        <w:t xml:space="preserve">(10,000) </w:t>
+      <w:r>
+        <w:rPr>
+          <w:rFonts w:ascii="Calibri" w:eastAsia="Calibri" w:hAnsi="Calibri" w:cs="Calibri"/>
+        </w:rPr>
+        <w:t xml:space="preserve">dijkstras(createRandomCompleteWeightedGraph(10,000) </w:t>
       </w:r>
       <w:r>
         <w:t xml:space="preserve">and </w:t>
       </w:r>
-      <w:proofErr w:type="spellStart"/>
-      <w:r>
-        <w:rPr>
-          <w:rFonts w:ascii="Calibri" w:eastAsia="Calibri" w:hAnsi="Calibri" w:cs="Calibri"/>
-        </w:rPr>
-        <w:t>astar</w:t>
-      </w:r>
-      <w:proofErr w:type="spellEnd"/>
-      <w:r>
-        <w:rPr>
-          <w:rFonts w:ascii="Calibri" w:eastAsia="Calibri" w:hAnsi="Calibri" w:cs="Calibri"/>
-        </w:rPr>
-        <w:t>(</w:t>
-      </w:r>
-      <w:proofErr w:type="spellStart"/>
-      <w:r>
-        <w:rPr>
-          <w:rFonts w:ascii="Calibri" w:eastAsia="Calibri" w:hAnsi="Calibri" w:cs="Calibri"/>
-        </w:rPr>
-        <w:t>createRandomCompleteWeightedGraph</w:t>
-      </w:r>
-      <w:proofErr w:type="spellEnd"/>
-      <w:r>
-        <w:rPr>
-          <w:rFonts w:ascii="Calibri" w:eastAsia="Calibri" w:hAnsi="Calibri" w:cs="Calibri"/>
-        </w:rPr>
-        <w:t>(10,000)</w:t>
+      <w:r>
+        <w:rPr>
+          <w:rFonts w:ascii="Calibri" w:eastAsia="Calibri" w:hAnsi="Calibri" w:cs="Calibri"/>
+        </w:rPr>
+        <w:t>astar(createRandomCompleteWeightedGraph(10,000)</w:t>
       </w:r>
       <w:r>
         <w:t xml:space="preserve">. Add time packages in </w:t>
@@ -5357,15 +4426,7 @@
         <w:t xml:space="preserve">Java </w:t>
       </w:r>
       <w:r>
-        <w:t xml:space="preserve">to determine how fast each </w:t>
-      </w:r>
-      <w:proofErr w:type="gramStart"/>
-      <w:r>
-        <w:t>runs</w:t>
-      </w:r>
-      <w:proofErr w:type="gramEnd"/>
-      <w:r>
-        <w:t xml:space="preserve"> (in milliseconds/picoseconds). Is there a noticeable difference in the time it takes to run each?</w:t>
+        <w:t>to determine how fast each runs (in milliseconds/picoseconds). Is there a noticeable difference in the time it takes to run each?</w:t>
       </w:r>
     </w:p>
     <w:p>
@@ -8370,6 +7431,17 @@
       </w:tblBorders>
     </w:tblPr>
   </w:style>
+  <w:style w:type="paragraph" w:styleId="ListParagraph">
+    <w:name w:val="List Paragraph"/>
+    <w:basedOn w:val="Normal"/>
+    <w:uiPriority w:val="34"/>
+    <w:qFormat/>
+    <w:rsid w:val="00A55EFA"/>
+    <w:pPr>
+      <w:ind w:left="720"/>
+      <w:contextualSpacing/>
+    </w:pPr>
+  </w:style>
 </w:styles>
 </file>
 

--- a/Project 2 - Graphs.docx
+++ b/Project 2 - Graphs.docx
@@ -12,6 +12,8 @@
           <w:szCs w:val="21"/>
         </w:rPr>
       </w:pPr>
+      <w:bookmarkStart w:id="0" w:name="_GoBack"/>
+      <w:bookmarkEnd w:id="0"/>
       <w:r>
         <w:rPr>
           <w:rFonts w:asciiTheme="minorEastAsia" w:eastAsiaTheme="minorEastAsia" w:hAnsiTheme="minorEastAsia"/>
@@ -5276,87 +5278,7 @@
           <w:sz w:val="22"/>
           <w:szCs w:val="21"/>
         </w:rPr>
-        <w:t>EDIT: This</w:t>
-      </w:r>
-      <w:r>
-        <w:rPr>
-          <w:rFonts w:asciiTheme="minorEastAsia" w:eastAsiaTheme="minorEastAsia" w:hAnsiTheme="minorEastAsia"/>
-          <w:b/>
-          <w:bCs/>
-          <w:sz w:val="22"/>
-          <w:szCs w:val="21"/>
-        </w:rPr>
-        <w:t xml:space="preserve"> </w:t>
-      </w:r>
-      <w:r>
-        <w:rPr>
-          <w:rFonts w:asciiTheme="minorEastAsia" w:eastAsiaTheme="minorEastAsia" w:hAnsiTheme="minorEastAsia"/>
-          <w:b/>
-          <w:bCs/>
-          <w:sz w:val="22"/>
-          <w:szCs w:val="21"/>
-        </w:rPr>
-        <w:t>should NOT use Graph as an input! The only exception to this if you</w:t>
-      </w:r>
-      <w:r>
-        <w:rPr>
-          <w:rFonts w:asciiTheme="minorEastAsia" w:eastAsiaTheme="minorEastAsia" w:hAnsiTheme="minorEastAsia"/>
-          <w:b/>
-          <w:bCs/>
-          <w:sz w:val="22"/>
-          <w:szCs w:val="21"/>
-        </w:rPr>
-        <w:t xml:space="preserve"> </w:t>
-      </w:r>
-      <w:r>
-        <w:rPr>
-          <w:rFonts w:asciiTheme="minorEastAsia" w:eastAsiaTheme="minorEastAsia" w:hAnsiTheme="minorEastAsia"/>
-          <w:b/>
-          <w:bCs/>
-          <w:sz w:val="22"/>
-          <w:szCs w:val="21"/>
-        </w:rPr>
-        <w:t>need your Graph instance to call some API like getNeighborNodes(final</w:t>
-      </w:r>
-      <w:r>
-        <w:rPr>
-          <w:rFonts w:asciiTheme="minorEastAsia" w:eastAsiaTheme="minorEastAsia" w:hAnsiTheme="minorEastAsia"/>
-          <w:b/>
-          <w:bCs/>
-          <w:sz w:val="22"/>
-          <w:szCs w:val="21"/>
-        </w:rPr>
-        <w:t xml:space="preserve"> </w:t>
-      </w:r>
-      <w:r>
-        <w:rPr>
-          <w:rFonts w:asciiTheme="minorEastAsia" w:eastAsiaTheme="minorEastAsia" w:hAnsiTheme="minorEastAsia"/>
-          <w:b/>
-          <w:bCs/>
-          <w:sz w:val="22"/>
-          <w:szCs w:val="21"/>
-        </w:rPr>
-        <w:t>Node node). Other than this, you should not be using a Graph parameter</w:t>
-      </w:r>
-      <w:r>
-        <w:rPr>
-          <w:rFonts w:asciiTheme="minorEastAsia" w:eastAsiaTheme="minorEastAsia" w:hAnsiTheme="minorEastAsia"/>
-          <w:b/>
-          <w:bCs/>
-          <w:sz w:val="22"/>
-          <w:szCs w:val="21"/>
-        </w:rPr>
-        <w:t xml:space="preserve"> </w:t>
-      </w:r>
-      <w:r>
-        <w:rPr>
-          <w:rFonts w:asciiTheme="minorEastAsia" w:eastAsiaTheme="minorEastAsia" w:hAnsiTheme="minorEastAsia"/>
-          <w:b/>
-          <w:bCs/>
-          <w:sz w:val="22"/>
-          <w:szCs w:val="21"/>
-        </w:rPr>
-        <w:t>for anything else</w:t>
+        <w:t>EDIT: This should NOT use Graph as an input! The only exception to this if you need your Graph instance to call some API like getNeighborNodes(final Node node). Other than this, you should not be using a Graph parameter for anything else</w:t>
       </w:r>
     </w:p>
     <w:p>
@@ -5633,17 +5555,7 @@
           <w:sz w:val="22"/>
           <w:szCs w:val="21"/>
         </w:rPr>
-        <w:t>EDIT: This should NOT use Graph as an input! The only exception to this if you need your Graph instance to call some API like getNeighborNodes(final Node node). Other than this, you should not be using a Graph parameter for anything else</w:t>
-      </w:r>
-      <w:r>
-        <w:rPr>
-          <w:rFonts w:asciiTheme="minorEastAsia" w:eastAsiaTheme="minorEastAsia" w:hAnsiTheme="minorEastAsia"/>
-          <w:b/>
-          <w:bCs/>
-          <w:sz w:val="22"/>
-          <w:szCs w:val="21"/>
-        </w:rPr>
-        <w:t>.</w:t>
+        <w:t>EDIT: This should NOT use Graph as an input! The only exception to this if you need your Graph instance to call some API like getNeighborNodes(final Node node). Other than this, you should not be using a Graph parameter for anything else.</w:t>
       </w:r>
     </w:p>
     <w:p>
@@ -6521,6 +6433,28 @@
           <w:ilvl w:val="0"/>
           <w:numId w:val="5"/>
         </w:numPr>
+        <w:ind w:right="888" w:hanging="354"/>
+        <w:rPr>
+          <w:rFonts w:asciiTheme="minorEastAsia" w:eastAsiaTheme="minorEastAsia" w:hAnsiTheme="minorEastAsia"/>
+          <w:sz w:val="22"/>
+          <w:szCs w:val="21"/>
+        </w:rPr>
+      </w:pPr>
+      <w:r>
+        <w:rPr>
+          <w:rFonts w:asciiTheme="minorEastAsia" w:eastAsiaTheme="minorEastAsia" w:hAnsiTheme="minorEastAsia"/>
+          <w:sz w:val="22"/>
+          <w:szCs w:val="21"/>
+        </w:rPr>
+        <w:t>(1 point) Describe in words the properties of a DAG. Describe in words what will change about the edges and nodes in your new graph as compared to your previous graph.</w:t>
+      </w:r>
+    </w:p>
+    <w:p>
+      <w:pPr>
+        <w:numPr>
+          <w:ilvl w:val="1"/>
+          <w:numId w:val="5"/>
+        </w:numPr>
         <w:ind w:right="888" w:hanging="429"/>
         <w:rPr>
           <w:rFonts w:asciiTheme="minorEastAsia" w:eastAsiaTheme="minorEastAsia" w:hAnsiTheme="minorEastAsia"/>
@@ -6534,7 +6468,7 @@
           <w:sz w:val="22"/>
           <w:szCs w:val="21"/>
         </w:rPr>
-        <w:t>(1 point) Describe in words the properties of a DAG. Describe in words what will change about the edges and nodes in your new graph as compared to your previous graph.</w:t>
+        <w:t>A DAG has two properties. The first is that it has directed edges, hence the ‘D’ in DAG. The second property (‘A’ in ‘DAG’) is that it is acyclic, which means that there are no possible paths in the graph which can lead back to where they began.</w:t>
       </w:r>
     </w:p>
     <w:p>
@@ -6544,7 +6478,7 @@
           <w:numId w:val="5"/>
         </w:numPr>
         <w:spacing w:after="358"/>
-        <w:ind w:right="888"/>
+        <w:ind w:right="888" w:hanging="354"/>
         <w:rPr>
           <w:rFonts w:asciiTheme="minorEastAsia" w:eastAsiaTheme="minorEastAsia" w:hAnsiTheme="minorEastAsia"/>
           <w:b/>
@@ -6559,6 +6493,14 @@
           <w:sz w:val="22"/>
           <w:szCs w:val="21"/>
         </w:rPr>
+        <w:t xml:space="preserve"> </w:t>
+      </w:r>
+      <w:r>
+        <w:rPr>
+          <w:rFonts w:asciiTheme="minorEastAsia" w:eastAsiaTheme="minorEastAsia" w:hAnsiTheme="minorEastAsia"/>
+          <w:sz w:val="22"/>
+          <w:szCs w:val="21"/>
+        </w:rPr>
         <w:t xml:space="preserve">(3 points) </w:t>
       </w:r>
       <w:r>
@@ -6626,7 +6568,7 @@
           <w:sz w:val="22"/>
           <w:szCs w:val="21"/>
         </w:rPr>
-        <w:t>EDIT: Note: You do not need to worry (yet) about a node only having</w:t>
+        <w:t xml:space="preserve">EDIT: Note: You do not need to worry (yet) about a node only having two neighbors. If you do that here, that's </w:t>
       </w:r>
       <w:r>
         <w:rPr>
@@ -6636,7 +6578,7 @@
           <w:sz w:val="22"/>
           <w:szCs w:val="21"/>
         </w:rPr>
-        <w:t xml:space="preserve"> </w:t>
+        <w:t>fi</w:t>
       </w:r>
       <w:r>
         <w:rPr>
@@ -6646,7 +6588,7 @@
           <w:sz w:val="22"/>
           <w:szCs w:val="21"/>
         </w:rPr>
-        <w:t>two neighbors. If you do that here, that's ne, but that's not necessary</w:t>
+        <w:t xml:space="preserve">ne, but that's not necessary yet. A node can have as many neighbors as it wants, as long as they're all directed (for example, a node could have </w:t>
       </w:r>
       <w:r>
         <w:rPr>
@@ -6656,7 +6598,7 @@
           <w:sz w:val="22"/>
           <w:szCs w:val="21"/>
         </w:rPr>
-        <w:t xml:space="preserve"> </w:t>
+        <w:t>an</w:t>
       </w:r>
       <w:r>
         <w:rPr>
@@ -6666,7 +6608,7 @@
           <w:sz w:val="22"/>
           <w:szCs w:val="21"/>
         </w:rPr>
-        <w:t>yet. A node can have as many neighbors as it wants, as long as they're</w:t>
+        <w:t xml:space="preserve"> </w:t>
       </w:r>
       <w:r>
         <w:rPr>
@@ -6676,7 +6618,7 @@
           <w:sz w:val="22"/>
           <w:szCs w:val="21"/>
         </w:rPr>
-        <w:t xml:space="preserve"> </w:t>
+        <w:t>85-degree</w:t>
       </w:r>
       <w:r>
         <w:rPr>
@@ -6686,7 +6628,7 @@
           <w:sz w:val="22"/>
           <w:szCs w:val="21"/>
         </w:rPr>
-        <w:t xml:space="preserve">all directed (for example, a node could have </w:t>
+        <w:t xml:space="preserve"> forward neighbor, a </w:t>
       </w:r>
       <w:r>
         <w:rPr>
@@ -6696,7 +6638,7 @@
           <w:sz w:val="22"/>
           <w:szCs w:val="21"/>
         </w:rPr>
-        <w:t>an</w:t>
+        <w:t>70-degree</w:t>
       </w:r>
       <w:r>
         <w:rPr>
@@ -6706,7 +6648,7 @@
           <w:sz w:val="22"/>
           <w:szCs w:val="21"/>
         </w:rPr>
-        <w:t xml:space="preserve"> </w:t>
+        <w:t xml:space="preserve"> forward neighbor, and a </w:t>
       </w:r>
       <w:r>
         <w:rPr>
@@ -6716,7 +6658,7 @@
           <w:sz w:val="22"/>
           <w:szCs w:val="21"/>
         </w:rPr>
-        <w:t>85-degree</w:t>
+        <w:t>50-degree</w:t>
       </w:r>
       <w:r>
         <w:rPr>
@@ -6726,79 +6668,7 @@
           <w:sz w:val="22"/>
           <w:szCs w:val="21"/>
         </w:rPr>
-        <w:t xml:space="preserve"> forward neighbor, a </w:t>
-      </w:r>
-      <w:r>
-        <w:rPr>
-          <w:rFonts w:asciiTheme="minorEastAsia" w:eastAsiaTheme="minorEastAsia" w:hAnsiTheme="minorEastAsia"/>
-          <w:b/>
-          <w:bCs/>
-          <w:sz w:val="22"/>
-          <w:szCs w:val="21"/>
-        </w:rPr>
-        <w:t>70-degree</w:t>
-      </w:r>
-      <w:r>
-        <w:rPr>
-          <w:rFonts w:asciiTheme="minorEastAsia" w:eastAsiaTheme="minorEastAsia" w:hAnsiTheme="minorEastAsia"/>
-          <w:b/>
-          <w:bCs/>
-          <w:sz w:val="22"/>
-          <w:szCs w:val="21"/>
-        </w:rPr>
-        <w:t xml:space="preserve"> forward neighbor, and a </w:t>
-      </w:r>
-      <w:r>
-        <w:rPr>
-          <w:rFonts w:asciiTheme="minorEastAsia" w:eastAsiaTheme="minorEastAsia" w:hAnsiTheme="minorEastAsia"/>
-          <w:b/>
-          <w:bCs/>
-          <w:sz w:val="22"/>
-          <w:szCs w:val="21"/>
-        </w:rPr>
-        <w:t>50-degree</w:t>
-      </w:r>
-      <w:r>
-        <w:rPr>
-          <w:rFonts w:asciiTheme="minorEastAsia" w:eastAsiaTheme="minorEastAsia" w:hAnsiTheme="minorEastAsia"/>
-          <w:b/>
-          <w:bCs/>
-          <w:sz w:val="22"/>
-          <w:szCs w:val="21"/>
-        </w:rPr>
-        <w:t xml:space="preserve"> </w:t>
-      </w:r>
-      <w:bookmarkStart w:id="0" w:name="_GoBack"/>
-      <w:bookmarkEnd w:id="0"/>
-      <w:r>
-        <w:rPr>
-          <w:rFonts w:asciiTheme="minorEastAsia" w:eastAsiaTheme="minorEastAsia" w:hAnsiTheme="minorEastAsia"/>
-          <w:b/>
-          <w:bCs/>
-          <w:sz w:val="22"/>
-          <w:szCs w:val="21"/>
-        </w:rPr>
-        <w:t>forward neighbor or</w:t>
-      </w:r>
-      <w:r>
-        <w:rPr>
-          <w:rFonts w:asciiTheme="minorEastAsia" w:eastAsiaTheme="minorEastAsia" w:hAnsiTheme="minorEastAsia"/>
-          <w:b/>
-          <w:bCs/>
-          <w:sz w:val="22"/>
-          <w:szCs w:val="21"/>
-        </w:rPr>
-        <w:t xml:space="preserve"> </w:t>
-      </w:r>
-      <w:r>
-        <w:rPr>
-          <w:rFonts w:asciiTheme="minorEastAsia" w:eastAsiaTheme="minorEastAsia" w:hAnsiTheme="minorEastAsia"/>
-          <w:b/>
-          <w:bCs/>
-          <w:sz w:val="22"/>
-          <w:szCs w:val="21"/>
-        </w:rPr>
-        <w:t>something).</w:t>
+        <w:t xml:space="preserve"> forward neighbor or something).</w:t>
       </w:r>
     </w:p>
     <w:p>
@@ -7111,7 +6981,7 @@
           <w:ilvl w:val="0"/>
           <w:numId w:val="5"/>
         </w:numPr>
-        <w:ind w:right="888" w:hanging="429"/>
+        <w:ind w:right="888" w:hanging="354"/>
         <w:rPr>
           <w:rFonts w:asciiTheme="minorEastAsia" w:eastAsiaTheme="minorEastAsia" w:hAnsiTheme="minorEastAsia"/>
           <w:sz w:val="22"/>
@@ -7173,7 +7043,34 @@
           <w:sz w:val="22"/>
           <w:szCs w:val="21"/>
         </w:rPr>
-        <w:t>that creates n random nodes with randomly assigned unweighted, directed edges. You should use some of the methods you implemented in part (a) of this question. Make sure you’re either implementing an adjacency list or an adjacency matrix to keep track of your edges, and keeping track of directionality!</w:t>
+        <w:t xml:space="preserve">that creates n random nodes with randomly assigned unweighted, directed edges. You should use some </w:t>
+      </w:r>
+      <w:r>
+        <w:rPr>
+          <w:rFonts w:asciiTheme="minorEastAsia" w:eastAsiaTheme="minorEastAsia" w:hAnsiTheme="minorEastAsia"/>
+          <w:sz w:val="22"/>
+          <w:szCs w:val="21"/>
+        </w:rPr>
+        <w:lastRenderedPageBreak/>
+        <w:t xml:space="preserve">of the methods you implemented in part (a) of this question. Make sure you’re either implementing an adjacency list or an adjacency matrix to keep track of your </w:t>
+      </w:r>
+      <w:proofErr w:type="gramStart"/>
+      <w:r>
+        <w:rPr>
+          <w:rFonts w:asciiTheme="minorEastAsia" w:eastAsiaTheme="minorEastAsia" w:hAnsiTheme="minorEastAsia"/>
+          <w:sz w:val="22"/>
+          <w:szCs w:val="21"/>
+        </w:rPr>
+        <w:t>edges, and</w:t>
+      </w:r>
+      <w:proofErr w:type="gramEnd"/>
+      <w:r>
+        <w:rPr>
+          <w:rFonts w:asciiTheme="minorEastAsia" w:eastAsiaTheme="minorEastAsia" w:hAnsiTheme="minorEastAsia"/>
+          <w:sz w:val="22"/>
+          <w:szCs w:val="21"/>
+        </w:rPr>
+        <w:t xml:space="preserve"> keeping track of directionality!</w:t>
       </w:r>
     </w:p>
     <w:p>
@@ -7197,7 +7094,6 @@
           <w:sz w:val="22"/>
           <w:szCs w:val="21"/>
         </w:rPr>
-        <w:lastRenderedPageBreak/>
         <w:t xml:space="preserve">(4 points) </w:t>
       </w:r>
       <w:r>
@@ -7998,7 +7894,7 @@
           <w:sz w:val="22"/>
           <w:szCs w:val="21"/>
         </w:rPr>
-        <w:t xml:space="preserve">. This should make a complete weighted graph, which means that each node has a randomly weighted positive integer edge to every other edge in the graph. Make sure you’re either implementing an adjacency list or an adjacency matrix to keep track of your weighted edges, and keeping </w:t>
+        <w:t xml:space="preserve">. This should make a complete </w:t>
       </w:r>
       <w:r>
         <w:rPr>
@@ -8007,7 +7903,7 @@
           <w:szCs w:val="21"/>
         </w:rPr>
         <w:lastRenderedPageBreak/>
-        <w:t>track of directionality!</w:t>
+        <w:t>weighted graph, which means that each node has a randomly weighted positive integer edge to every other edge in the graph. Make sure you’re either implementing an adjacency list or an adjacency matrix to keep track of your weighted edges, and keeping track of directionality!</w:t>
       </w:r>
       <w:r>
         <w:rPr>
@@ -8025,77 +7921,7 @@
           <w:sz w:val="22"/>
           <w:szCs w:val="21"/>
         </w:rPr>
-        <w:t>EDIT: You</w:t>
-      </w:r>
-      <w:r>
-        <w:rPr>
-          <w:rFonts w:asciiTheme="minorEastAsia" w:eastAsiaTheme="minorEastAsia" w:hAnsiTheme="minorEastAsia"/>
-          <w:b/>
-          <w:bCs/>
-          <w:sz w:val="22"/>
-          <w:szCs w:val="21"/>
-        </w:rPr>
-        <w:t xml:space="preserve"> </w:t>
-      </w:r>
-      <w:r>
-        <w:rPr>
-          <w:rFonts w:asciiTheme="minorEastAsia" w:eastAsiaTheme="minorEastAsia" w:hAnsiTheme="minorEastAsia"/>
-          <w:b/>
-          <w:bCs/>
-          <w:sz w:val="22"/>
-          <w:szCs w:val="21"/>
-        </w:rPr>
-        <w:t xml:space="preserve">should have a total of n </w:t>
-      </w:r>
-      <w:r>
-        <w:rPr>
-          <w:rFonts w:asciiTheme="minorEastAsia" w:eastAsiaTheme="minorEastAsia" w:hAnsiTheme="minorEastAsia"/>
-          <w:b/>
-          <w:bCs/>
-          <w:sz w:val="22"/>
-          <w:szCs w:val="21"/>
-        </w:rPr>
-        <w:t xml:space="preserve"> (n </w:t>
-      </w:r>
-      <w:r>
-        <w:rPr>
-          <w:rFonts w:ascii="DengXian" w:eastAsia="DengXian" w:hAnsi="DengXian" w:cs="DengXian" w:hint="eastAsia"/>
-          <w:b/>
-          <w:bCs/>
-          <w:sz w:val="22"/>
-          <w:szCs w:val="21"/>
-        </w:rPr>
-        <w:t>􀀀</w:t>
-      </w:r>
-      <w:r>
-        <w:rPr>
-          <w:rFonts w:asciiTheme="minorEastAsia" w:eastAsiaTheme="minorEastAsia" w:hAnsiTheme="minorEastAsia"/>
-          <w:b/>
-          <w:bCs/>
-          <w:sz w:val="22"/>
-          <w:szCs w:val="21"/>
-        </w:rPr>
-        <w:t xml:space="preserve"> 1) directed edges, each with a random edge weight</w:t>
-      </w:r>
-      <w:r>
-        <w:rPr>
-          <w:rFonts w:asciiTheme="minorEastAsia" w:eastAsiaTheme="minorEastAsia" w:hAnsiTheme="minorEastAsia"/>
-          <w:b/>
-          <w:bCs/>
-          <w:sz w:val="22"/>
-          <w:szCs w:val="21"/>
-        </w:rPr>
-        <w:t xml:space="preserve"> </w:t>
-      </w:r>
-      <w:r>
-        <w:rPr>
-          <w:rFonts w:asciiTheme="minorEastAsia" w:eastAsiaTheme="minorEastAsia" w:hAnsiTheme="minorEastAsia"/>
-          <w:b/>
-          <w:bCs/>
-          <w:sz w:val="22"/>
-          <w:szCs w:val="21"/>
-        </w:rPr>
-        <w:t>to each other node.</w:t>
+        <w:t>EDIT: You should have a total of n (n1) directed edges, each with a random edge weight to each other node.</w:t>
       </w:r>
     </w:p>
     <w:p>
@@ -8105,7 +7931,7 @@
           <w:numId w:val="6"/>
         </w:numPr>
         <w:spacing w:after="91"/>
-        <w:ind w:right="888" w:hanging="429"/>
+        <w:ind w:right="888" w:hanging="354"/>
         <w:rPr>
           <w:rFonts w:asciiTheme="minorEastAsia" w:eastAsiaTheme="minorEastAsia" w:hAnsiTheme="minorEastAsia"/>
           <w:sz w:val="22"/>
@@ -8167,7 +7993,25 @@
           <w:sz w:val="22"/>
           <w:szCs w:val="21"/>
         </w:rPr>
-        <w:t>. This should make a weighted graph with n nodes, each having a single edge to the next node of uniform weight (perhaps weight 1). This can look very similar to the method you implemented in part 3c. Make sure you’re either implementing an adjacency list or an adjacency matrix to keep track of your edges, and keeping track of directionality!</w:t>
+        <w:t xml:space="preserve">. This should make a weighted graph with n nodes, each having a single edge to the next node of uniform weight (perhaps weight 1). This can look very similar to the method you implemented in part 3c. Make sure you’re either implementing an adjacency list or an adjacency matrix to keep track of your </w:t>
+      </w:r>
+      <w:proofErr w:type="gramStart"/>
+      <w:r>
+        <w:rPr>
+          <w:rFonts w:asciiTheme="minorEastAsia" w:eastAsiaTheme="minorEastAsia" w:hAnsiTheme="minorEastAsia"/>
+          <w:sz w:val="22"/>
+          <w:szCs w:val="21"/>
+        </w:rPr>
+        <w:t>edges, and</w:t>
+      </w:r>
+      <w:proofErr w:type="gramEnd"/>
+      <w:r>
+        <w:rPr>
+          <w:rFonts w:asciiTheme="minorEastAsia" w:eastAsiaTheme="minorEastAsia" w:hAnsiTheme="minorEastAsia"/>
+          <w:sz w:val="22"/>
+          <w:szCs w:val="21"/>
+        </w:rPr>
+        <w:t xml:space="preserve"> keeping track of directionality!</w:t>
       </w:r>
     </w:p>
     <w:p>
@@ -8176,7 +8020,7 @@
           <w:ilvl w:val="0"/>
           <w:numId w:val="6"/>
         </w:numPr>
-        <w:ind w:right="888"/>
+        <w:ind w:right="888" w:hanging="354"/>
         <w:rPr>
           <w:rFonts w:asciiTheme="minorEastAsia" w:eastAsiaTheme="minorEastAsia" w:hAnsiTheme="minorEastAsia"/>
           <w:iCs/>
@@ -8327,73 +8171,7 @@
           <w:sz w:val="22"/>
           <w:szCs w:val="21"/>
         </w:rPr>
-        <w:t>EDIT: This should NOT use Graph as an input! The only exception to this</w:t>
-      </w:r>
-      <w:r>
-        <w:rPr>
-          <w:rFonts w:asciiTheme="minorEastAsia" w:eastAsiaTheme="minorEastAsia" w:hAnsiTheme="minorEastAsia"/>
-          <w:b/>
-          <w:bCs/>
-          <w:iCs/>
-          <w:sz w:val="22"/>
-          <w:szCs w:val="21"/>
-        </w:rPr>
-        <w:t xml:space="preserve"> </w:t>
-      </w:r>
-      <w:r>
-        <w:rPr>
-          <w:rFonts w:asciiTheme="minorEastAsia" w:eastAsiaTheme="minorEastAsia" w:hAnsiTheme="minorEastAsia"/>
-          <w:b/>
-          <w:bCs/>
-          <w:iCs/>
-          <w:sz w:val="22"/>
-          <w:szCs w:val="21"/>
-        </w:rPr>
-        <w:t>if you need your Graph instance to call some API like getNeighborNodes(final</w:t>
-      </w:r>
-      <w:r>
-        <w:rPr>
-          <w:rFonts w:asciiTheme="minorEastAsia" w:eastAsiaTheme="minorEastAsia" w:hAnsiTheme="minorEastAsia"/>
-          <w:b/>
-          <w:bCs/>
-          <w:iCs/>
-          <w:sz w:val="22"/>
-          <w:szCs w:val="21"/>
-        </w:rPr>
-        <w:t xml:space="preserve"> </w:t>
-      </w:r>
-      <w:r>
-        <w:rPr>
-          <w:rFonts w:asciiTheme="minorEastAsia" w:eastAsiaTheme="minorEastAsia" w:hAnsiTheme="minorEastAsia"/>
-          <w:b/>
-          <w:bCs/>
-          <w:iCs/>
-          <w:sz w:val="22"/>
-          <w:szCs w:val="21"/>
-        </w:rPr>
-        <w:t>Node node). Other than this, you should not be using a Graph parameter</w:t>
-      </w:r>
-      <w:r>
-        <w:rPr>
-          <w:rFonts w:asciiTheme="minorEastAsia" w:eastAsiaTheme="minorEastAsia" w:hAnsiTheme="minorEastAsia"/>
-          <w:b/>
-          <w:bCs/>
-          <w:iCs/>
-          <w:sz w:val="22"/>
-          <w:szCs w:val="21"/>
-        </w:rPr>
-        <w:t xml:space="preserve"> </w:t>
-      </w:r>
-      <w:r>
-        <w:rPr>
-          <w:rFonts w:asciiTheme="minorEastAsia" w:eastAsiaTheme="minorEastAsia" w:hAnsiTheme="minorEastAsia"/>
-          <w:b/>
-          <w:bCs/>
-          <w:iCs/>
-          <w:sz w:val="22"/>
-          <w:szCs w:val="21"/>
-        </w:rPr>
-        <w:t>for anything else.</w:t>
+        <w:t>EDIT: This should NOT use Graph as an input! The only exception to this if you need your Graph instance to call some API like getNeighborNodes(final Node node). Other than this, you should not be using a Graph parameter for anything else.</w:t>
       </w:r>
     </w:p>
     <w:p>
@@ -8451,7 +8229,41 @@
           <w:sz w:val="22"/>
           <w:szCs w:val="21"/>
         </w:rPr>
-        <w:t>EDIT: Completely changed this problem. Please do this version, NOT the</w:t>
+        <w:t xml:space="preserve">EDIT: Completely changed this problem. Please do this version, NOT the old version!!! </w:t>
+      </w:r>
+    </w:p>
+    <w:p>
+      <w:pPr>
+        <w:ind w:left="426" w:firstLine="0"/>
+        <w:rPr>
+          <w:rFonts w:asciiTheme="minorEastAsia" w:eastAsiaTheme="minorEastAsia" w:hAnsiTheme="minorEastAsia"/>
+          <w:sz w:val="22"/>
+          <w:szCs w:val="21"/>
+        </w:rPr>
+      </w:pPr>
+      <w:r>
+        <w:rPr>
+          <w:rFonts w:asciiTheme="minorEastAsia" w:eastAsiaTheme="minorEastAsia" w:hAnsiTheme="minorEastAsia"/>
+          <w:sz w:val="22"/>
+          <w:szCs w:val="21"/>
+        </w:rPr>
+        <w:t xml:space="preserve">You now have one final maze that you want to solve using Graph algorithms. This time, your movement is constrained </w:t>
+      </w:r>
+      <w:r>
+        <w:rPr>
+          <w:rFonts w:asciiTheme="minorEastAsia" w:eastAsiaTheme="minorEastAsia" w:hAnsiTheme="minorEastAsia"/>
+          <w:sz w:val="22"/>
+          <w:szCs w:val="21"/>
+        </w:rPr>
+        <w:t>specifically</w:t>
+      </w:r>
+      <w:r>
+        <w:rPr>
+          <w:rFonts w:asciiTheme="minorEastAsia" w:eastAsiaTheme="minorEastAsia" w:hAnsiTheme="minorEastAsia"/>
+          <w:sz w:val="22"/>
+          <w:szCs w:val="21"/>
+        </w:rPr>
+        <w:t xml:space="preserve"> to left, right, down, and up. In other words, a </w:t>
       </w:r>
       <w:r>
         <w:rPr>
@@ -8461,110 +8273,6 @@
           <w:sz w:val="22"/>
           <w:szCs w:val="21"/>
         </w:rPr>
-        <w:t xml:space="preserve"> </w:t>
-      </w:r>
-      <w:r>
-        <w:rPr>
-          <w:rFonts w:asciiTheme="minorEastAsia" w:eastAsiaTheme="minorEastAsia" w:hAnsiTheme="minorEastAsia"/>
-          <w:b/>
-          <w:bCs/>
-          <w:sz w:val="22"/>
-          <w:szCs w:val="21"/>
-        </w:rPr>
-        <w:t>old version!!!</w:t>
-      </w:r>
-      <w:r>
-        <w:rPr>
-          <w:rFonts w:asciiTheme="minorEastAsia" w:eastAsiaTheme="minorEastAsia" w:hAnsiTheme="minorEastAsia"/>
-          <w:b/>
-          <w:bCs/>
-          <w:sz w:val="22"/>
-          <w:szCs w:val="21"/>
-        </w:rPr>
-        <w:t xml:space="preserve"> </w:t>
-      </w:r>
-    </w:p>
-    <w:p>
-      <w:pPr>
-        <w:ind w:left="426" w:firstLine="0"/>
-        <w:rPr>
-          <w:rFonts w:asciiTheme="minorEastAsia" w:eastAsiaTheme="minorEastAsia" w:hAnsiTheme="minorEastAsia"/>
-          <w:sz w:val="22"/>
-          <w:szCs w:val="21"/>
-        </w:rPr>
-      </w:pPr>
-      <w:r>
-        <w:rPr>
-          <w:rFonts w:asciiTheme="minorEastAsia" w:eastAsiaTheme="minorEastAsia" w:hAnsiTheme="minorEastAsia"/>
-          <w:sz w:val="22"/>
-          <w:szCs w:val="21"/>
-        </w:rPr>
-        <w:t xml:space="preserve">You now have one </w:t>
-      </w:r>
-      <w:r>
-        <w:rPr>
-          <w:rFonts w:asciiTheme="minorEastAsia" w:eastAsiaTheme="minorEastAsia" w:hAnsiTheme="minorEastAsia"/>
-          <w:sz w:val="22"/>
-          <w:szCs w:val="21"/>
-        </w:rPr>
-        <w:t>fi</w:t>
-      </w:r>
-      <w:r>
-        <w:rPr>
-          <w:rFonts w:asciiTheme="minorEastAsia" w:eastAsiaTheme="minorEastAsia" w:hAnsiTheme="minorEastAsia"/>
-          <w:sz w:val="22"/>
-          <w:szCs w:val="21"/>
-        </w:rPr>
-        <w:t>nal maze that you want to solve using Graph algorithms. This time,</w:t>
-      </w:r>
-      <w:r>
-        <w:rPr>
-          <w:rFonts w:asciiTheme="minorEastAsia" w:eastAsiaTheme="minorEastAsia" w:hAnsiTheme="minorEastAsia"/>
-          <w:sz w:val="22"/>
-          <w:szCs w:val="21"/>
-        </w:rPr>
-        <w:t xml:space="preserve"> </w:t>
-      </w:r>
-      <w:r>
-        <w:rPr>
-          <w:rFonts w:asciiTheme="minorEastAsia" w:eastAsiaTheme="minorEastAsia" w:hAnsiTheme="minorEastAsia"/>
-          <w:sz w:val="22"/>
-          <w:szCs w:val="21"/>
-        </w:rPr>
-        <w:t xml:space="preserve">your movement is constrained </w:t>
-      </w:r>
-      <w:r>
-        <w:rPr>
-          <w:rFonts w:asciiTheme="minorEastAsia" w:eastAsiaTheme="minorEastAsia" w:hAnsiTheme="minorEastAsia"/>
-          <w:sz w:val="22"/>
-          <w:szCs w:val="21"/>
-        </w:rPr>
-        <w:t>specifically</w:t>
-      </w:r>
-      <w:r>
-        <w:rPr>
-          <w:rFonts w:asciiTheme="minorEastAsia" w:eastAsiaTheme="minorEastAsia" w:hAnsiTheme="minorEastAsia"/>
-          <w:sz w:val="22"/>
-          <w:szCs w:val="21"/>
-        </w:rPr>
-        <w:t xml:space="preserve"> to left, right, down, and up. In other words, a</w:t>
-      </w:r>
-      <w:r>
-        <w:rPr>
-          <w:rFonts w:asciiTheme="minorEastAsia" w:eastAsiaTheme="minorEastAsia" w:hAnsiTheme="minorEastAsia"/>
-          <w:sz w:val="22"/>
-          <w:szCs w:val="21"/>
-        </w:rPr>
-        <w:t xml:space="preserve"> </w:t>
-      </w:r>
-      <w:r>
-        <w:rPr>
-          <w:rFonts w:asciiTheme="minorEastAsia" w:eastAsiaTheme="minorEastAsia" w:hAnsiTheme="minorEastAsia"/>
-          <w:b/>
-          <w:bCs/>
-          <w:sz w:val="22"/>
-          <w:szCs w:val="21"/>
-        </w:rPr>
         <w:t>node may have at maximum four neighbors</w:t>
       </w:r>
       <w:r>
@@ -8573,55 +8281,7 @@
           <w:sz w:val="22"/>
           <w:szCs w:val="21"/>
         </w:rPr>
-        <w:t>. Luckily, you know that you can use</w:t>
-      </w:r>
-      <w:r>
-        <w:rPr>
-          <w:rFonts w:asciiTheme="minorEastAsia" w:eastAsiaTheme="minorEastAsia" w:hAnsiTheme="minorEastAsia"/>
-          <w:sz w:val="22"/>
-          <w:szCs w:val="21"/>
-        </w:rPr>
-        <w:t xml:space="preserve"> </w:t>
-      </w:r>
-      <w:r>
-        <w:rPr>
-          <w:rFonts w:asciiTheme="minorEastAsia" w:eastAsiaTheme="minorEastAsia" w:hAnsiTheme="minorEastAsia"/>
-          <w:sz w:val="22"/>
-          <w:szCs w:val="21"/>
-        </w:rPr>
-        <w:t xml:space="preserve">A* on this maze to ensure that you are </w:t>
-      </w:r>
-      <w:r>
-        <w:rPr>
-          <w:rFonts w:asciiTheme="minorEastAsia" w:eastAsiaTheme="minorEastAsia" w:hAnsiTheme="minorEastAsia"/>
-          <w:sz w:val="22"/>
-          <w:szCs w:val="21"/>
-        </w:rPr>
-        <w:t>fi</w:t>
-      </w:r>
-      <w:r>
-        <w:rPr>
-          <w:rFonts w:asciiTheme="minorEastAsia" w:eastAsiaTheme="minorEastAsia" w:hAnsiTheme="minorEastAsia"/>
-          <w:sz w:val="22"/>
-          <w:szCs w:val="21"/>
-        </w:rPr>
-        <w:t>nding the optimal solution in the fastest time</w:t>
-      </w:r>
-      <w:r>
-        <w:rPr>
-          <w:rFonts w:asciiTheme="minorEastAsia" w:eastAsiaTheme="minorEastAsia" w:hAnsiTheme="minorEastAsia"/>
-          <w:sz w:val="22"/>
-          <w:szCs w:val="21"/>
-        </w:rPr>
-        <w:t xml:space="preserve"> </w:t>
-      </w:r>
-      <w:r>
-        <w:rPr>
-          <w:rFonts w:asciiTheme="minorEastAsia" w:eastAsiaTheme="minorEastAsia" w:hAnsiTheme="minorEastAsia"/>
-          <w:sz w:val="22"/>
-          <w:szCs w:val="21"/>
-        </w:rPr>
-        <w:t>possible!</w:t>
+        <w:t>. Luckily, you know that you can use A* on this maze to ensure that you are finding the optimal solution in the fastest time possible!</w:t>
       </w:r>
     </w:p>
     <w:p>
@@ -9029,18 +8689,20 @@
     </w:p>
     <w:p>
       <w:pPr>
-        <w:rPr>
-          <w:rFonts w:asciiTheme="minorEastAsia" w:eastAsiaTheme="minorEastAsia" w:hAnsiTheme="minorEastAsia"/>
-          <w:sz w:val="22"/>
-          <w:szCs w:val="21"/>
-        </w:rPr>
-      </w:pPr>
-      <w:r>
-        <w:rPr>
-          <w:rFonts w:asciiTheme="minorEastAsia" w:eastAsiaTheme="minorEastAsia" w:hAnsiTheme="minorEastAsia"/>
-          <w:sz w:val="22"/>
-          <w:szCs w:val="21"/>
-        </w:rPr>
+        <w:ind w:left="851" w:hanging="294"/>
+        <w:rPr>
+          <w:rFonts w:asciiTheme="minorEastAsia" w:eastAsiaTheme="minorEastAsia" w:hAnsiTheme="minorEastAsia"/>
+          <w:sz w:val="22"/>
+          <w:szCs w:val="21"/>
+        </w:rPr>
+      </w:pPr>
+      <w:r>
+        <w:rPr>
+          <w:rFonts w:asciiTheme="minorEastAsia" w:eastAsiaTheme="minorEastAsia" w:hAnsiTheme="minorEastAsia"/>
+          <w:sz w:val="22"/>
+          <w:szCs w:val="21"/>
+        </w:rPr>
+        <w:lastRenderedPageBreak/>
         <w:t>(b) (5 points) (You must submit code for this question!) In your Main class, create</w:t>
       </w:r>
       <w:r>
@@ -9121,16 +8783,7 @@
           <w:sz w:val="22"/>
           <w:szCs w:val="21"/>
         </w:rPr>
-        <w:t xml:space="preserve">of being connected </w:t>
-      </w:r>
-      <w:r>
-        <w:rPr>
-          <w:rFonts w:asciiTheme="minorEastAsia" w:eastAsiaTheme="minorEastAsia" w:hAnsiTheme="minorEastAsia"/>
-          <w:sz w:val="22"/>
-          <w:szCs w:val="21"/>
-        </w:rPr>
-        <w:lastRenderedPageBreak/>
-        <w:t>to non-neighbors. For example, the Node at (1,1) should have</w:t>
+        <w:t>of being connected to non-neighbors. For example, the Node at (1,1) should have</w:t>
       </w:r>
       <w:r>
         <w:rPr>
@@ -9171,72 +8824,101 @@
           <w:szCs w:val="21"/>
         </w:rPr>
         <w:t xml:space="preserve"> </w:t>
-      </w:r>
-      <w:r>
-        <w:rPr>
-          <w:rFonts w:asciiTheme="minorEastAsia" w:eastAsiaTheme="minorEastAsia" w:hAnsiTheme="minorEastAsia"/>
-          <w:sz w:val="22"/>
-          <w:szCs w:val="21"/>
-        </w:rPr>
-        <w:t xml:space="preserve">(c) (3 points) You want to </w:t>
-      </w:r>
-      <w:r>
-        <w:rPr>
-          <w:rFonts w:asciiTheme="minorEastAsia" w:eastAsiaTheme="minorEastAsia" w:hAnsiTheme="minorEastAsia"/>
-          <w:sz w:val="22"/>
-          <w:szCs w:val="21"/>
-        </w:rPr>
-        <w:t>fi</w:t>
-      </w:r>
-      <w:r>
-        <w:rPr>
-          <w:rFonts w:asciiTheme="minorEastAsia" w:eastAsiaTheme="minorEastAsia" w:hAnsiTheme="minorEastAsia"/>
-          <w:sz w:val="22"/>
-          <w:szCs w:val="21"/>
-        </w:rPr>
-        <w:t>nd the optimal path from the start node (0,0) to the end</w:t>
-      </w:r>
-      <w:r>
-        <w:rPr>
-          <w:rFonts w:asciiTheme="minorEastAsia" w:eastAsiaTheme="minorEastAsia" w:hAnsiTheme="minorEastAsia"/>
-          <w:sz w:val="22"/>
-          <w:szCs w:val="21"/>
-        </w:rPr>
-        <w:t xml:space="preserve"> </w:t>
-      </w:r>
-      <w:r>
-        <w:rPr>
-          <w:rFonts w:asciiTheme="minorEastAsia" w:eastAsiaTheme="minorEastAsia" w:hAnsiTheme="minorEastAsia"/>
-          <w:sz w:val="22"/>
-          <w:szCs w:val="21"/>
-        </w:rPr>
-        <w:t>node (n,n) using the A* algorithm. What is an admissible and consistent heuristic</w:t>
-      </w:r>
-      <w:r>
-        <w:rPr>
-          <w:rFonts w:asciiTheme="minorEastAsia" w:eastAsiaTheme="minorEastAsia" w:hAnsiTheme="minorEastAsia"/>
-          <w:sz w:val="22"/>
-          <w:szCs w:val="21"/>
-        </w:rPr>
-        <w:t xml:space="preserve"> </w:t>
-      </w:r>
-      <w:r>
-        <w:rPr>
-          <w:rFonts w:asciiTheme="minorEastAsia" w:eastAsiaTheme="minorEastAsia" w:hAnsiTheme="minorEastAsia"/>
-          <w:sz w:val="22"/>
-          <w:szCs w:val="21"/>
-        </w:rPr>
-        <w:t>that you can use to help you solve the maze using A*? Justify why it's both</w:t>
       </w:r>
     </w:p>
     <w:p>
       <w:pPr>
-        <w:autoSpaceDE w:val="0"/>
-        <w:autoSpaceDN w:val="0"/>
-        <w:adjustRightInd w:val="0"/>
-        <w:spacing w:after="0" w:line="240" w:lineRule="auto"/>
-        <w:ind w:left="0" w:firstLine="0"/>
-        <w:jc w:val="left"/>
+        <w:ind w:left="851" w:hanging="294"/>
+        <w:rPr>
+          <w:rFonts w:asciiTheme="minorEastAsia" w:eastAsiaTheme="minorEastAsia" w:hAnsiTheme="minorEastAsia"/>
+          <w:sz w:val="22"/>
+          <w:szCs w:val="21"/>
+        </w:rPr>
+      </w:pPr>
+      <w:r>
+        <w:rPr>
+          <w:rFonts w:asciiTheme="minorEastAsia" w:eastAsiaTheme="minorEastAsia" w:hAnsiTheme="minorEastAsia"/>
+          <w:sz w:val="22"/>
+          <w:szCs w:val="21"/>
+        </w:rPr>
+        <w:t xml:space="preserve">(c) (3 points) You want to </w:t>
+      </w:r>
+      <w:r>
+        <w:rPr>
+          <w:rFonts w:asciiTheme="minorEastAsia" w:eastAsiaTheme="minorEastAsia" w:hAnsiTheme="minorEastAsia"/>
+          <w:sz w:val="22"/>
+          <w:szCs w:val="21"/>
+        </w:rPr>
+        <w:t>fi</w:t>
+      </w:r>
+      <w:r>
+        <w:rPr>
+          <w:rFonts w:asciiTheme="minorEastAsia" w:eastAsiaTheme="minorEastAsia" w:hAnsiTheme="minorEastAsia"/>
+          <w:sz w:val="22"/>
+          <w:szCs w:val="21"/>
+        </w:rPr>
+        <w:t>nd the optimal path from the start node (0,0) to the end</w:t>
+      </w:r>
+      <w:r>
+        <w:rPr>
+          <w:rFonts w:asciiTheme="minorEastAsia" w:eastAsiaTheme="minorEastAsia" w:hAnsiTheme="minorEastAsia"/>
+          <w:sz w:val="22"/>
+          <w:szCs w:val="21"/>
+        </w:rPr>
+        <w:t xml:space="preserve"> </w:t>
+      </w:r>
+      <w:r>
+        <w:rPr>
+          <w:rFonts w:asciiTheme="minorEastAsia" w:eastAsiaTheme="minorEastAsia" w:hAnsiTheme="minorEastAsia"/>
+          <w:sz w:val="22"/>
+          <w:szCs w:val="21"/>
+        </w:rPr>
+        <w:t>node (n,n) using the A* algorithm. What is an admissible and consistent heuristic</w:t>
+      </w:r>
+      <w:r>
+        <w:rPr>
+          <w:rFonts w:asciiTheme="minorEastAsia" w:eastAsiaTheme="minorEastAsia" w:hAnsiTheme="minorEastAsia"/>
+          <w:sz w:val="22"/>
+          <w:szCs w:val="21"/>
+        </w:rPr>
+        <w:t xml:space="preserve"> </w:t>
+      </w:r>
+      <w:r>
+        <w:rPr>
+          <w:rFonts w:asciiTheme="minorEastAsia" w:eastAsiaTheme="minorEastAsia" w:hAnsiTheme="minorEastAsia"/>
+          <w:sz w:val="22"/>
+          <w:szCs w:val="21"/>
+        </w:rPr>
+        <w:t>that you can use to help you solve the maze using A*? Justify why it's both</w:t>
+      </w:r>
+      <w:r>
+        <w:rPr>
+          <w:rFonts w:asciiTheme="minorEastAsia" w:eastAsiaTheme="minorEastAsia" w:hAnsiTheme="minorEastAsia"/>
+          <w:sz w:val="22"/>
+          <w:szCs w:val="21"/>
+        </w:rPr>
+        <w:t xml:space="preserve"> </w:t>
+      </w:r>
+      <w:r>
+        <w:rPr>
+          <w:rFonts w:asciiTheme="minorEastAsia" w:eastAsiaTheme="minorEastAsia" w:hAnsiTheme="minorEastAsia"/>
+          <w:sz w:val="22"/>
+          <w:szCs w:val="21"/>
+        </w:rPr>
+        <w:t>admissible and consistent.</w:t>
+      </w:r>
+      <w:r>
+        <w:rPr>
+          <w:rFonts w:asciiTheme="minorEastAsia" w:eastAsiaTheme="minorEastAsia" w:hAnsiTheme="minorEastAsia"/>
+          <w:sz w:val="22"/>
+          <w:szCs w:val="21"/>
+        </w:rPr>
+        <w:t xml:space="preserve"> </w:t>
+      </w:r>
+    </w:p>
+    <w:p>
+      <w:pPr>
+        <w:ind w:left="851" w:hanging="294"/>
         <w:rPr>
           <w:rFonts w:asciiTheme="minorEastAsia" w:eastAsiaTheme="minorEastAsia" w:hAnsiTheme="minorEastAsia" w:cs="CMR12"/>
           <w:color w:val="auto"/>
@@ -9249,22 +8931,6 @@
           <w:sz w:val="22"/>
           <w:szCs w:val="21"/>
         </w:rPr>
-        <w:t>admissible and consistent.</w:t>
-      </w:r>
-      <w:r>
-        <w:rPr>
-          <w:rFonts w:asciiTheme="minorEastAsia" w:eastAsiaTheme="minorEastAsia" w:hAnsiTheme="minorEastAsia"/>
-          <w:sz w:val="22"/>
-          <w:szCs w:val="21"/>
-        </w:rPr>
-        <w:t xml:space="preserve"> </w:t>
-      </w:r>
-      <w:r>
-        <w:rPr>
-          <w:rFonts w:asciiTheme="minorEastAsia" w:eastAsiaTheme="minorEastAsia" w:hAnsiTheme="minorEastAsia"/>
-          <w:sz w:val="22"/>
-          <w:szCs w:val="21"/>
-        </w:rPr>
         <w:t>(d) (10 points) (You must submit code for this question!) In Main, call createRandomGridGraph(100) and store sourceNode as the node at (0,0) and destNode as</w:t>
       </w:r>
       <w:r>
@@ -9305,23 +8971,7 @@
           <w:color w:val="auto"/>
           <w:sz w:val="22"/>
         </w:rPr>
-        <w:t>. Ensure that you are using the heuristic you established in part</w:t>
-      </w:r>
-      <w:r>
-        <w:rPr>
-          <w:rFonts w:asciiTheme="minorEastAsia" w:eastAsiaTheme="minorEastAsia" w:hAnsiTheme="minorEastAsia" w:cs="CMR12"/>
-          <w:color w:val="auto"/>
-          <w:sz w:val="22"/>
-        </w:rPr>
-        <w:t xml:space="preserve"> </w:t>
-      </w:r>
-      <w:r>
-        <w:rPr>
-          <w:rFonts w:asciiTheme="minorEastAsia" w:eastAsiaTheme="minorEastAsia" w:hAnsiTheme="minorEastAsia" w:cs="CMR12"/>
-          <w:color w:val="auto"/>
-          <w:sz w:val="22"/>
-        </w:rPr>
-        <w:t>(e). This should return an ordered list, from sourceNode and ending at destNode.</w:t>
+        <w:t>. Ensure that you are using the heuristic you established in part (e). This should return an ordered list, from sourceNode and ending at destNode.</w:t>
       </w:r>
     </w:p>
     <w:p>
@@ -9399,7 +9049,7 @@
           <w:color w:val="auto"/>
           <w:szCs w:val="24"/>
         </w:rPr>
-        <w:t xml:space="preserve">Determine how many nodes are </w:t>
+        <w:t>Determine how many nodes are finalized in your implement of Dijkstra's and A* in parts 5 and 6. Is there a noticeable di</w:t>
       </w:r>
       <w:r>
         <w:rPr>
@@ -9407,7 +9057,7 @@
           <w:color w:val="auto"/>
           <w:szCs w:val="24"/>
         </w:rPr>
-        <w:t>fi</w:t>
+        <w:t>ffer</w:t>
       </w:r>
       <w:r>
         <w:rPr>
@@ -9415,7 +9065,7 @@
           <w:color w:val="auto"/>
           <w:szCs w:val="24"/>
         </w:rPr>
-        <w:t>nalized in</w:t>
+        <w:t xml:space="preserve">ence in those numbers? Note that because these are technically </w:t>
       </w:r>
       <w:r>
         <w:rPr>
@@ -9423,7 +9073,7 @@
           <w:color w:val="auto"/>
           <w:szCs w:val="24"/>
         </w:rPr>
-        <w:t xml:space="preserve"> </w:t>
+        <w:t>di</w:t>
       </w:r>
       <w:r>
         <w:rPr>
@@ -9431,7 +9081,7 @@
           <w:color w:val="auto"/>
           <w:szCs w:val="24"/>
         </w:rPr>
-        <w:t>your implement of Dijkstra's and A* in parts 5 and 6. Is there a noticeable di</w:t>
+        <w:t>ffer</w:t>
       </w:r>
       <w:r>
         <w:rPr>
@@ -9439,7 +9089,7 @@
           <w:color w:val="auto"/>
           <w:szCs w:val="24"/>
         </w:rPr>
-        <w:t>ffer</w:t>
+        <w:t>ence</w:t>
       </w:r>
       <w:r>
         <w:rPr>
@@ -9447,71 +9097,7 @@
           <w:color w:val="auto"/>
           <w:szCs w:val="24"/>
         </w:rPr>
-        <w:t xml:space="preserve">ence in those numbers? Note that because these are technically </w:t>
-      </w:r>
-      <w:r>
-        <w:rPr>
-          <w:rFonts w:ascii="CMR12" w:eastAsiaTheme="minorEastAsia" w:hAnsi="CMR12" w:cs="CMR12"/>
-          <w:color w:val="auto"/>
-          <w:szCs w:val="24"/>
-        </w:rPr>
-        <w:t>di</w:t>
-      </w:r>
-      <w:r>
-        <w:rPr>
-          <w:rFonts w:ascii="CMR12" w:eastAsiaTheme="minorEastAsia" w:hAnsi="CMR12" w:cs="CMR12"/>
-          <w:color w:val="auto"/>
-          <w:szCs w:val="24"/>
-        </w:rPr>
-        <w:t>ffer</w:t>
-      </w:r>
-      <w:r>
-        <w:rPr>
-          <w:rFonts w:ascii="CMR12" w:eastAsiaTheme="minorEastAsia" w:hAnsi="CMR12" w:cs="CMR12"/>
-          <w:color w:val="auto"/>
-          <w:szCs w:val="24"/>
-        </w:rPr>
-        <w:t>ence</w:t>
-      </w:r>
-      <w:r>
-        <w:rPr>
-          <w:rFonts w:ascii="CMR12" w:eastAsiaTheme="minorEastAsia" w:hAnsi="CMR12" w:cs="CMR12"/>
-          <w:color w:val="auto"/>
-          <w:szCs w:val="24"/>
-        </w:rPr>
-        <w:t xml:space="preserve"> random</w:t>
-      </w:r>
-      <w:r>
-        <w:rPr>
-          <w:rFonts w:ascii="CMR12" w:eastAsiaTheme="minorEastAsia" w:hAnsi="CMR12" w:cs="CMR12"/>
-          <w:color w:val="auto"/>
-          <w:szCs w:val="24"/>
-        </w:rPr>
-        <w:t xml:space="preserve"> </w:t>
-      </w:r>
-      <w:r>
-        <w:rPr>
-          <w:rFonts w:ascii="CMR12" w:eastAsiaTheme="minorEastAsia" w:hAnsi="CMR12" w:cs="CMR12"/>
-          <w:color w:val="auto"/>
-          <w:szCs w:val="24"/>
-        </w:rPr>
-        <w:t>graphs, it's not doing a 1:1 comparison, but it may still help you visualize what the</w:t>
-      </w:r>
-      <w:r>
-        <w:rPr>
-          <w:rFonts w:ascii="CMR12" w:eastAsiaTheme="minorEastAsia" w:hAnsi="CMR12" w:cs="CMR12"/>
-          <w:color w:val="auto"/>
-          <w:szCs w:val="24"/>
-        </w:rPr>
-        <w:t xml:space="preserve"> differences</w:t>
-      </w:r>
-      <w:r>
-        <w:rPr>
-          <w:rFonts w:ascii="CMR12" w:eastAsiaTheme="minorEastAsia" w:hAnsi="CMR12" w:cs="CMR12"/>
-          <w:color w:val="auto"/>
-          <w:szCs w:val="24"/>
-        </w:rPr>
-        <w:t xml:space="preserve"> in the algorithm may look like.</w:t>
+        <w:t xml:space="preserve"> random graphs, it's not doing a 1:1 comparison, but it may still help you visualize what the differences in the algorithm may look like.</w:t>
       </w:r>
     </w:p>
     <w:p>
@@ -9560,221 +9146,6 @@
           <w:szCs w:val="21"/>
         </w:rPr>
         <w:t>Code Review Resubmission (20 points + 5 points extra credit)</w:t>
-      </w:r>
-    </w:p>
-    <w:p>
-      <w:pPr>
-        <w:numPr>
-          <w:ilvl w:val="0"/>
-          <w:numId w:val="8"/>
-        </w:numPr>
-        <w:spacing w:after="226"/>
-        <w:ind w:right="888"/>
-        <w:rPr>
-          <w:rFonts w:asciiTheme="minorEastAsia" w:eastAsiaTheme="minorEastAsia" w:hAnsiTheme="minorEastAsia"/>
-          <w:sz w:val="22"/>
-          <w:szCs w:val="21"/>
-        </w:rPr>
-      </w:pPr>
-      <w:r>
-        <w:rPr>
-          <w:rFonts w:asciiTheme="minorEastAsia" w:eastAsiaTheme="minorEastAsia" w:hAnsiTheme="minorEastAsia"/>
-          <w:sz w:val="22"/>
-          <w:szCs w:val="21"/>
-        </w:rPr>
-        <w:t xml:space="preserve">(20 points) EDIT: further </w:t>
-      </w:r>
-      <w:r>
-        <w:rPr>
-          <w:rFonts w:asciiTheme="minorEastAsia" w:eastAsiaTheme="minorEastAsia" w:hAnsiTheme="minorEastAsia"/>
-          <w:sz w:val="22"/>
-          <w:szCs w:val="21"/>
-        </w:rPr>
-        <w:t>clarification</w:t>
-      </w:r>
-      <w:r>
-        <w:rPr>
-          <w:rFonts w:asciiTheme="minorEastAsia" w:eastAsiaTheme="minorEastAsia" w:hAnsiTheme="minorEastAsia"/>
-          <w:sz w:val="22"/>
-          <w:szCs w:val="21"/>
-        </w:rPr>
-        <w:t xml:space="preserve"> After submitting your code, you must</w:t>
-      </w:r>
-      <w:r>
-        <w:rPr>
-          <w:rFonts w:asciiTheme="minorEastAsia" w:eastAsiaTheme="minorEastAsia" w:hAnsiTheme="minorEastAsia"/>
-          <w:sz w:val="22"/>
-          <w:szCs w:val="21"/>
-        </w:rPr>
-        <w:t xml:space="preserve"> </w:t>
-      </w:r>
-      <w:r>
-        <w:rPr>
-          <w:rFonts w:asciiTheme="minorEastAsia" w:eastAsiaTheme="minorEastAsia" w:hAnsiTheme="minorEastAsia"/>
-          <w:sz w:val="22"/>
-          <w:szCs w:val="21"/>
-        </w:rPr>
-        <w:t>review at least three students' code by April 13th and add comments on how to</w:t>
-      </w:r>
-      <w:r>
-        <w:rPr>
-          <w:rFonts w:asciiTheme="minorEastAsia" w:eastAsiaTheme="minorEastAsia" w:hAnsiTheme="minorEastAsia"/>
-          <w:sz w:val="22"/>
-          <w:szCs w:val="21"/>
-        </w:rPr>
-        <w:t xml:space="preserve"> </w:t>
-      </w:r>
-      <w:r>
-        <w:rPr>
-          <w:rFonts w:asciiTheme="minorEastAsia" w:eastAsiaTheme="minorEastAsia" w:hAnsiTheme="minorEastAsia"/>
-          <w:sz w:val="22"/>
-          <w:szCs w:val="21"/>
-        </w:rPr>
-        <w:t>improve it. You don't need to review all parts of their code, but you must provide</w:t>
-      </w:r>
-      <w:r>
-        <w:rPr>
-          <w:rFonts w:asciiTheme="minorEastAsia" w:eastAsiaTheme="minorEastAsia" w:hAnsiTheme="minorEastAsia"/>
-          <w:sz w:val="22"/>
-          <w:szCs w:val="21"/>
-        </w:rPr>
-        <w:t xml:space="preserve"> </w:t>
-      </w:r>
-      <w:r>
-        <w:rPr>
-          <w:rFonts w:asciiTheme="minorEastAsia" w:eastAsiaTheme="minorEastAsia" w:hAnsiTheme="minorEastAsia"/>
-          <w:sz w:val="22"/>
-          <w:szCs w:val="21"/>
-        </w:rPr>
-        <w:t>at least 10 comments leaving actionable technical feedback to get full credit on this</w:t>
-      </w:r>
-      <w:r>
-        <w:rPr>
-          <w:rFonts w:asciiTheme="minorEastAsia" w:eastAsiaTheme="minorEastAsia" w:hAnsiTheme="minorEastAsia"/>
-          <w:sz w:val="22"/>
-          <w:szCs w:val="21"/>
-        </w:rPr>
-        <w:t xml:space="preserve"> </w:t>
-      </w:r>
-      <w:r>
-        <w:rPr>
-          <w:rFonts w:asciiTheme="minorEastAsia" w:eastAsiaTheme="minorEastAsia" w:hAnsiTheme="minorEastAsia"/>
-          <w:sz w:val="22"/>
-          <w:szCs w:val="21"/>
-        </w:rPr>
-        <w:t xml:space="preserve">part. If you are not the </w:t>
-      </w:r>
-      <w:r>
-        <w:rPr>
-          <w:rFonts w:asciiTheme="minorEastAsia" w:eastAsiaTheme="minorEastAsia" w:hAnsiTheme="minorEastAsia"/>
-          <w:sz w:val="22"/>
-          <w:szCs w:val="21"/>
-        </w:rPr>
-        <w:t xml:space="preserve"> first</w:t>
-      </w:r>
-      <w:r>
-        <w:rPr>
-          <w:rFonts w:asciiTheme="minorEastAsia" w:eastAsiaTheme="minorEastAsia" w:hAnsiTheme="minorEastAsia"/>
-          <w:sz w:val="22"/>
-          <w:szCs w:val="21"/>
-        </w:rPr>
-        <w:t xml:space="preserve"> reviewer on their </w:t>
-      </w:r>
-      <w:r>
-        <w:rPr>
-          <w:rFonts w:asciiTheme="minorEastAsia" w:eastAsiaTheme="minorEastAsia" w:hAnsiTheme="minorEastAsia"/>
-          <w:sz w:val="22"/>
-          <w:szCs w:val="21"/>
-        </w:rPr>
-        <w:t>project</w:t>
-      </w:r>
-      <w:r>
-        <w:rPr>
-          <w:rFonts w:asciiTheme="minorEastAsia" w:eastAsiaTheme="minorEastAsia" w:hAnsiTheme="minorEastAsia"/>
-          <w:sz w:val="22"/>
-          <w:szCs w:val="21"/>
-        </w:rPr>
-        <w:t>, please try to review a di</w:t>
-      </w:r>
-      <w:r>
-        <w:rPr>
-          <w:rFonts w:asciiTheme="minorEastAsia" w:eastAsiaTheme="minorEastAsia" w:hAnsiTheme="minorEastAsia"/>
-          <w:sz w:val="22"/>
-          <w:szCs w:val="21"/>
-        </w:rPr>
-        <w:t>ff</w:t>
-      </w:r>
-      <w:r>
-        <w:rPr>
-          <w:rFonts w:asciiTheme="minorEastAsia" w:eastAsiaTheme="minorEastAsia" w:hAnsiTheme="minorEastAsia"/>
-          <w:sz w:val="22"/>
-          <w:szCs w:val="21"/>
-        </w:rPr>
-        <w:t>erent</w:t>
-      </w:r>
-      <w:r>
-        <w:rPr>
-          <w:rFonts w:asciiTheme="minorEastAsia" w:eastAsiaTheme="minorEastAsia" w:hAnsiTheme="minorEastAsia"/>
-          <w:sz w:val="22"/>
-          <w:szCs w:val="21"/>
-        </w:rPr>
-        <w:t xml:space="preserve"> </w:t>
-      </w:r>
-      <w:r>
-        <w:rPr>
-          <w:rFonts w:asciiTheme="minorEastAsia" w:eastAsiaTheme="minorEastAsia" w:hAnsiTheme="minorEastAsia"/>
-          <w:sz w:val="22"/>
-          <w:szCs w:val="21"/>
-        </w:rPr>
-        <w:t xml:space="preserve">piece of their code than the reviewers before you (but if the </w:t>
-      </w:r>
-      <w:r>
-        <w:rPr>
-          <w:rFonts w:asciiTheme="minorEastAsia" w:eastAsiaTheme="minorEastAsia" w:hAnsiTheme="minorEastAsia"/>
-          <w:sz w:val="22"/>
-          <w:szCs w:val="21"/>
-        </w:rPr>
-        <w:t>first</w:t>
-      </w:r>
-      <w:r>
-        <w:rPr>
-          <w:rFonts w:asciiTheme="minorEastAsia" w:eastAsiaTheme="minorEastAsia" w:hAnsiTheme="minorEastAsia"/>
-          <w:sz w:val="22"/>
-          <w:szCs w:val="21"/>
-        </w:rPr>
-        <w:t xml:space="preserve"> reviewer reviewed</w:t>
-      </w:r>
-      <w:r>
-        <w:rPr>
-          <w:rFonts w:asciiTheme="minorEastAsia" w:eastAsiaTheme="minorEastAsia" w:hAnsiTheme="minorEastAsia"/>
-          <w:sz w:val="22"/>
-          <w:szCs w:val="21"/>
-        </w:rPr>
-        <w:t xml:space="preserve"> </w:t>
-      </w:r>
-      <w:r>
-        <w:rPr>
-          <w:rFonts w:asciiTheme="minorEastAsia" w:eastAsiaTheme="minorEastAsia" w:hAnsiTheme="minorEastAsia"/>
-          <w:sz w:val="22"/>
-          <w:szCs w:val="21"/>
-        </w:rPr>
-        <w:t>all of their code, then feel free to review the same block of code). Leaving even</w:t>
-      </w:r>
-      <w:r>
-        <w:rPr>
-          <w:rFonts w:asciiTheme="minorEastAsia" w:eastAsiaTheme="minorEastAsia" w:hAnsiTheme="minorEastAsia"/>
-          <w:sz w:val="22"/>
-          <w:szCs w:val="21"/>
-        </w:rPr>
-        <w:t xml:space="preserve"> </w:t>
-      </w:r>
-      <w:r>
-        <w:rPr>
-          <w:rFonts w:asciiTheme="minorEastAsia" w:eastAsiaTheme="minorEastAsia" w:hAnsiTheme="minorEastAsia"/>
-          <w:sz w:val="22"/>
-          <w:szCs w:val="21"/>
-        </w:rPr>
-        <w:t>a single rude, mean, or counterproductive comment will earn you 0 points on this</w:t>
       </w:r>
     </w:p>
     <w:p>
@@ -9797,15 +9168,23 @@
           <w:sz w:val="22"/>
           <w:szCs w:val="21"/>
         </w:rPr>
-        <w:t xml:space="preserve">part, and possibly the entire </w:t>
-      </w:r>
-      <w:r>
-        <w:rPr>
-          <w:rFonts w:asciiTheme="minorEastAsia" w:eastAsiaTheme="minorEastAsia" w:hAnsiTheme="minorEastAsia"/>
-          <w:sz w:val="22"/>
-          <w:szCs w:val="21"/>
-        </w:rPr>
-        <w:t>project</w:t>
+        <w:t>(20 points) EDIT: further clarification After submitting your code, you must review at least three students' code by April 13th and add comments on how to improve it. You don't need to review all parts of their code, but you must provide at least 10 comments leaving actionable technical feedback to get full credit on this part. If you are not the  first reviewer on their project, please try to review a different piece of their code than the reviewers before you (but if the first reviewer reviewed all of their code, then feel free to review the same block of code). Leaving even a single rude, mean, or counterproductive comment will earn you 0 points on this</w:t>
+      </w:r>
+      <w:r>
+        <w:rPr>
+          <w:rFonts w:asciiTheme="minorEastAsia" w:eastAsiaTheme="minorEastAsia" w:hAnsiTheme="minorEastAsia"/>
+          <w:sz w:val="22"/>
+          <w:szCs w:val="21"/>
+        </w:rPr>
+        <w:t xml:space="preserve"> </w:t>
+      </w:r>
+      <w:r>
+        <w:rPr>
+          <w:rFonts w:asciiTheme="minorEastAsia" w:eastAsiaTheme="minorEastAsia" w:hAnsiTheme="minorEastAsia"/>
+          <w:sz w:val="22"/>
+          <w:szCs w:val="21"/>
+        </w:rPr>
+        <w:t>part, and possibly the entire project</w:t>
       </w:r>
       <w:r>
         <w:rPr>
@@ -9878,7 +9257,16 @@
           <w:sz w:val="22"/>
           <w:szCs w:val="21"/>
         </w:rPr>
-        <w:t xml:space="preserve">, it is your responsibility to amend your code and push up a new commit to the same repository. If you sufficiently address all points made in code review, you will receive full credit on this part of the </w:t>
+        <w:t xml:space="preserve">, it is your responsibility to amend your code and push up a new commit to the same repository. If </w:t>
+      </w:r>
+      <w:r>
+        <w:rPr>
+          <w:rFonts w:asciiTheme="minorEastAsia" w:eastAsiaTheme="minorEastAsia" w:hAnsiTheme="minorEastAsia"/>
+          <w:sz w:val="22"/>
+          <w:szCs w:val="21"/>
+        </w:rPr>
+        <w:lastRenderedPageBreak/>
+        <w:t xml:space="preserve">you sufficiently address all points made in code review, you will receive full credit on this part of the </w:t>
       </w:r>
       <w:r>
         <w:rPr>
@@ -9967,21 +9355,11 @@
     <w:r>
       <w:t xml:space="preserve"> of </w:t>
     </w:r>
-    <w:r>
-      <w:fldChar w:fldCharType="begin"/>
-    </w:r>
-    <w:r>
-      <w:instrText xml:space="preserve"> NUMPAGES   \* MERGEFORMAT </w:instrText>
-    </w:r>
-    <w:r>
-      <w:fldChar w:fldCharType="separate"/>
-    </w:r>
-    <w:r>
-      <w:t>9</w:t>
-    </w:r>
-    <w:r>
-      <w:fldChar w:fldCharType="end"/>
-    </w:r>
+    <w:fldSimple w:instr=" NUMPAGES   \* MERGEFORMAT ">
+      <w:r>
+        <w:t>9</w:t>
+      </w:r>
+    </w:fldSimple>
   </w:p>
 </w:ftr>
 </file>
@@ -10015,21 +9393,11 @@
     <w:r>
       <w:t xml:space="preserve"> of </w:t>
     </w:r>
-    <w:r>
-      <w:fldChar w:fldCharType="begin"/>
-    </w:r>
-    <w:r>
-      <w:instrText xml:space="preserve"> NUMPAGES   \* MERGEFORMAT </w:instrText>
-    </w:r>
-    <w:r>
-      <w:fldChar w:fldCharType="separate"/>
-    </w:r>
-    <w:r>
-      <w:t>9</w:t>
-    </w:r>
-    <w:r>
-      <w:fldChar w:fldCharType="end"/>
-    </w:r>
+    <w:fldSimple w:instr=" NUMPAGES   \* MERGEFORMAT ">
+      <w:r>
+        <w:t>9</w:t>
+      </w:r>
+    </w:fldSimple>
   </w:p>
 </w:ftr>
 </file>
@@ -10063,21 +9431,11 @@
     <w:r>
       <w:t xml:space="preserve"> of </w:t>
     </w:r>
-    <w:r>
-      <w:fldChar w:fldCharType="begin"/>
-    </w:r>
-    <w:r>
-      <w:instrText xml:space="preserve"> NUMPAGES   \* MERGEFORMAT </w:instrText>
-    </w:r>
-    <w:r>
-      <w:fldChar w:fldCharType="separate"/>
-    </w:r>
-    <w:r>
-      <w:t>9</w:t>
-    </w:r>
-    <w:r>
-      <w:fldChar w:fldCharType="end"/>
-    </w:r>
+    <w:fldSimple w:instr=" NUMPAGES   \* MERGEFORMAT ">
+      <w:r>
+        <w:t>9</w:t>
+      </w:r>
+    </w:fldSimple>
   </w:p>
 </w:ftr>
 </file>
@@ -10204,14 +9562,14 @@
             </wp:anchor>
           </w:drawing>
         </mc:Choice>
-        <mc:Fallback xmlns:a="http://schemas.openxmlformats.org/drawingml/2006/main">
+        <mc:Fallback>
           <w:pict>
-            <v:group id="Group 8361" style="width:468pt;height:0.398pt;position:absolute;mso-position-horizontal-relative:page;mso-position-horizontal:absolute;margin-left:72pt;mso-position-vertical-relative:page;margin-top:56.359pt;" coordsize="59436,50">
-              <v:shape id="Shape 8362" style="position:absolute;width:59436;height:0;left:0;top:0;" coordsize="5943600,0" path="m0,0l5943600,0">
-                <v:stroke weight="0.398pt" endcap="flat" joinstyle="miter" miterlimit="10" on="true" color="#000000"/>
-                <v:fill on="false" color="#000000" opacity="0"/>
+            <v:group w14:anchorId="31DDA145" id="Group 8361" o:spid="_x0000_s1026" style="position:absolute;margin-left:1in;margin-top:56.35pt;width:468pt;height:.4pt;z-index:251658240;mso-position-horizontal-relative:page;mso-position-vertical-relative:page" coordsize="59436,50" o:gfxdata="UEsDBBQABgAIAAAAIQC2gziS/gAAAOEBAAATAAAAW0NvbnRlbnRfVHlwZXNdLnhtbJSRQU7DMBBF&#10;90jcwfIWJU67QAgl6YK0S0CoHGBkTxKLZGx5TGhvj5O2G0SRWNoz/78nu9wcxkFMGNg6quQqL6RA&#10;0s5Y6ir5vt9lD1JwBDIwOMJKHpHlpr69KfdHjyxSmriSfYz+USnWPY7AufNIadK6MEJMx9ApD/oD&#10;OlTrorhX2lFEilmcO2RdNtjC5xDF9pCuTyYBB5bi6bQ4syoJ3g9WQ0ymaiLzg5KdCXlKLjvcW893&#10;SUOqXwnz5DrgnHtJTxOsQfEKIT7DmDSUCaxw7Rqn8787ZsmRM9e2VmPeBN4uqYvTtW7jvijg9N/y&#10;JsXecLq0q+WD6m8AAAD//wMAUEsDBBQABgAIAAAAIQA4/SH/1gAAAJQBAAALAAAAX3JlbHMvLnJl&#10;bHOkkMFqwzAMhu+DvYPRfXGawxijTi+j0GvpHsDYimMaW0Yy2fr2M4PBMnrbUb/Q94l/f/hMi1qR&#10;JVI2sOt6UJgd+ZiDgffL8ekFlFSbvV0oo4EbChzGx4f9GRdb25HMsYhqlCwG5lrLq9biZkxWOiqY&#10;22YiTra2kYMu1l1tQD30/bPm3wwYN0x18gb45AdQl1tp5j/sFB2T0FQ7R0nTNEV3j6o9feQzro1i&#10;OWA14Fm+Q8a1a8+Bvu/d/dMb2JY5uiPbhG/ktn4cqGU/er3pcvwCAAD//wMAUEsDBBQABgAIAAAA&#10;IQDZavgYXwIAANQFAAAOAAAAZHJzL2Uyb0RvYy54bWykVE1v2zAMvQ/YfxB0X+ykS9YZcXpYt1yG&#10;rWi7H6DIkm1AX5CUOPn3o+iPBCnWQ+aDTUvk4+MTxfXDUStyED601pR0PsspEYbbqjV1Sf+8/vh0&#10;T0mIzFRMWSNKehKBPmw+flh3rhAL21hVCU8AxISicyVtYnRFlgXeCM3CzDphYFNar1mEX19nlWcd&#10;oGuVLfJ8lXXWV85bLkKA1cd+k24QX0rB428pg4hElRS4RXx7fO/SO9usWVF75pqWDzTYDSw0aw0k&#10;naAeWWRk79s3ULrl3gYr44xbnVkpWy6wBqhmnl9Vs/V277CWuuhqN8kE0l7pdDMs/3V48qStSnp/&#10;t5pTYpiGU8LEBFdAoM7VBfhtvXtxT35YqPu/VPNRep2+UA05orSnSVpxjITD4vLr57tVDifAYW+Z&#10;L5e98ryB43kTxJvv74VlY8osMZuIdA5aKJxVCv+n0kvDnEDxQ6r+rNJiVAk9kkqLVExKD36TRKEI&#10;oNZN+mBbTlWygu9D3AqLIrPDzxD7rq1GizWjxY9mND30/rtd71hMcYlhMkl3PqW0pu1BvFrcjVcn&#10;BNTOu8pcek3nPLYA+PYeYKQ0m/VgYGqwL4tTBlmk9iCcwTiQikW8V7qNMCdUq2HILL7k0EmgAWLD&#10;J0nfi41WPCmReCvzLCT0NrTfHEGCr3fflCcHlqYBPhMMuKYY2So1ReX/jEquTLmGDVgDzJAAmQ1I&#10;yVPgILqG5QObfhrBnYbbMc4kqGwKQlrWxCnewCTFhBfVJnNnqxPeTxQErgJKg6MDGQ1jLs2my3/0&#10;Og/jzV8AAAD//wMAUEsDBBQABgAIAAAAIQDromtO3wAAAAwBAAAPAAAAZHJzL2Rvd25yZXYueG1s&#10;TE/LasMwELwX+g9iC701kvNog2M5hND2FApJCiW3jb2xTSzJWIrt/H3Xp/a282B2JlkPphYdtb5y&#10;VkM0USDIZi6vbKHh+/jxsgThA9oca2dJw508rNPHhwTj3PV2T90hFIJDrI9RQxlCE0vps5IM+olr&#10;yLJ2ca3BwLAtZN5iz+GmllOlXqXByvKHEhvalpRdDzej4bPHfjOL3rvd9bK9n46Lr59dRFo/Pw2b&#10;FYhAQ/gzw1ifq0PKnc7uZnMvasbzOW8JfETTNxCjQy0VU+eRmi1Apon8PyL9BQAA//8DAFBLAQIt&#10;ABQABgAIAAAAIQC2gziS/gAAAOEBAAATAAAAAAAAAAAAAAAAAAAAAABbQ29udGVudF9UeXBlc10u&#10;eG1sUEsBAi0AFAAGAAgAAAAhADj9If/WAAAAlAEAAAsAAAAAAAAAAAAAAAAALwEAAF9yZWxzLy5y&#10;ZWxzUEsBAi0AFAAGAAgAAAAhANlq+BhfAgAA1AUAAA4AAAAAAAAAAAAAAAAALgIAAGRycy9lMm9E&#10;b2MueG1sUEsBAi0AFAAGAAgAAAAhAOuia07fAAAADAEAAA8AAAAAAAAAAAAAAAAAuQQAAGRycy9k&#10;b3ducmV2LnhtbFBLBQYAAAAABAAEAPMAAADFBQAAAAA=&#10;">
+              <v:shape id="Shape 8362" o:spid="_x0000_s1027" style="position:absolute;width:59436;height:0;visibility:visible;mso-wrap-style:square;v-text-anchor:top" coordsize="5943600,0" o:gfxdata="UEsDBBQABgAIAAAAIQDb4fbL7gAAAIUBAAATAAAAW0NvbnRlbnRfVHlwZXNdLnhtbHyQz07DMAyH&#10;70i8Q+QralM4IITa7kDhCAiNB7ASt43WOlEcyvb2pNu4IODoPz9/n1xv9vOkForiPDdwXVagiI23&#10;jocG3rdPxR0oScgWJ8/UwIEENu3lRb09BBKV0ywNjCmFe63FjDSjlD4Q50nv44wpl3HQAc0OB9I3&#10;VXWrjedEnIq03oC27qjHjympx31un0wiTQLq4bS4shrAECZnMGVTvbD9QSnOhDInjzsyuiBXWQP0&#10;r4R18jfgnHvJr4nOknrFmJ5xzhraRtHWf3Kkpfz/yGo5S+H73hkquyhdjr3R8m2lj09svwAAAP//&#10;AwBQSwMEFAAGAAgAAAAhAFr0LFu/AAAAFQEAAAsAAABfcmVscy8ucmVsc2zPwWrDMAwG4Ptg72B0&#10;X5TuUMaI01uh19I+gLGVxCy2jGSy9e1nemrHjpL4P0nD4SetZiPRyNnCruvBUPYcYp4tXC/Htw8w&#10;Wl0ObuVMFm6kcBhfX4Yzra62kC6xqGlKVgtLreUTUf1CyWnHhXKbTCzJ1VbKjMX5LzcTvvf9HuXR&#10;gPHJNKdgQU5hB+ZyK23zHztFL6w81c5zQp6m6P9TMfB3PtPWFCczVQtB9N4U2rp2HOA44NMz4y8A&#10;AAD//wMAUEsDBBQABgAIAAAAIQAX64YzxQAAAN0AAAAPAAAAZHJzL2Rvd25yZXYueG1sRI/NasJA&#10;FIX3Bd9huIKbopOmIDE6iggVN100ipDdJXNNgpk7Y2bU9O07hUKXh/PzcVabwXTiQb1vLSt4myUg&#10;iCurW64VnI4f0wyED8gaO8uk4Js8bNajlxXm2j75ix5FqEUcYZ+jgiYEl0vpq4YM+pl1xNG72N5g&#10;iLKvpe7xGcdNJ9MkmUuDLUdCg452DVXX4m4i5FZkTn4uXkt52ZXnxVCmp71TajIetksQgYbwH/5r&#10;H7SC7H2ewu+b+ATk+gcAAP//AwBQSwECLQAUAAYACAAAACEA2+H2y+4AAACFAQAAEwAAAAAAAAAA&#10;AAAAAAAAAAAAW0NvbnRlbnRfVHlwZXNdLnhtbFBLAQItABQABgAIAAAAIQBa9CxbvwAAABUBAAAL&#10;AAAAAAAAAAAAAAAAAB8BAABfcmVscy8ucmVsc1BLAQItABQABgAIAAAAIQAX64YzxQAAAN0AAAAP&#10;AAAAAAAAAAAAAAAAAAcCAABkcnMvZG93bnJldi54bWxQSwUGAAAAAAMAAwC3AAAA+QIAAAAA&#10;" path="m,l5943600,e" filled="f" strokeweight=".14042mm">
+                <v:stroke miterlimit="83231f" joinstyle="miter"/>
+                <v:path arrowok="t" textboxrect="0,0,5943600,0"/>
               </v:shape>
-              <w10:wrap type="square"/>
+              <w10:wrap type="square" anchorx="page" anchory="page"/>
             </v:group>
           </w:pict>
         </mc:Fallback>
@@ -10329,14 +9687,14 @@
             </wp:anchor>
           </w:drawing>
         </mc:Choice>
-        <mc:Fallback xmlns:a="http://schemas.openxmlformats.org/drawingml/2006/main">
+        <mc:Fallback>
           <w:pict>
-            <v:group id="Group 8337" style="width:468pt;height:0.398pt;position:absolute;mso-position-horizontal-relative:page;mso-position-horizontal:absolute;margin-left:72pt;mso-position-vertical-relative:page;margin-top:56.359pt;" coordsize="59436,50">
-              <v:shape id="Shape 8338" style="position:absolute;width:59436;height:0;left:0;top:0;" coordsize="5943600,0" path="m0,0l5943600,0">
-                <v:stroke weight="0.398pt" endcap="flat" joinstyle="miter" miterlimit="10" on="true" color="#000000"/>
-                <v:fill on="false" color="#000000" opacity="0"/>
+            <v:group w14:anchorId="5F15F0F0" id="Group 8337" o:spid="_x0000_s1026" style="position:absolute;margin-left:1in;margin-top:56.35pt;width:468pt;height:.4pt;z-index:251659264;mso-position-horizontal-relative:page;mso-position-vertical-relative:page" coordsize="59436,50" o:gfxdata="UEsDBBQABgAIAAAAIQC2gziS/gAAAOEBAAATAAAAW0NvbnRlbnRfVHlwZXNdLnhtbJSRQU7DMBBF&#10;90jcwfIWJU67QAgl6YK0S0CoHGBkTxKLZGx5TGhvj5O2G0SRWNoz/78nu9wcxkFMGNg6quQqL6RA&#10;0s5Y6ir5vt9lD1JwBDIwOMJKHpHlpr69KfdHjyxSmriSfYz+USnWPY7AufNIadK6MEJMx9ApD/oD&#10;OlTrorhX2lFEilmcO2RdNtjC5xDF9pCuTyYBB5bi6bQ4syoJ3g9WQ0ymaiLzg5KdCXlKLjvcW893&#10;SUOqXwnz5DrgnHtJTxOsQfEKIT7DmDSUCaxw7Rqn8787ZsmRM9e2VmPeBN4uqYvTtW7jvijg9N/y&#10;JsXecLq0q+WD6m8AAAD//wMAUEsDBBQABgAIAAAAIQA4/SH/1gAAAJQBAAALAAAAX3JlbHMvLnJl&#10;bHOkkMFqwzAMhu+DvYPRfXGawxijTi+j0GvpHsDYimMaW0Yy2fr2M4PBMnrbUb/Q94l/f/hMi1qR&#10;JVI2sOt6UJgd+ZiDgffL8ekFlFSbvV0oo4EbChzGx4f9GRdb25HMsYhqlCwG5lrLq9biZkxWOiqY&#10;22YiTra2kYMu1l1tQD30/bPm3wwYN0x18gb45AdQl1tp5j/sFB2T0FQ7R0nTNEV3j6o9feQzro1i&#10;OWA14Fm+Q8a1a8+Bvu/d/dMb2JY5uiPbhG/ktn4cqGU/er3pcvwCAAD//wMAUEsDBBQABgAIAAAA&#10;IQA7nhdqYAIAANQFAAAOAAAAZHJzL2Uyb0RvYy54bWykVE1v2zAMvQ/YfxB0X+0kS5sZcXpYt1yG&#10;rVi7H6DIkm1AX5CUOPn3o+iPBCnWQ+aDTUvk4+MTxfXjUStyED601pR0dpdTIgy3VWvqkv55/f5p&#10;RUmIzFRMWSNKehKBPm4+flh3rhBz21hVCU8AxISicyVtYnRFlgXeCM3CnXXCwKa0XrMIv77OKs86&#10;QNcqm+f5fdZZXzlvuQgBVp/6TbpBfCkFj7+kDCISVVLgFvHt8b1L72yzZkXtmWtaPtBgN7DQrDWQ&#10;dIJ6YpGRvW/fQOmWexusjHfc6sxK2XKBNUA1s/yqmq23e4e11EVXu0kmkPZKp5th+c/DsydtVdLV&#10;YvFAiWEaTgkTE1wBgTpXF+C39e7FPfthoe7/Us1H6XX6QjXkiNKeJmnFMRIOi8svnxf3OZwAh71l&#10;vlz2yvMGjudNEG++vReWjSmzxGwi0jlooXBWKfyfSi8NcwLFD6n6s0rQ0b1K6JFUWqViUnrwmyQK&#10;RQC1btIH23KqkhV8H+JWWBSZHX6E2HdtNVqsGS1+NKPpofff7XrHYopLDJNJuvMppTVtD+LV4m68&#10;OiGgdt5V5tJrOuexBcC39wAjpdmsBwNTg31ZnDLIIrUH4QzGgVQs4r3SbYQ5oVoNQ2b+kEMngQaI&#10;DZ8kfS82WvGkROKtzG8hobeh/WYIEny9+6o8ObA0DfCZYMA1xchWqSkq/2dUcmXKNWzAGmCGBMhs&#10;QEqeAgfRNSwf2PTTCO403I5xJkFlUxDSsiZO8QYmKSa8qDaZO1ud8H6iIHAVUBocHchoGHNpNl3+&#10;o9d5GG/+AgAA//8DAFBLAwQUAAYACAAAACEA66JrTt8AAAAMAQAADwAAAGRycy9kb3ducmV2Lnht&#10;bExPy2rDMBC8F/oPYgu9NZLzaINjOYTQ9hQKSQolt429sU0syViK7fx916f2tvNgdiZZD6YWHbW+&#10;clZDNFEgyGYur2yh4fv48bIE4QPaHGtnScOdPKzTx4cE49z1dk/dIRSCQ6yPUUMZQhNL6bOSDPqJ&#10;a8iydnGtwcCwLWTeYs/hppZTpV6lwcryhxIb2paUXQ83o+Gzx34zi9673fWyvZ+Oi6+fXURaPz8N&#10;mxWIQEP4M8NYn6tDyp3O7mZzL2rG8zlvCXxE0zcQo0MtFVPnkZotQKaJ/D8i/QUAAP//AwBQSwEC&#10;LQAUAAYACAAAACEAtoM4kv4AAADhAQAAEwAAAAAAAAAAAAAAAAAAAAAAW0NvbnRlbnRfVHlwZXNd&#10;LnhtbFBLAQItABQABgAIAAAAIQA4/SH/1gAAAJQBAAALAAAAAAAAAAAAAAAAAC8BAABfcmVscy8u&#10;cmVsc1BLAQItABQABgAIAAAAIQA7nhdqYAIAANQFAAAOAAAAAAAAAAAAAAAAAC4CAABkcnMvZTJv&#10;RG9jLnhtbFBLAQItABQABgAIAAAAIQDromtO3wAAAAwBAAAPAAAAAAAAAAAAAAAAALoEAABkcnMv&#10;ZG93bnJldi54bWxQSwUGAAAAAAQABADzAAAAxgUAAAAA&#10;">
+              <v:shape id="Shape 8338" o:spid="_x0000_s1027" style="position:absolute;width:59436;height:0;visibility:visible;mso-wrap-style:square;v-text-anchor:top" coordsize="5943600,0" o:gfxdata="UEsDBBQABgAIAAAAIQDb4fbL7gAAAIUBAAATAAAAW0NvbnRlbnRfVHlwZXNdLnhtbHyQz07DMAyH&#10;70i8Q+QralM4IITa7kDhCAiNB7ASt43WOlEcyvb2pNu4IODoPz9/n1xv9vOkForiPDdwXVagiI23&#10;jocG3rdPxR0oScgWJ8/UwIEENu3lRb09BBKV0ywNjCmFe63FjDSjlD4Q50nv44wpl3HQAc0OB9I3&#10;VXWrjedEnIq03oC27qjHjympx31un0wiTQLq4bS4shrAECZnMGVTvbD9QSnOhDInjzsyuiBXWQP0&#10;r4R18jfgnHvJr4nOknrFmJ5xzhraRtHWf3Kkpfz/yGo5S+H73hkquyhdjr3R8m2lj09svwAAAP//&#10;AwBQSwMEFAAGAAgAAAAhAFr0LFu/AAAAFQEAAAsAAABfcmVscy8ucmVsc2zPwWrDMAwG4Ptg72B0&#10;X5TuUMaI01uh19I+gLGVxCy2jGSy9e1nemrHjpL4P0nD4SetZiPRyNnCruvBUPYcYp4tXC/Htw8w&#10;Wl0ObuVMFm6kcBhfX4Yzra62kC6xqGlKVgtLreUTUf1CyWnHhXKbTCzJ1VbKjMX5LzcTvvf9HuXR&#10;gPHJNKdgQU5hB+ZyK23zHztFL6w81c5zQp6m6P9TMfB3PtPWFCczVQtB9N4U2rp2HOA44NMz4y8A&#10;AAD//wMAUEsDBBQABgAIAAAAIQBlsJ7EwwAAAN0AAAAPAAAAZHJzL2Rvd25yZXYueG1sRE9Na8JA&#10;EL0L/Q/LFHqRuqlCiamrFMHipYdGEXIbsmMSmp3dZleN/75zKPT4eN+rzeh6daUhdp4NvMwyUMS1&#10;tx03Bo6H3XMOKiZki71nMnCnCJv1w2SFhfU3/qJrmRolIRwLNNCmFAqtY92SwzjzgVi4sx8cJoFD&#10;o+2ANwl3vZ5n2at22LE0tBho21L9XV6clPyUedCfy2mlz9vqtByr+fEjGPP0OL6/gUo0pn/xn3tv&#10;DeSLhcyVN/IE9PoXAAD//wMAUEsBAi0AFAAGAAgAAAAhANvh9svuAAAAhQEAABMAAAAAAAAAAAAA&#10;AAAAAAAAAFtDb250ZW50X1R5cGVzXS54bWxQSwECLQAUAAYACAAAACEAWvQsW78AAAAVAQAACwAA&#10;AAAAAAAAAAAAAAAfAQAAX3JlbHMvLnJlbHNQSwECLQAUAAYACAAAACEAZbCexMMAAADdAAAADwAA&#10;AAAAAAAAAAAAAAAHAgAAZHJzL2Rvd25yZXYueG1sUEsFBgAAAAADAAMAtwAAAPcCAAAAAA==&#10;" path="m,l5943600,e" filled="f" strokeweight=".14042mm">
+                <v:stroke miterlimit="83231f" joinstyle="miter"/>
+                <v:path arrowok="t" textboxrect="0,0,5943600,0"/>
               </v:shape>
-              <w10:wrap type="square"/>
+              <w10:wrap type="square" anchorx="page" anchory="page"/>
             </v:group>
           </w:pict>
         </mc:Fallback>

--- a/Project 2 - Graphs.docx
+++ b/Project 2 - Graphs.docx
@@ -12,8 +12,6 @@
           <w:szCs w:val="21"/>
         </w:rPr>
       </w:pPr>
-      <w:bookmarkStart w:id="0" w:name="_GoBack"/>
-      <w:bookmarkEnd w:id="0"/>
       <w:r>
         <w:rPr>
           <w:rFonts w:asciiTheme="minorEastAsia" w:eastAsiaTheme="minorEastAsia" w:hAnsiTheme="minorEastAsia"/>
@@ -7052,25 +7050,7 @@
           <w:szCs w:val="21"/>
         </w:rPr>
         <w:lastRenderedPageBreak/>
-        <w:t xml:space="preserve">of the methods you implemented in part (a) of this question. Make sure you’re either implementing an adjacency list or an adjacency matrix to keep track of your </w:t>
-      </w:r>
-      <w:proofErr w:type="gramStart"/>
-      <w:r>
-        <w:rPr>
-          <w:rFonts w:asciiTheme="minorEastAsia" w:eastAsiaTheme="minorEastAsia" w:hAnsiTheme="minorEastAsia"/>
-          <w:sz w:val="22"/>
-          <w:szCs w:val="21"/>
-        </w:rPr>
-        <w:t>edges, and</w:t>
-      </w:r>
-      <w:proofErr w:type="gramEnd"/>
-      <w:r>
-        <w:rPr>
-          <w:rFonts w:asciiTheme="minorEastAsia" w:eastAsiaTheme="minorEastAsia" w:hAnsiTheme="minorEastAsia"/>
-          <w:sz w:val="22"/>
-          <w:szCs w:val="21"/>
-        </w:rPr>
-        <w:t xml:space="preserve"> keeping track of directionality!</w:t>
+        <w:t>of the methods you implemented in part (a) of this question. Make sure you’re either implementing an adjacency list or an adjacency matrix to keep track of your edges, and keeping track of directionality!</w:t>
       </w:r>
     </w:p>
     <w:p>
@@ -7418,6 +7398,29 @@
           <w:szCs w:val="21"/>
         </w:rPr>
         <w:t>(1 point) What properties of the graph make it possible for you to use Dijkstra’s on this graph?</w:t>
+      </w:r>
+    </w:p>
+    <w:p>
+      <w:pPr>
+        <w:numPr>
+          <w:ilvl w:val="2"/>
+          <w:numId w:val="6"/>
+        </w:numPr>
+        <w:spacing w:after="89"/>
+        <w:ind w:right="888" w:hanging="429"/>
+        <w:rPr>
+          <w:rFonts w:asciiTheme="minorEastAsia" w:eastAsiaTheme="minorEastAsia" w:hAnsiTheme="minorEastAsia"/>
+          <w:sz w:val="22"/>
+          <w:szCs w:val="21"/>
+        </w:rPr>
+      </w:pPr>
+      <w:r>
+        <w:rPr>
+          <w:rFonts w:asciiTheme="minorEastAsia" w:eastAsiaTheme="minorEastAsia" w:hAnsiTheme="minorEastAsia"/>
+          <w:sz w:val="22"/>
+          <w:szCs w:val="21"/>
+        </w:rPr>
+        <w:t>The fact that it is both connected and weighted.</w:t>
       </w:r>
     </w:p>
     <w:p>
@@ -7886,6 +7889,7 @@
           <w:sz w:val="22"/>
           <w:szCs w:val="21"/>
         </w:rPr>
+        <w:lastRenderedPageBreak/>
         <w:t>createRandomCompleteWeightedGraph(final int n)</w:t>
       </w:r>
       <w:r>
@@ -7894,16 +7898,7 @@
           <w:sz w:val="22"/>
           <w:szCs w:val="21"/>
         </w:rPr>
-        <w:t xml:space="preserve">. This should make a complete </w:t>
-      </w:r>
-      <w:r>
-        <w:rPr>
-          <w:rFonts w:asciiTheme="minorEastAsia" w:eastAsiaTheme="minorEastAsia" w:hAnsiTheme="minorEastAsia"/>
-          <w:sz w:val="22"/>
-          <w:szCs w:val="21"/>
-        </w:rPr>
-        <w:lastRenderedPageBreak/>
-        <w:t>weighted graph, which means that each node has a randomly weighted positive integer edge to every other edge in the graph. Make sure you’re either implementing an adjacency list or an adjacency matrix to keep track of your weighted edges, and keeping track of directionality!</w:t>
+        <w:t>. This should make a complete weighted graph, which means that each node has a randomly weighted positive integer edge to every other edge in the graph. Make sure you’re either implementing an adjacency list or an adjacency matrix to keep track of your weighted edges, and keeping track of directionality!</w:t>
       </w:r>
       <w:r>
         <w:rPr>
@@ -7993,25 +7988,7 @@
           <w:sz w:val="22"/>
           <w:szCs w:val="21"/>
         </w:rPr>
-        <w:t xml:space="preserve">. This should make a weighted graph with n nodes, each having a single edge to the next node of uniform weight (perhaps weight 1). This can look very similar to the method you implemented in part 3c. Make sure you’re either implementing an adjacency list or an adjacency matrix to keep track of your </w:t>
-      </w:r>
-      <w:proofErr w:type="gramStart"/>
-      <w:r>
-        <w:rPr>
-          <w:rFonts w:asciiTheme="minorEastAsia" w:eastAsiaTheme="minorEastAsia" w:hAnsiTheme="minorEastAsia"/>
-          <w:sz w:val="22"/>
-          <w:szCs w:val="21"/>
-        </w:rPr>
-        <w:t>edges, and</w:t>
-      </w:r>
-      <w:proofErr w:type="gramEnd"/>
-      <w:r>
-        <w:rPr>
-          <w:rFonts w:asciiTheme="minorEastAsia" w:eastAsiaTheme="minorEastAsia" w:hAnsiTheme="minorEastAsia"/>
-          <w:sz w:val="22"/>
-          <w:szCs w:val="21"/>
-        </w:rPr>
-        <w:t xml:space="preserve"> keeping track of directionality!</w:t>
+        <w:t>. This should make a weighted graph with n nodes, each having a single edge to the next node of uniform weight (perhaps weight 1). This can look very similar to the method you implemented in part 3c. Make sure you’re either implementing an adjacency list or an adjacency matrix to keep track of your edges, and keeping track of directionality!</w:t>
       </w:r>
     </w:p>
     <w:p>
@@ -9145,7 +9122,17 @@
           <w:sz w:val="22"/>
           <w:szCs w:val="21"/>
         </w:rPr>
-        <w:t>Code Review Resubmission (20 points + 5 points extra credit)</w:t>
+        <w:t xml:space="preserve">Code Review </w:t>
+      </w:r>
+      <w:bookmarkStart w:id="0" w:name="_GoBack"/>
+      <w:bookmarkEnd w:id="0"/>
+      <w:r>
+        <w:rPr>
+          <w:rFonts w:asciiTheme="minorEastAsia" w:eastAsiaTheme="minorEastAsia" w:hAnsiTheme="minorEastAsia"/>
+          <w:sz w:val="22"/>
+          <w:szCs w:val="21"/>
+        </w:rPr>
+        <w:t>(20 points + 5 points extra credit)</w:t>
       </w:r>
     </w:p>
     <w:p>
@@ -9564,7 +9551,7 @@
         </mc:Choice>
         <mc:Fallback>
           <w:pict>
-            <v:group w14:anchorId="31DDA145" id="Group 8361" o:spid="_x0000_s1026" style="position:absolute;margin-left:1in;margin-top:56.35pt;width:468pt;height:.4pt;z-index:251658240;mso-position-horizontal-relative:page;mso-position-vertical-relative:page" coordsize="59436,50" o:gfxdata="UEsDBBQABgAIAAAAIQC2gziS/gAAAOEBAAATAAAAW0NvbnRlbnRfVHlwZXNdLnhtbJSRQU7DMBBF&#10;90jcwfIWJU67QAgl6YK0S0CoHGBkTxKLZGx5TGhvj5O2G0SRWNoz/78nu9wcxkFMGNg6quQqL6RA&#10;0s5Y6ir5vt9lD1JwBDIwOMJKHpHlpr69KfdHjyxSmriSfYz+USnWPY7AufNIadK6MEJMx9ApD/oD&#10;OlTrorhX2lFEilmcO2RdNtjC5xDF9pCuTyYBB5bi6bQ4syoJ3g9WQ0ymaiLzg5KdCXlKLjvcW893&#10;SUOqXwnz5DrgnHtJTxOsQfEKIT7DmDSUCaxw7Rqn8787ZsmRM9e2VmPeBN4uqYvTtW7jvijg9N/y&#10;JsXecLq0q+WD6m8AAAD//wMAUEsDBBQABgAIAAAAIQA4/SH/1gAAAJQBAAALAAAAX3JlbHMvLnJl&#10;bHOkkMFqwzAMhu+DvYPRfXGawxijTi+j0GvpHsDYimMaW0Yy2fr2M4PBMnrbUb/Q94l/f/hMi1qR&#10;JVI2sOt6UJgd+ZiDgffL8ekFlFSbvV0oo4EbChzGx4f9GRdb25HMsYhqlCwG5lrLq9biZkxWOiqY&#10;22YiTra2kYMu1l1tQD30/bPm3wwYN0x18gb45AdQl1tp5j/sFB2T0FQ7R0nTNEV3j6o9feQzro1i&#10;OWA14Fm+Q8a1a8+Bvu/d/dMb2JY5uiPbhG/ktn4cqGU/er3pcvwCAAD//wMAUEsDBBQABgAIAAAA&#10;IQDZavgYXwIAANQFAAAOAAAAZHJzL2Uyb0RvYy54bWykVE1v2zAMvQ/YfxB0X+ykS9YZcXpYt1yG&#10;rWi7H6DIkm1AX5CUOPn3o+iPBCnWQ+aDTUvk4+MTxfXDUStyED601pR0PsspEYbbqjV1Sf+8/vh0&#10;T0mIzFRMWSNKehKBPmw+flh3rhAL21hVCU8AxISicyVtYnRFlgXeCM3CzDphYFNar1mEX19nlWcd&#10;oGuVLfJ8lXXWV85bLkKA1cd+k24QX0rB428pg4hElRS4RXx7fO/SO9usWVF75pqWDzTYDSw0aw0k&#10;naAeWWRk79s3ULrl3gYr44xbnVkpWy6wBqhmnl9Vs/V277CWuuhqN8kE0l7pdDMs/3V48qStSnp/&#10;t5pTYpiGU8LEBFdAoM7VBfhtvXtxT35YqPu/VPNRep2+UA05orSnSVpxjITD4vLr57tVDifAYW+Z&#10;L5e98ryB43kTxJvv74VlY8osMZuIdA5aKJxVCv+n0kvDnEDxQ6r+rNJiVAk9kkqLVExKD36TRKEI&#10;oNZN+mBbTlWygu9D3AqLIrPDzxD7rq1GizWjxY9mND30/rtd71hMcYlhMkl3PqW0pu1BvFrcjVcn&#10;BNTOu8pcek3nPLYA+PYeYKQ0m/VgYGqwL4tTBlmk9iCcwTiQikW8V7qNMCdUq2HILL7k0EmgAWLD&#10;J0nfi41WPCmReCvzLCT0NrTfHEGCr3fflCcHlqYBPhMMuKYY2So1ReX/jEquTLmGDVgDzJAAmQ1I&#10;yVPgILqG5QObfhrBnYbbMc4kqGwKQlrWxCnewCTFhBfVJnNnqxPeTxQErgJKg6MDGQ1jLs2my3/0&#10;Og/jzV8AAAD//wMAUEsDBBQABgAIAAAAIQDromtO3wAAAAwBAAAPAAAAZHJzL2Rvd25yZXYueG1s&#10;TE/LasMwELwX+g9iC701kvNog2M5hND2FApJCiW3jb2xTSzJWIrt/H3Xp/a282B2JlkPphYdtb5y&#10;VkM0USDIZi6vbKHh+/jxsgThA9oca2dJw508rNPHhwTj3PV2T90hFIJDrI9RQxlCE0vps5IM+olr&#10;yLJ2ca3BwLAtZN5iz+GmllOlXqXByvKHEhvalpRdDzej4bPHfjOL3rvd9bK9n46Lr59dRFo/Pw2b&#10;FYhAQ/gzw1ifq0PKnc7uZnMvasbzOW8JfETTNxCjQy0VU+eRmi1Apon8PyL9BQAA//8DAFBLAQIt&#10;ABQABgAIAAAAIQC2gziS/gAAAOEBAAATAAAAAAAAAAAAAAAAAAAAAABbQ29udGVudF9UeXBlc10u&#10;eG1sUEsBAi0AFAAGAAgAAAAhADj9If/WAAAAlAEAAAsAAAAAAAAAAAAAAAAALwEAAF9yZWxzLy5y&#10;ZWxzUEsBAi0AFAAGAAgAAAAhANlq+BhfAgAA1AUAAA4AAAAAAAAAAAAAAAAALgIAAGRycy9lMm9E&#10;b2MueG1sUEsBAi0AFAAGAAgAAAAhAOuia07fAAAADAEAAA8AAAAAAAAAAAAAAAAAuQQAAGRycy9k&#10;b3ducmV2LnhtbFBLBQYAAAAABAAEAPMAAADFBQAAAAA=&#10;">
+            <v:group w14:anchorId="6C27E593" id="Group 8361" o:spid="_x0000_s1026" style="position:absolute;margin-left:1in;margin-top:56.35pt;width:468pt;height:.4pt;z-index:251658240;mso-position-horizontal-relative:page;mso-position-vertical-relative:page" coordsize="59436,50" o:gfxdata="UEsDBBQABgAIAAAAIQC2gziS/gAAAOEBAAATAAAAW0NvbnRlbnRfVHlwZXNdLnhtbJSRQU7DMBBF&#10;90jcwfIWJU67QAgl6YK0S0CoHGBkTxKLZGx5TGhvj5O2G0SRWNoz/78nu9wcxkFMGNg6quQqL6RA&#10;0s5Y6ir5vt9lD1JwBDIwOMJKHpHlpr69KfdHjyxSmriSfYz+USnWPY7AufNIadK6MEJMx9ApD/oD&#10;OlTrorhX2lFEilmcO2RdNtjC5xDF9pCuTyYBB5bi6bQ4syoJ3g9WQ0ymaiLzg5KdCXlKLjvcW893&#10;SUOqXwnz5DrgnHtJTxOsQfEKIT7DmDSUCaxw7Rqn8787ZsmRM9e2VmPeBN4uqYvTtW7jvijg9N/y&#10;JsXecLq0q+WD6m8AAAD//wMAUEsDBBQABgAIAAAAIQA4/SH/1gAAAJQBAAALAAAAX3JlbHMvLnJl&#10;bHOkkMFqwzAMhu+DvYPRfXGawxijTi+j0GvpHsDYimMaW0Yy2fr2M4PBMnrbUb/Q94l/f/hMi1qR&#10;JVI2sOt6UJgd+ZiDgffL8ekFlFSbvV0oo4EbChzGx4f9GRdb25HMsYhqlCwG5lrLq9biZkxWOiqY&#10;22YiTra2kYMu1l1tQD30/bPm3wwYN0x18gb45AdQl1tp5j/sFB2T0FQ7R0nTNEV3j6o9feQzro1i&#10;OWA14Fm+Q8a1a8+Bvu/d/dMb2JY5uiPbhG/ktn4cqGU/er3pcvwCAAD//wMAUEsDBBQABgAIAAAA&#10;IQDZavgYXwIAANQFAAAOAAAAZHJzL2Uyb0RvYy54bWykVE1v2zAMvQ/YfxB0X+ykS9YZcXpYt1yG&#10;rWi7H6DIkm1AX5CUOPn3o+iPBCnWQ+aDTUvk4+MTxfXDUStyED601pR0PsspEYbbqjV1Sf+8/vh0&#10;T0mIzFRMWSNKehKBPmw+flh3rhAL21hVCU8AxISicyVtYnRFlgXeCM3CzDphYFNar1mEX19nlWcd&#10;oGuVLfJ8lXXWV85bLkKA1cd+k24QX0rB428pg4hElRS4RXx7fO/SO9usWVF75pqWDzTYDSw0aw0k&#10;naAeWWRk79s3ULrl3gYr44xbnVkpWy6wBqhmnl9Vs/V277CWuuhqN8kE0l7pdDMs/3V48qStSnp/&#10;t5pTYpiGU8LEBFdAoM7VBfhtvXtxT35YqPu/VPNRep2+UA05orSnSVpxjITD4vLr57tVDifAYW+Z&#10;L5e98ryB43kTxJvv74VlY8osMZuIdA5aKJxVCv+n0kvDnEDxQ6r+rNJiVAk9kkqLVExKD36TRKEI&#10;oNZN+mBbTlWygu9D3AqLIrPDzxD7rq1GizWjxY9mND30/rtd71hMcYlhMkl3PqW0pu1BvFrcjVcn&#10;BNTOu8pcek3nPLYA+PYeYKQ0m/VgYGqwL4tTBlmk9iCcwTiQikW8V7qNMCdUq2HILL7k0EmgAWLD&#10;J0nfi41WPCmReCvzLCT0NrTfHEGCr3fflCcHlqYBPhMMuKYY2So1ReX/jEquTLmGDVgDzJAAmQ1I&#10;yVPgILqG5QObfhrBnYbbMc4kqGwKQlrWxCnewCTFhBfVJnNnqxPeTxQErgJKg6MDGQ1jLs2my3/0&#10;Og/jzV8AAAD//wMAUEsDBBQABgAIAAAAIQDromtO3wAAAAwBAAAPAAAAZHJzL2Rvd25yZXYueG1s&#10;TE/LasMwELwX+g9iC701kvNog2M5hND2FApJCiW3jb2xTSzJWIrt/H3Xp/a282B2JlkPphYdtb5y&#10;VkM0USDIZi6vbKHh+/jxsgThA9oca2dJw508rNPHhwTj3PV2T90hFIJDrI9RQxlCE0vps5IM+olr&#10;yLJ2ca3BwLAtZN5iz+GmllOlXqXByvKHEhvalpRdDzej4bPHfjOL3rvd9bK9n46Lr59dRFo/Pw2b&#10;FYhAQ/gzw1ifq0PKnc7uZnMvasbzOW8JfETTNxCjQy0VU+eRmi1Apon8PyL9BQAA//8DAFBLAQIt&#10;ABQABgAIAAAAIQC2gziS/gAAAOEBAAATAAAAAAAAAAAAAAAAAAAAAABbQ29udGVudF9UeXBlc10u&#10;eG1sUEsBAi0AFAAGAAgAAAAhADj9If/WAAAAlAEAAAsAAAAAAAAAAAAAAAAALwEAAF9yZWxzLy5y&#10;ZWxzUEsBAi0AFAAGAAgAAAAhANlq+BhfAgAA1AUAAA4AAAAAAAAAAAAAAAAALgIAAGRycy9lMm9E&#10;b2MueG1sUEsBAi0AFAAGAAgAAAAhAOuia07fAAAADAEAAA8AAAAAAAAAAAAAAAAAuQQAAGRycy9k&#10;b3ducmV2LnhtbFBLBQYAAAAABAAEAPMAAADFBQAAAAA=&#10;">
               <v:shape id="Shape 8362" o:spid="_x0000_s1027" style="position:absolute;width:59436;height:0;visibility:visible;mso-wrap-style:square;v-text-anchor:top" coordsize="5943600,0" o:gfxdata="UEsDBBQABgAIAAAAIQDb4fbL7gAAAIUBAAATAAAAW0NvbnRlbnRfVHlwZXNdLnhtbHyQz07DMAyH&#10;70i8Q+QralM4IITa7kDhCAiNB7ASt43WOlEcyvb2pNu4IODoPz9/n1xv9vOkForiPDdwXVagiI23&#10;jocG3rdPxR0oScgWJ8/UwIEENu3lRb09BBKV0ywNjCmFe63FjDSjlD4Q50nv44wpl3HQAc0OB9I3&#10;VXWrjedEnIq03oC27qjHjympx31un0wiTQLq4bS4shrAECZnMGVTvbD9QSnOhDInjzsyuiBXWQP0&#10;r4R18jfgnHvJr4nOknrFmJ5xzhraRtHWf3Kkpfz/yGo5S+H73hkquyhdjr3R8m2lj09svwAAAP//&#10;AwBQSwMEFAAGAAgAAAAhAFr0LFu/AAAAFQEAAAsAAABfcmVscy8ucmVsc2zPwWrDMAwG4Ptg72B0&#10;X5TuUMaI01uh19I+gLGVxCy2jGSy9e1nemrHjpL4P0nD4SetZiPRyNnCruvBUPYcYp4tXC/Htw8w&#10;Wl0ObuVMFm6kcBhfX4Yzra62kC6xqGlKVgtLreUTUf1CyWnHhXKbTCzJ1VbKjMX5LzcTvvf9HuXR&#10;gPHJNKdgQU5hB+ZyK23zHztFL6w81c5zQp6m6P9TMfB3PtPWFCczVQtB9N4U2rp2HOA44NMz4y8A&#10;AAD//wMAUEsDBBQABgAIAAAAIQAX64YzxQAAAN0AAAAPAAAAZHJzL2Rvd25yZXYueG1sRI/NasJA&#10;FIX3Bd9huIKbopOmIDE6iggVN100ipDdJXNNgpk7Y2bU9O07hUKXh/PzcVabwXTiQb1vLSt4myUg&#10;iCurW64VnI4f0wyED8gaO8uk4Js8bNajlxXm2j75ix5FqEUcYZ+jgiYEl0vpq4YM+pl1xNG72N5g&#10;iLKvpe7xGcdNJ9MkmUuDLUdCg452DVXX4m4i5FZkTn4uXkt52ZXnxVCmp71TajIetksQgYbwH/5r&#10;H7SC7H2ewu+b+ATk+gcAAP//AwBQSwECLQAUAAYACAAAACEA2+H2y+4AAACFAQAAEwAAAAAAAAAA&#10;AAAAAAAAAAAAW0NvbnRlbnRfVHlwZXNdLnhtbFBLAQItABQABgAIAAAAIQBa9CxbvwAAABUBAAAL&#10;AAAAAAAAAAAAAAAAAB8BAABfcmVscy8ucmVsc1BLAQItABQABgAIAAAAIQAX64YzxQAAAN0AAAAP&#10;AAAAAAAAAAAAAAAAAAcCAABkcnMvZG93bnJldi54bWxQSwUGAAAAAAMAAwC3AAAA+QIAAAAA&#10;" path="m,l5943600,e" filled="f" strokeweight=".14042mm">
                 <v:stroke miterlimit="83231f" joinstyle="miter"/>
                 <v:path arrowok="t" textboxrect="0,0,5943600,0"/>
@@ -9689,7 +9676,7 @@
         </mc:Choice>
         <mc:Fallback>
           <w:pict>
-            <v:group w14:anchorId="5F15F0F0" id="Group 8337" o:spid="_x0000_s1026" style="position:absolute;margin-left:1in;margin-top:56.35pt;width:468pt;height:.4pt;z-index:251659264;mso-position-horizontal-relative:page;mso-position-vertical-relative:page" coordsize="59436,50" o:gfxdata="UEsDBBQABgAIAAAAIQC2gziS/gAAAOEBAAATAAAAW0NvbnRlbnRfVHlwZXNdLnhtbJSRQU7DMBBF&#10;90jcwfIWJU67QAgl6YK0S0CoHGBkTxKLZGx5TGhvj5O2G0SRWNoz/78nu9wcxkFMGNg6quQqL6RA&#10;0s5Y6ir5vt9lD1JwBDIwOMJKHpHlpr69KfdHjyxSmriSfYz+USnWPY7AufNIadK6MEJMx9ApD/oD&#10;OlTrorhX2lFEilmcO2RdNtjC5xDF9pCuTyYBB5bi6bQ4syoJ3g9WQ0ymaiLzg5KdCXlKLjvcW893&#10;SUOqXwnz5DrgnHtJTxOsQfEKIT7DmDSUCaxw7Rqn8787ZsmRM9e2VmPeBN4uqYvTtW7jvijg9N/y&#10;JsXecLq0q+WD6m8AAAD//wMAUEsDBBQABgAIAAAAIQA4/SH/1gAAAJQBAAALAAAAX3JlbHMvLnJl&#10;bHOkkMFqwzAMhu+DvYPRfXGawxijTi+j0GvpHsDYimMaW0Yy2fr2M4PBMnrbUb/Q94l/f/hMi1qR&#10;JVI2sOt6UJgd+ZiDgffL8ekFlFSbvV0oo4EbChzGx4f9GRdb25HMsYhqlCwG5lrLq9biZkxWOiqY&#10;22YiTra2kYMu1l1tQD30/bPm3wwYN0x18gb45AdQl1tp5j/sFB2T0FQ7R0nTNEV3j6o9feQzro1i&#10;OWA14Fm+Q8a1a8+Bvu/d/dMb2JY5uiPbhG/ktn4cqGU/er3pcvwCAAD//wMAUEsDBBQABgAIAAAA&#10;IQA7nhdqYAIAANQFAAAOAAAAZHJzL2Uyb0RvYy54bWykVE1v2zAMvQ/YfxB0X+0kS5sZcXpYt1yG&#10;rVi7H6DIkm1AX5CUOPn3o+iPBCnWQ+aDTUvk4+MTxfXjUStyED601pR0dpdTIgy3VWvqkv55/f5p&#10;RUmIzFRMWSNKehKBPm4+flh3rhBz21hVCU8AxISicyVtYnRFlgXeCM3CnXXCwKa0XrMIv77OKs86&#10;QNcqm+f5fdZZXzlvuQgBVp/6TbpBfCkFj7+kDCISVVLgFvHt8b1L72yzZkXtmWtaPtBgN7DQrDWQ&#10;dIJ6YpGRvW/fQOmWexusjHfc6sxK2XKBNUA1s/yqmq23e4e11EVXu0kmkPZKp5th+c/DsydtVdLV&#10;YvFAiWEaTgkTE1wBgTpXF+C39e7FPfthoe7/Us1H6XX6QjXkiNKeJmnFMRIOi8svnxf3OZwAh71l&#10;vlz2yvMGjudNEG++vReWjSmzxGwi0jlooXBWKfyfSi8NcwLFD6n6s0rQ0b1K6JFUWqViUnrwmyQK&#10;RQC1btIH23KqkhV8H+JWWBSZHX6E2HdtNVqsGS1+NKPpofff7XrHYopLDJNJuvMppTVtD+LV4m68&#10;OiGgdt5V5tJrOuexBcC39wAjpdmsBwNTg31ZnDLIIrUH4QzGgVQs4r3SbYQ5oVoNQ2b+kEMngQaI&#10;DZ8kfS82WvGkROKtzG8hobeh/WYIEny9+6o8ObA0DfCZYMA1xchWqSkq/2dUcmXKNWzAGmCGBMhs&#10;QEqeAgfRNSwf2PTTCO403I5xJkFlUxDSsiZO8QYmKSa8qDaZO1ud8H6iIHAVUBocHchoGHNpNl3+&#10;o9d5GG/+AgAA//8DAFBLAwQUAAYACAAAACEA66JrTt8AAAAMAQAADwAAAGRycy9kb3ducmV2Lnht&#10;bExPy2rDMBC8F/oPYgu9NZLzaINjOYTQ9hQKSQolt429sU0syViK7fx916f2tvNgdiZZD6YWHbW+&#10;clZDNFEgyGYur2yh4fv48bIE4QPaHGtnScOdPKzTx4cE49z1dk/dIRSCQ6yPUUMZQhNL6bOSDPqJ&#10;a8iydnGtwcCwLWTeYs/hppZTpV6lwcryhxIb2paUXQ83o+Gzx34zi9673fWyvZ+Oi6+fXURaPz8N&#10;mxWIQEP4M8NYn6tDyp3O7mZzL2rG8zlvCXxE0zcQo0MtFVPnkZotQKaJ/D8i/QUAAP//AwBQSwEC&#10;LQAUAAYACAAAACEAtoM4kv4AAADhAQAAEwAAAAAAAAAAAAAAAAAAAAAAW0NvbnRlbnRfVHlwZXNd&#10;LnhtbFBLAQItABQABgAIAAAAIQA4/SH/1gAAAJQBAAALAAAAAAAAAAAAAAAAAC8BAABfcmVscy8u&#10;cmVsc1BLAQItABQABgAIAAAAIQA7nhdqYAIAANQFAAAOAAAAAAAAAAAAAAAAAC4CAABkcnMvZTJv&#10;RG9jLnhtbFBLAQItABQABgAIAAAAIQDromtO3wAAAAwBAAAPAAAAAAAAAAAAAAAAALoEAABkcnMv&#10;ZG93bnJldi54bWxQSwUGAAAAAAQABADzAAAAxgUAAAAA&#10;">
+            <v:group w14:anchorId="3B19A15B" id="Group 8337" o:spid="_x0000_s1026" style="position:absolute;margin-left:1in;margin-top:56.35pt;width:468pt;height:.4pt;z-index:251659264;mso-position-horizontal-relative:page;mso-position-vertical-relative:page" coordsize="59436,50" o:gfxdata="UEsDBBQABgAIAAAAIQC2gziS/gAAAOEBAAATAAAAW0NvbnRlbnRfVHlwZXNdLnhtbJSRQU7DMBBF&#10;90jcwfIWJU67QAgl6YK0S0CoHGBkTxKLZGx5TGhvj5O2G0SRWNoz/78nu9wcxkFMGNg6quQqL6RA&#10;0s5Y6ir5vt9lD1JwBDIwOMJKHpHlpr69KfdHjyxSmriSfYz+USnWPY7AufNIadK6MEJMx9ApD/oD&#10;OlTrorhX2lFEilmcO2RdNtjC5xDF9pCuTyYBB5bi6bQ4syoJ3g9WQ0ymaiLzg5KdCXlKLjvcW893&#10;SUOqXwnz5DrgnHtJTxOsQfEKIT7DmDSUCaxw7Rqn8787ZsmRM9e2VmPeBN4uqYvTtW7jvijg9N/y&#10;JsXecLq0q+WD6m8AAAD//wMAUEsDBBQABgAIAAAAIQA4/SH/1gAAAJQBAAALAAAAX3JlbHMvLnJl&#10;bHOkkMFqwzAMhu+DvYPRfXGawxijTi+j0GvpHsDYimMaW0Yy2fr2M4PBMnrbUb/Q94l/f/hMi1qR&#10;JVI2sOt6UJgd+ZiDgffL8ekFlFSbvV0oo4EbChzGx4f9GRdb25HMsYhqlCwG5lrLq9biZkxWOiqY&#10;22YiTra2kYMu1l1tQD30/bPm3wwYN0x18gb45AdQl1tp5j/sFB2T0FQ7R0nTNEV3j6o9feQzro1i&#10;OWA14Fm+Q8a1a8+Bvu/d/dMb2JY5uiPbhG/ktn4cqGU/er3pcvwCAAD//wMAUEsDBBQABgAIAAAA&#10;IQA7nhdqYAIAANQFAAAOAAAAZHJzL2Uyb0RvYy54bWykVE1v2zAMvQ/YfxB0X+0kS5sZcXpYt1yG&#10;rVi7H6DIkm1AX5CUOPn3o+iPBCnWQ+aDTUvk4+MTxfXjUStyED601pR0dpdTIgy3VWvqkv55/f5p&#10;RUmIzFRMWSNKehKBPm4+flh3rhBz21hVCU8AxISicyVtYnRFlgXeCM3CnXXCwKa0XrMIv77OKs86&#10;QNcqm+f5fdZZXzlvuQgBVp/6TbpBfCkFj7+kDCISVVLgFvHt8b1L72yzZkXtmWtaPtBgN7DQrDWQ&#10;dIJ6YpGRvW/fQOmWexusjHfc6sxK2XKBNUA1s/yqmq23e4e11EVXu0kmkPZKp5th+c/DsydtVdLV&#10;YvFAiWEaTgkTE1wBgTpXF+C39e7FPfthoe7/Us1H6XX6QjXkiNKeJmnFMRIOi8svnxf3OZwAh71l&#10;vlz2yvMGjudNEG++vReWjSmzxGwi0jlooXBWKfyfSi8NcwLFD6n6s0rQ0b1K6JFUWqViUnrwmyQK&#10;RQC1btIH23KqkhV8H+JWWBSZHX6E2HdtNVqsGS1+NKPpofff7XrHYopLDJNJuvMppTVtD+LV4m68&#10;OiGgdt5V5tJrOuexBcC39wAjpdmsBwNTg31ZnDLIIrUH4QzGgVQs4r3SbYQ5oVoNQ2b+kEMngQaI&#10;DZ8kfS82WvGkROKtzG8hobeh/WYIEny9+6o8ObA0DfCZYMA1xchWqSkq/2dUcmXKNWzAGmCGBMhs&#10;QEqeAgfRNSwf2PTTCO403I5xJkFlUxDSsiZO8QYmKSa8qDaZO1ud8H6iIHAVUBocHchoGHNpNl3+&#10;o9d5GG/+AgAA//8DAFBLAwQUAAYACAAAACEA66JrTt8AAAAMAQAADwAAAGRycy9kb3ducmV2Lnht&#10;bExPy2rDMBC8F/oPYgu9NZLzaINjOYTQ9hQKSQolt429sU0syViK7fx916f2tvNgdiZZD6YWHbW+&#10;clZDNFEgyGYur2yh4fv48bIE4QPaHGtnScOdPKzTx4cE49z1dk/dIRSCQ6yPUUMZQhNL6bOSDPqJ&#10;a8iydnGtwcCwLWTeYs/hppZTpV6lwcryhxIb2paUXQ83o+Gzx34zi9673fWyvZ+Oi6+fXURaPz8N&#10;mxWIQEP4M8NYn6tDyp3O7mZzL2rG8zlvCXxE0zcQo0MtFVPnkZotQKaJ/D8i/QUAAP//AwBQSwEC&#10;LQAUAAYACAAAACEAtoM4kv4AAADhAQAAEwAAAAAAAAAAAAAAAAAAAAAAW0NvbnRlbnRfVHlwZXNd&#10;LnhtbFBLAQItABQABgAIAAAAIQA4/SH/1gAAAJQBAAALAAAAAAAAAAAAAAAAAC8BAABfcmVscy8u&#10;cmVsc1BLAQItABQABgAIAAAAIQA7nhdqYAIAANQFAAAOAAAAAAAAAAAAAAAAAC4CAABkcnMvZTJv&#10;RG9jLnhtbFBLAQItABQABgAIAAAAIQDromtO3wAAAAwBAAAPAAAAAAAAAAAAAAAAALoEAABkcnMv&#10;ZG93bnJldi54bWxQSwUGAAAAAAQABADzAAAAxgUAAAAA&#10;">
               <v:shape id="Shape 8338" o:spid="_x0000_s1027" style="position:absolute;width:59436;height:0;visibility:visible;mso-wrap-style:square;v-text-anchor:top" coordsize="5943600,0" o:gfxdata="UEsDBBQABgAIAAAAIQDb4fbL7gAAAIUBAAATAAAAW0NvbnRlbnRfVHlwZXNdLnhtbHyQz07DMAyH&#10;70i8Q+QralM4IITa7kDhCAiNB7ASt43WOlEcyvb2pNu4IODoPz9/n1xv9vOkForiPDdwXVagiI23&#10;jocG3rdPxR0oScgWJ8/UwIEENu3lRb09BBKV0ywNjCmFe63FjDSjlD4Q50nv44wpl3HQAc0OB9I3&#10;VXWrjedEnIq03oC27qjHjympx31un0wiTQLq4bS4shrAECZnMGVTvbD9QSnOhDInjzsyuiBXWQP0&#10;r4R18jfgnHvJr4nOknrFmJ5xzhraRtHWf3Kkpfz/yGo5S+H73hkquyhdjr3R8m2lj09svwAAAP//&#10;AwBQSwMEFAAGAAgAAAAhAFr0LFu/AAAAFQEAAAsAAABfcmVscy8ucmVsc2zPwWrDMAwG4Ptg72B0&#10;X5TuUMaI01uh19I+gLGVxCy2jGSy9e1nemrHjpL4P0nD4SetZiPRyNnCruvBUPYcYp4tXC/Htw8w&#10;Wl0ObuVMFm6kcBhfX4Yzra62kC6xqGlKVgtLreUTUf1CyWnHhXKbTCzJ1VbKjMX5LzcTvvf9HuXR&#10;gPHJNKdgQU5hB+ZyK23zHztFL6w81c5zQp6m6P9TMfB3PtPWFCczVQtB9N4U2rp2HOA44NMz4y8A&#10;AAD//wMAUEsDBBQABgAIAAAAIQBlsJ7EwwAAAN0AAAAPAAAAZHJzL2Rvd25yZXYueG1sRE9Na8JA&#10;EL0L/Q/LFHqRuqlCiamrFMHipYdGEXIbsmMSmp3dZleN/75zKPT4eN+rzeh6daUhdp4NvMwyUMS1&#10;tx03Bo6H3XMOKiZki71nMnCnCJv1w2SFhfU3/qJrmRolIRwLNNCmFAqtY92SwzjzgVi4sx8cJoFD&#10;o+2ANwl3vZ5n2at22LE0tBho21L9XV6clPyUedCfy2mlz9vqtByr+fEjGPP0OL6/gUo0pn/xn3tv&#10;DeSLhcyVN/IE9PoXAAD//wMAUEsBAi0AFAAGAAgAAAAhANvh9svuAAAAhQEAABMAAAAAAAAAAAAA&#10;AAAAAAAAAFtDb250ZW50X1R5cGVzXS54bWxQSwECLQAUAAYACAAAACEAWvQsW78AAAAVAQAACwAA&#10;AAAAAAAAAAAAAAAfAQAAX3JlbHMvLnJlbHNQSwECLQAUAAYACAAAACEAZbCexMMAAADdAAAADwAA&#10;AAAAAAAAAAAAAAAHAgAAZHJzL2Rvd25yZXYueG1sUEsFBgAAAAADAAMAtwAAAPcCAAAAAA==&#10;" path="m,l5943600,e" filled="f" strokeweight=".14042mm">
                 <v:stroke miterlimit="83231f" joinstyle="miter"/>
                 <v:path arrowok="t" textboxrect="0,0,5943600,0"/>
@@ -9754,7 +9741,7 @@
       <w:lvlText w:val="%1."/>
       <w:lvlJc w:val="right"/>
       <w:pPr>
-        <w:ind w:left="786" w:hanging="360"/>
+        <w:ind w:left="2345" w:hanging="360"/>
       </w:pPr>
       <w:rPr>
         <w:rFonts w:hint="default"/>
@@ -9766,7 +9753,7 @@
       <w:lvlText w:val="%2."/>
       <w:lvlJc w:val="left"/>
       <w:pPr>
-        <w:ind w:left="1506" w:hanging="360"/>
+        <w:ind w:left="3065" w:hanging="360"/>
       </w:pPr>
     </w:lvl>
     <w:lvl w:ilvl="2" w:tplc="0409001B" w:tentative="1">
@@ -9775,7 +9762,7 @@
       <w:lvlText w:val="%3."/>
       <w:lvlJc w:val="right"/>
       <w:pPr>
-        <w:ind w:left="2226" w:hanging="180"/>
+        <w:ind w:left="3785" w:hanging="180"/>
       </w:pPr>
     </w:lvl>
     <w:lvl w:ilvl="3" w:tplc="0409000F" w:tentative="1">
@@ -9784,7 +9771,7 @@
       <w:lvlText w:val="%4."/>
       <w:lvlJc w:val="left"/>
       <w:pPr>
-        <w:ind w:left="2946" w:hanging="360"/>
+        <w:ind w:left="4505" w:hanging="360"/>
       </w:pPr>
     </w:lvl>
     <w:lvl w:ilvl="4" w:tplc="04090019" w:tentative="1">
@@ -9793,7 +9780,7 @@
       <w:lvlText w:val="%5."/>
       <w:lvlJc w:val="left"/>
       <w:pPr>
-        <w:ind w:left="3666" w:hanging="360"/>
+        <w:ind w:left="5225" w:hanging="360"/>
       </w:pPr>
     </w:lvl>
     <w:lvl w:ilvl="5" w:tplc="0409001B" w:tentative="1">
@@ -9802,7 +9789,7 @@
       <w:lvlText w:val="%6."/>
       <w:lvlJc w:val="right"/>
       <w:pPr>
-        <w:ind w:left="4386" w:hanging="180"/>
+        <w:ind w:left="5945" w:hanging="180"/>
       </w:pPr>
     </w:lvl>
     <w:lvl w:ilvl="6" w:tplc="0409000F" w:tentative="1">
@@ -9811,7 +9798,7 @@
       <w:lvlText w:val="%7."/>
       <w:lvlJc w:val="left"/>
       <w:pPr>
-        <w:ind w:left="5106" w:hanging="360"/>
+        <w:ind w:left="6665" w:hanging="360"/>
       </w:pPr>
     </w:lvl>
     <w:lvl w:ilvl="7" w:tplc="04090019" w:tentative="1">
@@ -9820,7 +9807,7 @@
       <w:lvlText w:val="%8."/>
       <w:lvlJc w:val="left"/>
       <w:pPr>
-        <w:ind w:left="5826" w:hanging="360"/>
+        <w:ind w:left="7385" w:hanging="360"/>
       </w:pPr>
     </w:lvl>
     <w:lvl w:ilvl="8" w:tplc="0409001B" w:tentative="1">
@@ -9829,7 +9816,7 @@
       <w:lvlText w:val="%9."/>
       <w:lvlJc w:val="right"/>
       <w:pPr>
-        <w:ind w:left="6546" w:hanging="180"/>
+        <w:ind w:left="8105" w:hanging="180"/>
       </w:pPr>
     </w:lvl>
   </w:abstractNum>
@@ -10049,7 +10036,7 @@
   <w:abstractNum w:abstractNumId="2" w15:restartNumberingAfterBreak="0">
     <w:nsid w:val="07196B50"/>
     <w:multiLevelType w:val="hybridMultilevel"/>
-    <w:tmpl w:val="437C7BEC"/>
+    <w:tmpl w:val="BECE6AC2"/>
     <w:lvl w:ilvl="0" w:tplc="B0B0E45A">
       <w:start w:val="1"/>
       <w:numFmt w:val="lowerLetter"/>
@@ -10096,16 +10083,15 @@
         <w:vertAlign w:val="baseline"/>
       </w:rPr>
     </w:lvl>
-    <w:lvl w:ilvl="2" w:tplc="4F12C48E">
+    <w:lvl w:ilvl="2" w:tplc="04090015">
       <w:start w:val="1"/>
-      <w:numFmt w:val="lowerRoman"/>
-      <w:lvlText w:val="%3"/>
+      <w:numFmt w:val="upperLetter"/>
+      <w:lvlText w:val="%3."/>
       <w:lvlJc w:val="left"/>
       <w:pPr>
         <w:ind w:left="1982"/>
       </w:pPr>
       <w:rPr>
-        <w:rFonts w:ascii="Cambria" w:eastAsia="Cambria" w:hAnsi="Cambria" w:cs="Cambria"/>
         <w:b w:val="0"/>
         <w:i w:val="0"/>
         <w:strike w:val="0"/>

--- a/Project 2 - Graphs.docx
+++ b/Project 2 - Graphs.docx
@@ -7916,7 +7916,29 @@
           <w:sz w:val="22"/>
           <w:szCs w:val="21"/>
         </w:rPr>
-        <w:t>EDIT: You should have a total of n (n1) directed edges, each with a random edge weight to each other node.</w:t>
+        <w:t>EDIT: You should have a total of n (n</w:t>
+      </w:r>
+      <w:r>
+        <w:rPr>
+          <w:rFonts w:asciiTheme="minorEastAsia" w:eastAsiaTheme="minorEastAsia" w:hAnsiTheme="minorEastAsia"/>
+          <w:b/>
+          <w:bCs/>
+          <w:sz w:val="22"/>
+          <w:szCs w:val="21"/>
+        </w:rPr>
+        <w:t>-</w:t>
+      </w:r>
+      <w:bookmarkStart w:id="0" w:name="_GoBack"/>
+      <w:bookmarkEnd w:id="0"/>
+      <w:r>
+        <w:rPr>
+          <w:rFonts w:asciiTheme="minorEastAsia" w:eastAsiaTheme="minorEastAsia" w:hAnsiTheme="minorEastAsia"/>
+          <w:b/>
+          <w:bCs/>
+          <w:sz w:val="22"/>
+          <w:szCs w:val="21"/>
+        </w:rPr>
+        <w:t>1) directed edges, each with a random edge weight to each other node.</w:t>
       </w:r>
     </w:p>
     <w:p>
@@ -8891,6 +8913,24 @@
           <w:szCs w:val="21"/>
         </w:rPr>
         <w:t xml:space="preserve"> </w:t>
+      </w:r>
+    </w:p>
+    <w:p>
+      <w:pPr>
+        <w:ind w:left="851" w:hanging="294"/>
+        <w:rPr>
+          <w:rFonts w:asciiTheme="minorEastAsia" w:eastAsiaTheme="minorEastAsia" w:hAnsiTheme="minorEastAsia"/>
+          <w:sz w:val="22"/>
+          <w:szCs w:val="21"/>
+        </w:rPr>
+      </w:pPr>
+      <w:r>
+        <w:rPr>
+          <w:rFonts w:asciiTheme="minorEastAsia" w:eastAsiaTheme="minorEastAsia" w:hAnsiTheme="minorEastAsia"/>
+          <w:sz w:val="22"/>
+          <w:szCs w:val="21"/>
+        </w:rPr>
+        <w:tab/>
       </w:r>
     </w:p>
     <w:p>
@@ -9122,17 +9162,7 @@
           <w:sz w:val="22"/>
           <w:szCs w:val="21"/>
         </w:rPr>
-        <w:t xml:space="preserve">Code Review </w:t>
-      </w:r>
-      <w:bookmarkStart w:id="0" w:name="_GoBack"/>
-      <w:bookmarkEnd w:id="0"/>
-      <w:r>
-        <w:rPr>
-          <w:rFonts w:asciiTheme="minorEastAsia" w:eastAsiaTheme="minorEastAsia" w:hAnsiTheme="minorEastAsia"/>
-          <w:sz w:val="22"/>
-          <w:szCs w:val="21"/>
-        </w:rPr>
-        <w:t>(20 points + 5 points extra credit)</w:t>
+        <w:t>Code Review (20 points + 5 points extra credit)</w:t>
       </w:r>
     </w:p>
     <w:p>
@@ -9208,6 +9238,7 @@
           <w:sz w:val="22"/>
           <w:szCs w:val="21"/>
         </w:rPr>
+        <w:lastRenderedPageBreak/>
         <w:t>Code Review Resubmission (15 points)</w:t>
       </w:r>
     </w:p>
@@ -9244,16 +9275,7 @@
           <w:sz w:val="22"/>
           <w:szCs w:val="21"/>
         </w:rPr>
-        <w:t xml:space="preserve">, it is your responsibility to amend your code and push up a new commit to the same repository. If </w:t>
-      </w:r>
-      <w:r>
-        <w:rPr>
-          <w:rFonts w:asciiTheme="minorEastAsia" w:eastAsiaTheme="minorEastAsia" w:hAnsiTheme="minorEastAsia"/>
-          <w:sz w:val="22"/>
-          <w:szCs w:val="21"/>
-        </w:rPr>
-        <w:lastRenderedPageBreak/>
-        <w:t xml:space="preserve">you sufficiently address all points made in code review, you will receive full credit on this part of the </w:t>
+        <w:t xml:space="preserve">, it is your responsibility to amend your code and push up a new commit to the same repository. If you sufficiently address all points made in code review, you will receive full credit on this part of the </w:t>
       </w:r>
       <w:r>
         <w:rPr>
@@ -9551,7 +9573,7 @@
         </mc:Choice>
         <mc:Fallback>
           <w:pict>
-            <v:group w14:anchorId="6C27E593" id="Group 8361" o:spid="_x0000_s1026" style="position:absolute;margin-left:1in;margin-top:56.35pt;width:468pt;height:.4pt;z-index:251658240;mso-position-horizontal-relative:page;mso-position-vertical-relative:page" coordsize="59436,50" o:gfxdata="UEsDBBQABgAIAAAAIQC2gziS/gAAAOEBAAATAAAAW0NvbnRlbnRfVHlwZXNdLnhtbJSRQU7DMBBF&#10;90jcwfIWJU67QAgl6YK0S0CoHGBkTxKLZGx5TGhvj5O2G0SRWNoz/78nu9wcxkFMGNg6quQqL6RA&#10;0s5Y6ir5vt9lD1JwBDIwOMJKHpHlpr69KfdHjyxSmriSfYz+USnWPY7AufNIadK6MEJMx9ApD/oD&#10;OlTrorhX2lFEilmcO2RdNtjC5xDF9pCuTyYBB5bi6bQ4syoJ3g9WQ0ymaiLzg5KdCXlKLjvcW893&#10;SUOqXwnz5DrgnHtJTxOsQfEKIT7DmDSUCaxw7Rqn8787ZsmRM9e2VmPeBN4uqYvTtW7jvijg9N/y&#10;JsXecLq0q+WD6m8AAAD//wMAUEsDBBQABgAIAAAAIQA4/SH/1gAAAJQBAAALAAAAX3JlbHMvLnJl&#10;bHOkkMFqwzAMhu+DvYPRfXGawxijTi+j0GvpHsDYimMaW0Yy2fr2M4PBMnrbUb/Q94l/f/hMi1qR&#10;JVI2sOt6UJgd+ZiDgffL8ekFlFSbvV0oo4EbChzGx4f9GRdb25HMsYhqlCwG5lrLq9biZkxWOiqY&#10;22YiTra2kYMu1l1tQD30/bPm3wwYN0x18gb45AdQl1tp5j/sFB2T0FQ7R0nTNEV3j6o9feQzro1i&#10;OWA14Fm+Q8a1a8+Bvu/d/dMb2JY5uiPbhG/ktn4cqGU/er3pcvwCAAD//wMAUEsDBBQABgAIAAAA&#10;IQDZavgYXwIAANQFAAAOAAAAZHJzL2Uyb0RvYy54bWykVE1v2zAMvQ/YfxB0X+ykS9YZcXpYt1yG&#10;rWi7H6DIkm1AX5CUOPn3o+iPBCnWQ+aDTUvk4+MTxfXDUStyED601pR0PsspEYbbqjV1Sf+8/vh0&#10;T0mIzFRMWSNKehKBPmw+flh3rhAL21hVCU8AxISicyVtYnRFlgXeCM3CzDphYFNar1mEX19nlWcd&#10;oGuVLfJ8lXXWV85bLkKA1cd+k24QX0rB428pg4hElRS4RXx7fO/SO9usWVF75pqWDzTYDSw0aw0k&#10;naAeWWRk79s3ULrl3gYr44xbnVkpWy6wBqhmnl9Vs/V277CWuuhqN8kE0l7pdDMs/3V48qStSnp/&#10;t5pTYpiGU8LEBFdAoM7VBfhtvXtxT35YqPu/VPNRep2+UA05orSnSVpxjITD4vLr57tVDifAYW+Z&#10;L5e98ryB43kTxJvv74VlY8osMZuIdA5aKJxVCv+n0kvDnEDxQ6r+rNJiVAk9kkqLVExKD36TRKEI&#10;oNZN+mBbTlWygu9D3AqLIrPDzxD7rq1GizWjxY9mND30/rtd71hMcYlhMkl3PqW0pu1BvFrcjVcn&#10;BNTOu8pcek3nPLYA+PYeYKQ0m/VgYGqwL4tTBlmk9iCcwTiQikW8V7qNMCdUq2HILL7k0EmgAWLD&#10;J0nfi41WPCmReCvzLCT0NrTfHEGCr3fflCcHlqYBPhMMuKYY2So1ReX/jEquTLmGDVgDzJAAmQ1I&#10;yVPgILqG5QObfhrBnYbbMc4kqGwKQlrWxCnewCTFhBfVJnNnqxPeTxQErgJKg6MDGQ1jLs2my3/0&#10;Og/jzV8AAAD//wMAUEsDBBQABgAIAAAAIQDromtO3wAAAAwBAAAPAAAAZHJzL2Rvd25yZXYueG1s&#10;TE/LasMwELwX+g9iC701kvNog2M5hND2FApJCiW3jb2xTSzJWIrt/H3Xp/a282B2JlkPphYdtb5y&#10;VkM0USDIZi6vbKHh+/jxsgThA9oca2dJw508rNPHhwTj3PV2T90hFIJDrI9RQxlCE0vps5IM+olr&#10;yLJ2ca3BwLAtZN5iz+GmllOlXqXByvKHEhvalpRdDzej4bPHfjOL3rvd9bK9n46Lr59dRFo/Pw2b&#10;FYhAQ/gzw1ifq0PKnc7uZnMvasbzOW8JfETTNxCjQy0VU+eRmi1Apon8PyL9BQAA//8DAFBLAQIt&#10;ABQABgAIAAAAIQC2gziS/gAAAOEBAAATAAAAAAAAAAAAAAAAAAAAAABbQ29udGVudF9UeXBlc10u&#10;eG1sUEsBAi0AFAAGAAgAAAAhADj9If/WAAAAlAEAAAsAAAAAAAAAAAAAAAAALwEAAF9yZWxzLy5y&#10;ZWxzUEsBAi0AFAAGAAgAAAAhANlq+BhfAgAA1AUAAA4AAAAAAAAAAAAAAAAALgIAAGRycy9lMm9E&#10;b2MueG1sUEsBAi0AFAAGAAgAAAAhAOuia07fAAAADAEAAA8AAAAAAAAAAAAAAAAAuQQAAGRycy9k&#10;b3ducmV2LnhtbFBLBQYAAAAABAAEAPMAAADFBQAAAAA=&#10;">
+            <v:group w14:anchorId="108B8E68" id="Group 8361" o:spid="_x0000_s1026" style="position:absolute;margin-left:1in;margin-top:56.35pt;width:468pt;height:.4pt;z-index:251658240;mso-position-horizontal-relative:page;mso-position-vertical-relative:page" coordsize="59436,50" o:gfxdata="UEsDBBQABgAIAAAAIQC2gziS/gAAAOEBAAATAAAAW0NvbnRlbnRfVHlwZXNdLnhtbJSRQU7DMBBF&#10;90jcwfIWJU67QAgl6YK0S0CoHGBkTxKLZGx5TGhvj5O2G0SRWNoz/78nu9wcxkFMGNg6quQqL6RA&#10;0s5Y6ir5vt9lD1JwBDIwOMJKHpHlpr69KfdHjyxSmriSfYz+USnWPY7AufNIadK6MEJMx9ApD/oD&#10;OlTrorhX2lFEilmcO2RdNtjC5xDF9pCuTyYBB5bi6bQ4syoJ3g9WQ0ymaiLzg5KdCXlKLjvcW893&#10;SUOqXwnz5DrgnHtJTxOsQfEKIT7DmDSUCaxw7Rqn8787ZsmRM9e2VmPeBN4uqYvTtW7jvijg9N/y&#10;JsXecLq0q+WD6m8AAAD//wMAUEsDBBQABgAIAAAAIQA4/SH/1gAAAJQBAAALAAAAX3JlbHMvLnJl&#10;bHOkkMFqwzAMhu+DvYPRfXGawxijTi+j0GvpHsDYimMaW0Yy2fr2M4PBMnrbUb/Q94l/f/hMi1qR&#10;JVI2sOt6UJgd+ZiDgffL8ekFlFSbvV0oo4EbChzGx4f9GRdb25HMsYhqlCwG5lrLq9biZkxWOiqY&#10;22YiTra2kYMu1l1tQD30/bPm3wwYN0x18gb45AdQl1tp5j/sFB2T0FQ7R0nTNEV3j6o9feQzro1i&#10;OWA14Fm+Q8a1a8+Bvu/d/dMb2JY5uiPbhG/ktn4cqGU/er3pcvwCAAD//wMAUEsDBBQABgAIAAAA&#10;IQDZavgYXwIAANQFAAAOAAAAZHJzL2Uyb0RvYy54bWykVE1v2zAMvQ/YfxB0X+ykS9YZcXpYt1yG&#10;rWi7H6DIkm1AX5CUOPn3o+iPBCnWQ+aDTUvk4+MTxfXDUStyED601pR0PsspEYbbqjV1Sf+8/vh0&#10;T0mIzFRMWSNKehKBPmw+flh3rhAL21hVCU8AxISicyVtYnRFlgXeCM3CzDphYFNar1mEX19nlWcd&#10;oGuVLfJ8lXXWV85bLkKA1cd+k24QX0rB428pg4hElRS4RXx7fO/SO9usWVF75pqWDzTYDSw0aw0k&#10;naAeWWRk79s3ULrl3gYr44xbnVkpWy6wBqhmnl9Vs/V277CWuuhqN8kE0l7pdDMs/3V48qStSnp/&#10;t5pTYpiGU8LEBFdAoM7VBfhtvXtxT35YqPu/VPNRep2+UA05orSnSVpxjITD4vLr57tVDifAYW+Z&#10;L5e98ryB43kTxJvv74VlY8osMZuIdA5aKJxVCv+n0kvDnEDxQ6r+rNJiVAk9kkqLVExKD36TRKEI&#10;oNZN+mBbTlWygu9D3AqLIrPDzxD7rq1GizWjxY9mND30/rtd71hMcYlhMkl3PqW0pu1BvFrcjVcn&#10;BNTOu8pcek3nPLYA+PYeYKQ0m/VgYGqwL4tTBlmk9iCcwTiQikW8V7qNMCdUq2HILL7k0EmgAWLD&#10;J0nfi41WPCmReCvzLCT0NrTfHEGCr3fflCcHlqYBPhMMuKYY2So1ReX/jEquTLmGDVgDzJAAmQ1I&#10;yVPgILqG5QObfhrBnYbbMc4kqGwKQlrWxCnewCTFhBfVJnNnqxPeTxQErgJKg6MDGQ1jLs2my3/0&#10;Og/jzV8AAAD//wMAUEsDBBQABgAIAAAAIQDromtO3wAAAAwBAAAPAAAAZHJzL2Rvd25yZXYueG1s&#10;TE/LasMwELwX+g9iC701kvNog2M5hND2FApJCiW3jb2xTSzJWIrt/H3Xp/a282B2JlkPphYdtb5y&#10;VkM0USDIZi6vbKHh+/jxsgThA9oca2dJw508rNPHhwTj3PV2T90hFIJDrI9RQxlCE0vps5IM+olr&#10;yLJ2ca3BwLAtZN5iz+GmllOlXqXByvKHEhvalpRdDzej4bPHfjOL3rvd9bK9n46Lr59dRFo/Pw2b&#10;FYhAQ/gzw1ifq0PKnc7uZnMvasbzOW8JfETTNxCjQy0VU+eRmi1Apon8PyL9BQAA//8DAFBLAQIt&#10;ABQABgAIAAAAIQC2gziS/gAAAOEBAAATAAAAAAAAAAAAAAAAAAAAAABbQ29udGVudF9UeXBlc10u&#10;eG1sUEsBAi0AFAAGAAgAAAAhADj9If/WAAAAlAEAAAsAAAAAAAAAAAAAAAAALwEAAF9yZWxzLy5y&#10;ZWxzUEsBAi0AFAAGAAgAAAAhANlq+BhfAgAA1AUAAA4AAAAAAAAAAAAAAAAALgIAAGRycy9lMm9E&#10;b2MueG1sUEsBAi0AFAAGAAgAAAAhAOuia07fAAAADAEAAA8AAAAAAAAAAAAAAAAAuQQAAGRycy9k&#10;b3ducmV2LnhtbFBLBQYAAAAABAAEAPMAAADFBQAAAAA=&#10;">
               <v:shape id="Shape 8362" o:spid="_x0000_s1027" style="position:absolute;width:59436;height:0;visibility:visible;mso-wrap-style:square;v-text-anchor:top" coordsize="5943600,0" o:gfxdata="UEsDBBQABgAIAAAAIQDb4fbL7gAAAIUBAAATAAAAW0NvbnRlbnRfVHlwZXNdLnhtbHyQz07DMAyH&#10;70i8Q+QralM4IITa7kDhCAiNB7ASt43WOlEcyvb2pNu4IODoPz9/n1xv9vOkForiPDdwXVagiI23&#10;jocG3rdPxR0oScgWJ8/UwIEENu3lRb09BBKV0ywNjCmFe63FjDSjlD4Q50nv44wpl3HQAc0OB9I3&#10;VXWrjedEnIq03oC27qjHjympx31un0wiTQLq4bS4shrAECZnMGVTvbD9QSnOhDInjzsyuiBXWQP0&#10;r4R18jfgnHvJr4nOknrFmJ5xzhraRtHWf3Kkpfz/yGo5S+H73hkquyhdjr3R8m2lj09svwAAAP//&#10;AwBQSwMEFAAGAAgAAAAhAFr0LFu/AAAAFQEAAAsAAABfcmVscy8ucmVsc2zPwWrDMAwG4Ptg72B0&#10;X5TuUMaI01uh19I+gLGVxCy2jGSy9e1nemrHjpL4P0nD4SetZiPRyNnCruvBUPYcYp4tXC/Htw8w&#10;Wl0ObuVMFm6kcBhfX4Yzra62kC6xqGlKVgtLreUTUf1CyWnHhXKbTCzJ1VbKjMX5LzcTvvf9HuXR&#10;gPHJNKdgQU5hB+ZyK23zHztFL6w81c5zQp6m6P9TMfB3PtPWFCczVQtB9N4U2rp2HOA44NMz4y8A&#10;AAD//wMAUEsDBBQABgAIAAAAIQAX64YzxQAAAN0AAAAPAAAAZHJzL2Rvd25yZXYueG1sRI/NasJA&#10;FIX3Bd9huIKbopOmIDE6iggVN100ipDdJXNNgpk7Y2bU9O07hUKXh/PzcVabwXTiQb1vLSt4myUg&#10;iCurW64VnI4f0wyED8gaO8uk4Js8bNajlxXm2j75ix5FqEUcYZ+jgiYEl0vpq4YM+pl1xNG72N5g&#10;iLKvpe7xGcdNJ9MkmUuDLUdCg452DVXX4m4i5FZkTn4uXkt52ZXnxVCmp71TajIetksQgYbwH/5r&#10;H7SC7H2ewu+b+ATk+gcAAP//AwBQSwECLQAUAAYACAAAACEA2+H2y+4AAACFAQAAEwAAAAAAAAAA&#10;AAAAAAAAAAAAW0NvbnRlbnRfVHlwZXNdLnhtbFBLAQItABQABgAIAAAAIQBa9CxbvwAAABUBAAAL&#10;AAAAAAAAAAAAAAAAAB8BAABfcmVscy8ucmVsc1BLAQItABQABgAIAAAAIQAX64YzxQAAAN0AAAAP&#10;AAAAAAAAAAAAAAAAAAcCAABkcnMvZG93bnJldi54bWxQSwUGAAAAAAMAAwC3AAAA+QIAAAAA&#10;" path="m,l5943600,e" filled="f" strokeweight=".14042mm">
                 <v:stroke miterlimit="83231f" joinstyle="miter"/>
                 <v:path arrowok="t" textboxrect="0,0,5943600,0"/>
@@ -9676,7 +9698,7 @@
         </mc:Choice>
         <mc:Fallback>
           <w:pict>
-            <v:group w14:anchorId="3B19A15B" id="Group 8337" o:spid="_x0000_s1026" style="position:absolute;margin-left:1in;margin-top:56.35pt;width:468pt;height:.4pt;z-index:251659264;mso-position-horizontal-relative:page;mso-position-vertical-relative:page" coordsize="59436,50" o:gfxdata="UEsDBBQABgAIAAAAIQC2gziS/gAAAOEBAAATAAAAW0NvbnRlbnRfVHlwZXNdLnhtbJSRQU7DMBBF&#10;90jcwfIWJU67QAgl6YK0S0CoHGBkTxKLZGx5TGhvj5O2G0SRWNoz/78nu9wcxkFMGNg6quQqL6RA&#10;0s5Y6ir5vt9lD1JwBDIwOMJKHpHlpr69KfdHjyxSmriSfYz+USnWPY7AufNIadK6MEJMx9ApD/oD&#10;OlTrorhX2lFEilmcO2RdNtjC5xDF9pCuTyYBB5bi6bQ4syoJ3g9WQ0ymaiLzg5KdCXlKLjvcW893&#10;SUOqXwnz5DrgnHtJTxOsQfEKIT7DmDSUCaxw7Rqn8787ZsmRM9e2VmPeBN4uqYvTtW7jvijg9N/y&#10;JsXecLq0q+WD6m8AAAD//wMAUEsDBBQABgAIAAAAIQA4/SH/1gAAAJQBAAALAAAAX3JlbHMvLnJl&#10;bHOkkMFqwzAMhu+DvYPRfXGawxijTi+j0GvpHsDYimMaW0Yy2fr2M4PBMnrbUb/Q94l/f/hMi1qR&#10;JVI2sOt6UJgd+ZiDgffL8ekFlFSbvV0oo4EbChzGx4f9GRdb25HMsYhqlCwG5lrLq9biZkxWOiqY&#10;22YiTra2kYMu1l1tQD30/bPm3wwYN0x18gb45AdQl1tp5j/sFB2T0FQ7R0nTNEV3j6o9feQzro1i&#10;OWA14Fm+Q8a1a8+Bvu/d/dMb2JY5uiPbhG/ktn4cqGU/er3pcvwCAAD//wMAUEsDBBQABgAIAAAA&#10;IQA7nhdqYAIAANQFAAAOAAAAZHJzL2Uyb0RvYy54bWykVE1v2zAMvQ/YfxB0X+0kS5sZcXpYt1yG&#10;rVi7H6DIkm1AX5CUOPn3o+iPBCnWQ+aDTUvk4+MTxfXjUStyED601pR0dpdTIgy3VWvqkv55/f5p&#10;RUmIzFRMWSNKehKBPm4+flh3rhBz21hVCU8AxISicyVtYnRFlgXeCM3CnXXCwKa0XrMIv77OKs86&#10;QNcqm+f5fdZZXzlvuQgBVp/6TbpBfCkFj7+kDCISVVLgFvHt8b1L72yzZkXtmWtaPtBgN7DQrDWQ&#10;dIJ6YpGRvW/fQOmWexusjHfc6sxK2XKBNUA1s/yqmq23e4e11EVXu0kmkPZKp5th+c/DsydtVdLV&#10;YvFAiWEaTgkTE1wBgTpXF+C39e7FPfthoe7/Us1H6XX6QjXkiNKeJmnFMRIOi8svnxf3OZwAh71l&#10;vlz2yvMGjudNEG++vReWjSmzxGwi0jlooXBWKfyfSi8NcwLFD6n6s0rQ0b1K6JFUWqViUnrwmyQK&#10;RQC1btIH23KqkhV8H+JWWBSZHX6E2HdtNVqsGS1+NKPpofff7XrHYopLDJNJuvMppTVtD+LV4m68&#10;OiGgdt5V5tJrOuexBcC39wAjpdmsBwNTg31ZnDLIIrUH4QzGgVQs4r3SbYQ5oVoNQ2b+kEMngQaI&#10;DZ8kfS82WvGkROKtzG8hobeh/WYIEny9+6o8ObA0DfCZYMA1xchWqSkq/2dUcmXKNWzAGmCGBMhs&#10;QEqeAgfRNSwf2PTTCO403I5xJkFlUxDSsiZO8QYmKSa8qDaZO1ud8H6iIHAVUBocHchoGHNpNl3+&#10;o9d5GG/+AgAA//8DAFBLAwQUAAYACAAAACEA66JrTt8AAAAMAQAADwAAAGRycy9kb3ducmV2Lnht&#10;bExPy2rDMBC8F/oPYgu9NZLzaINjOYTQ9hQKSQolt429sU0syViK7fx916f2tvNgdiZZD6YWHbW+&#10;clZDNFEgyGYur2yh4fv48bIE4QPaHGtnScOdPKzTx4cE49z1dk/dIRSCQ6yPUUMZQhNL6bOSDPqJ&#10;a8iydnGtwcCwLWTeYs/hppZTpV6lwcryhxIb2paUXQ83o+Gzx34zi9673fWyvZ+Oi6+fXURaPz8N&#10;mxWIQEP4M8NYn6tDyp3O7mZzL2rG8zlvCXxE0zcQo0MtFVPnkZotQKaJ/D8i/QUAAP//AwBQSwEC&#10;LQAUAAYACAAAACEAtoM4kv4AAADhAQAAEwAAAAAAAAAAAAAAAAAAAAAAW0NvbnRlbnRfVHlwZXNd&#10;LnhtbFBLAQItABQABgAIAAAAIQA4/SH/1gAAAJQBAAALAAAAAAAAAAAAAAAAAC8BAABfcmVscy8u&#10;cmVsc1BLAQItABQABgAIAAAAIQA7nhdqYAIAANQFAAAOAAAAAAAAAAAAAAAAAC4CAABkcnMvZTJv&#10;RG9jLnhtbFBLAQItABQABgAIAAAAIQDromtO3wAAAAwBAAAPAAAAAAAAAAAAAAAAALoEAABkcnMv&#10;ZG93bnJldi54bWxQSwUGAAAAAAQABADzAAAAxgUAAAAA&#10;">
+            <v:group w14:anchorId="07096510" id="Group 8337" o:spid="_x0000_s1026" style="position:absolute;margin-left:1in;margin-top:56.35pt;width:468pt;height:.4pt;z-index:251659264;mso-position-horizontal-relative:page;mso-position-vertical-relative:page" coordsize="59436,50" o:gfxdata="UEsDBBQABgAIAAAAIQC2gziS/gAAAOEBAAATAAAAW0NvbnRlbnRfVHlwZXNdLnhtbJSRQU7DMBBF&#10;90jcwfIWJU67QAgl6YK0S0CoHGBkTxKLZGx5TGhvj5O2G0SRWNoz/78nu9wcxkFMGNg6quQqL6RA&#10;0s5Y6ir5vt9lD1JwBDIwOMJKHpHlpr69KfdHjyxSmriSfYz+USnWPY7AufNIadK6MEJMx9ApD/oD&#10;OlTrorhX2lFEilmcO2RdNtjC5xDF9pCuTyYBB5bi6bQ4syoJ3g9WQ0ymaiLzg5KdCXlKLjvcW893&#10;SUOqXwnz5DrgnHtJTxOsQfEKIT7DmDSUCaxw7Rqn8787ZsmRM9e2VmPeBN4uqYvTtW7jvijg9N/y&#10;JsXecLq0q+WD6m8AAAD//wMAUEsDBBQABgAIAAAAIQA4/SH/1gAAAJQBAAALAAAAX3JlbHMvLnJl&#10;bHOkkMFqwzAMhu+DvYPRfXGawxijTi+j0GvpHsDYimMaW0Yy2fr2M4PBMnrbUb/Q94l/f/hMi1qR&#10;JVI2sOt6UJgd+ZiDgffL8ekFlFSbvV0oo4EbChzGx4f9GRdb25HMsYhqlCwG5lrLq9biZkxWOiqY&#10;22YiTra2kYMu1l1tQD30/bPm3wwYN0x18gb45AdQl1tp5j/sFB2T0FQ7R0nTNEV3j6o9feQzro1i&#10;OWA14Fm+Q8a1a8+Bvu/d/dMb2JY5uiPbhG/ktn4cqGU/er3pcvwCAAD//wMAUEsDBBQABgAIAAAA&#10;IQA7nhdqYAIAANQFAAAOAAAAZHJzL2Uyb0RvYy54bWykVE1v2zAMvQ/YfxB0X+0kS5sZcXpYt1yG&#10;rVi7H6DIkm1AX5CUOPn3o+iPBCnWQ+aDTUvk4+MTxfXjUStyED601pR0dpdTIgy3VWvqkv55/f5p&#10;RUmIzFRMWSNKehKBPm4+flh3rhBz21hVCU8AxISicyVtYnRFlgXeCM3CnXXCwKa0XrMIv77OKs86&#10;QNcqm+f5fdZZXzlvuQgBVp/6TbpBfCkFj7+kDCISVVLgFvHt8b1L72yzZkXtmWtaPtBgN7DQrDWQ&#10;dIJ6YpGRvW/fQOmWexusjHfc6sxK2XKBNUA1s/yqmq23e4e11EVXu0kmkPZKp5th+c/DsydtVdLV&#10;YvFAiWEaTgkTE1wBgTpXF+C39e7FPfthoe7/Us1H6XX6QjXkiNKeJmnFMRIOi8svnxf3OZwAh71l&#10;vlz2yvMGjudNEG++vReWjSmzxGwi0jlooXBWKfyfSi8NcwLFD6n6s0rQ0b1K6JFUWqViUnrwmyQK&#10;RQC1btIH23KqkhV8H+JWWBSZHX6E2HdtNVqsGS1+NKPpofff7XrHYopLDJNJuvMppTVtD+LV4m68&#10;OiGgdt5V5tJrOuexBcC39wAjpdmsBwNTg31ZnDLIIrUH4QzGgVQs4r3SbYQ5oVoNQ2b+kEMngQaI&#10;DZ8kfS82WvGkROKtzG8hobeh/WYIEny9+6o8ObA0DfCZYMA1xchWqSkq/2dUcmXKNWzAGmCGBMhs&#10;QEqeAgfRNSwf2PTTCO403I5xJkFlUxDSsiZO8QYmKSa8qDaZO1ud8H6iIHAVUBocHchoGHNpNl3+&#10;o9d5GG/+AgAA//8DAFBLAwQUAAYACAAAACEA66JrTt8AAAAMAQAADwAAAGRycy9kb3ducmV2Lnht&#10;bExPy2rDMBC8F/oPYgu9NZLzaINjOYTQ9hQKSQolt429sU0syViK7fx916f2tvNgdiZZD6YWHbW+&#10;clZDNFEgyGYur2yh4fv48bIE4QPaHGtnScOdPKzTx4cE49z1dk/dIRSCQ6yPUUMZQhNL6bOSDPqJ&#10;a8iydnGtwcCwLWTeYs/hppZTpV6lwcryhxIb2paUXQ83o+Gzx34zi9673fWyvZ+Oi6+fXURaPz8N&#10;mxWIQEP4M8NYn6tDyp3O7mZzL2rG8zlvCXxE0zcQo0MtFVPnkZotQKaJ/D8i/QUAAP//AwBQSwEC&#10;LQAUAAYACAAAACEAtoM4kv4AAADhAQAAEwAAAAAAAAAAAAAAAAAAAAAAW0NvbnRlbnRfVHlwZXNd&#10;LnhtbFBLAQItABQABgAIAAAAIQA4/SH/1gAAAJQBAAALAAAAAAAAAAAAAAAAAC8BAABfcmVscy8u&#10;cmVsc1BLAQItABQABgAIAAAAIQA7nhdqYAIAANQFAAAOAAAAAAAAAAAAAAAAAC4CAABkcnMvZTJv&#10;RG9jLnhtbFBLAQItABQABgAIAAAAIQDromtO3wAAAAwBAAAPAAAAAAAAAAAAAAAAALoEAABkcnMv&#10;ZG93bnJldi54bWxQSwUGAAAAAAQABADzAAAAxgUAAAAA&#10;">
               <v:shape id="Shape 8338" o:spid="_x0000_s1027" style="position:absolute;width:59436;height:0;visibility:visible;mso-wrap-style:square;v-text-anchor:top" coordsize="5943600,0" o:gfxdata="UEsDBBQABgAIAAAAIQDb4fbL7gAAAIUBAAATAAAAW0NvbnRlbnRfVHlwZXNdLnhtbHyQz07DMAyH&#10;70i8Q+QralM4IITa7kDhCAiNB7ASt43WOlEcyvb2pNu4IODoPz9/n1xv9vOkForiPDdwXVagiI23&#10;jocG3rdPxR0oScgWJ8/UwIEENu3lRb09BBKV0ywNjCmFe63FjDSjlD4Q50nv44wpl3HQAc0OB9I3&#10;VXWrjedEnIq03oC27qjHjympx31un0wiTQLq4bS4shrAECZnMGVTvbD9QSnOhDInjzsyuiBXWQP0&#10;r4R18jfgnHvJr4nOknrFmJ5xzhraRtHWf3Kkpfz/yGo5S+H73hkquyhdjr3R8m2lj09svwAAAP//&#10;AwBQSwMEFAAGAAgAAAAhAFr0LFu/AAAAFQEAAAsAAABfcmVscy8ucmVsc2zPwWrDMAwG4Ptg72B0&#10;X5TuUMaI01uh19I+gLGVxCy2jGSy9e1nemrHjpL4P0nD4SetZiPRyNnCruvBUPYcYp4tXC/Htw8w&#10;Wl0ObuVMFm6kcBhfX4Yzra62kC6xqGlKVgtLreUTUf1CyWnHhXKbTCzJ1VbKjMX5LzcTvvf9HuXR&#10;gPHJNKdgQU5hB+ZyK23zHztFL6w81c5zQp6m6P9TMfB3PtPWFCczVQtB9N4U2rp2HOA44NMz4y8A&#10;AAD//wMAUEsDBBQABgAIAAAAIQBlsJ7EwwAAAN0AAAAPAAAAZHJzL2Rvd25yZXYueG1sRE9Na8JA&#10;EL0L/Q/LFHqRuqlCiamrFMHipYdGEXIbsmMSmp3dZleN/75zKPT4eN+rzeh6daUhdp4NvMwyUMS1&#10;tx03Bo6H3XMOKiZki71nMnCnCJv1w2SFhfU3/qJrmRolIRwLNNCmFAqtY92SwzjzgVi4sx8cJoFD&#10;o+2ANwl3vZ5n2at22LE0tBho21L9XV6clPyUedCfy2mlz9vqtByr+fEjGPP0OL6/gUo0pn/xn3tv&#10;DeSLhcyVN/IE9PoXAAD//wMAUEsBAi0AFAAGAAgAAAAhANvh9svuAAAAhQEAABMAAAAAAAAAAAAA&#10;AAAAAAAAAFtDb250ZW50X1R5cGVzXS54bWxQSwECLQAUAAYACAAAACEAWvQsW78AAAAVAQAACwAA&#10;AAAAAAAAAAAAAAAfAQAAX3JlbHMvLnJlbHNQSwECLQAUAAYACAAAACEAZbCexMMAAADdAAAADwAA&#10;AAAAAAAAAAAAAAAHAgAAZHJzL2Rvd25yZXYueG1sUEsFBgAAAAADAAMAtwAAAPcCAAAAAA==&#10;" path="m,l5943600,e" filled="f" strokeweight=".14042mm">
                 <v:stroke miterlimit="83231f" joinstyle="miter"/>
                 <v:path arrowok="t" textboxrect="0,0,5943600,0"/>

--- a/Project 2 - Graphs.docx
+++ b/Project 2 - Graphs.docx
@@ -6,6 +6,7 @@
       <w:pPr>
         <w:spacing w:after="0" w:line="360" w:lineRule="auto"/>
         <w:ind w:right="888"/>
+        <w:jc w:val="left"/>
         <w:rPr>
           <w:rFonts w:asciiTheme="minorEastAsia" w:eastAsiaTheme="minorEastAsia" w:hAnsiTheme="minorEastAsia"/>
           <w:sz w:val="22"/>
@@ -33,6 +34,7 @@
       <w:pPr>
         <w:spacing w:after="0" w:line="360" w:lineRule="auto"/>
         <w:ind w:right="888"/>
+        <w:jc w:val="left"/>
         <w:rPr>
           <w:rFonts w:asciiTheme="minorEastAsia" w:eastAsiaTheme="minorEastAsia" w:hAnsiTheme="minorEastAsia"/>
           <w:sz w:val="22"/>
@@ -151,7 +153,7 @@
       <w:pPr>
         <w:spacing w:after="392" w:line="259" w:lineRule="auto"/>
         <w:ind w:left="0" w:right="903" w:firstLine="0"/>
-        <w:jc w:val="center"/>
+        <w:jc w:val="left"/>
         <w:rPr>
           <w:rFonts w:asciiTheme="minorEastAsia" w:eastAsiaTheme="minorEastAsia" w:hAnsiTheme="minorEastAsia"/>
           <w:b/>
@@ -164,7 +166,7 @@
       <w:pPr>
         <w:spacing w:after="392" w:line="259" w:lineRule="auto"/>
         <w:ind w:left="0" w:right="903" w:firstLine="0"/>
-        <w:jc w:val="center"/>
+        <w:jc w:val="left"/>
         <w:rPr>
           <w:rFonts w:asciiTheme="minorEastAsia" w:eastAsiaTheme="minorEastAsia" w:hAnsiTheme="minorEastAsia"/>
           <w:sz w:val="22"/>
@@ -203,6 +205,7 @@
       <w:pPr>
         <w:spacing w:after="96" w:line="261" w:lineRule="auto"/>
         <w:ind w:right="888"/>
+        <w:jc w:val="left"/>
         <w:rPr>
           <w:rFonts w:asciiTheme="minorEastAsia" w:eastAsiaTheme="minorEastAsia" w:hAnsiTheme="minorEastAsia"/>
           <w:sz w:val="22"/>
@@ -223,6 +226,7 @@
       <w:pPr>
         <w:spacing w:after="0" w:line="261" w:lineRule="auto"/>
         <w:ind w:right="888"/>
+        <w:jc w:val="left"/>
         <w:rPr>
           <w:rFonts w:asciiTheme="minorEastAsia" w:eastAsiaTheme="minorEastAsia" w:hAnsiTheme="minorEastAsia"/>
           <w:sz w:val="22"/>
@@ -243,6 +247,7 @@
       <w:pPr>
         <w:spacing w:after="0" w:line="261" w:lineRule="auto"/>
         <w:ind w:right="888"/>
+        <w:jc w:val="left"/>
         <w:rPr>
           <w:rFonts w:asciiTheme="minorEastAsia" w:eastAsiaTheme="minorEastAsia" w:hAnsiTheme="minorEastAsia"/>
           <w:sz w:val="22"/>
@@ -263,6 +268,7 @@
       <w:pPr>
         <w:spacing w:after="0" w:line="261" w:lineRule="auto"/>
         <w:ind w:right="888"/>
+        <w:jc w:val="left"/>
         <w:rPr>
           <w:rFonts w:asciiTheme="minorEastAsia" w:eastAsiaTheme="minorEastAsia" w:hAnsiTheme="minorEastAsia"/>
           <w:sz w:val="22"/>
@@ -283,6 +289,7 @@
       <w:pPr>
         <w:spacing w:after="838" w:line="261" w:lineRule="auto"/>
         <w:ind w:right="888"/>
+        <w:jc w:val="left"/>
         <w:rPr>
           <w:rFonts w:asciiTheme="minorEastAsia" w:eastAsiaTheme="minorEastAsia" w:hAnsiTheme="minorEastAsia"/>
           <w:sz w:val="22"/>
@@ -303,6 +310,7 @@
       <w:pPr>
         <w:spacing w:after="388"/>
         <w:ind w:left="0" w:right="888" w:firstLine="351"/>
+        <w:jc w:val="left"/>
         <w:rPr>
           <w:rFonts w:asciiTheme="minorEastAsia" w:eastAsiaTheme="minorEastAsia" w:hAnsiTheme="minorEastAsia"/>
           <w:sz w:val="22"/>
@@ -381,6 +389,7 @@
       <w:pPr>
         <w:spacing w:after="272"/>
         <w:ind w:right="888"/>
+        <w:jc w:val="left"/>
         <w:rPr>
           <w:rFonts w:asciiTheme="minorEastAsia" w:eastAsiaTheme="minorEastAsia" w:hAnsiTheme="minorEastAsia"/>
           <w:sz w:val="22"/>
@@ -416,6 +425,7 @@
       <w:pPr>
         <w:spacing w:after="288"/>
         <w:ind w:right="888"/>
+        <w:jc w:val="left"/>
         <w:rPr>
           <w:rFonts w:asciiTheme="minorEastAsia" w:eastAsiaTheme="minorEastAsia" w:hAnsiTheme="minorEastAsia"/>
           <w:sz w:val="22"/>
@@ -522,7 +532,7 @@
             <w:pPr>
               <w:spacing w:after="0" w:line="259" w:lineRule="auto"/>
               <w:ind w:left="0" w:right="4" w:firstLine="0"/>
-              <w:jc w:val="center"/>
+              <w:jc w:val="left"/>
               <w:rPr>
                 <w:rFonts w:asciiTheme="minorEastAsia" w:eastAsiaTheme="minorEastAsia" w:hAnsiTheme="minorEastAsia"/>
                 <w:sz w:val="22"/>
@@ -1472,6 +1482,7 @@
         </w:numPr>
         <w:spacing w:after="123"/>
         <w:ind w:right="888"/>
+        <w:jc w:val="left"/>
         <w:rPr>
           <w:rFonts w:asciiTheme="minorEastAsia" w:eastAsiaTheme="minorEastAsia" w:hAnsiTheme="minorEastAsia"/>
           <w:sz w:val="22"/>
@@ -1505,6 +1516,7 @@
         <w:pStyle w:val="Heading1"/>
         <w:spacing w:after="123"/>
         <w:ind w:left="401" w:right="888" w:hanging="299"/>
+        <w:jc w:val="left"/>
         <w:rPr>
           <w:rFonts w:asciiTheme="minorEastAsia" w:eastAsiaTheme="minorEastAsia" w:hAnsiTheme="minorEastAsia"/>
           <w:sz w:val="22"/>
@@ -1545,6 +1557,7 @@
         </w:numPr>
         <w:spacing w:after="0"/>
         <w:ind w:right="888" w:hanging="429"/>
+        <w:jc w:val="left"/>
         <w:rPr>
           <w:rFonts w:asciiTheme="minorEastAsia" w:eastAsiaTheme="minorEastAsia" w:hAnsiTheme="minorEastAsia"/>
           <w:sz w:val="22"/>
@@ -1713,6 +1726,7 @@
           <w:numId w:val="1"/>
         </w:numPr>
         <w:ind w:right="888" w:hanging="429"/>
+        <w:jc w:val="left"/>
         <w:rPr>
           <w:rFonts w:asciiTheme="minorEastAsia" w:eastAsiaTheme="minorEastAsia" w:hAnsiTheme="minorEastAsia"/>
           <w:sz w:val="22"/>
@@ -1773,6 +1787,7 @@
           <w:p>
             <w:pPr>
               <w:ind w:left="0" w:right="888" w:firstLine="0"/>
+              <w:jc w:val="left"/>
               <w:rPr>
                 <w:rFonts w:asciiTheme="minorEastAsia" w:eastAsiaTheme="minorEastAsia" w:hAnsiTheme="minorEastAsia"/>
                 <w:sz w:val="22"/>
@@ -1788,6 +1803,7 @@
           <w:p>
             <w:pPr>
               <w:ind w:left="0" w:right="888" w:firstLine="0"/>
+              <w:jc w:val="left"/>
               <w:rPr>
                 <w:rFonts w:asciiTheme="minorEastAsia" w:eastAsiaTheme="minorEastAsia" w:hAnsiTheme="minorEastAsia"/>
                 <w:sz w:val="22"/>
@@ -1811,6 +1827,7 @@
           <w:p>
             <w:pPr>
               <w:ind w:left="0" w:right="888" w:firstLine="0"/>
+              <w:jc w:val="left"/>
               <w:rPr>
                 <w:rFonts w:asciiTheme="minorEastAsia" w:eastAsiaTheme="minorEastAsia" w:hAnsiTheme="minorEastAsia"/>
                 <w:sz w:val="22"/>
@@ -1834,6 +1851,7 @@
           <w:p>
             <w:pPr>
               <w:ind w:left="0" w:right="888" w:firstLine="0"/>
+              <w:jc w:val="left"/>
               <w:rPr>
                 <w:rFonts w:asciiTheme="minorEastAsia" w:eastAsiaTheme="minorEastAsia" w:hAnsiTheme="minorEastAsia"/>
                 <w:sz w:val="22"/>
@@ -1857,6 +1875,7 @@
           <w:p>
             <w:pPr>
               <w:ind w:left="0" w:right="888" w:firstLine="0"/>
+              <w:jc w:val="left"/>
               <w:rPr>
                 <w:rFonts w:asciiTheme="minorEastAsia" w:eastAsiaTheme="minorEastAsia" w:hAnsiTheme="minorEastAsia"/>
                 <w:sz w:val="22"/>
@@ -1880,6 +1899,7 @@
           <w:p>
             <w:pPr>
               <w:ind w:left="0" w:right="888" w:firstLine="0"/>
+              <w:jc w:val="left"/>
               <w:rPr>
                 <w:rFonts w:asciiTheme="minorEastAsia" w:eastAsiaTheme="minorEastAsia" w:hAnsiTheme="minorEastAsia"/>
                 <w:sz w:val="22"/>
@@ -1903,6 +1923,7 @@
           <w:p>
             <w:pPr>
               <w:ind w:left="0" w:right="888" w:firstLine="0"/>
+              <w:jc w:val="left"/>
               <w:rPr>
                 <w:rFonts w:asciiTheme="minorEastAsia" w:eastAsiaTheme="minorEastAsia" w:hAnsiTheme="minorEastAsia"/>
                 <w:sz w:val="22"/>
@@ -1926,6 +1947,7 @@
           <w:p>
             <w:pPr>
               <w:ind w:left="0" w:right="888" w:firstLine="0"/>
+              <w:jc w:val="left"/>
               <w:rPr>
                 <w:rFonts w:asciiTheme="minorEastAsia" w:eastAsiaTheme="minorEastAsia" w:hAnsiTheme="minorEastAsia"/>
                 <w:sz w:val="22"/>
@@ -1949,6 +1971,7 @@
           <w:p>
             <w:pPr>
               <w:ind w:left="0" w:right="888" w:firstLine="0"/>
+              <w:jc w:val="left"/>
               <w:rPr>
                 <w:rFonts w:asciiTheme="minorEastAsia" w:eastAsiaTheme="minorEastAsia" w:hAnsiTheme="minorEastAsia"/>
                 <w:sz w:val="22"/>
@@ -1972,6 +1995,7 @@
           <w:p>
             <w:pPr>
               <w:ind w:left="0" w:right="888" w:firstLine="0"/>
+              <w:jc w:val="left"/>
               <w:rPr>
                 <w:rFonts w:asciiTheme="minorEastAsia" w:eastAsiaTheme="minorEastAsia" w:hAnsiTheme="minorEastAsia"/>
                 <w:sz w:val="22"/>
@@ -1995,6 +2019,7 @@
           <w:p>
             <w:pPr>
               <w:ind w:left="0" w:right="888" w:firstLine="0"/>
+              <w:jc w:val="left"/>
               <w:rPr>
                 <w:rFonts w:asciiTheme="minorEastAsia" w:eastAsiaTheme="minorEastAsia" w:hAnsiTheme="minorEastAsia"/>
                 <w:sz w:val="22"/>
@@ -2020,6 +2045,7 @@
           <w:p>
             <w:pPr>
               <w:ind w:left="0" w:right="888" w:firstLine="0"/>
+              <w:jc w:val="left"/>
               <w:rPr>
                 <w:rFonts w:asciiTheme="minorEastAsia" w:eastAsiaTheme="minorEastAsia" w:hAnsiTheme="minorEastAsia"/>
                 <w:sz w:val="22"/>
@@ -2043,6 +2069,7 @@
           <w:p>
             <w:pPr>
               <w:ind w:left="0" w:right="888" w:firstLine="0"/>
+              <w:jc w:val="left"/>
               <w:rPr>
                 <w:rFonts w:asciiTheme="minorEastAsia" w:eastAsiaTheme="minorEastAsia" w:hAnsiTheme="minorEastAsia"/>
                 <w:sz w:val="22"/>
@@ -2058,6 +2085,7 @@
           <w:p>
             <w:pPr>
               <w:ind w:left="0" w:right="888" w:firstLine="0"/>
+              <w:jc w:val="left"/>
               <w:rPr>
                 <w:rFonts w:asciiTheme="minorEastAsia" w:eastAsiaTheme="minorEastAsia" w:hAnsiTheme="minorEastAsia"/>
                 <w:sz w:val="22"/>
@@ -2081,6 +2109,7 @@
           <w:p>
             <w:pPr>
               <w:ind w:left="0" w:right="888" w:firstLine="0"/>
+              <w:jc w:val="left"/>
               <w:rPr>
                 <w:rFonts w:asciiTheme="minorEastAsia" w:eastAsiaTheme="minorEastAsia" w:hAnsiTheme="minorEastAsia"/>
                 <w:sz w:val="22"/>
@@ -2104,6 +2133,7 @@
           <w:p>
             <w:pPr>
               <w:ind w:left="0" w:right="888" w:firstLine="0"/>
+              <w:jc w:val="left"/>
               <w:rPr>
                 <w:rFonts w:asciiTheme="minorEastAsia" w:eastAsiaTheme="minorEastAsia" w:hAnsiTheme="minorEastAsia"/>
                 <w:sz w:val="22"/>
@@ -2119,6 +2149,7 @@
           <w:p>
             <w:pPr>
               <w:ind w:left="0" w:right="888" w:firstLine="0"/>
+              <w:jc w:val="left"/>
               <w:rPr>
                 <w:rFonts w:asciiTheme="minorEastAsia" w:eastAsiaTheme="minorEastAsia" w:hAnsiTheme="minorEastAsia"/>
                 <w:sz w:val="22"/>
@@ -2142,6 +2173,7 @@
           <w:p>
             <w:pPr>
               <w:ind w:left="0" w:right="888" w:firstLine="0"/>
+              <w:jc w:val="left"/>
               <w:rPr>
                 <w:rFonts w:asciiTheme="minorEastAsia" w:eastAsiaTheme="minorEastAsia" w:hAnsiTheme="minorEastAsia"/>
                 <w:sz w:val="22"/>
@@ -2157,6 +2189,7 @@
           <w:p>
             <w:pPr>
               <w:ind w:left="0" w:right="888" w:firstLine="0"/>
+              <w:jc w:val="left"/>
               <w:rPr>
                 <w:rFonts w:asciiTheme="minorEastAsia" w:eastAsiaTheme="minorEastAsia" w:hAnsiTheme="minorEastAsia"/>
                 <w:sz w:val="22"/>
@@ -2172,6 +2205,7 @@
           <w:p>
             <w:pPr>
               <w:ind w:left="0" w:right="888" w:firstLine="0"/>
+              <w:jc w:val="left"/>
               <w:rPr>
                 <w:rFonts w:asciiTheme="minorEastAsia" w:eastAsiaTheme="minorEastAsia" w:hAnsiTheme="minorEastAsia"/>
                 <w:sz w:val="22"/>
@@ -2187,6 +2221,7 @@
           <w:p>
             <w:pPr>
               <w:ind w:left="0" w:right="888" w:firstLine="0"/>
+              <w:jc w:val="left"/>
               <w:rPr>
                 <w:rFonts w:asciiTheme="minorEastAsia" w:eastAsiaTheme="minorEastAsia" w:hAnsiTheme="minorEastAsia"/>
                 <w:sz w:val="22"/>
@@ -2210,6 +2245,7 @@
           <w:p>
             <w:pPr>
               <w:ind w:left="0" w:right="888" w:firstLine="0"/>
+              <w:jc w:val="left"/>
               <w:rPr>
                 <w:rFonts w:asciiTheme="minorEastAsia" w:eastAsiaTheme="minorEastAsia" w:hAnsiTheme="minorEastAsia"/>
                 <w:sz w:val="22"/>
@@ -2227,6 +2263,7 @@
           <w:p>
             <w:pPr>
               <w:ind w:left="0" w:right="888" w:firstLine="0"/>
+              <w:jc w:val="left"/>
               <w:rPr>
                 <w:rFonts w:asciiTheme="minorEastAsia" w:eastAsiaTheme="minorEastAsia" w:hAnsiTheme="minorEastAsia"/>
                 <w:sz w:val="22"/>
@@ -2250,6 +2287,7 @@
           <w:p>
             <w:pPr>
               <w:ind w:left="0" w:right="888" w:firstLine="0"/>
+              <w:jc w:val="left"/>
               <w:rPr>
                 <w:rFonts w:asciiTheme="minorEastAsia" w:eastAsiaTheme="minorEastAsia" w:hAnsiTheme="minorEastAsia"/>
                 <w:sz w:val="22"/>
@@ -2273,6 +2311,7 @@
           <w:p>
             <w:pPr>
               <w:ind w:left="0" w:right="888" w:firstLine="0"/>
+              <w:jc w:val="left"/>
               <w:rPr>
                 <w:rFonts w:asciiTheme="minorEastAsia" w:eastAsiaTheme="minorEastAsia" w:hAnsiTheme="minorEastAsia"/>
                 <w:sz w:val="22"/>
@@ -2288,6 +2327,7 @@
           <w:p>
             <w:pPr>
               <w:ind w:left="0" w:right="888" w:firstLine="0"/>
+              <w:jc w:val="left"/>
               <w:rPr>
                 <w:rFonts w:asciiTheme="minorEastAsia" w:eastAsiaTheme="minorEastAsia" w:hAnsiTheme="minorEastAsia"/>
                 <w:sz w:val="22"/>
@@ -2303,6 +2343,7 @@
           <w:p>
             <w:pPr>
               <w:ind w:left="0" w:right="888" w:firstLine="0"/>
+              <w:jc w:val="left"/>
               <w:rPr>
                 <w:rFonts w:asciiTheme="minorEastAsia" w:eastAsiaTheme="minorEastAsia" w:hAnsiTheme="minorEastAsia"/>
                 <w:sz w:val="22"/>
@@ -2318,6 +2359,7 @@
           <w:p>
             <w:pPr>
               <w:ind w:left="0" w:right="888" w:firstLine="0"/>
+              <w:jc w:val="left"/>
               <w:rPr>
                 <w:rFonts w:asciiTheme="minorEastAsia" w:eastAsiaTheme="minorEastAsia" w:hAnsiTheme="minorEastAsia"/>
                 <w:sz w:val="22"/>
@@ -2341,6 +2383,7 @@
           <w:p>
             <w:pPr>
               <w:ind w:left="0" w:right="888" w:firstLine="0"/>
+              <w:jc w:val="left"/>
               <w:rPr>
                 <w:rFonts w:asciiTheme="minorEastAsia" w:eastAsiaTheme="minorEastAsia" w:hAnsiTheme="minorEastAsia"/>
                 <w:sz w:val="22"/>
@@ -2356,6 +2399,7 @@
           <w:p>
             <w:pPr>
               <w:ind w:left="0" w:right="888" w:firstLine="0"/>
+              <w:jc w:val="left"/>
               <w:rPr>
                 <w:rFonts w:asciiTheme="minorEastAsia" w:eastAsiaTheme="minorEastAsia" w:hAnsiTheme="minorEastAsia"/>
                 <w:sz w:val="22"/>
@@ -2371,6 +2415,7 @@
           <w:p>
             <w:pPr>
               <w:ind w:left="0" w:right="888" w:firstLine="0"/>
+              <w:jc w:val="left"/>
               <w:rPr>
                 <w:rFonts w:asciiTheme="minorEastAsia" w:eastAsiaTheme="minorEastAsia" w:hAnsiTheme="minorEastAsia"/>
                 <w:sz w:val="22"/>
@@ -2386,6 +2431,7 @@
           <w:p>
             <w:pPr>
               <w:ind w:left="0" w:right="888" w:firstLine="0"/>
+              <w:jc w:val="left"/>
               <w:rPr>
                 <w:rFonts w:asciiTheme="minorEastAsia" w:eastAsiaTheme="minorEastAsia" w:hAnsiTheme="minorEastAsia"/>
                 <w:sz w:val="22"/>
@@ -2401,6 +2447,7 @@
           <w:p>
             <w:pPr>
               <w:ind w:left="0" w:right="888" w:firstLine="0"/>
+              <w:jc w:val="left"/>
               <w:rPr>
                 <w:rFonts w:asciiTheme="minorEastAsia" w:eastAsiaTheme="minorEastAsia" w:hAnsiTheme="minorEastAsia"/>
                 <w:sz w:val="22"/>
@@ -2418,6 +2465,7 @@
           <w:p>
             <w:pPr>
               <w:ind w:left="0" w:right="888" w:firstLine="0"/>
+              <w:jc w:val="left"/>
               <w:rPr>
                 <w:rFonts w:asciiTheme="minorEastAsia" w:eastAsiaTheme="minorEastAsia" w:hAnsiTheme="minorEastAsia"/>
                 <w:sz w:val="22"/>
@@ -2441,6 +2489,7 @@
           <w:p>
             <w:pPr>
               <w:ind w:left="0" w:right="888" w:firstLine="0"/>
+              <w:jc w:val="left"/>
               <w:rPr>
                 <w:rFonts w:asciiTheme="minorEastAsia" w:eastAsiaTheme="minorEastAsia" w:hAnsiTheme="minorEastAsia"/>
                 <w:sz w:val="22"/>
@@ -2464,6 +2513,7 @@
           <w:p>
             <w:pPr>
               <w:ind w:left="0" w:right="888" w:firstLine="0"/>
+              <w:jc w:val="left"/>
               <w:rPr>
                 <w:rFonts w:asciiTheme="minorEastAsia" w:eastAsiaTheme="minorEastAsia" w:hAnsiTheme="minorEastAsia"/>
                 <w:sz w:val="22"/>
@@ -2479,6 +2529,7 @@
           <w:p>
             <w:pPr>
               <w:ind w:left="0" w:right="888" w:firstLine="0"/>
+              <w:jc w:val="left"/>
               <w:rPr>
                 <w:rFonts w:asciiTheme="minorEastAsia" w:eastAsiaTheme="minorEastAsia" w:hAnsiTheme="minorEastAsia"/>
                 <w:sz w:val="22"/>
@@ -2494,6 +2545,7 @@
           <w:p>
             <w:pPr>
               <w:ind w:left="0" w:right="888" w:firstLine="0"/>
+              <w:jc w:val="left"/>
               <w:rPr>
                 <w:rFonts w:asciiTheme="minorEastAsia" w:eastAsiaTheme="minorEastAsia" w:hAnsiTheme="minorEastAsia"/>
                 <w:sz w:val="22"/>
@@ -2509,6 +2561,7 @@
           <w:p>
             <w:pPr>
               <w:ind w:left="0" w:right="888" w:firstLine="0"/>
+              <w:jc w:val="left"/>
               <w:rPr>
                 <w:rFonts w:asciiTheme="minorEastAsia" w:eastAsiaTheme="minorEastAsia" w:hAnsiTheme="minorEastAsia"/>
                 <w:sz w:val="22"/>
@@ -2524,6 +2577,7 @@
           <w:p>
             <w:pPr>
               <w:ind w:left="0" w:right="888" w:firstLine="0"/>
+              <w:jc w:val="left"/>
               <w:rPr>
                 <w:rFonts w:asciiTheme="minorEastAsia" w:eastAsiaTheme="minorEastAsia" w:hAnsiTheme="minorEastAsia"/>
                 <w:sz w:val="22"/>
@@ -2539,6 +2593,7 @@
           <w:p>
             <w:pPr>
               <w:ind w:left="0" w:right="888" w:firstLine="0"/>
+              <w:jc w:val="left"/>
               <w:rPr>
                 <w:rFonts w:asciiTheme="minorEastAsia" w:eastAsiaTheme="minorEastAsia" w:hAnsiTheme="minorEastAsia"/>
                 <w:sz w:val="22"/>
@@ -2554,6 +2609,7 @@
           <w:p>
             <w:pPr>
               <w:ind w:left="0" w:right="888" w:firstLine="0"/>
+              <w:jc w:val="left"/>
               <w:rPr>
                 <w:rFonts w:asciiTheme="minorEastAsia" w:eastAsiaTheme="minorEastAsia" w:hAnsiTheme="minorEastAsia"/>
                 <w:sz w:val="22"/>
@@ -2569,6 +2625,7 @@
           <w:p>
             <w:pPr>
               <w:ind w:left="0" w:right="888" w:firstLine="0"/>
+              <w:jc w:val="left"/>
               <w:rPr>
                 <w:rFonts w:asciiTheme="minorEastAsia" w:eastAsiaTheme="minorEastAsia" w:hAnsiTheme="minorEastAsia"/>
                 <w:sz w:val="22"/>
@@ -2584,6 +2641,7 @@
           <w:p>
             <w:pPr>
               <w:ind w:left="0" w:right="888" w:firstLine="0"/>
+              <w:jc w:val="left"/>
               <w:rPr>
                 <w:rFonts w:asciiTheme="minorEastAsia" w:eastAsiaTheme="minorEastAsia" w:hAnsiTheme="minorEastAsia"/>
                 <w:sz w:val="22"/>
@@ -2601,6 +2659,7 @@
           <w:p>
             <w:pPr>
               <w:ind w:left="0" w:right="888" w:firstLine="0"/>
+              <w:jc w:val="left"/>
               <w:rPr>
                 <w:rFonts w:asciiTheme="minorEastAsia" w:eastAsiaTheme="minorEastAsia" w:hAnsiTheme="minorEastAsia"/>
                 <w:sz w:val="22"/>
@@ -2624,6 +2683,7 @@
           <w:p>
             <w:pPr>
               <w:ind w:left="0" w:right="888" w:firstLine="0"/>
+              <w:jc w:val="left"/>
               <w:rPr>
                 <w:rFonts w:asciiTheme="minorEastAsia" w:eastAsiaTheme="minorEastAsia" w:hAnsiTheme="minorEastAsia"/>
                 <w:sz w:val="22"/>
@@ -2639,6 +2699,7 @@
           <w:p>
             <w:pPr>
               <w:ind w:left="0" w:right="888" w:firstLine="0"/>
+              <w:jc w:val="left"/>
               <w:rPr>
                 <w:rFonts w:asciiTheme="minorEastAsia" w:eastAsiaTheme="minorEastAsia" w:hAnsiTheme="minorEastAsia"/>
                 <w:sz w:val="22"/>
@@ -2654,6 +2715,7 @@
           <w:p>
             <w:pPr>
               <w:ind w:left="0" w:right="888" w:firstLine="0"/>
+              <w:jc w:val="left"/>
               <w:rPr>
                 <w:rFonts w:asciiTheme="minorEastAsia" w:eastAsiaTheme="minorEastAsia" w:hAnsiTheme="minorEastAsia"/>
                 <w:sz w:val="22"/>
@@ -2669,6 +2731,7 @@
           <w:p>
             <w:pPr>
               <w:ind w:left="0" w:right="888" w:firstLine="0"/>
+              <w:jc w:val="left"/>
               <w:rPr>
                 <w:rFonts w:asciiTheme="minorEastAsia" w:eastAsiaTheme="minorEastAsia" w:hAnsiTheme="minorEastAsia"/>
                 <w:sz w:val="22"/>
@@ -2684,6 +2747,7 @@
           <w:p>
             <w:pPr>
               <w:ind w:left="0" w:right="888" w:firstLine="0"/>
+              <w:jc w:val="left"/>
               <w:rPr>
                 <w:rFonts w:asciiTheme="minorEastAsia" w:eastAsiaTheme="minorEastAsia" w:hAnsiTheme="minorEastAsia"/>
                 <w:sz w:val="22"/>
@@ -2699,6 +2763,7 @@
           <w:p>
             <w:pPr>
               <w:ind w:left="0" w:right="888" w:firstLine="0"/>
+              <w:jc w:val="left"/>
               <w:rPr>
                 <w:rFonts w:asciiTheme="minorEastAsia" w:eastAsiaTheme="minorEastAsia" w:hAnsiTheme="minorEastAsia"/>
                 <w:sz w:val="22"/>
@@ -2714,6 +2779,7 @@
           <w:p>
             <w:pPr>
               <w:ind w:left="0" w:right="888" w:firstLine="0"/>
+              <w:jc w:val="left"/>
               <w:rPr>
                 <w:rFonts w:asciiTheme="minorEastAsia" w:eastAsiaTheme="minorEastAsia" w:hAnsiTheme="minorEastAsia"/>
                 <w:sz w:val="22"/>
@@ -2729,6 +2795,7 @@
           <w:p>
             <w:pPr>
               <w:ind w:left="0" w:right="888" w:firstLine="0"/>
+              <w:jc w:val="left"/>
               <w:rPr>
                 <w:rFonts w:asciiTheme="minorEastAsia" w:eastAsiaTheme="minorEastAsia" w:hAnsiTheme="minorEastAsia"/>
                 <w:sz w:val="22"/>
@@ -2744,6 +2811,7 @@
           <w:p>
             <w:pPr>
               <w:ind w:left="0" w:right="888" w:firstLine="0"/>
+              <w:jc w:val="left"/>
               <w:rPr>
                 <w:rFonts w:asciiTheme="minorEastAsia" w:eastAsiaTheme="minorEastAsia" w:hAnsiTheme="minorEastAsia"/>
                 <w:sz w:val="22"/>
@@ -2759,6 +2827,7 @@
           <w:p>
             <w:pPr>
               <w:ind w:left="0" w:right="888" w:firstLine="0"/>
+              <w:jc w:val="left"/>
               <w:rPr>
                 <w:rFonts w:asciiTheme="minorEastAsia" w:eastAsiaTheme="minorEastAsia" w:hAnsiTheme="minorEastAsia"/>
                 <w:sz w:val="22"/>
@@ -2784,6 +2853,7 @@
           <w:p>
             <w:pPr>
               <w:ind w:left="0" w:right="888" w:firstLine="0"/>
+              <w:jc w:val="left"/>
               <w:rPr>
                 <w:rFonts w:asciiTheme="minorEastAsia" w:eastAsiaTheme="minorEastAsia" w:hAnsiTheme="minorEastAsia"/>
                 <w:sz w:val="22"/>
@@ -2807,6 +2877,7 @@
           <w:p>
             <w:pPr>
               <w:ind w:left="0" w:right="888" w:firstLine="0"/>
+              <w:jc w:val="left"/>
               <w:rPr>
                 <w:rFonts w:asciiTheme="minorEastAsia" w:eastAsiaTheme="minorEastAsia" w:hAnsiTheme="minorEastAsia"/>
                 <w:sz w:val="22"/>
@@ -2830,6 +2901,7 @@
           <w:p>
             <w:pPr>
               <w:ind w:left="0" w:right="888" w:firstLine="0"/>
+              <w:jc w:val="left"/>
               <w:rPr>
                 <w:rFonts w:asciiTheme="minorEastAsia" w:eastAsiaTheme="minorEastAsia" w:hAnsiTheme="minorEastAsia"/>
                 <w:sz w:val="22"/>
@@ -2853,6 +2925,7 @@
           <w:p>
             <w:pPr>
               <w:ind w:left="0" w:right="888" w:firstLine="0"/>
+              <w:jc w:val="left"/>
               <w:rPr>
                 <w:rFonts w:asciiTheme="minorEastAsia" w:eastAsiaTheme="minorEastAsia" w:hAnsiTheme="minorEastAsia"/>
                 <w:sz w:val="22"/>
@@ -2868,6 +2941,7 @@
           <w:p>
             <w:pPr>
               <w:ind w:left="0" w:right="888" w:firstLine="0"/>
+              <w:jc w:val="left"/>
               <w:rPr>
                 <w:rFonts w:asciiTheme="minorEastAsia" w:eastAsiaTheme="minorEastAsia" w:hAnsiTheme="minorEastAsia"/>
                 <w:sz w:val="22"/>
@@ -2883,6 +2957,7 @@
           <w:p>
             <w:pPr>
               <w:ind w:left="0" w:right="888" w:firstLine="0"/>
+              <w:jc w:val="left"/>
               <w:rPr>
                 <w:rFonts w:asciiTheme="minorEastAsia" w:eastAsiaTheme="minorEastAsia" w:hAnsiTheme="minorEastAsia"/>
                 <w:sz w:val="22"/>
@@ -2898,6 +2973,7 @@
           <w:p>
             <w:pPr>
               <w:ind w:left="0" w:right="888" w:firstLine="0"/>
+              <w:jc w:val="left"/>
               <w:rPr>
                 <w:rFonts w:asciiTheme="minorEastAsia" w:eastAsiaTheme="minorEastAsia" w:hAnsiTheme="minorEastAsia"/>
                 <w:sz w:val="22"/>
@@ -2921,6 +2997,7 @@
           <w:p>
             <w:pPr>
               <w:ind w:left="0" w:right="888" w:firstLine="0"/>
+              <w:jc w:val="left"/>
               <w:rPr>
                 <w:rFonts w:asciiTheme="minorEastAsia" w:eastAsiaTheme="minorEastAsia" w:hAnsiTheme="minorEastAsia"/>
                 <w:sz w:val="22"/>
@@ -2936,6 +3013,7 @@
           <w:p>
             <w:pPr>
               <w:ind w:left="0" w:right="888" w:firstLine="0"/>
+              <w:jc w:val="left"/>
               <w:rPr>
                 <w:rFonts w:asciiTheme="minorEastAsia" w:eastAsiaTheme="minorEastAsia" w:hAnsiTheme="minorEastAsia"/>
                 <w:sz w:val="22"/>
@@ -2951,6 +3029,7 @@
           <w:p>
             <w:pPr>
               <w:ind w:left="0" w:right="888" w:firstLine="0"/>
+              <w:jc w:val="left"/>
               <w:rPr>
                 <w:rFonts w:asciiTheme="minorEastAsia" w:eastAsiaTheme="minorEastAsia" w:hAnsiTheme="minorEastAsia"/>
                 <w:sz w:val="22"/>
@@ -2966,6 +3045,7 @@
           <w:p>
             <w:pPr>
               <w:ind w:left="0" w:right="888" w:firstLine="0"/>
+              <w:jc w:val="left"/>
               <w:rPr>
                 <w:rFonts w:asciiTheme="minorEastAsia" w:eastAsiaTheme="minorEastAsia" w:hAnsiTheme="minorEastAsia"/>
                 <w:sz w:val="22"/>
@@ -2983,6 +3063,7 @@
           <w:p>
             <w:pPr>
               <w:ind w:left="0" w:right="888" w:firstLine="0"/>
+              <w:jc w:val="left"/>
               <w:rPr>
                 <w:rFonts w:asciiTheme="minorEastAsia" w:eastAsiaTheme="minorEastAsia" w:hAnsiTheme="minorEastAsia"/>
                 <w:sz w:val="22"/>
@@ -3006,6 +3087,7 @@
           <w:p>
             <w:pPr>
               <w:ind w:left="0" w:right="888" w:firstLine="0"/>
+              <w:jc w:val="left"/>
               <w:rPr>
                 <w:rFonts w:asciiTheme="minorEastAsia" w:eastAsiaTheme="minorEastAsia" w:hAnsiTheme="minorEastAsia"/>
                 <w:sz w:val="22"/>
@@ -3021,6 +3103,7 @@
           <w:p>
             <w:pPr>
               <w:ind w:left="0" w:right="888" w:firstLine="0"/>
+              <w:jc w:val="left"/>
               <w:rPr>
                 <w:rFonts w:asciiTheme="minorEastAsia" w:eastAsiaTheme="minorEastAsia" w:hAnsiTheme="minorEastAsia"/>
                 <w:sz w:val="22"/>
@@ -3036,6 +3119,7 @@
           <w:p>
             <w:pPr>
               <w:ind w:left="0" w:right="888" w:firstLine="0"/>
+              <w:jc w:val="left"/>
               <w:rPr>
                 <w:rFonts w:asciiTheme="minorEastAsia" w:eastAsiaTheme="minorEastAsia" w:hAnsiTheme="minorEastAsia"/>
                 <w:sz w:val="22"/>
@@ -3051,6 +3135,7 @@
           <w:p>
             <w:pPr>
               <w:ind w:left="0" w:right="888" w:firstLine="0"/>
+              <w:jc w:val="left"/>
               <w:rPr>
                 <w:rFonts w:asciiTheme="minorEastAsia" w:eastAsiaTheme="minorEastAsia" w:hAnsiTheme="minorEastAsia"/>
                 <w:sz w:val="22"/>
@@ -3066,6 +3151,7 @@
           <w:p>
             <w:pPr>
               <w:ind w:left="0" w:right="888" w:firstLine="0"/>
+              <w:jc w:val="left"/>
               <w:rPr>
                 <w:rFonts w:asciiTheme="minorEastAsia" w:eastAsiaTheme="minorEastAsia" w:hAnsiTheme="minorEastAsia"/>
                 <w:sz w:val="22"/>
@@ -3089,6 +3175,7 @@
           <w:p>
             <w:pPr>
               <w:ind w:left="0" w:right="888" w:firstLine="0"/>
+              <w:jc w:val="left"/>
               <w:rPr>
                 <w:rFonts w:asciiTheme="minorEastAsia" w:eastAsiaTheme="minorEastAsia" w:hAnsiTheme="minorEastAsia"/>
                 <w:sz w:val="22"/>
@@ -3104,6 +3191,7 @@
           <w:p>
             <w:pPr>
               <w:ind w:left="0" w:right="888" w:firstLine="0"/>
+              <w:jc w:val="left"/>
               <w:rPr>
                 <w:rFonts w:asciiTheme="minorEastAsia" w:eastAsiaTheme="minorEastAsia" w:hAnsiTheme="minorEastAsia"/>
                 <w:sz w:val="22"/>
@@ -3127,6 +3215,7 @@
           <w:p>
             <w:pPr>
               <w:ind w:left="0" w:right="888" w:firstLine="0"/>
+              <w:jc w:val="left"/>
               <w:rPr>
                 <w:rFonts w:asciiTheme="minorEastAsia" w:eastAsiaTheme="minorEastAsia" w:hAnsiTheme="minorEastAsia"/>
                 <w:sz w:val="22"/>
@@ -3142,6 +3231,7 @@
           <w:p>
             <w:pPr>
               <w:ind w:left="0" w:right="888" w:firstLine="0"/>
+              <w:jc w:val="left"/>
               <w:rPr>
                 <w:rFonts w:asciiTheme="minorEastAsia" w:eastAsiaTheme="minorEastAsia" w:hAnsiTheme="minorEastAsia"/>
                 <w:sz w:val="22"/>
@@ -3157,6 +3247,7 @@
           <w:p>
             <w:pPr>
               <w:ind w:left="0" w:right="888" w:firstLine="0"/>
+              <w:jc w:val="left"/>
               <w:rPr>
                 <w:rFonts w:asciiTheme="minorEastAsia" w:eastAsiaTheme="minorEastAsia" w:hAnsiTheme="minorEastAsia"/>
                 <w:sz w:val="22"/>
@@ -3174,6 +3265,7 @@
           <w:p>
             <w:pPr>
               <w:ind w:left="0" w:right="888" w:firstLine="0"/>
+              <w:jc w:val="left"/>
               <w:rPr>
                 <w:rFonts w:asciiTheme="minorEastAsia" w:eastAsiaTheme="minorEastAsia" w:hAnsiTheme="minorEastAsia"/>
                 <w:sz w:val="22"/>
@@ -3197,6 +3289,7 @@
           <w:p>
             <w:pPr>
               <w:ind w:left="0" w:right="888" w:firstLine="0"/>
+              <w:jc w:val="left"/>
               <w:rPr>
                 <w:rFonts w:asciiTheme="minorEastAsia" w:eastAsiaTheme="minorEastAsia" w:hAnsiTheme="minorEastAsia"/>
                 <w:sz w:val="22"/>
@@ -3212,6 +3305,7 @@
           <w:p>
             <w:pPr>
               <w:ind w:left="0" w:right="888" w:firstLine="0"/>
+              <w:jc w:val="left"/>
               <w:rPr>
                 <w:rFonts w:asciiTheme="minorEastAsia" w:eastAsiaTheme="minorEastAsia" w:hAnsiTheme="minorEastAsia"/>
                 <w:sz w:val="22"/>
@@ -3227,6 +3321,7 @@
           <w:p>
             <w:pPr>
               <w:ind w:left="0" w:right="888" w:firstLine="0"/>
+              <w:jc w:val="left"/>
               <w:rPr>
                 <w:rFonts w:asciiTheme="minorEastAsia" w:eastAsiaTheme="minorEastAsia" w:hAnsiTheme="minorEastAsia"/>
                 <w:sz w:val="22"/>
@@ -3242,6 +3337,7 @@
           <w:p>
             <w:pPr>
               <w:ind w:left="0" w:right="888" w:firstLine="0"/>
+              <w:jc w:val="left"/>
               <w:rPr>
                 <w:rFonts w:asciiTheme="minorEastAsia" w:eastAsiaTheme="minorEastAsia" w:hAnsiTheme="minorEastAsia"/>
                 <w:sz w:val="22"/>
@@ -3257,6 +3353,7 @@
           <w:p>
             <w:pPr>
               <w:ind w:left="0" w:right="888" w:firstLine="0"/>
+              <w:jc w:val="left"/>
               <w:rPr>
                 <w:rFonts w:asciiTheme="minorEastAsia" w:eastAsiaTheme="minorEastAsia" w:hAnsiTheme="minorEastAsia"/>
                 <w:sz w:val="22"/>
@@ -3272,6 +3369,7 @@
           <w:p>
             <w:pPr>
               <w:ind w:left="0" w:right="888" w:firstLine="0"/>
+              <w:jc w:val="left"/>
               <w:rPr>
                 <w:rFonts w:asciiTheme="minorEastAsia" w:eastAsiaTheme="minorEastAsia" w:hAnsiTheme="minorEastAsia"/>
                 <w:sz w:val="22"/>
@@ -3295,6 +3393,7 @@
           <w:p>
             <w:pPr>
               <w:ind w:left="0" w:right="888" w:firstLine="0"/>
+              <w:jc w:val="left"/>
               <w:rPr>
                 <w:rFonts w:asciiTheme="minorEastAsia" w:eastAsiaTheme="minorEastAsia" w:hAnsiTheme="minorEastAsia"/>
                 <w:sz w:val="22"/>
@@ -3310,6 +3409,7 @@
           <w:p>
             <w:pPr>
               <w:ind w:left="0" w:right="888" w:firstLine="0"/>
+              <w:jc w:val="left"/>
               <w:rPr>
                 <w:rFonts w:asciiTheme="minorEastAsia" w:eastAsiaTheme="minorEastAsia" w:hAnsiTheme="minorEastAsia"/>
                 <w:sz w:val="22"/>
@@ -3333,6 +3433,7 @@
           <w:p>
             <w:pPr>
               <w:ind w:left="0" w:right="888" w:firstLine="0"/>
+              <w:jc w:val="left"/>
               <w:rPr>
                 <w:rFonts w:asciiTheme="minorEastAsia" w:eastAsiaTheme="minorEastAsia" w:hAnsiTheme="minorEastAsia"/>
                 <w:sz w:val="22"/>
@@ -3348,6 +3449,7 @@
           <w:p>
             <w:pPr>
               <w:ind w:left="0" w:right="888" w:firstLine="0"/>
+              <w:jc w:val="left"/>
               <w:rPr>
                 <w:rFonts w:asciiTheme="minorEastAsia" w:eastAsiaTheme="minorEastAsia" w:hAnsiTheme="minorEastAsia"/>
                 <w:sz w:val="22"/>
@@ -3365,6 +3467,7 @@
           <w:p>
             <w:pPr>
               <w:ind w:left="0" w:right="888" w:firstLine="0"/>
+              <w:jc w:val="left"/>
               <w:rPr>
                 <w:rFonts w:asciiTheme="minorEastAsia" w:eastAsiaTheme="minorEastAsia" w:hAnsiTheme="minorEastAsia"/>
                 <w:sz w:val="22"/>
@@ -3377,6 +3480,7 @@
                 <w:sz w:val="22"/>
                 <w:szCs w:val="21"/>
               </w:rPr>
+              <w:lastRenderedPageBreak/>
               <w:t>K</w:t>
             </w:r>
           </w:p>
@@ -3388,6 +3492,7 @@
           <w:p>
             <w:pPr>
               <w:ind w:left="0" w:right="888" w:firstLine="0"/>
+              <w:jc w:val="left"/>
               <w:rPr>
                 <w:rFonts w:asciiTheme="minorEastAsia" w:eastAsiaTheme="minorEastAsia" w:hAnsiTheme="minorEastAsia"/>
                 <w:sz w:val="22"/>
@@ -3403,6 +3508,7 @@
           <w:p>
             <w:pPr>
               <w:ind w:left="0" w:right="888" w:firstLine="0"/>
+              <w:jc w:val="left"/>
               <w:rPr>
                 <w:rFonts w:asciiTheme="minorEastAsia" w:eastAsiaTheme="minorEastAsia" w:hAnsiTheme="minorEastAsia"/>
                 <w:sz w:val="22"/>
@@ -3418,6 +3524,7 @@
           <w:p>
             <w:pPr>
               <w:ind w:left="0" w:right="888" w:firstLine="0"/>
+              <w:jc w:val="left"/>
               <w:rPr>
                 <w:rFonts w:asciiTheme="minorEastAsia" w:eastAsiaTheme="minorEastAsia" w:hAnsiTheme="minorEastAsia"/>
                 <w:sz w:val="22"/>
@@ -3433,6 +3540,7 @@
           <w:p>
             <w:pPr>
               <w:ind w:left="0" w:right="888" w:firstLine="0"/>
+              <w:jc w:val="left"/>
               <w:rPr>
                 <w:rFonts w:asciiTheme="minorEastAsia" w:eastAsiaTheme="minorEastAsia" w:hAnsiTheme="minorEastAsia"/>
                 <w:sz w:val="22"/>
@@ -3448,6 +3556,7 @@
           <w:p>
             <w:pPr>
               <w:ind w:left="0" w:right="888" w:firstLine="0"/>
+              <w:jc w:val="left"/>
               <w:rPr>
                 <w:rFonts w:asciiTheme="minorEastAsia" w:eastAsiaTheme="minorEastAsia" w:hAnsiTheme="minorEastAsia"/>
                 <w:sz w:val="22"/>
@@ -3463,6 +3572,7 @@
           <w:p>
             <w:pPr>
               <w:ind w:left="0" w:right="888" w:firstLine="0"/>
+              <w:jc w:val="left"/>
               <w:rPr>
                 <w:rFonts w:asciiTheme="minorEastAsia" w:eastAsiaTheme="minorEastAsia" w:hAnsiTheme="minorEastAsia"/>
                 <w:sz w:val="22"/>
@@ -3478,6 +3588,7 @@
           <w:p>
             <w:pPr>
               <w:ind w:left="0" w:right="888" w:firstLine="0"/>
+              <w:jc w:val="left"/>
               <w:rPr>
                 <w:rFonts w:asciiTheme="minorEastAsia" w:eastAsiaTheme="minorEastAsia" w:hAnsiTheme="minorEastAsia"/>
                 <w:sz w:val="22"/>
@@ -3501,6 +3612,7 @@
           <w:p>
             <w:pPr>
               <w:ind w:left="0" w:right="888" w:firstLine="0"/>
+              <w:jc w:val="left"/>
               <w:rPr>
                 <w:rFonts w:asciiTheme="minorEastAsia" w:eastAsiaTheme="minorEastAsia" w:hAnsiTheme="minorEastAsia"/>
                 <w:sz w:val="22"/>
@@ -3516,6 +3628,7 @@
           <w:p>
             <w:pPr>
               <w:ind w:left="0" w:right="888" w:firstLine="0"/>
+              <w:jc w:val="left"/>
               <w:rPr>
                 <w:rFonts w:asciiTheme="minorEastAsia" w:eastAsiaTheme="minorEastAsia" w:hAnsiTheme="minorEastAsia"/>
                 <w:sz w:val="22"/>
@@ -3531,6 +3644,7 @@
           <w:p>
             <w:pPr>
               <w:ind w:left="0" w:right="888" w:firstLine="0"/>
+              <w:jc w:val="left"/>
               <w:rPr>
                 <w:rFonts w:asciiTheme="minorEastAsia" w:eastAsiaTheme="minorEastAsia" w:hAnsiTheme="minorEastAsia"/>
                 <w:sz w:val="22"/>
@@ -3556,6 +3670,7 @@
           <w:p>
             <w:pPr>
               <w:ind w:left="0" w:right="888" w:firstLine="0"/>
+              <w:jc w:val="left"/>
               <w:rPr>
                 <w:rFonts w:asciiTheme="minorEastAsia" w:eastAsiaTheme="minorEastAsia" w:hAnsiTheme="minorEastAsia"/>
                 <w:sz w:val="22"/>
@@ -3568,7 +3683,6 @@
                 <w:sz w:val="22"/>
                 <w:szCs w:val="21"/>
               </w:rPr>
-              <w:lastRenderedPageBreak/>
               <w:t>S</w:t>
             </w:r>
           </w:p>
@@ -3580,6 +3694,7 @@
           <w:p>
             <w:pPr>
               <w:ind w:left="0" w:right="888" w:firstLine="0"/>
+              <w:jc w:val="left"/>
               <w:rPr>
                 <w:rFonts w:asciiTheme="minorEastAsia" w:eastAsiaTheme="minorEastAsia" w:hAnsiTheme="minorEastAsia"/>
                 <w:sz w:val="22"/>
@@ -3603,6 +3718,7 @@
           <w:p>
             <w:pPr>
               <w:ind w:left="0" w:right="888" w:firstLine="0"/>
+              <w:jc w:val="left"/>
               <w:rPr>
                 <w:rFonts w:asciiTheme="minorEastAsia" w:eastAsiaTheme="minorEastAsia" w:hAnsiTheme="minorEastAsia"/>
                 <w:sz w:val="22"/>
@@ -3618,6 +3734,7 @@
           <w:p>
             <w:pPr>
               <w:ind w:left="0" w:right="888" w:firstLine="0"/>
+              <w:jc w:val="left"/>
               <w:rPr>
                 <w:rFonts w:asciiTheme="minorEastAsia" w:eastAsiaTheme="minorEastAsia" w:hAnsiTheme="minorEastAsia"/>
                 <w:sz w:val="22"/>
@@ -3633,6 +3750,7 @@
           <w:p>
             <w:pPr>
               <w:ind w:left="0" w:right="888" w:firstLine="0"/>
+              <w:jc w:val="left"/>
               <w:rPr>
                 <w:rFonts w:asciiTheme="minorEastAsia" w:eastAsiaTheme="minorEastAsia" w:hAnsiTheme="minorEastAsia"/>
                 <w:sz w:val="22"/>
@@ -3648,6 +3766,7 @@
           <w:p>
             <w:pPr>
               <w:ind w:left="0" w:right="888" w:firstLine="0"/>
+              <w:jc w:val="left"/>
               <w:rPr>
                 <w:rFonts w:asciiTheme="minorEastAsia" w:eastAsiaTheme="minorEastAsia" w:hAnsiTheme="minorEastAsia"/>
                 <w:sz w:val="22"/>
@@ -3663,6 +3782,7 @@
           <w:p>
             <w:pPr>
               <w:ind w:left="0" w:right="888" w:firstLine="0"/>
+              <w:jc w:val="left"/>
               <w:rPr>
                 <w:rFonts w:asciiTheme="minorEastAsia" w:eastAsiaTheme="minorEastAsia" w:hAnsiTheme="minorEastAsia"/>
                 <w:sz w:val="22"/>
@@ -3678,6 +3798,7 @@
           <w:p>
             <w:pPr>
               <w:ind w:left="0" w:right="888" w:firstLine="0"/>
+              <w:jc w:val="left"/>
               <w:rPr>
                 <w:rFonts w:asciiTheme="minorEastAsia" w:eastAsiaTheme="minorEastAsia" w:hAnsiTheme="minorEastAsia"/>
                 <w:sz w:val="22"/>
@@ -3693,6 +3814,7 @@
           <w:p>
             <w:pPr>
               <w:ind w:left="0" w:right="888" w:firstLine="0"/>
+              <w:jc w:val="left"/>
               <w:rPr>
                 <w:rFonts w:asciiTheme="minorEastAsia" w:eastAsiaTheme="minorEastAsia" w:hAnsiTheme="minorEastAsia"/>
                 <w:sz w:val="22"/>
@@ -3708,6 +3830,7 @@
           <w:p>
             <w:pPr>
               <w:ind w:left="0" w:right="888" w:firstLine="0"/>
+              <w:jc w:val="left"/>
               <w:rPr>
                 <w:rFonts w:asciiTheme="minorEastAsia" w:eastAsiaTheme="minorEastAsia" w:hAnsiTheme="minorEastAsia"/>
                 <w:sz w:val="22"/>
@@ -3723,6 +3846,7 @@
           <w:p>
             <w:pPr>
               <w:ind w:left="0" w:right="888" w:firstLine="0"/>
+              <w:jc w:val="left"/>
               <w:rPr>
                 <w:rFonts w:asciiTheme="minorEastAsia" w:eastAsiaTheme="minorEastAsia" w:hAnsiTheme="minorEastAsia"/>
                 <w:sz w:val="22"/>
@@ -3740,6 +3864,7 @@
           <w:p>
             <w:pPr>
               <w:ind w:left="0" w:right="888" w:firstLine="0"/>
+              <w:jc w:val="left"/>
               <w:rPr>
                 <w:rFonts w:asciiTheme="minorEastAsia" w:eastAsiaTheme="minorEastAsia" w:hAnsiTheme="minorEastAsia"/>
                 <w:sz w:val="22"/>
@@ -3763,6 +3888,7 @@
           <w:p>
             <w:pPr>
               <w:ind w:left="0" w:right="888" w:firstLine="0"/>
+              <w:jc w:val="left"/>
               <w:rPr>
                 <w:rFonts w:asciiTheme="minorEastAsia" w:eastAsiaTheme="minorEastAsia" w:hAnsiTheme="minorEastAsia"/>
                 <w:sz w:val="22"/>
@@ -3778,6 +3904,7 @@
           <w:p>
             <w:pPr>
               <w:ind w:left="0" w:right="888" w:firstLine="0"/>
+              <w:jc w:val="left"/>
               <w:rPr>
                 <w:rFonts w:asciiTheme="minorEastAsia" w:eastAsiaTheme="minorEastAsia" w:hAnsiTheme="minorEastAsia"/>
                 <w:sz w:val="22"/>
@@ -3793,6 +3920,7 @@
           <w:p>
             <w:pPr>
               <w:ind w:left="0" w:right="888" w:firstLine="0"/>
+              <w:jc w:val="left"/>
               <w:rPr>
                 <w:rFonts w:asciiTheme="minorEastAsia" w:eastAsiaTheme="minorEastAsia" w:hAnsiTheme="minorEastAsia"/>
                 <w:sz w:val="22"/>
@@ -3808,6 +3936,7 @@
           <w:p>
             <w:pPr>
               <w:ind w:left="0" w:right="888" w:firstLine="0"/>
+              <w:jc w:val="left"/>
               <w:rPr>
                 <w:rFonts w:asciiTheme="minorEastAsia" w:eastAsiaTheme="minorEastAsia" w:hAnsiTheme="minorEastAsia"/>
                 <w:sz w:val="22"/>
@@ -3831,6 +3960,7 @@
           <w:p>
             <w:pPr>
               <w:ind w:left="0" w:right="888" w:firstLine="0"/>
+              <w:jc w:val="left"/>
               <w:rPr>
                 <w:rFonts w:asciiTheme="minorEastAsia" w:eastAsiaTheme="minorEastAsia" w:hAnsiTheme="minorEastAsia"/>
                 <w:sz w:val="22"/>
@@ -3846,6 +3976,7 @@
           <w:p>
             <w:pPr>
               <w:ind w:left="0" w:right="888" w:firstLine="0"/>
+              <w:jc w:val="left"/>
               <w:rPr>
                 <w:rFonts w:asciiTheme="minorEastAsia" w:eastAsiaTheme="minorEastAsia" w:hAnsiTheme="minorEastAsia"/>
                 <w:sz w:val="22"/>
@@ -3861,6 +3992,7 @@
           <w:p>
             <w:pPr>
               <w:ind w:left="0" w:right="888" w:firstLine="0"/>
+              <w:jc w:val="left"/>
               <w:rPr>
                 <w:rFonts w:asciiTheme="minorEastAsia" w:eastAsiaTheme="minorEastAsia" w:hAnsiTheme="minorEastAsia"/>
                 <w:sz w:val="22"/>
@@ -3876,6 +4008,7 @@
           <w:p>
             <w:pPr>
               <w:ind w:left="0" w:right="888" w:firstLine="0"/>
+              <w:jc w:val="left"/>
               <w:rPr>
                 <w:rFonts w:asciiTheme="minorEastAsia" w:eastAsiaTheme="minorEastAsia" w:hAnsiTheme="minorEastAsia"/>
                 <w:sz w:val="22"/>
@@ -3899,6 +4032,7 @@
           <w:p>
             <w:pPr>
               <w:ind w:left="0" w:right="888" w:firstLine="0"/>
+              <w:jc w:val="left"/>
               <w:rPr>
                 <w:rFonts w:asciiTheme="minorEastAsia" w:eastAsiaTheme="minorEastAsia" w:hAnsiTheme="minorEastAsia"/>
                 <w:sz w:val="22"/>
@@ -3914,6 +4048,7 @@
           <w:p>
             <w:pPr>
               <w:ind w:left="0" w:right="888" w:firstLine="0"/>
+              <w:jc w:val="left"/>
               <w:rPr>
                 <w:rFonts w:asciiTheme="minorEastAsia" w:eastAsiaTheme="minorEastAsia" w:hAnsiTheme="minorEastAsia"/>
                 <w:sz w:val="22"/>
@@ -3927,6 +4062,7 @@
     <w:p>
       <w:pPr>
         <w:ind w:right="888"/>
+        <w:jc w:val="left"/>
         <w:rPr>
           <w:rFonts w:asciiTheme="minorEastAsia" w:eastAsiaTheme="minorEastAsia" w:hAnsiTheme="minorEastAsia"/>
           <w:sz w:val="22"/>
@@ -3937,6 +4073,7 @@
     <w:p>
       <w:pPr>
         <w:ind w:right="888"/>
+        <w:jc w:val="left"/>
         <w:rPr>
           <w:rFonts w:asciiTheme="minorEastAsia" w:eastAsiaTheme="minorEastAsia" w:hAnsiTheme="minorEastAsia"/>
           <w:sz w:val="22"/>
@@ -3951,6 +4088,7 @@
           <w:numId w:val="1"/>
         </w:numPr>
         <w:ind w:right="888" w:hanging="429"/>
+        <w:jc w:val="left"/>
         <w:rPr>
           <w:rFonts w:asciiTheme="minorEastAsia" w:eastAsiaTheme="minorEastAsia" w:hAnsiTheme="minorEastAsia"/>
           <w:sz w:val="22"/>
@@ -4017,6 +4155,7 @@
     <w:p>
       <w:pPr>
         <w:ind w:right="888"/>
+        <w:jc w:val="left"/>
         <w:rPr>
           <w:rFonts w:asciiTheme="minorEastAsia" w:eastAsiaTheme="minorEastAsia" w:hAnsiTheme="minorEastAsia"/>
           <w:sz w:val="22"/>
@@ -4080,6 +4219,7 @@
         <w:pStyle w:val="Heading1"/>
         <w:spacing w:after="666"/>
         <w:ind w:left="401" w:right="888" w:hanging="299"/>
+        <w:jc w:val="left"/>
         <w:rPr>
           <w:rFonts w:asciiTheme="minorEastAsia" w:eastAsiaTheme="minorEastAsia" w:hAnsiTheme="minorEastAsia"/>
           <w:sz w:val="22"/>
@@ -4100,6 +4240,7 @@
       <w:pPr>
         <w:spacing w:after="18"/>
         <w:ind w:left="426" w:right="888"/>
+        <w:jc w:val="left"/>
         <w:rPr>
           <w:rFonts w:asciiTheme="minorEastAsia" w:eastAsiaTheme="minorEastAsia" w:hAnsiTheme="minorEastAsia"/>
           <w:sz w:val="22"/>
@@ -4188,7 +4329,7 @@
       <w:pPr>
         <w:spacing w:after="596" w:line="259" w:lineRule="auto"/>
         <w:ind w:left="0" w:right="487" w:firstLine="0"/>
-        <w:jc w:val="center"/>
+        <w:jc w:val="left"/>
         <w:rPr>
           <w:rFonts w:asciiTheme="minorEastAsia" w:eastAsiaTheme="minorEastAsia" w:hAnsiTheme="minorEastAsia"/>
           <w:sz w:val="22"/>
@@ -4212,6 +4353,7 @@
           <w:numId w:val="2"/>
         </w:numPr>
         <w:ind w:left="921" w:right="888" w:hanging="429"/>
+        <w:jc w:val="left"/>
         <w:rPr>
           <w:rFonts w:asciiTheme="minorEastAsia" w:eastAsiaTheme="minorEastAsia" w:hAnsiTheme="minorEastAsia"/>
           <w:sz w:val="22"/>
@@ -4234,6 +4376,7 @@
           <w:numId w:val="2"/>
         </w:numPr>
         <w:ind w:right="888" w:hanging="429"/>
+        <w:jc w:val="left"/>
         <w:rPr>
           <w:rFonts w:asciiTheme="minorEastAsia" w:eastAsiaTheme="minorEastAsia" w:hAnsiTheme="minorEastAsia"/>
           <w:sz w:val="22"/>
@@ -4264,6 +4407,7 @@
           <w:numId w:val="2"/>
         </w:numPr>
         <w:ind w:left="921" w:right="888" w:hanging="429"/>
+        <w:jc w:val="left"/>
         <w:rPr>
           <w:rFonts w:asciiTheme="minorEastAsia" w:eastAsiaTheme="minorEastAsia" w:hAnsiTheme="minorEastAsia"/>
           <w:sz w:val="22"/>
@@ -4286,6 +4430,7 @@
           <w:numId w:val="2"/>
         </w:numPr>
         <w:ind w:right="888" w:hanging="429"/>
+        <w:jc w:val="left"/>
         <w:rPr>
           <w:rFonts w:asciiTheme="minorEastAsia" w:eastAsiaTheme="minorEastAsia" w:hAnsiTheme="minorEastAsia"/>
           <w:sz w:val="22"/>
@@ -4308,6 +4453,7 @@
           <w:numId w:val="2"/>
         </w:numPr>
         <w:ind w:left="921" w:right="888" w:hanging="429"/>
+        <w:jc w:val="left"/>
         <w:rPr>
           <w:rFonts w:asciiTheme="minorEastAsia" w:eastAsiaTheme="minorEastAsia" w:hAnsiTheme="minorEastAsia"/>
           <w:sz w:val="22"/>
@@ -4330,6 +4476,7 @@
           <w:numId w:val="2"/>
         </w:numPr>
         <w:ind w:right="888" w:hanging="429"/>
+        <w:jc w:val="left"/>
         <w:rPr>
           <w:rFonts w:asciiTheme="minorEastAsia" w:eastAsiaTheme="minorEastAsia" w:hAnsiTheme="minorEastAsia"/>
           <w:sz w:val="22"/>
@@ -4353,6 +4500,7 @@
         </w:numPr>
         <w:spacing w:after="355" w:line="265" w:lineRule="auto"/>
         <w:ind w:left="921" w:right="888" w:hanging="429"/>
+        <w:jc w:val="left"/>
         <w:rPr>
           <w:rFonts w:asciiTheme="minorEastAsia" w:eastAsiaTheme="minorEastAsia" w:hAnsiTheme="minorEastAsia"/>
           <w:sz w:val="22"/>
@@ -4372,6 +4520,7 @@
       <w:pPr>
         <w:spacing w:after="355" w:line="265" w:lineRule="auto"/>
         <w:ind w:right="888"/>
+        <w:jc w:val="left"/>
         <w:rPr>
           <w:rFonts w:asciiTheme="minorEastAsia" w:eastAsiaTheme="minorEastAsia" w:hAnsiTheme="minorEastAsia"/>
           <w:sz w:val="22"/>
@@ -4448,6 +4597,7 @@
       <w:pPr>
         <w:pStyle w:val="Heading1"/>
         <w:ind w:left="401" w:right="888" w:hanging="299"/>
+        <w:jc w:val="left"/>
         <w:rPr>
           <w:rFonts w:asciiTheme="minorEastAsia" w:eastAsiaTheme="minorEastAsia" w:hAnsiTheme="minorEastAsia"/>
           <w:sz w:val="22"/>
@@ -4467,6 +4617,7 @@
     <w:p>
       <w:pPr>
         <w:ind w:left="426" w:right="888"/>
+        <w:jc w:val="left"/>
         <w:rPr>
           <w:rFonts w:asciiTheme="minorEastAsia" w:eastAsiaTheme="minorEastAsia" w:hAnsiTheme="minorEastAsia"/>
           <w:sz w:val="22"/>
@@ -4515,6 +4666,7 @@
         </w:numPr>
         <w:spacing w:after="351"/>
         <w:ind w:left="921" w:right="888" w:hanging="429"/>
+        <w:jc w:val="left"/>
         <w:rPr>
           <w:rFonts w:asciiTheme="minorEastAsia" w:eastAsiaTheme="minorEastAsia" w:hAnsiTheme="minorEastAsia"/>
           <w:sz w:val="22"/>
@@ -4569,7 +4721,7 @@
           <w:ilvl w:val="2"/>
           <w:numId w:val="4"/>
         </w:numPr>
-        <w:spacing w:after="356"/>
+        <w:spacing w:after="0"/>
         <w:ind w:right="758" w:hanging="377"/>
         <w:jc w:val="left"/>
         <w:rPr>
@@ -4601,7 +4753,7 @@
           <w:ilvl w:val="2"/>
           <w:numId w:val="4"/>
         </w:numPr>
-        <w:spacing w:after="341" w:line="267" w:lineRule="auto"/>
+        <w:spacing w:after="0" w:line="267" w:lineRule="auto"/>
         <w:ind w:right="758" w:hanging="377"/>
         <w:jc w:val="left"/>
         <w:rPr>
@@ -4705,7 +4857,7 @@
           <w:ilvl w:val="2"/>
           <w:numId w:val="4"/>
         </w:numPr>
-        <w:spacing w:after="341" w:line="267" w:lineRule="auto"/>
+        <w:spacing w:after="0" w:line="267" w:lineRule="auto"/>
         <w:ind w:right="758" w:hanging="377"/>
         <w:jc w:val="left"/>
         <w:rPr>
@@ -4809,7 +4961,7 @@
           <w:ilvl w:val="2"/>
           <w:numId w:val="4"/>
         </w:numPr>
-        <w:spacing w:after="375"/>
+        <w:spacing w:after="0"/>
         <w:ind w:right="758" w:hanging="377"/>
         <w:jc w:val="left"/>
         <w:rPr>
@@ -4850,6 +5002,18 @@
         </w:rPr>
         <w:t>s in the graph.</w:t>
       </w:r>
+    </w:p>
+    <w:p>
+      <w:pPr>
+        <w:spacing w:after="0"/>
+        <w:ind w:right="758"/>
+        <w:jc w:val="left"/>
+        <w:rPr>
+          <w:rFonts w:asciiTheme="minorEastAsia" w:eastAsiaTheme="minorEastAsia" w:hAnsiTheme="minorEastAsia"/>
+          <w:sz w:val="22"/>
+          <w:szCs w:val="21"/>
+        </w:rPr>
+      </w:pPr>
     </w:p>
     <w:p>
       <w:pPr>
@@ -4859,6 +5023,7 @@
         </w:numPr>
         <w:spacing w:after="89"/>
         <w:ind w:left="921" w:right="888" w:hanging="429"/>
+        <w:jc w:val="left"/>
         <w:rPr>
           <w:rFonts w:asciiTheme="minorEastAsia" w:eastAsiaTheme="minorEastAsia" w:hAnsiTheme="minorEastAsia"/>
           <w:sz w:val="22"/>
@@ -4931,6 +5096,7 @@
         </w:numPr>
         <w:spacing w:after="89"/>
         <w:ind w:left="921" w:right="888" w:hanging="429"/>
+        <w:jc w:val="left"/>
         <w:rPr>
           <w:rFonts w:asciiTheme="minorEastAsia" w:eastAsiaTheme="minorEastAsia" w:hAnsiTheme="minorEastAsia"/>
           <w:sz w:val="22"/>
@@ -5019,6 +5185,7 @@
         </w:numPr>
         <w:spacing w:after="86"/>
         <w:ind w:right="888" w:hanging="496"/>
+        <w:jc w:val="left"/>
         <w:rPr>
           <w:rFonts w:asciiTheme="minorEastAsia" w:eastAsiaTheme="minorEastAsia" w:hAnsiTheme="minorEastAsia"/>
           <w:b/>
@@ -5287,6 +5454,7 @@
         </w:numPr>
         <w:spacing w:after="86"/>
         <w:ind w:right="888" w:hanging="429"/>
+        <w:jc w:val="left"/>
         <w:rPr>
           <w:rFonts w:asciiTheme="minorEastAsia" w:eastAsiaTheme="minorEastAsia" w:hAnsiTheme="minorEastAsia"/>
           <w:b/>
@@ -5446,16 +5614,7 @@
           <w:sz w:val="22"/>
           <w:szCs w:val="21"/>
         </w:rPr>
-        <w:t xml:space="preserve"> node in </w:t>
-      </w:r>
-      <w:r>
-        <w:rPr>
-          <w:rFonts w:asciiTheme="minorEastAsia" w:eastAsiaTheme="minorEastAsia" w:hAnsiTheme="minorEastAsia"/>
-          <w:sz w:val="22"/>
-          <w:szCs w:val="21"/>
-        </w:rPr>
-        <w:lastRenderedPageBreak/>
-        <w:t xml:space="preserve">the array should be </w:t>
+        <w:t xml:space="preserve"> node in the array should be </w:t>
       </w:r>
       <w:r>
         <w:rPr>
@@ -5553,7 +5712,18 @@
           <w:sz w:val="22"/>
           <w:szCs w:val="21"/>
         </w:rPr>
-        <w:t>EDIT: This should NOT use Graph as an input! The only exception to this if you need your Graph instance to call some API like getNeighborNodes(final Node node). Other than this, you should not be using a Graph parameter for anything else.</w:t>
+        <w:t xml:space="preserve">EDIT: This should NOT use Graph as an input! The only exception to this if you need your Graph instance to call some API like </w:t>
+      </w:r>
+      <w:r>
+        <w:rPr>
+          <w:rFonts w:asciiTheme="minorEastAsia" w:eastAsiaTheme="minorEastAsia" w:hAnsiTheme="minorEastAsia"/>
+          <w:b/>
+          <w:bCs/>
+          <w:sz w:val="22"/>
+          <w:szCs w:val="21"/>
+        </w:rPr>
+        <w:lastRenderedPageBreak/>
+        <w:t>getNeighborNodes(final Node node). Other than this, you should not be using a Graph parameter for anything else.</w:t>
       </w:r>
     </w:p>
     <w:p>
@@ -5563,6 +5733,7 @@
           <w:numId w:val="3"/>
         </w:numPr>
         <w:ind w:right="888" w:hanging="429"/>
+        <w:jc w:val="left"/>
         <w:rPr>
           <w:rFonts w:asciiTheme="minorEastAsia" w:eastAsiaTheme="minorEastAsia" w:hAnsiTheme="minorEastAsia"/>
           <w:sz w:val="22"/>
@@ -5706,6 +5877,7 @@
           <w:numId w:val="3"/>
         </w:numPr>
         <w:ind w:right="888" w:hanging="429"/>
+        <w:jc w:val="left"/>
         <w:rPr>
           <w:rFonts w:asciiTheme="minorEastAsia" w:eastAsiaTheme="minorEastAsia" w:hAnsiTheme="minorEastAsia"/>
           <w:sz w:val="22"/>
@@ -5884,6 +6056,7 @@
         </w:numPr>
         <w:spacing w:after="9" w:line="275" w:lineRule="auto"/>
         <w:ind w:right="888" w:hanging="429"/>
+        <w:jc w:val="left"/>
         <w:rPr>
           <w:rFonts w:asciiTheme="minorEastAsia" w:eastAsiaTheme="minorEastAsia" w:hAnsiTheme="minorEastAsia"/>
           <w:sz w:val="22"/>
@@ -6010,11 +6183,14 @@
     </w:p>
     <w:p>
       <w:pPr>
+        <w:pStyle w:val="ListParagraph"/>
         <w:numPr>
-          <w:ilvl w:val="1"/>
-          <w:numId w:val="10"/>
+          <w:ilvl w:val="0"/>
+          <w:numId w:val="16"/>
         </w:numPr>
-        <w:ind w:right="888" w:hanging="247"/>
+        <w:spacing w:after="55" w:line="267" w:lineRule="auto"/>
+        <w:ind w:right="627"/>
+        <w:jc w:val="left"/>
         <w:rPr>
           <w:rFonts w:asciiTheme="minorEastAsia" w:eastAsiaTheme="minorEastAsia" w:hAnsiTheme="minorEastAsia"/>
           <w:sz w:val="22"/>
@@ -6048,24 +6224,66 @@
     </w:p>
     <w:p>
       <w:pPr>
+        <w:pStyle w:val="ListParagraph"/>
         <w:numPr>
-          <w:ilvl w:val="1"/>
-          <w:numId w:val="3"/>
+          <w:ilvl w:val="0"/>
+          <w:numId w:val="14"/>
         </w:numPr>
-        <w:ind w:right="888" w:hanging="247"/>
-        <w:rPr>
-          <w:rFonts w:asciiTheme="minorEastAsia" w:eastAsiaTheme="minorEastAsia" w:hAnsiTheme="minorEastAsia"/>
-          <w:sz w:val="22"/>
-          <w:szCs w:val="21"/>
-        </w:rPr>
-      </w:pPr>
-      <w:r>
-        <w:rPr>
-          <w:rFonts w:asciiTheme="minorEastAsia" w:eastAsiaTheme="minorEastAsia" w:hAnsiTheme="minorEastAsia"/>
-          <w:sz w:val="22"/>
-          <w:szCs w:val="21"/>
-        </w:rPr>
-        <w:t xml:space="preserve">This caused issues because the recursive function will once for every node in the </w:t>
+        <w:ind w:left="1560" w:right="888"/>
+        <w:jc w:val="left"/>
+        <w:rPr>
+          <w:rFonts w:asciiTheme="minorEastAsia" w:eastAsiaTheme="minorEastAsia" w:hAnsiTheme="minorEastAsia"/>
+          <w:sz w:val="22"/>
+          <w:szCs w:val="21"/>
+        </w:rPr>
+      </w:pPr>
+      <w:r>
+        <w:rPr>
+          <w:rFonts w:asciiTheme="minorEastAsia" w:eastAsiaTheme="minorEastAsia" w:hAnsiTheme="minorEastAsia"/>
+          <w:sz w:val="22"/>
+          <w:szCs w:val="21"/>
+        </w:rPr>
+        <w:t xml:space="preserve">Yes – it crashed by exceeding maximum recursion depth. On a size of 100, it works fine. </w:t>
+      </w:r>
+      <w:r>
+        <w:rPr>
+          <w:rFonts w:asciiTheme="minorEastAsia" w:eastAsiaTheme="minorEastAsia" w:hAnsiTheme="minorEastAsia"/>
+          <w:sz w:val="22"/>
+          <w:szCs w:val="21"/>
+        </w:rPr>
+        <w:t xml:space="preserve">This </w:t>
+      </w:r>
+      <w:r>
+        <w:rPr>
+          <w:rFonts w:asciiTheme="minorEastAsia" w:eastAsiaTheme="minorEastAsia" w:hAnsiTheme="minorEastAsia"/>
+          <w:sz w:val="22"/>
+          <w:szCs w:val="21"/>
+        </w:rPr>
+        <w:t xml:space="preserve">happens because </w:t>
+      </w:r>
+      <w:r>
+        <w:rPr>
+          <w:rFonts w:asciiTheme="minorEastAsia" w:eastAsiaTheme="minorEastAsia" w:hAnsiTheme="minorEastAsia"/>
+          <w:sz w:val="22"/>
+          <w:szCs w:val="21"/>
+        </w:rPr>
+        <w:t xml:space="preserve">the recursive function will </w:t>
+      </w:r>
+      <w:r>
+        <w:rPr>
+          <w:rFonts w:asciiTheme="minorEastAsia" w:eastAsiaTheme="minorEastAsia" w:hAnsiTheme="minorEastAsia"/>
+          <w:sz w:val="22"/>
+          <w:szCs w:val="21"/>
+        </w:rPr>
+        <w:t>recurse once</w:t>
+      </w:r>
+      <w:r>
+        <w:rPr>
+          <w:rFonts w:asciiTheme="minorEastAsia" w:eastAsiaTheme="minorEastAsia" w:hAnsiTheme="minorEastAsia"/>
+          <w:sz w:val="22"/>
+          <w:szCs w:val="21"/>
+        </w:rPr>
+        <w:t xml:space="preserve"> for every node in the </w:t>
       </w:r>
       <w:r>
         <w:rPr>
@@ -6081,15 +6299,31 @@
           <w:sz w:val="22"/>
           <w:szCs w:val="21"/>
         </w:rPr>
-        <w:t>, which would be 10,000 times.</w:t>
-      </w:r>
-      <w:r>
-        <w:rPr>
-          <w:rFonts w:asciiTheme="minorEastAsia" w:eastAsiaTheme="minorEastAsia" w:hAnsiTheme="minorEastAsia"/>
-          <w:sz w:val="22"/>
-          <w:szCs w:val="21"/>
-        </w:rPr>
-        <w:t xml:space="preserve"> This would result in a space complexity of O(# of nodes).</w:t>
+        <w:t xml:space="preserve">, which </w:t>
+      </w:r>
+      <w:r>
+        <w:rPr>
+          <w:rFonts w:asciiTheme="minorEastAsia" w:eastAsiaTheme="minorEastAsia" w:hAnsiTheme="minorEastAsia"/>
+          <w:sz w:val="22"/>
+          <w:szCs w:val="21"/>
+        </w:rPr>
+        <w:t>is</w:t>
+      </w:r>
+      <w:r>
+        <w:rPr>
+          <w:rFonts w:asciiTheme="minorEastAsia" w:eastAsiaTheme="minorEastAsia" w:hAnsiTheme="minorEastAsia"/>
+          <w:sz w:val="22"/>
+          <w:szCs w:val="21"/>
+        </w:rPr>
+        <w:t xml:space="preserve"> 10,000 times.</w:t>
+      </w:r>
+      <w:r>
+        <w:rPr>
+          <w:rFonts w:asciiTheme="minorEastAsia" w:eastAsiaTheme="minorEastAsia" w:hAnsiTheme="minorEastAsia"/>
+          <w:sz w:val="22"/>
+          <w:szCs w:val="21"/>
+        </w:rPr>
+        <w:t xml:space="preserve"> </w:t>
       </w:r>
     </w:p>
     <w:p>
@@ -6100,6 +6334,7 @@
         </w:numPr>
         <w:spacing w:after="2"/>
         <w:ind w:right="888" w:hanging="429"/>
+        <w:jc w:val="left"/>
         <w:rPr>
           <w:rFonts w:asciiTheme="minorEastAsia" w:eastAsiaTheme="minorEastAsia" w:hAnsiTheme="minorEastAsia"/>
           <w:sz w:val="22"/>
@@ -6158,13 +6393,41 @@
           <w:szCs w:val="21"/>
         </w:rPr>
       </w:pPr>
+      <w:proofErr w:type="spellStart"/>
       <w:r>
         <w:rPr>
           <w:rFonts w:asciiTheme="minorEastAsia" w:eastAsiaTheme="minorEastAsia" w:hAnsiTheme="minorEastAsia" w:cs="Calibri"/>
           <w:sz w:val="22"/>
           <w:szCs w:val="21"/>
         </w:rPr>
-        <w:t>ArrayList&lt;Node&gt; BFTIterLinkedList(final Graph graph)</w:t>
+        <w:t>ArrayList</w:t>
+      </w:r>
+      <w:proofErr w:type="spellEnd"/>
+      <w:r>
+        <w:rPr>
+          <w:rFonts w:asciiTheme="minorEastAsia" w:eastAsiaTheme="minorEastAsia" w:hAnsiTheme="minorEastAsia" w:cs="Calibri"/>
+          <w:sz w:val="22"/>
+          <w:szCs w:val="21"/>
+        </w:rPr>
+        <w:t xml:space="preserve">&lt;Node&gt; </w:t>
+      </w:r>
+      <w:proofErr w:type="spellStart"/>
+      <w:r>
+        <w:rPr>
+          <w:rFonts w:asciiTheme="minorEastAsia" w:eastAsiaTheme="minorEastAsia" w:hAnsiTheme="minorEastAsia" w:cs="Calibri"/>
+          <w:sz w:val="22"/>
+          <w:szCs w:val="21"/>
+        </w:rPr>
+        <w:t>BFTIterLinkedList</w:t>
+      </w:r>
+      <w:proofErr w:type="spellEnd"/>
+      <w:r>
+        <w:rPr>
+          <w:rFonts w:asciiTheme="minorEastAsia" w:eastAsiaTheme="minorEastAsia" w:hAnsiTheme="minorEastAsia" w:cs="Calibri"/>
+          <w:sz w:val="22"/>
+          <w:szCs w:val="21"/>
+        </w:rPr>
+        <w:t>(final Graph graph)</w:t>
       </w:r>
       <w:r>
         <w:rPr>
@@ -6231,6 +6494,7 @@
           <w:numId w:val="10"/>
         </w:numPr>
         <w:ind w:right="888" w:hanging="247"/>
+        <w:jc w:val="left"/>
         <w:rPr>
           <w:rFonts w:asciiTheme="minorEastAsia" w:eastAsiaTheme="minorEastAsia" w:hAnsiTheme="minorEastAsia"/>
           <w:sz w:val="22"/>
@@ -6248,17 +6512,31 @@
     </w:p>
     <w:p>
       <w:pPr>
-        <w:numPr>
-          <w:ilvl w:val="2"/>
-          <w:numId w:val="10"/>
-        </w:numPr>
-        <w:ind w:right="888" w:hanging="247"/>
-        <w:rPr>
-          <w:rFonts w:asciiTheme="minorEastAsia" w:eastAsiaTheme="minorEastAsia" w:hAnsiTheme="minorEastAsia"/>
-          <w:sz w:val="22"/>
-          <w:szCs w:val="21"/>
-        </w:rPr>
-      </w:pPr>
+        <w:pStyle w:val="ListParagraph"/>
+        <w:ind w:left="1560" w:right="888" w:hanging="284"/>
+        <w:jc w:val="left"/>
+        <w:rPr>
+          <w:rFonts w:asciiTheme="minorEastAsia" w:eastAsiaTheme="minorEastAsia" w:hAnsiTheme="minorEastAsia"/>
+          <w:sz w:val="22"/>
+          <w:szCs w:val="21"/>
+        </w:rPr>
+      </w:pPr>
+      <w:r>
+        <w:rPr>
+          <w:rFonts w:asciiTheme="minorEastAsia" w:eastAsiaTheme="minorEastAsia" w:hAnsiTheme="minorEastAsia"/>
+          <w:sz w:val="22"/>
+          <w:szCs w:val="21"/>
+        </w:rPr>
+        <w:t>A</w:t>
+      </w:r>
+      <w:r>
+        <w:rPr>
+          <w:rFonts w:asciiTheme="minorEastAsia" w:eastAsiaTheme="minorEastAsia" w:hAnsiTheme="minorEastAsia"/>
+          <w:sz w:val="22"/>
+          <w:szCs w:val="21"/>
+        </w:rPr>
+        <w:t xml:space="preserve">  </w:t>
+      </w:r>
       <w:r>
         <w:rPr>
           <w:rFonts w:asciiTheme="minorEastAsia" w:eastAsiaTheme="minorEastAsia" w:hAnsiTheme="minorEastAsia"/>
@@ -6289,6 +6567,7 @@
         <w:pStyle w:val="Heading1"/>
         <w:spacing w:after="278"/>
         <w:ind w:left="401" w:right="888" w:hanging="299"/>
+        <w:jc w:val="left"/>
         <w:rPr>
           <w:rFonts w:asciiTheme="minorEastAsia" w:eastAsiaTheme="minorEastAsia" w:hAnsiTheme="minorEastAsia"/>
           <w:sz w:val="22"/>
@@ -6325,6 +6604,7 @@
       <w:pPr>
         <w:spacing w:after="205"/>
         <w:ind w:left="426" w:right="888"/>
+        <w:jc w:val="left"/>
         <w:rPr>
           <w:rFonts w:asciiTheme="minorEastAsia" w:eastAsiaTheme="minorEastAsia" w:hAnsiTheme="minorEastAsia"/>
           <w:sz w:val="22"/>
@@ -6349,6 +6629,7 @@
         </w:numPr>
         <w:spacing w:after="171"/>
         <w:ind w:left="705" w:right="888"/>
+        <w:jc w:val="left"/>
         <w:rPr>
           <w:rFonts w:asciiTheme="minorEastAsia" w:eastAsiaTheme="minorEastAsia" w:hAnsiTheme="minorEastAsia"/>
           <w:sz w:val="22"/>
@@ -6410,6 +6691,7 @@
     <w:p>
       <w:pPr>
         <w:ind w:left="426" w:right="888"/>
+        <w:jc w:val="left"/>
         <w:rPr>
           <w:rFonts w:asciiTheme="minorEastAsia" w:eastAsiaTheme="minorEastAsia" w:hAnsiTheme="minorEastAsia"/>
           <w:sz w:val="22"/>
@@ -6432,6 +6714,7 @@
           <w:numId w:val="5"/>
         </w:numPr>
         <w:ind w:right="888" w:hanging="354"/>
+        <w:jc w:val="left"/>
         <w:rPr>
           <w:rFonts w:asciiTheme="minorEastAsia" w:eastAsiaTheme="minorEastAsia" w:hAnsiTheme="minorEastAsia"/>
           <w:sz w:val="22"/>
@@ -6454,6 +6737,7 @@
           <w:numId w:val="5"/>
         </w:numPr>
         <w:ind w:right="888" w:hanging="429"/>
+        <w:jc w:val="left"/>
         <w:rPr>
           <w:rFonts w:asciiTheme="minorEastAsia" w:eastAsiaTheme="minorEastAsia" w:hAnsiTheme="minorEastAsia"/>
           <w:sz w:val="22"/>
@@ -6477,6 +6761,7 @@
         </w:numPr>
         <w:spacing w:after="358"/>
         <w:ind w:right="888" w:hanging="354"/>
+        <w:jc w:val="left"/>
         <w:rPr>
           <w:rFonts w:asciiTheme="minorEastAsia" w:eastAsiaTheme="minorEastAsia" w:hAnsiTheme="minorEastAsia"/>
           <w:b/>
@@ -6675,7 +6960,7 @@
           <w:ilvl w:val="1"/>
           <w:numId w:val="5"/>
         </w:numPr>
-        <w:spacing w:after="355" w:line="265" w:lineRule="auto"/>
+        <w:spacing w:after="0" w:line="265" w:lineRule="auto"/>
         <w:ind w:right="758" w:hanging="377"/>
         <w:jc w:val="left"/>
         <w:rPr>
@@ -6707,7 +6992,7 @@
           <w:ilvl w:val="1"/>
           <w:numId w:val="5"/>
         </w:numPr>
-        <w:spacing w:after="341" w:line="267" w:lineRule="auto"/>
+        <w:spacing w:after="0" w:line="267" w:lineRule="auto"/>
         <w:ind w:right="758" w:hanging="377"/>
         <w:jc w:val="left"/>
         <w:rPr>
@@ -6811,7 +7096,7 @@
           <w:ilvl w:val="1"/>
           <w:numId w:val="5"/>
         </w:numPr>
-        <w:spacing w:after="341" w:line="267" w:lineRule="auto"/>
+        <w:spacing w:after="0" w:line="267" w:lineRule="auto"/>
         <w:ind w:right="758" w:hanging="377"/>
         <w:jc w:val="left"/>
         <w:rPr>
@@ -6980,6 +7265,7 @@
           <w:numId w:val="5"/>
         </w:numPr>
         <w:ind w:right="888" w:hanging="354"/>
+        <w:jc w:val="left"/>
         <w:rPr>
           <w:rFonts w:asciiTheme="minorEastAsia" w:eastAsiaTheme="minorEastAsia" w:hAnsiTheme="minorEastAsia"/>
           <w:sz w:val="22"/>
@@ -7041,16 +7327,25 @@
           <w:sz w:val="22"/>
           <w:szCs w:val="21"/>
         </w:rPr>
-        <w:t xml:space="preserve">that creates n random nodes with randomly assigned unweighted, directed edges. You should use some </w:t>
-      </w:r>
-      <w:r>
-        <w:rPr>
-          <w:rFonts w:asciiTheme="minorEastAsia" w:eastAsiaTheme="minorEastAsia" w:hAnsiTheme="minorEastAsia"/>
-          <w:sz w:val="22"/>
-          <w:szCs w:val="21"/>
-        </w:rPr>
-        <w:lastRenderedPageBreak/>
-        <w:t>of the methods you implemented in part (a) of this question. Make sure you’re either implementing an adjacency list or an adjacency matrix to keep track of your edges, and keeping track of directionality!</w:t>
+        <w:t xml:space="preserve">that creates n random nodes with randomly assigned unweighted, directed edges. You should use some of the methods you implemented in part (a) of this question. Make sure you’re either implementing an adjacency list or an adjacency matrix to keep track of your </w:t>
+      </w:r>
+      <w:proofErr w:type="gramStart"/>
+      <w:r>
+        <w:rPr>
+          <w:rFonts w:asciiTheme="minorEastAsia" w:eastAsiaTheme="minorEastAsia" w:hAnsiTheme="minorEastAsia"/>
+          <w:sz w:val="22"/>
+          <w:szCs w:val="21"/>
+        </w:rPr>
+        <w:t>edges, and</w:t>
+      </w:r>
+      <w:proofErr w:type="gramEnd"/>
+      <w:r>
+        <w:rPr>
+          <w:rFonts w:asciiTheme="minorEastAsia" w:eastAsiaTheme="minorEastAsia" w:hAnsiTheme="minorEastAsia"/>
+          <w:sz w:val="22"/>
+          <w:szCs w:val="21"/>
+        </w:rPr>
+        <w:t xml:space="preserve"> keeping track of directionality!</w:t>
       </w:r>
     </w:p>
     <w:p>
@@ -7060,6 +7355,7 @@
           <w:numId w:val="5"/>
         </w:numPr>
         <w:ind w:right="888" w:hanging="495"/>
+        <w:jc w:val="left"/>
         <w:rPr>
           <w:rFonts w:asciiTheme="minorEastAsia" w:eastAsiaTheme="minorEastAsia" w:hAnsiTheme="minorEastAsia"/>
           <w:b/>
@@ -7074,6 +7370,7 @@
           <w:sz w:val="22"/>
           <w:szCs w:val="21"/>
         </w:rPr>
+        <w:lastRenderedPageBreak/>
         <w:t xml:space="preserve">(4 points) </w:t>
       </w:r>
       <w:r>
@@ -7203,6 +7500,7 @@
           <w:numId w:val="5"/>
         </w:numPr>
         <w:ind w:right="888" w:hanging="495"/>
+        <w:jc w:val="left"/>
         <w:rPr>
           <w:rFonts w:asciiTheme="minorEastAsia" w:eastAsiaTheme="minorEastAsia" w:hAnsiTheme="minorEastAsia"/>
           <w:b/>
@@ -7328,6 +7626,7 @@
         <w:pStyle w:val="Heading1"/>
         <w:spacing w:after="79"/>
         <w:ind w:left="401" w:right="888" w:hanging="299"/>
+        <w:jc w:val="left"/>
         <w:rPr>
           <w:rFonts w:asciiTheme="minorEastAsia" w:eastAsiaTheme="minorEastAsia" w:hAnsiTheme="minorEastAsia"/>
           <w:sz w:val="22"/>
@@ -7346,6 +7645,7 @@
     <w:p>
       <w:pPr>
         <w:ind w:left="426" w:right="888"/>
+        <w:jc w:val="left"/>
         <w:rPr>
           <w:rFonts w:asciiTheme="minorEastAsia" w:eastAsiaTheme="minorEastAsia" w:hAnsiTheme="minorEastAsia"/>
           <w:sz w:val="22"/>
@@ -7385,6 +7685,7 @@
         </w:numPr>
         <w:spacing w:after="89"/>
         <w:ind w:right="888" w:hanging="429"/>
+        <w:jc w:val="left"/>
         <w:rPr>
           <w:rFonts w:asciiTheme="minorEastAsia" w:eastAsiaTheme="minorEastAsia" w:hAnsiTheme="minorEastAsia"/>
           <w:sz w:val="22"/>
@@ -7408,6 +7709,7 @@
         </w:numPr>
         <w:spacing w:after="89"/>
         <w:ind w:right="888" w:hanging="429"/>
+        <w:jc w:val="left"/>
         <w:rPr>
           <w:rFonts w:asciiTheme="minorEastAsia" w:eastAsiaTheme="minorEastAsia" w:hAnsiTheme="minorEastAsia"/>
           <w:sz w:val="22"/>
@@ -7431,6 +7733,7 @@
         </w:numPr>
         <w:spacing w:after="348"/>
         <w:ind w:right="888" w:hanging="429"/>
+        <w:jc w:val="left"/>
         <w:rPr>
           <w:rFonts w:asciiTheme="minorEastAsia" w:eastAsiaTheme="minorEastAsia" w:hAnsiTheme="minorEastAsia"/>
           <w:sz w:val="22"/>
@@ -7509,6 +7812,316 @@
           <w:szCs w:val="21"/>
         </w:rPr>
         <w:t>above (or better yet, use an Interface to group these classes together).</w:t>
+      </w:r>
+    </w:p>
+    <w:p>
+      <w:pPr>
+        <w:numPr>
+          <w:ilvl w:val="1"/>
+          <w:numId w:val="6"/>
+        </w:numPr>
+        <w:spacing w:after="0" w:line="262" w:lineRule="auto"/>
+        <w:ind w:right="398" w:hanging="377"/>
+        <w:jc w:val="left"/>
+        <w:rPr>
+          <w:rFonts w:asciiTheme="minorEastAsia" w:eastAsiaTheme="minorEastAsia" w:hAnsiTheme="minorEastAsia"/>
+          <w:sz w:val="22"/>
+          <w:szCs w:val="21"/>
+        </w:rPr>
+      </w:pPr>
+      <w:r>
+        <w:rPr>
+          <w:rFonts w:asciiTheme="minorEastAsia" w:eastAsiaTheme="minorEastAsia" w:hAnsiTheme="minorEastAsia" w:cs="Calibri"/>
+          <w:sz w:val="22"/>
+          <w:szCs w:val="21"/>
+        </w:rPr>
+        <w:t xml:space="preserve">void </w:t>
+      </w:r>
+      <w:proofErr w:type="spellStart"/>
+      <w:r>
+        <w:rPr>
+          <w:rFonts w:asciiTheme="minorEastAsia" w:eastAsiaTheme="minorEastAsia" w:hAnsiTheme="minorEastAsia" w:cs="Calibri"/>
+          <w:sz w:val="22"/>
+          <w:szCs w:val="21"/>
+        </w:rPr>
+        <w:t>addNode</w:t>
+      </w:r>
+      <w:proofErr w:type="spellEnd"/>
+      <w:r>
+        <w:rPr>
+          <w:rFonts w:asciiTheme="minorEastAsia" w:eastAsiaTheme="minorEastAsia" w:hAnsiTheme="minorEastAsia" w:cs="Calibri"/>
+          <w:sz w:val="22"/>
+          <w:szCs w:val="21"/>
+        </w:rPr>
+        <w:t xml:space="preserve">(final String </w:t>
+      </w:r>
+      <w:proofErr w:type="spellStart"/>
+      <w:r>
+        <w:rPr>
+          <w:rFonts w:asciiTheme="minorEastAsia" w:eastAsiaTheme="minorEastAsia" w:hAnsiTheme="minorEastAsia" w:cs="Calibri"/>
+          <w:sz w:val="22"/>
+          <w:szCs w:val="21"/>
+        </w:rPr>
+        <w:t>nodeVal</w:t>
+      </w:r>
+      <w:proofErr w:type="spellEnd"/>
+      <w:r>
+        <w:rPr>
+          <w:rFonts w:asciiTheme="minorEastAsia" w:eastAsiaTheme="minorEastAsia" w:hAnsiTheme="minorEastAsia" w:cs="Calibri"/>
+          <w:sz w:val="22"/>
+          <w:szCs w:val="21"/>
+        </w:rPr>
+        <w:t xml:space="preserve">) </w:t>
+      </w:r>
+      <w:r>
+        <w:rPr>
+          <w:rFonts w:asciiTheme="minorEastAsia" w:eastAsiaTheme="minorEastAsia" w:hAnsiTheme="minorEastAsia"/>
+          <w:sz w:val="22"/>
+          <w:szCs w:val="21"/>
+        </w:rPr>
+        <w:t>- This adds a new node to the graph.</w:t>
+      </w:r>
+    </w:p>
+    <w:p>
+      <w:pPr>
+        <w:numPr>
+          <w:ilvl w:val="1"/>
+          <w:numId w:val="6"/>
+        </w:numPr>
+        <w:spacing w:after="0" w:line="263" w:lineRule="auto"/>
+        <w:ind w:right="398" w:hanging="377"/>
+        <w:jc w:val="left"/>
+        <w:rPr>
+          <w:rFonts w:asciiTheme="minorEastAsia" w:eastAsiaTheme="minorEastAsia" w:hAnsiTheme="minorEastAsia"/>
+          <w:sz w:val="22"/>
+          <w:szCs w:val="21"/>
+        </w:rPr>
+      </w:pPr>
+      <w:r>
+        <w:rPr>
+          <w:rFonts w:asciiTheme="minorEastAsia" w:eastAsiaTheme="minorEastAsia" w:hAnsiTheme="minorEastAsia" w:cs="Calibri"/>
+          <w:sz w:val="22"/>
+          <w:szCs w:val="21"/>
+        </w:rPr>
+        <w:t xml:space="preserve">void addWeightedEdge(final Node </w:t>
+      </w:r>
+      <w:r>
+        <w:rPr>
+          <w:rFonts w:asciiTheme="minorEastAsia" w:eastAsiaTheme="minorEastAsia" w:hAnsiTheme="minorEastAsia" w:cs="Calibri"/>
+          <w:sz w:val="22"/>
+          <w:szCs w:val="21"/>
+        </w:rPr>
+        <w:t>fi</w:t>
+      </w:r>
+      <w:r>
+        <w:rPr>
+          <w:rFonts w:asciiTheme="minorEastAsia" w:eastAsiaTheme="minorEastAsia" w:hAnsiTheme="minorEastAsia" w:cs="Calibri"/>
+          <w:sz w:val="22"/>
+          <w:szCs w:val="21"/>
+        </w:rPr>
+        <w:t>rst</w:t>
+      </w:r>
+      <w:r>
+        <w:rPr>
+          <w:rFonts w:asciiTheme="minorEastAsia" w:eastAsiaTheme="minorEastAsia" w:hAnsiTheme="minorEastAsia" w:cs="Calibri"/>
+          <w:sz w:val="22"/>
+          <w:szCs w:val="21"/>
+        </w:rPr>
+        <w:t xml:space="preserve">, final Node second, final int edgeWeight) </w:t>
+      </w:r>
+      <w:r>
+        <w:rPr>
+          <w:rFonts w:asciiTheme="minorEastAsia" w:eastAsiaTheme="minorEastAsia" w:hAnsiTheme="minorEastAsia"/>
+          <w:sz w:val="22"/>
+          <w:szCs w:val="21"/>
+        </w:rPr>
+        <w:t xml:space="preserve">- This adds a directed, weighted edge between </w:t>
+      </w:r>
+      <w:r>
+        <w:rPr>
+          <w:rFonts w:asciiTheme="minorEastAsia" w:eastAsiaTheme="minorEastAsia" w:hAnsiTheme="minorEastAsia" w:cs="Calibri"/>
+          <w:sz w:val="22"/>
+          <w:szCs w:val="21"/>
+        </w:rPr>
+        <w:t>fi</w:t>
+      </w:r>
+      <w:r>
+        <w:rPr>
+          <w:rFonts w:asciiTheme="minorEastAsia" w:eastAsiaTheme="minorEastAsia" w:hAnsiTheme="minorEastAsia" w:cs="Calibri"/>
+          <w:sz w:val="22"/>
+          <w:szCs w:val="21"/>
+        </w:rPr>
+        <w:t>rst</w:t>
+      </w:r>
+      <w:r>
+        <w:rPr>
+          <w:rFonts w:asciiTheme="minorEastAsia" w:eastAsiaTheme="minorEastAsia" w:hAnsiTheme="minorEastAsia" w:cs="Calibri"/>
+          <w:sz w:val="22"/>
+          <w:szCs w:val="21"/>
+        </w:rPr>
+        <w:t xml:space="preserve"> </w:t>
+      </w:r>
+      <w:r>
+        <w:rPr>
+          <w:rFonts w:asciiTheme="minorEastAsia" w:eastAsiaTheme="minorEastAsia" w:hAnsiTheme="minorEastAsia"/>
+          <w:sz w:val="22"/>
+          <w:szCs w:val="21"/>
+        </w:rPr>
+        <w:t xml:space="preserve">and </w:t>
+      </w:r>
+      <w:r>
+        <w:rPr>
+          <w:rFonts w:asciiTheme="minorEastAsia" w:eastAsiaTheme="minorEastAsia" w:hAnsiTheme="minorEastAsia" w:cs="Calibri"/>
+          <w:sz w:val="22"/>
+          <w:szCs w:val="21"/>
+        </w:rPr>
+        <w:t xml:space="preserve">second </w:t>
+      </w:r>
+      <w:r>
+        <w:rPr>
+          <w:rFonts w:asciiTheme="minorEastAsia" w:eastAsiaTheme="minorEastAsia" w:hAnsiTheme="minorEastAsia"/>
+          <w:sz w:val="22"/>
+          <w:szCs w:val="21"/>
+        </w:rPr>
+        <w:t>(but not vice versa).</w:t>
+      </w:r>
+    </w:p>
+    <w:p>
+      <w:pPr>
+        <w:numPr>
+          <w:ilvl w:val="1"/>
+          <w:numId w:val="6"/>
+        </w:numPr>
+        <w:spacing w:after="0"/>
+        <w:ind w:right="398" w:hanging="377"/>
+        <w:jc w:val="left"/>
+        <w:rPr>
+          <w:rFonts w:asciiTheme="minorEastAsia" w:eastAsiaTheme="minorEastAsia" w:hAnsiTheme="minorEastAsia"/>
+          <w:sz w:val="22"/>
+          <w:szCs w:val="21"/>
+        </w:rPr>
+      </w:pPr>
+      <w:r>
+        <w:rPr>
+          <w:rFonts w:asciiTheme="minorEastAsia" w:eastAsiaTheme="minorEastAsia" w:hAnsiTheme="minorEastAsia" w:cs="Calibri"/>
+          <w:sz w:val="22"/>
+          <w:szCs w:val="21"/>
+        </w:rPr>
+        <w:t xml:space="preserve">void </w:t>
+      </w:r>
+      <w:proofErr w:type="spellStart"/>
+      <w:r>
+        <w:rPr>
+          <w:rFonts w:asciiTheme="minorEastAsia" w:eastAsiaTheme="minorEastAsia" w:hAnsiTheme="minorEastAsia" w:cs="Calibri"/>
+          <w:sz w:val="22"/>
+          <w:szCs w:val="21"/>
+        </w:rPr>
+        <w:t>removeDirectedEdge</w:t>
+      </w:r>
+      <w:proofErr w:type="spellEnd"/>
+      <w:r>
+        <w:rPr>
+          <w:rFonts w:asciiTheme="minorEastAsia" w:eastAsiaTheme="minorEastAsia" w:hAnsiTheme="minorEastAsia" w:cs="Calibri"/>
+          <w:sz w:val="22"/>
+          <w:szCs w:val="21"/>
+        </w:rPr>
+        <w:t xml:space="preserve">(final Node </w:t>
+      </w:r>
+      <w:r>
+        <w:rPr>
+          <w:rFonts w:asciiTheme="minorEastAsia" w:eastAsiaTheme="minorEastAsia" w:hAnsiTheme="minorEastAsia" w:cs="Calibri"/>
+          <w:sz w:val="22"/>
+          <w:szCs w:val="21"/>
+        </w:rPr>
+        <w:t>fi</w:t>
+      </w:r>
+      <w:r>
+        <w:rPr>
+          <w:rFonts w:asciiTheme="minorEastAsia" w:eastAsiaTheme="minorEastAsia" w:hAnsiTheme="minorEastAsia" w:cs="Calibri"/>
+          <w:sz w:val="22"/>
+          <w:szCs w:val="21"/>
+        </w:rPr>
+        <w:t>rst</w:t>
+      </w:r>
+      <w:r>
+        <w:rPr>
+          <w:rFonts w:asciiTheme="minorEastAsia" w:eastAsiaTheme="minorEastAsia" w:hAnsiTheme="minorEastAsia" w:cs="Calibri"/>
+          <w:sz w:val="22"/>
+          <w:szCs w:val="21"/>
+        </w:rPr>
+        <w:t xml:space="preserve">, final Node second) </w:t>
+      </w:r>
+      <w:r>
+        <w:rPr>
+          <w:rFonts w:asciiTheme="minorEastAsia" w:eastAsiaTheme="minorEastAsia" w:hAnsiTheme="minorEastAsia"/>
+          <w:sz w:val="22"/>
+          <w:szCs w:val="21"/>
+        </w:rPr>
+        <w:t xml:space="preserve">- This removes </w:t>
+      </w:r>
+      <w:r>
+        <w:rPr>
+          <w:rFonts w:asciiTheme="minorEastAsia" w:eastAsiaTheme="minorEastAsia" w:hAnsiTheme="minorEastAsia"/>
+          <w:sz w:val="22"/>
+          <w:szCs w:val="21"/>
+        </w:rPr>
+        <w:t>a</w:t>
+      </w:r>
+      <w:r>
+        <w:rPr>
+          <w:rFonts w:asciiTheme="minorEastAsia" w:eastAsiaTheme="minorEastAsia" w:hAnsiTheme="minorEastAsia"/>
+          <w:sz w:val="22"/>
+          <w:szCs w:val="21"/>
+        </w:rPr>
+        <w:t xml:space="preserve"> directed, weighted edge between </w:t>
+      </w:r>
+      <w:r>
+        <w:rPr>
+          <w:rFonts w:asciiTheme="minorEastAsia" w:eastAsiaTheme="minorEastAsia" w:hAnsiTheme="minorEastAsia" w:cs="Calibri"/>
+          <w:sz w:val="22"/>
+          <w:szCs w:val="21"/>
+        </w:rPr>
+        <w:t>fi</w:t>
+      </w:r>
+      <w:r>
+        <w:rPr>
+          <w:rFonts w:asciiTheme="minorEastAsia" w:eastAsiaTheme="minorEastAsia" w:hAnsiTheme="minorEastAsia" w:cs="Calibri"/>
+          <w:sz w:val="22"/>
+          <w:szCs w:val="21"/>
+        </w:rPr>
+        <w:t>rst</w:t>
+      </w:r>
+      <w:r>
+        <w:rPr>
+          <w:rFonts w:asciiTheme="minorEastAsia" w:eastAsiaTheme="minorEastAsia" w:hAnsiTheme="minorEastAsia" w:cs="Calibri"/>
+          <w:sz w:val="22"/>
+          <w:szCs w:val="21"/>
+        </w:rPr>
+        <w:t xml:space="preserve"> </w:t>
+      </w:r>
+      <w:r>
+        <w:rPr>
+          <w:rFonts w:asciiTheme="minorEastAsia" w:eastAsiaTheme="minorEastAsia" w:hAnsiTheme="minorEastAsia"/>
+          <w:sz w:val="22"/>
+          <w:szCs w:val="21"/>
+        </w:rPr>
+        <w:t xml:space="preserve">and </w:t>
+      </w:r>
+      <w:r>
+        <w:rPr>
+          <w:rFonts w:asciiTheme="minorEastAsia" w:eastAsiaTheme="minorEastAsia" w:hAnsiTheme="minorEastAsia" w:cs="Calibri"/>
+          <w:sz w:val="22"/>
+          <w:szCs w:val="21"/>
+        </w:rPr>
+        <w:t xml:space="preserve">second </w:t>
+      </w:r>
+      <w:r>
+        <w:rPr>
+          <w:rFonts w:asciiTheme="minorEastAsia" w:eastAsiaTheme="minorEastAsia" w:hAnsiTheme="minorEastAsia"/>
+          <w:sz w:val="22"/>
+          <w:szCs w:val="21"/>
+        </w:rPr>
+        <w:t>(but not vice versa).</w:t>
       </w:r>
     </w:p>
     <w:p>
@@ -7519,259 +8132,7 @@
         </w:numPr>
         <w:spacing w:after="351" w:line="262" w:lineRule="auto"/>
         <w:ind w:right="398" w:hanging="377"/>
-        <w:rPr>
-          <w:rFonts w:asciiTheme="minorEastAsia" w:eastAsiaTheme="minorEastAsia" w:hAnsiTheme="minorEastAsia"/>
-          <w:sz w:val="22"/>
-          <w:szCs w:val="21"/>
-        </w:rPr>
-      </w:pPr>
-      <w:r>
-        <w:rPr>
-          <w:rFonts w:asciiTheme="minorEastAsia" w:eastAsiaTheme="minorEastAsia" w:hAnsiTheme="minorEastAsia" w:cs="Calibri"/>
-          <w:sz w:val="22"/>
-          <w:szCs w:val="21"/>
-        </w:rPr>
-        <w:t xml:space="preserve">void addNode(final String nodeVal) </w:t>
-      </w:r>
-      <w:r>
-        <w:rPr>
-          <w:rFonts w:asciiTheme="minorEastAsia" w:eastAsiaTheme="minorEastAsia" w:hAnsiTheme="minorEastAsia"/>
-          <w:sz w:val="22"/>
-          <w:szCs w:val="21"/>
-        </w:rPr>
-        <w:t>- This adds a new node to the graph.</w:t>
-      </w:r>
-    </w:p>
-    <w:p>
-      <w:pPr>
-        <w:numPr>
-          <w:ilvl w:val="1"/>
-          <w:numId w:val="6"/>
-        </w:numPr>
-        <w:spacing w:after="351" w:line="263" w:lineRule="auto"/>
-        <w:ind w:right="398" w:hanging="377"/>
-        <w:rPr>
-          <w:rFonts w:asciiTheme="minorEastAsia" w:eastAsiaTheme="minorEastAsia" w:hAnsiTheme="minorEastAsia"/>
-          <w:sz w:val="22"/>
-          <w:szCs w:val="21"/>
-        </w:rPr>
-      </w:pPr>
-      <w:r>
-        <w:rPr>
-          <w:rFonts w:asciiTheme="minorEastAsia" w:eastAsiaTheme="minorEastAsia" w:hAnsiTheme="minorEastAsia" w:cs="Calibri"/>
-          <w:sz w:val="22"/>
-          <w:szCs w:val="21"/>
-        </w:rPr>
-        <w:t xml:space="preserve">void addWeightedEdge(final Node </w:t>
-      </w:r>
-      <w:r>
-        <w:rPr>
-          <w:rFonts w:asciiTheme="minorEastAsia" w:eastAsiaTheme="minorEastAsia" w:hAnsiTheme="minorEastAsia" w:cs="Calibri"/>
-          <w:sz w:val="22"/>
-          <w:szCs w:val="21"/>
-        </w:rPr>
-        <w:t>fi</w:t>
-      </w:r>
-      <w:r>
-        <w:rPr>
-          <w:rFonts w:asciiTheme="minorEastAsia" w:eastAsiaTheme="minorEastAsia" w:hAnsiTheme="minorEastAsia" w:cs="Calibri"/>
-          <w:sz w:val="22"/>
-          <w:szCs w:val="21"/>
-        </w:rPr>
-        <w:t>rst</w:t>
-      </w:r>
-      <w:r>
-        <w:rPr>
-          <w:rFonts w:asciiTheme="minorEastAsia" w:eastAsiaTheme="minorEastAsia" w:hAnsiTheme="minorEastAsia" w:cs="Calibri"/>
-          <w:sz w:val="22"/>
-          <w:szCs w:val="21"/>
-        </w:rPr>
-        <w:t xml:space="preserve">, final Node second, final int edgeWeight) </w:t>
-      </w:r>
-      <w:r>
-        <w:rPr>
-          <w:rFonts w:asciiTheme="minorEastAsia" w:eastAsiaTheme="minorEastAsia" w:hAnsiTheme="minorEastAsia"/>
-          <w:sz w:val="22"/>
-          <w:szCs w:val="21"/>
-        </w:rPr>
-        <w:t xml:space="preserve">- This adds a directed, weighted edge between </w:t>
-      </w:r>
-      <w:r>
-        <w:rPr>
-          <w:rFonts w:asciiTheme="minorEastAsia" w:eastAsiaTheme="minorEastAsia" w:hAnsiTheme="minorEastAsia" w:cs="Calibri"/>
-          <w:sz w:val="22"/>
-          <w:szCs w:val="21"/>
-        </w:rPr>
-        <w:t>fi</w:t>
-      </w:r>
-      <w:r>
-        <w:rPr>
-          <w:rFonts w:asciiTheme="minorEastAsia" w:eastAsiaTheme="minorEastAsia" w:hAnsiTheme="minorEastAsia" w:cs="Calibri"/>
-          <w:sz w:val="22"/>
-          <w:szCs w:val="21"/>
-        </w:rPr>
-        <w:t>rst</w:t>
-      </w:r>
-      <w:r>
-        <w:rPr>
-          <w:rFonts w:asciiTheme="minorEastAsia" w:eastAsiaTheme="minorEastAsia" w:hAnsiTheme="minorEastAsia" w:cs="Calibri"/>
-          <w:sz w:val="22"/>
-          <w:szCs w:val="21"/>
-        </w:rPr>
-        <w:t xml:space="preserve"> </w:t>
-      </w:r>
-      <w:r>
-        <w:rPr>
-          <w:rFonts w:asciiTheme="minorEastAsia" w:eastAsiaTheme="minorEastAsia" w:hAnsiTheme="minorEastAsia"/>
-          <w:sz w:val="22"/>
-          <w:szCs w:val="21"/>
-        </w:rPr>
-        <w:t xml:space="preserve">and </w:t>
-      </w:r>
-      <w:r>
-        <w:rPr>
-          <w:rFonts w:asciiTheme="minorEastAsia" w:eastAsiaTheme="minorEastAsia" w:hAnsiTheme="minorEastAsia" w:cs="Calibri"/>
-          <w:sz w:val="22"/>
-          <w:szCs w:val="21"/>
-        </w:rPr>
-        <w:t xml:space="preserve">second </w:t>
-      </w:r>
-      <w:r>
-        <w:rPr>
-          <w:rFonts w:asciiTheme="minorEastAsia" w:eastAsiaTheme="minorEastAsia" w:hAnsiTheme="minorEastAsia"/>
-          <w:sz w:val="22"/>
-          <w:szCs w:val="21"/>
-        </w:rPr>
-        <w:t>(but not vice versa).</w:t>
-      </w:r>
-    </w:p>
-    <w:p>
-      <w:pPr>
-        <w:numPr>
-          <w:ilvl w:val="1"/>
-          <w:numId w:val="6"/>
-        </w:numPr>
-        <w:spacing w:after="348"/>
-        <w:ind w:right="398" w:hanging="377"/>
-        <w:rPr>
-          <w:rFonts w:asciiTheme="minorEastAsia" w:eastAsiaTheme="minorEastAsia" w:hAnsiTheme="minorEastAsia"/>
-          <w:sz w:val="22"/>
-          <w:szCs w:val="21"/>
-        </w:rPr>
-      </w:pPr>
-      <w:r>
-        <w:rPr>
-          <w:rFonts w:asciiTheme="minorEastAsia" w:eastAsiaTheme="minorEastAsia" w:hAnsiTheme="minorEastAsia" w:cs="Calibri"/>
-          <w:sz w:val="22"/>
-          <w:szCs w:val="21"/>
-        </w:rPr>
-        <w:t xml:space="preserve">void removeDirectedEdge(final Node </w:t>
-      </w:r>
-      <w:r>
-        <w:rPr>
-          <w:rFonts w:asciiTheme="minorEastAsia" w:eastAsiaTheme="minorEastAsia" w:hAnsiTheme="minorEastAsia" w:cs="Calibri"/>
-          <w:sz w:val="22"/>
-          <w:szCs w:val="21"/>
-        </w:rPr>
-        <w:t>fi</w:t>
-      </w:r>
-      <w:r>
-        <w:rPr>
-          <w:rFonts w:asciiTheme="minorEastAsia" w:eastAsiaTheme="minorEastAsia" w:hAnsiTheme="minorEastAsia" w:cs="Calibri"/>
-          <w:sz w:val="22"/>
-          <w:szCs w:val="21"/>
-        </w:rPr>
-        <w:t>rst</w:t>
-      </w:r>
-      <w:r>
-        <w:rPr>
-          <w:rFonts w:asciiTheme="minorEastAsia" w:eastAsiaTheme="minorEastAsia" w:hAnsiTheme="minorEastAsia" w:cs="Calibri"/>
-          <w:sz w:val="22"/>
-          <w:szCs w:val="21"/>
-        </w:rPr>
-        <w:t xml:space="preserve">, final Node second) </w:t>
-      </w:r>
-      <w:r>
-        <w:rPr>
-          <w:rFonts w:asciiTheme="minorEastAsia" w:eastAsiaTheme="minorEastAsia" w:hAnsiTheme="minorEastAsia"/>
-          <w:sz w:val="22"/>
-          <w:szCs w:val="21"/>
-        </w:rPr>
-        <w:t xml:space="preserve">- This removes </w:t>
-      </w:r>
-      <w:r>
-        <w:rPr>
-          <w:rFonts w:asciiTheme="minorEastAsia" w:eastAsiaTheme="minorEastAsia" w:hAnsiTheme="minorEastAsia"/>
-          <w:sz w:val="22"/>
-          <w:szCs w:val="21"/>
-        </w:rPr>
-        <w:t>a</w:t>
-      </w:r>
-      <w:r>
-        <w:rPr>
-          <w:rFonts w:asciiTheme="minorEastAsia" w:eastAsiaTheme="minorEastAsia" w:hAnsiTheme="minorEastAsia"/>
-          <w:sz w:val="22"/>
-          <w:szCs w:val="21"/>
-        </w:rPr>
-        <w:t xml:space="preserve"> directed, weighted edge between </w:t>
-      </w:r>
-      <w:r>
-        <w:rPr>
-          <w:rFonts w:asciiTheme="minorEastAsia" w:eastAsiaTheme="minorEastAsia" w:hAnsiTheme="minorEastAsia" w:cs="Calibri"/>
-          <w:sz w:val="22"/>
-          <w:szCs w:val="21"/>
-        </w:rPr>
-        <w:t>fi</w:t>
-      </w:r>
-      <w:r>
-        <w:rPr>
-          <w:rFonts w:asciiTheme="minorEastAsia" w:eastAsiaTheme="minorEastAsia" w:hAnsiTheme="minorEastAsia" w:cs="Calibri"/>
-          <w:sz w:val="22"/>
-          <w:szCs w:val="21"/>
-        </w:rPr>
-        <w:t>rst</w:t>
-      </w:r>
-      <w:r>
-        <w:rPr>
-          <w:rFonts w:asciiTheme="minorEastAsia" w:eastAsiaTheme="minorEastAsia" w:hAnsiTheme="minorEastAsia" w:cs="Calibri"/>
-          <w:sz w:val="22"/>
-          <w:szCs w:val="21"/>
-        </w:rPr>
-        <w:t xml:space="preserve"> </w:t>
-      </w:r>
-      <w:r>
-        <w:rPr>
-          <w:rFonts w:asciiTheme="minorEastAsia" w:eastAsiaTheme="minorEastAsia" w:hAnsiTheme="minorEastAsia"/>
-          <w:sz w:val="22"/>
-          <w:szCs w:val="21"/>
-        </w:rPr>
-        <w:t xml:space="preserve">and </w:t>
-      </w:r>
-      <w:r>
-        <w:rPr>
-          <w:rFonts w:asciiTheme="minorEastAsia" w:eastAsiaTheme="minorEastAsia" w:hAnsiTheme="minorEastAsia" w:cs="Calibri"/>
-          <w:sz w:val="22"/>
-          <w:szCs w:val="21"/>
-        </w:rPr>
-        <w:t xml:space="preserve">second </w:t>
-      </w:r>
-      <w:r>
-        <w:rPr>
-          <w:rFonts w:asciiTheme="minorEastAsia" w:eastAsiaTheme="minorEastAsia" w:hAnsiTheme="minorEastAsia"/>
-          <w:sz w:val="22"/>
-          <w:szCs w:val="21"/>
-        </w:rPr>
-        <w:t>(but not vice versa).</w:t>
-      </w:r>
-    </w:p>
-    <w:p>
-      <w:pPr>
-        <w:numPr>
-          <w:ilvl w:val="1"/>
-          <w:numId w:val="6"/>
-        </w:numPr>
-        <w:spacing w:after="351" w:line="262" w:lineRule="auto"/>
-        <w:ind w:right="398" w:hanging="377"/>
+        <w:jc w:val="left"/>
         <w:rPr>
           <w:rFonts w:asciiTheme="minorEastAsia" w:eastAsiaTheme="minorEastAsia" w:hAnsiTheme="minorEastAsia"/>
           <w:sz w:val="22"/>
@@ -7889,7 +8250,6 @@
           <w:sz w:val="22"/>
           <w:szCs w:val="21"/>
         </w:rPr>
-        <w:lastRenderedPageBreak/>
         <w:t>createRandomCompleteWeightedGraph(final int n)</w:t>
       </w:r>
       <w:r>
@@ -7928,8 +8288,6 @@
         </w:rPr>
         <w:t>-</w:t>
       </w:r>
-      <w:bookmarkStart w:id="0" w:name="_GoBack"/>
-      <w:bookmarkEnd w:id="0"/>
       <w:r>
         <w:rPr>
           <w:rFonts w:asciiTheme="minorEastAsia" w:eastAsiaTheme="minorEastAsia" w:hAnsiTheme="minorEastAsia"/>
@@ -7949,18 +8307,20 @@
         </w:numPr>
         <w:spacing w:after="91"/>
         <w:ind w:right="888" w:hanging="354"/>
-        <w:rPr>
-          <w:rFonts w:asciiTheme="minorEastAsia" w:eastAsiaTheme="minorEastAsia" w:hAnsiTheme="minorEastAsia"/>
-          <w:sz w:val="22"/>
-          <w:szCs w:val="21"/>
-        </w:rPr>
-      </w:pPr>
-      <w:r>
-        <w:rPr>
-          <w:rFonts w:asciiTheme="minorEastAsia" w:eastAsiaTheme="minorEastAsia" w:hAnsiTheme="minorEastAsia"/>
-          <w:sz w:val="22"/>
-          <w:szCs w:val="21"/>
-        </w:rPr>
+        <w:jc w:val="left"/>
+        <w:rPr>
+          <w:rFonts w:asciiTheme="minorEastAsia" w:eastAsiaTheme="minorEastAsia" w:hAnsiTheme="minorEastAsia"/>
+          <w:sz w:val="22"/>
+          <w:szCs w:val="21"/>
+        </w:rPr>
+      </w:pPr>
+      <w:r>
+        <w:rPr>
+          <w:rFonts w:asciiTheme="minorEastAsia" w:eastAsiaTheme="minorEastAsia" w:hAnsiTheme="minorEastAsia"/>
+          <w:sz w:val="22"/>
+          <w:szCs w:val="21"/>
+        </w:rPr>
+        <w:lastRenderedPageBreak/>
         <w:t xml:space="preserve">(2 points) </w:t>
       </w:r>
       <w:r>
@@ -8010,7 +8370,25 @@
           <w:sz w:val="22"/>
           <w:szCs w:val="21"/>
         </w:rPr>
-        <w:t>. This should make a weighted graph with n nodes, each having a single edge to the next node of uniform weight (perhaps weight 1). This can look very similar to the method you implemented in part 3c. Make sure you’re either implementing an adjacency list or an adjacency matrix to keep track of your edges, and keeping track of directionality!</w:t>
+        <w:t xml:space="preserve">. This should make a weighted graph with n nodes, each having a single edge to the next node of uniform weight (perhaps weight 1). This can look very similar to the method you implemented in part 3c. Make sure you’re either implementing an adjacency list or an adjacency matrix to keep track of your </w:t>
+      </w:r>
+      <w:proofErr w:type="gramStart"/>
+      <w:r>
+        <w:rPr>
+          <w:rFonts w:asciiTheme="minorEastAsia" w:eastAsiaTheme="minorEastAsia" w:hAnsiTheme="minorEastAsia"/>
+          <w:sz w:val="22"/>
+          <w:szCs w:val="21"/>
+        </w:rPr>
+        <w:t>edges, and</w:t>
+      </w:r>
+      <w:proofErr w:type="gramEnd"/>
+      <w:r>
+        <w:rPr>
+          <w:rFonts w:asciiTheme="minorEastAsia" w:eastAsiaTheme="minorEastAsia" w:hAnsiTheme="minorEastAsia"/>
+          <w:sz w:val="22"/>
+          <w:szCs w:val="21"/>
+        </w:rPr>
+        <w:t xml:space="preserve"> keeping track of directionality!</w:t>
       </w:r>
     </w:p>
     <w:p>
@@ -8020,6 +8398,7 @@
           <w:numId w:val="6"/>
         </w:numPr>
         <w:ind w:right="888" w:hanging="354"/>
+        <w:jc w:val="left"/>
         <w:rPr>
           <w:rFonts w:asciiTheme="minorEastAsia" w:eastAsiaTheme="minorEastAsia" w:hAnsiTheme="minorEastAsia"/>
           <w:iCs/>
@@ -8152,6 +8531,7 @@
     <w:p>
       <w:pPr>
         <w:ind w:left="993" w:right="888"/>
+        <w:jc w:val="left"/>
         <w:rPr>
           <w:rFonts w:asciiTheme="minorEastAsia" w:eastAsiaTheme="minorEastAsia" w:hAnsiTheme="minorEastAsia"/>
           <w:b/>
@@ -8178,6 +8558,7 @@
         <w:pStyle w:val="Heading1"/>
         <w:spacing w:after="278"/>
         <w:ind w:left="401" w:right="888" w:hanging="299"/>
+        <w:jc w:val="left"/>
         <w:rPr>
           <w:rFonts w:asciiTheme="minorEastAsia" w:eastAsiaTheme="minorEastAsia" w:hAnsiTheme="minorEastAsia"/>
           <w:sz w:val="22"/>
@@ -8212,6 +8593,7 @@
     <w:p>
       <w:pPr>
         <w:ind w:left="426" w:firstLine="0"/>
+        <w:jc w:val="left"/>
         <w:rPr>
           <w:rFonts w:asciiTheme="minorEastAsia" w:eastAsiaTheme="minorEastAsia" w:hAnsiTheme="minorEastAsia"/>
           <w:b/>
@@ -8234,6 +8616,7 @@
     <w:p>
       <w:pPr>
         <w:ind w:left="426" w:firstLine="0"/>
+        <w:jc w:val="left"/>
         <w:rPr>
           <w:rFonts w:asciiTheme="minorEastAsia" w:eastAsiaTheme="minorEastAsia" w:hAnsiTheme="minorEastAsia"/>
           <w:sz w:val="22"/>
@@ -8290,6 +8673,7 @@
           <w:ilvl w:val="0"/>
           <w:numId w:val="12"/>
         </w:numPr>
+        <w:jc w:val="left"/>
         <w:rPr>
           <w:rFonts w:asciiTheme="minorEastAsia" w:eastAsiaTheme="minorEastAsia" w:hAnsiTheme="minorEastAsia"/>
           <w:sz w:val="22"/>
@@ -8337,6 +8721,7 @@
           <w:numId w:val="11"/>
         </w:numPr>
         <w:ind w:left="1276"/>
+        <w:jc w:val="left"/>
         <w:rPr>
           <w:rFonts w:asciiTheme="minorEastAsia" w:eastAsiaTheme="minorEastAsia" w:hAnsiTheme="minorEastAsia"/>
           <w:sz w:val="22"/>
@@ -8400,6 +8785,7 @@
           <w:numId w:val="11"/>
         </w:numPr>
         <w:ind w:left="1276"/>
+        <w:jc w:val="left"/>
         <w:rPr>
           <w:rFonts w:asciiTheme="minorEastAsia" w:eastAsiaTheme="minorEastAsia" w:hAnsiTheme="minorEastAsia"/>
           <w:sz w:val="22"/>
@@ -8543,6 +8929,7 @@
           <w:numId w:val="11"/>
         </w:numPr>
         <w:ind w:left="1276"/>
+        <w:jc w:val="left"/>
         <w:rPr>
           <w:rFonts w:asciiTheme="minorEastAsia" w:eastAsiaTheme="minorEastAsia" w:hAnsiTheme="minorEastAsia"/>
           <w:sz w:val="22"/>
@@ -8638,6 +9025,7 @@
           <w:numId w:val="11"/>
         </w:numPr>
         <w:ind w:left="1276"/>
+        <w:jc w:val="left"/>
         <w:rPr>
           <w:rFonts w:asciiTheme="minorEastAsia" w:eastAsiaTheme="minorEastAsia" w:hAnsiTheme="minorEastAsia"/>
           <w:sz w:val="22"/>
@@ -8679,6 +9067,7 @@
     </w:p>
     <w:p>
       <w:pPr>
+        <w:jc w:val="left"/>
         <w:rPr>
           <w:rFonts w:asciiTheme="minorEastAsia" w:eastAsiaTheme="minorEastAsia" w:hAnsiTheme="minorEastAsia"/>
           <w:sz w:val="22"/>
@@ -8689,12 +9078,101 @@
     <w:p>
       <w:pPr>
         <w:ind w:left="851" w:hanging="294"/>
-        <w:rPr>
-          <w:rFonts w:asciiTheme="minorEastAsia" w:eastAsiaTheme="minorEastAsia" w:hAnsiTheme="minorEastAsia"/>
-          <w:sz w:val="22"/>
-          <w:szCs w:val="21"/>
-        </w:rPr>
-      </w:pPr>
+        <w:jc w:val="left"/>
+        <w:rPr>
+          <w:rFonts w:asciiTheme="minorEastAsia" w:eastAsiaTheme="minorEastAsia" w:hAnsiTheme="minorEastAsia"/>
+          <w:sz w:val="22"/>
+          <w:szCs w:val="21"/>
+        </w:rPr>
+      </w:pPr>
+      <w:r>
+        <w:rPr>
+          <w:rFonts w:asciiTheme="minorEastAsia" w:eastAsiaTheme="minorEastAsia" w:hAnsiTheme="minorEastAsia"/>
+          <w:sz w:val="22"/>
+          <w:szCs w:val="21"/>
+        </w:rPr>
+        <w:t>(b) (5 points) (You must submit code for this question!) In your Main class, create</w:t>
+      </w:r>
+      <w:r>
+        <w:rPr>
+          <w:rFonts w:asciiTheme="minorEastAsia" w:eastAsiaTheme="minorEastAsia" w:hAnsiTheme="minorEastAsia"/>
+          <w:sz w:val="22"/>
+          <w:szCs w:val="21"/>
+        </w:rPr>
+        <w:t xml:space="preserve"> </w:t>
+      </w:r>
+      <w:r>
+        <w:rPr>
+          <w:rFonts w:asciiTheme="minorEastAsia" w:eastAsiaTheme="minorEastAsia" w:hAnsiTheme="minorEastAsia"/>
+          <w:sz w:val="22"/>
+          <w:szCs w:val="21"/>
+        </w:rPr>
+        <w:t>a non-recursive method called GridGraph createRandomGridGraph(int n) that</w:t>
+      </w:r>
+      <w:r>
+        <w:rPr>
+          <w:rFonts w:asciiTheme="minorEastAsia" w:eastAsiaTheme="minorEastAsia" w:hAnsiTheme="minorEastAsia"/>
+          <w:sz w:val="22"/>
+          <w:szCs w:val="21"/>
+        </w:rPr>
+        <w:t xml:space="preserve"> </w:t>
+      </w:r>
+      <w:r>
+        <w:rPr>
+          <w:rFonts w:asciiTheme="minorEastAsia" w:eastAsiaTheme="minorEastAsia" w:hAnsiTheme="minorEastAsia"/>
+          <w:sz w:val="22"/>
+          <w:szCs w:val="21"/>
+        </w:rPr>
+        <w:t>creates n2 random nodes with randomly assigned unweighted, bidirectional edges.</w:t>
+      </w:r>
+      <w:r>
+        <w:rPr>
+          <w:rFonts w:asciiTheme="minorEastAsia" w:eastAsiaTheme="minorEastAsia" w:hAnsiTheme="minorEastAsia"/>
+          <w:sz w:val="22"/>
+          <w:szCs w:val="21"/>
+        </w:rPr>
+        <w:t xml:space="preserve"> </w:t>
+      </w:r>
+      <w:r>
+        <w:rPr>
+          <w:rFonts w:asciiTheme="minorEastAsia" w:eastAsiaTheme="minorEastAsia" w:hAnsiTheme="minorEastAsia"/>
+          <w:sz w:val="22"/>
+          <w:szCs w:val="21"/>
+        </w:rPr>
+        <w:t>These nodes should be (0,0), (1,0), (2,0),..., (n,0),(0,1),(1,1),...(n,1),...,(n,n). Nodes</w:t>
+      </w:r>
+      <w:r>
+        <w:rPr>
+          <w:rFonts w:asciiTheme="minorEastAsia" w:eastAsiaTheme="minorEastAsia" w:hAnsiTheme="minorEastAsia"/>
+          <w:sz w:val="22"/>
+          <w:szCs w:val="21"/>
+        </w:rPr>
+        <w:t xml:space="preserve"> </w:t>
+      </w:r>
+      <w:r>
+        <w:rPr>
+          <w:rFonts w:asciiTheme="minorEastAsia" w:eastAsiaTheme="minorEastAsia" w:hAnsiTheme="minorEastAsia"/>
+          <w:sz w:val="22"/>
+          <w:szCs w:val="21"/>
+        </w:rPr>
+        <w:t>should have a 50% chance of being connected to their neighbors, and a 0% chance</w:t>
+      </w:r>
+      <w:r>
+        <w:rPr>
+          <w:rFonts w:asciiTheme="minorEastAsia" w:eastAsiaTheme="minorEastAsia" w:hAnsiTheme="minorEastAsia"/>
+          <w:sz w:val="22"/>
+          <w:szCs w:val="21"/>
+        </w:rPr>
+        <w:t xml:space="preserve"> </w:t>
+      </w:r>
+      <w:r>
+        <w:rPr>
+          <w:rFonts w:asciiTheme="minorEastAsia" w:eastAsiaTheme="minorEastAsia" w:hAnsiTheme="minorEastAsia"/>
+          <w:sz w:val="22"/>
+          <w:szCs w:val="21"/>
+        </w:rPr>
+        <w:t xml:space="preserve">of being connected to non-neighbors. For example, the Node at (1,1) </w:t>
+      </w:r>
       <w:r>
         <w:rPr>
           <w:rFonts w:asciiTheme="minorEastAsia" w:eastAsiaTheme="minorEastAsia" w:hAnsiTheme="minorEastAsia"/>
@@ -8702,87 +9180,7 @@
           <w:szCs w:val="21"/>
         </w:rPr>
         <w:lastRenderedPageBreak/>
-        <w:t>(b) (5 points) (You must submit code for this question!) In your Main class, create</w:t>
-      </w:r>
-      <w:r>
-        <w:rPr>
-          <w:rFonts w:asciiTheme="minorEastAsia" w:eastAsiaTheme="minorEastAsia" w:hAnsiTheme="minorEastAsia"/>
-          <w:sz w:val="22"/>
-          <w:szCs w:val="21"/>
-        </w:rPr>
-        <w:t xml:space="preserve"> </w:t>
-      </w:r>
-      <w:r>
-        <w:rPr>
-          <w:rFonts w:asciiTheme="minorEastAsia" w:eastAsiaTheme="minorEastAsia" w:hAnsiTheme="minorEastAsia"/>
-          <w:sz w:val="22"/>
-          <w:szCs w:val="21"/>
-        </w:rPr>
-        <w:t>a non-recursive method called GridGraph createRandomGridGraph(int n) that</w:t>
-      </w:r>
-      <w:r>
-        <w:rPr>
-          <w:rFonts w:asciiTheme="minorEastAsia" w:eastAsiaTheme="minorEastAsia" w:hAnsiTheme="minorEastAsia"/>
-          <w:sz w:val="22"/>
-          <w:szCs w:val="21"/>
-        </w:rPr>
-        <w:t xml:space="preserve"> </w:t>
-      </w:r>
-      <w:r>
-        <w:rPr>
-          <w:rFonts w:asciiTheme="minorEastAsia" w:eastAsiaTheme="minorEastAsia" w:hAnsiTheme="minorEastAsia"/>
-          <w:sz w:val="22"/>
-          <w:szCs w:val="21"/>
-        </w:rPr>
-        <w:t>creates n2 random nodes with randomly assigned unweighted, bidirectional edges.</w:t>
-      </w:r>
-      <w:r>
-        <w:rPr>
-          <w:rFonts w:asciiTheme="minorEastAsia" w:eastAsiaTheme="minorEastAsia" w:hAnsiTheme="minorEastAsia"/>
-          <w:sz w:val="22"/>
-          <w:szCs w:val="21"/>
-        </w:rPr>
-        <w:t xml:space="preserve"> </w:t>
-      </w:r>
-      <w:r>
-        <w:rPr>
-          <w:rFonts w:asciiTheme="minorEastAsia" w:eastAsiaTheme="minorEastAsia" w:hAnsiTheme="minorEastAsia"/>
-          <w:sz w:val="22"/>
-          <w:szCs w:val="21"/>
-        </w:rPr>
-        <w:t>These nodes should be (0,0), (1,0), (2,0),..., (n,0),(0,1),(1,1),...(n,1),...,(n,n). Nodes</w:t>
-      </w:r>
-      <w:r>
-        <w:rPr>
-          <w:rFonts w:asciiTheme="minorEastAsia" w:eastAsiaTheme="minorEastAsia" w:hAnsiTheme="minorEastAsia"/>
-          <w:sz w:val="22"/>
-          <w:szCs w:val="21"/>
-        </w:rPr>
-        <w:t xml:space="preserve"> </w:t>
-      </w:r>
-      <w:r>
-        <w:rPr>
-          <w:rFonts w:asciiTheme="minorEastAsia" w:eastAsiaTheme="minorEastAsia" w:hAnsiTheme="minorEastAsia"/>
-          <w:sz w:val="22"/>
-          <w:szCs w:val="21"/>
-        </w:rPr>
-        <w:t>should have a 50% chance of being connected to their neighbors, and a 0% chance</w:t>
-      </w:r>
-      <w:r>
-        <w:rPr>
-          <w:rFonts w:asciiTheme="minorEastAsia" w:eastAsiaTheme="minorEastAsia" w:hAnsiTheme="minorEastAsia"/>
-          <w:sz w:val="22"/>
-          <w:szCs w:val="21"/>
-        </w:rPr>
-        <w:t xml:space="preserve"> </w:t>
-      </w:r>
-      <w:r>
-        <w:rPr>
-          <w:rFonts w:asciiTheme="minorEastAsia" w:eastAsiaTheme="minorEastAsia" w:hAnsiTheme="minorEastAsia"/>
-          <w:sz w:val="22"/>
-          <w:szCs w:val="21"/>
-        </w:rPr>
-        <w:t>of being connected to non-neighbors. For example, the Node at (1,1) should have</w:t>
+        <w:t>should have</w:t>
       </w:r>
       <w:r>
         <w:rPr>
@@ -8828,6 +9226,7 @@
     <w:p>
       <w:pPr>
         <w:ind w:left="851" w:hanging="294"/>
+        <w:jc w:val="left"/>
         <w:rPr>
           <w:rFonts w:asciiTheme="minorEastAsia" w:eastAsiaTheme="minorEastAsia" w:hAnsiTheme="minorEastAsia"/>
           <w:sz w:val="22"/>
@@ -8918,6 +9317,7 @@
     <w:p>
       <w:pPr>
         <w:ind w:left="851" w:hanging="294"/>
+        <w:jc w:val="left"/>
         <w:rPr>
           <w:rFonts w:asciiTheme="minorEastAsia" w:eastAsiaTheme="minorEastAsia" w:hAnsiTheme="minorEastAsia"/>
           <w:sz w:val="22"/>
@@ -8931,11 +9331,108 @@
           <w:szCs w:val="21"/>
         </w:rPr>
         <w:tab/>
+      </w:r>
+      <w:r>
+        <w:rPr>
+          <w:rFonts w:asciiTheme="minorEastAsia" w:eastAsiaTheme="minorEastAsia" w:hAnsiTheme="minorEastAsia"/>
+          <w:sz w:val="22"/>
+          <w:szCs w:val="21"/>
+        </w:rPr>
+        <w:t xml:space="preserve">A For this problem we can use the Manhattan distance heuristic. The Manhattan distance </w:t>
+      </w:r>
+      <w:r>
+        <w:rPr>
+          <w:rFonts w:asciiTheme="minorEastAsia" w:eastAsiaTheme="minorEastAsia" w:hAnsiTheme="minorEastAsia"/>
+          <w:sz w:val="22"/>
+          <w:szCs w:val="21"/>
+        </w:rPr>
+        <w:t>between current square (cx, cy) and goal square (</w:t>
+      </w:r>
+      <w:proofErr w:type="spellStart"/>
+      <w:r>
+        <w:rPr>
+          <w:rFonts w:asciiTheme="minorEastAsia" w:eastAsiaTheme="minorEastAsia" w:hAnsiTheme="minorEastAsia"/>
+          <w:sz w:val="22"/>
+          <w:szCs w:val="21"/>
+        </w:rPr>
+        <w:t>gx</w:t>
+      </w:r>
+      <w:proofErr w:type="spellEnd"/>
+      <w:r>
+        <w:rPr>
+          <w:rFonts w:asciiTheme="minorEastAsia" w:eastAsiaTheme="minorEastAsia" w:hAnsiTheme="minorEastAsia"/>
+          <w:sz w:val="22"/>
+          <w:szCs w:val="21"/>
+        </w:rPr>
+        <w:t xml:space="preserve">, </w:t>
+      </w:r>
+      <w:proofErr w:type="spellStart"/>
+      <w:r>
+        <w:rPr>
+          <w:rFonts w:asciiTheme="minorEastAsia" w:eastAsiaTheme="minorEastAsia" w:hAnsiTheme="minorEastAsia"/>
+          <w:sz w:val="22"/>
+          <w:szCs w:val="21"/>
+        </w:rPr>
+        <w:t>gy</w:t>
+      </w:r>
+      <w:proofErr w:type="spellEnd"/>
+      <w:r>
+        <w:rPr>
+          <w:rFonts w:asciiTheme="minorEastAsia" w:eastAsiaTheme="minorEastAsia" w:hAnsiTheme="minorEastAsia"/>
+          <w:sz w:val="22"/>
+          <w:szCs w:val="21"/>
+        </w:rPr>
+        <w:t xml:space="preserve">) is defined as h = abs(cx – </w:t>
+      </w:r>
+      <w:proofErr w:type="spellStart"/>
+      <w:r>
+        <w:rPr>
+          <w:rFonts w:asciiTheme="minorEastAsia" w:eastAsiaTheme="minorEastAsia" w:hAnsiTheme="minorEastAsia"/>
+          <w:sz w:val="22"/>
+          <w:szCs w:val="21"/>
+        </w:rPr>
+        <w:t>gx</w:t>
+      </w:r>
+      <w:proofErr w:type="spellEnd"/>
+      <w:r>
+        <w:rPr>
+          <w:rFonts w:asciiTheme="minorEastAsia" w:eastAsiaTheme="minorEastAsia" w:hAnsiTheme="minorEastAsia"/>
+          <w:sz w:val="22"/>
+          <w:szCs w:val="21"/>
+        </w:rPr>
+        <w:t xml:space="preserve">) + abs(cy – </w:t>
+      </w:r>
+      <w:proofErr w:type="spellStart"/>
+      <w:r>
+        <w:rPr>
+          <w:rFonts w:asciiTheme="minorEastAsia" w:eastAsiaTheme="minorEastAsia" w:hAnsiTheme="minorEastAsia"/>
+          <w:sz w:val="22"/>
+          <w:szCs w:val="21"/>
+        </w:rPr>
+        <w:t>gy</w:t>
+      </w:r>
+      <w:proofErr w:type="spellEnd"/>
+      <w:r>
+        <w:rPr>
+          <w:rFonts w:asciiTheme="minorEastAsia" w:eastAsiaTheme="minorEastAsia" w:hAnsiTheme="minorEastAsia"/>
+          <w:sz w:val="22"/>
+          <w:szCs w:val="21"/>
+        </w:rPr>
+        <w:t>).</w:t>
+      </w:r>
+      <w:r>
+        <w:rPr>
+          <w:rFonts w:asciiTheme="minorEastAsia" w:eastAsiaTheme="minorEastAsia" w:hAnsiTheme="minorEastAsia"/>
+          <w:sz w:val="22"/>
+          <w:szCs w:val="21"/>
+        </w:rPr>
+        <w:t xml:space="preserve"> It is admissible because it will never overestimate, only underestimate if there are obstacles. It is consistent because it will always give the same value for a grid of the same size.</w:t>
       </w:r>
     </w:p>
     <w:p>
       <w:pPr>
         <w:ind w:left="851" w:hanging="294"/>
+        <w:jc w:val="left"/>
         <w:rPr>
           <w:rFonts w:asciiTheme="minorEastAsia" w:eastAsiaTheme="minorEastAsia" w:hAnsiTheme="minorEastAsia" w:cs="CMR12"/>
           <w:color w:val="auto"/>
@@ -8990,6 +9487,8 @@
         </w:rPr>
         <w:t>. Ensure that you are using the heuristic you established in part (e). This should return an ordered list, from sourceNode and ending at destNode.</w:t>
       </w:r>
+      <w:bookmarkStart w:id="0" w:name="_GoBack"/>
+      <w:bookmarkEnd w:id="0"/>
     </w:p>
     <w:p>
       <w:pPr>
@@ -9011,6 +9510,7 @@
         <w:pStyle w:val="Heading1"/>
         <w:spacing w:after="413"/>
         <w:ind w:left="401" w:right="888" w:hanging="299"/>
+        <w:jc w:val="left"/>
         <w:rPr>
           <w:rFonts w:asciiTheme="minorEastAsia" w:eastAsiaTheme="minorEastAsia" w:hAnsiTheme="minorEastAsia"/>
           <w:sz w:val="22"/>
@@ -9150,6 +9650,7 @@
         <w:pStyle w:val="Heading1"/>
         <w:spacing w:after="123"/>
         <w:ind w:left="401" w:right="888" w:hanging="299"/>
+        <w:jc w:val="left"/>
         <w:rPr>
           <w:rFonts w:asciiTheme="minorEastAsia" w:eastAsiaTheme="minorEastAsia" w:hAnsiTheme="minorEastAsia"/>
           <w:sz w:val="22"/>
@@ -9173,6 +9674,7 @@
         </w:numPr>
         <w:spacing w:after="226"/>
         <w:ind w:right="888" w:hanging="429"/>
+        <w:jc w:val="left"/>
         <w:rPr>
           <w:rFonts w:asciiTheme="minorEastAsia" w:eastAsiaTheme="minorEastAsia" w:hAnsiTheme="minorEastAsia"/>
           <w:sz w:val="22"/>
@@ -9219,6 +9721,30 @@
           <w:sz w:val="22"/>
         </w:rPr>
         <w:t>(5 points extra credit) Review at least eight students' code total for extra credit.</w:t>
+      </w:r>
+    </w:p>
+    <w:p>
+      <w:pPr>
+        <w:numPr>
+          <w:ilvl w:val="0"/>
+          <w:numId w:val="8"/>
+        </w:numPr>
+        <w:spacing w:after="226"/>
+        <w:ind w:right="888" w:hanging="429"/>
+        <w:jc w:val="left"/>
+        <w:rPr>
+          <w:rFonts w:asciiTheme="minorEastAsia" w:eastAsiaTheme="minorEastAsia" w:hAnsiTheme="minorEastAsia"/>
+          <w:sz w:val="22"/>
+          <w:szCs w:val="21"/>
+        </w:rPr>
+      </w:pPr>
+      <w:r>
+        <w:rPr>
+          <w:rFonts w:asciiTheme="minorEastAsia" w:eastAsiaTheme="minorEastAsia" w:hAnsiTheme="minorEastAsia"/>
+          <w:sz w:val="22"/>
+          <w:szCs w:val="21"/>
+        </w:rPr>
+        <w:t>(5 points extra credit) Review at least eight students’ code total for extra credit.</w:t>
       </w:r>
     </w:p>
     <w:p>
@@ -9226,6 +9752,7 @@
         <w:pStyle w:val="Heading1"/>
         <w:spacing w:after="123"/>
         <w:ind w:left="401" w:right="888" w:hanging="299"/>
+        <w:jc w:val="left"/>
         <w:rPr>
           <w:rFonts w:asciiTheme="minorEastAsia" w:eastAsiaTheme="minorEastAsia" w:hAnsiTheme="minorEastAsia"/>
           <w:sz w:val="22"/>
@@ -9245,6 +9772,7 @@
     <w:p>
       <w:pPr>
         <w:ind w:left="908" w:right="888" w:hanging="416"/>
+        <w:jc w:val="left"/>
         <w:rPr>
           <w:rFonts w:asciiTheme="minorEastAsia" w:eastAsiaTheme="minorEastAsia" w:hAnsiTheme="minorEastAsia"/>
           <w:sz w:val="22"/>
@@ -9573,7 +10101,7 @@
         </mc:Choice>
         <mc:Fallback>
           <w:pict>
-            <v:group w14:anchorId="108B8E68" id="Group 8361" o:spid="_x0000_s1026" style="position:absolute;margin-left:1in;margin-top:56.35pt;width:468pt;height:.4pt;z-index:251658240;mso-position-horizontal-relative:page;mso-position-vertical-relative:page" coordsize="59436,50" o:gfxdata="UEsDBBQABgAIAAAAIQC2gziS/gAAAOEBAAATAAAAW0NvbnRlbnRfVHlwZXNdLnhtbJSRQU7DMBBF&#10;90jcwfIWJU67QAgl6YK0S0CoHGBkTxKLZGx5TGhvj5O2G0SRWNoz/78nu9wcxkFMGNg6quQqL6RA&#10;0s5Y6ir5vt9lD1JwBDIwOMJKHpHlpr69KfdHjyxSmriSfYz+USnWPY7AufNIadK6MEJMx9ApD/oD&#10;OlTrorhX2lFEilmcO2RdNtjC5xDF9pCuTyYBB5bi6bQ4syoJ3g9WQ0ymaiLzg5KdCXlKLjvcW893&#10;SUOqXwnz5DrgnHtJTxOsQfEKIT7DmDSUCaxw7Rqn8787ZsmRM9e2VmPeBN4uqYvTtW7jvijg9N/y&#10;JsXecLq0q+WD6m8AAAD//wMAUEsDBBQABgAIAAAAIQA4/SH/1gAAAJQBAAALAAAAX3JlbHMvLnJl&#10;bHOkkMFqwzAMhu+DvYPRfXGawxijTi+j0GvpHsDYimMaW0Yy2fr2M4PBMnrbUb/Q94l/f/hMi1qR&#10;JVI2sOt6UJgd+ZiDgffL8ekFlFSbvV0oo4EbChzGx4f9GRdb25HMsYhqlCwG5lrLq9biZkxWOiqY&#10;22YiTra2kYMu1l1tQD30/bPm3wwYN0x18gb45AdQl1tp5j/sFB2T0FQ7R0nTNEV3j6o9feQzro1i&#10;OWA14Fm+Q8a1a8+Bvu/d/dMb2JY5uiPbhG/ktn4cqGU/er3pcvwCAAD//wMAUEsDBBQABgAIAAAA&#10;IQDZavgYXwIAANQFAAAOAAAAZHJzL2Uyb0RvYy54bWykVE1v2zAMvQ/YfxB0X+ykS9YZcXpYt1yG&#10;rWi7H6DIkm1AX5CUOPn3o+iPBCnWQ+aDTUvk4+MTxfXDUStyED601pR0PsspEYbbqjV1Sf+8/vh0&#10;T0mIzFRMWSNKehKBPmw+flh3rhAL21hVCU8AxISicyVtYnRFlgXeCM3CzDphYFNar1mEX19nlWcd&#10;oGuVLfJ8lXXWV85bLkKA1cd+k24QX0rB428pg4hElRS4RXx7fO/SO9usWVF75pqWDzTYDSw0aw0k&#10;naAeWWRk79s3ULrl3gYr44xbnVkpWy6wBqhmnl9Vs/V277CWuuhqN8kE0l7pdDMs/3V48qStSnp/&#10;t5pTYpiGU8LEBFdAoM7VBfhtvXtxT35YqPu/VPNRep2+UA05orSnSVpxjITD4vLr57tVDifAYW+Z&#10;L5e98ryB43kTxJvv74VlY8osMZuIdA5aKJxVCv+n0kvDnEDxQ6r+rNJiVAk9kkqLVExKD36TRKEI&#10;oNZN+mBbTlWygu9D3AqLIrPDzxD7rq1GizWjxY9mND30/rtd71hMcYlhMkl3PqW0pu1BvFrcjVcn&#10;BNTOu8pcek3nPLYA+PYeYKQ0m/VgYGqwL4tTBlmk9iCcwTiQikW8V7qNMCdUq2HILL7k0EmgAWLD&#10;J0nfi41WPCmReCvzLCT0NrTfHEGCr3fflCcHlqYBPhMMuKYY2So1ReX/jEquTLmGDVgDzJAAmQ1I&#10;yVPgILqG5QObfhrBnYbbMc4kqGwKQlrWxCnewCTFhBfVJnNnqxPeTxQErgJKg6MDGQ1jLs2my3/0&#10;Og/jzV8AAAD//wMAUEsDBBQABgAIAAAAIQDromtO3wAAAAwBAAAPAAAAZHJzL2Rvd25yZXYueG1s&#10;TE/LasMwELwX+g9iC701kvNog2M5hND2FApJCiW3jb2xTSzJWIrt/H3Xp/a282B2JlkPphYdtb5y&#10;VkM0USDIZi6vbKHh+/jxsgThA9oca2dJw508rNPHhwTj3PV2T90hFIJDrI9RQxlCE0vps5IM+olr&#10;yLJ2ca3BwLAtZN5iz+GmllOlXqXByvKHEhvalpRdDzej4bPHfjOL3rvd9bK9n46Lr59dRFo/Pw2b&#10;FYhAQ/gzw1ifq0PKnc7uZnMvasbzOW8JfETTNxCjQy0VU+eRmi1Apon8PyL9BQAA//8DAFBLAQIt&#10;ABQABgAIAAAAIQC2gziS/gAAAOEBAAATAAAAAAAAAAAAAAAAAAAAAABbQ29udGVudF9UeXBlc10u&#10;eG1sUEsBAi0AFAAGAAgAAAAhADj9If/WAAAAlAEAAAsAAAAAAAAAAAAAAAAALwEAAF9yZWxzLy5y&#10;ZWxzUEsBAi0AFAAGAAgAAAAhANlq+BhfAgAA1AUAAA4AAAAAAAAAAAAAAAAALgIAAGRycy9lMm9E&#10;b2MueG1sUEsBAi0AFAAGAAgAAAAhAOuia07fAAAADAEAAA8AAAAAAAAAAAAAAAAAuQQAAGRycy9k&#10;b3ducmV2LnhtbFBLBQYAAAAABAAEAPMAAADFBQAAAAA=&#10;">
+            <v:group w14:anchorId="386AF84B" id="Group 8361" o:spid="_x0000_s1026" style="position:absolute;margin-left:1in;margin-top:56.35pt;width:468pt;height:.4pt;z-index:251658240;mso-position-horizontal-relative:page;mso-position-vertical-relative:page" coordsize="59436,50" o:gfxdata="UEsDBBQABgAIAAAAIQC2gziS/gAAAOEBAAATAAAAW0NvbnRlbnRfVHlwZXNdLnhtbJSRQU7DMBBF&#10;90jcwfIWJU67QAgl6YK0S0CoHGBkTxKLZGx5TGhvj5O2G0SRWNoz/78nu9wcxkFMGNg6quQqL6RA&#10;0s5Y6ir5vt9lD1JwBDIwOMJKHpHlpr69KfdHjyxSmriSfYz+USnWPY7AufNIadK6MEJMx9ApD/oD&#10;OlTrorhX2lFEilmcO2RdNtjC5xDF9pCuTyYBB5bi6bQ4syoJ3g9WQ0ymaiLzg5KdCXlKLjvcW893&#10;SUOqXwnz5DrgnHtJTxOsQfEKIT7DmDSUCaxw7Rqn8787ZsmRM9e2VmPeBN4uqYvTtW7jvijg9N/y&#10;JsXecLq0q+WD6m8AAAD//wMAUEsDBBQABgAIAAAAIQA4/SH/1gAAAJQBAAALAAAAX3JlbHMvLnJl&#10;bHOkkMFqwzAMhu+DvYPRfXGawxijTi+j0GvpHsDYimMaW0Yy2fr2M4PBMnrbUb/Q94l/f/hMi1qR&#10;JVI2sOt6UJgd+ZiDgffL8ekFlFSbvV0oo4EbChzGx4f9GRdb25HMsYhqlCwG5lrLq9biZkxWOiqY&#10;22YiTra2kYMu1l1tQD30/bPm3wwYN0x18gb45AdQl1tp5j/sFB2T0FQ7R0nTNEV3j6o9feQzro1i&#10;OWA14Fm+Q8a1a8+Bvu/d/dMb2JY5uiPbhG/ktn4cqGU/er3pcvwCAAD//wMAUEsDBBQABgAIAAAA&#10;IQDZavgYXwIAANQFAAAOAAAAZHJzL2Uyb0RvYy54bWykVE1v2zAMvQ/YfxB0X+ykS9YZcXpYt1yG&#10;rWi7H6DIkm1AX5CUOPn3o+iPBCnWQ+aDTUvk4+MTxfXDUStyED601pR0PsspEYbbqjV1Sf+8/vh0&#10;T0mIzFRMWSNKehKBPmw+flh3rhAL21hVCU8AxISicyVtYnRFlgXeCM3CzDphYFNar1mEX19nlWcd&#10;oGuVLfJ8lXXWV85bLkKA1cd+k24QX0rB428pg4hElRS4RXx7fO/SO9usWVF75pqWDzTYDSw0aw0k&#10;naAeWWRk79s3ULrl3gYr44xbnVkpWy6wBqhmnl9Vs/V277CWuuhqN8kE0l7pdDMs/3V48qStSnp/&#10;t5pTYpiGU8LEBFdAoM7VBfhtvXtxT35YqPu/VPNRep2+UA05orSnSVpxjITD4vLr57tVDifAYW+Z&#10;L5e98ryB43kTxJvv74VlY8osMZuIdA5aKJxVCv+n0kvDnEDxQ6r+rNJiVAk9kkqLVExKD36TRKEI&#10;oNZN+mBbTlWygu9D3AqLIrPDzxD7rq1GizWjxY9mND30/rtd71hMcYlhMkl3PqW0pu1BvFrcjVcn&#10;BNTOu8pcek3nPLYA+PYeYKQ0m/VgYGqwL4tTBlmk9iCcwTiQikW8V7qNMCdUq2HILL7k0EmgAWLD&#10;J0nfi41WPCmReCvzLCT0NrTfHEGCr3fflCcHlqYBPhMMuKYY2So1ReX/jEquTLmGDVgDzJAAmQ1I&#10;yVPgILqG5QObfhrBnYbbMc4kqGwKQlrWxCnewCTFhBfVJnNnqxPeTxQErgJKg6MDGQ1jLs2my3/0&#10;Og/jzV8AAAD//wMAUEsDBBQABgAIAAAAIQDromtO3wAAAAwBAAAPAAAAZHJzL2Rvd25yZXYueG1s&#10;TE/LasMwELwX+g9iC701kvNog2M5hND2FApJCiW3jb2xTSzJWIrt/H3Xp/a282B2JlkPphYdtb5y&#10;VkM0USDIZi6vbKHh+/jxsgThA9oca2dJw508rNPHhwTj3PV2T90hFIJDrI9RQxlCE0vps5IM+olr&#10;yLJ2ca3BwLAtZN5iz+GmllOlXqXByvKHEhvalpRdDzej4bPHfjOL3rvd9bK9n46Lr59dRFo/Pw2b&#10;FYhAQ/gzw1ifq0PKnc7uZnMvasbzOW8JfETTNxCjQy0VU+eRmi1Apon8PyL9BQAA//8DAFBLAQIt&#10;ABQABgAIAAAAIQC2gziS/gAAAOEBAAATAAAAAAAAAAAAAAAAAAAAAABbQ29udGVudF9UeXBlc10u&#10;eG1sUEsBAi0AFAAGAAgAAAAhADj9If/WAAAAlAEAAAsAAAAAAAAAAAAAAAAALwEAAF9yZWxzLy5y&#10;ZWxzUEsBAi0AFAAGAAgAAAAhANlq+BhfAgAA1AUAAA4AAAAAAAAAAAAAAAAALgIAAGRycy9lMm9E&#10;b2MueG1sUEsBAi0AFAAGAAgAAAAhAOuia07fAAAADAEAAA8AAAAAAAAAAAAAAAAAuQQAAGRycy9k&#10;b3ducmV2LnhtbFBLBQYAAAAABAAEAPMAAADFBQAAAAA=&#10;">
               <v:shape id="Shape 8362" o:spid="_x0000_s1027" style="position:absolute;width:59436;height:0;visibility:visible;mso-wrap-style:square;v-text-anchor:top" coordsize="5943600,0" o:gfxdata="UEsDBBQABgAIAAAAIQDb4fbL7gAAAIUBAAATAAAAW0NvbnRlbnRfVHlwZXNdLnhtbHyQz07DMAyH&#10;70i8Q+QralM4IITa7kDhCAiNB7ASt43WOlEcyvb2pNu4IODoPz9/n1xv9vOkForiPDdwXVagiI23&#10;jocG3rdPxR0oScgWJ8/UwIEENu3lRb09BBKV0ywNjCmFe63FjDSjlD4Q50nv44wpl3HQAc0OB9I3&#10;VXWrjedEnIq03oC27qjHjympx31un0wiTQLq4bS4shrAECZnMGVTvbD9QSnOhDInjzsyuiBXWQP0&#10;r4R18jfgnHvJr4nOknrFmJ5xzhraRtHWf3Kkpfz/yGo5S+H73hkquyhdjr3R8m2lj09svwAAAP//&#10;AwBQSwMEFAAGAAgAAAAhAFr0LFu/AAAAFQEAAAsAAABfcmVscy8ucmVsc2zPwWrDMAwG4Ptg72B0&#10;X5TuUMaI01uh19I+gLGVxCy2jGSy9e1nemrHjpL4P0nD4SetZiPRyNnCruvBUPYcYp4tXC/Htw8w&#10;Wl0ObuVMFm6kcBhfX4Yzra62kC6xqGlKVgtLreUTUf1CyWnHhXKbTCzJ1VbKjMX5LzcTvvf9HuXR&#10;gPHJNKdgQU5hB+ZyK23zHztFL6w81c5zQp6m6P9TMfB3PtPWFCczVQtB9N4U2rp2HOA44NMz4y8A&#10;AAD//wMAUEsDBBQABgAIAAAAIQAX64YzxQAAAN0AAAAPAAAAZHJzL2Rvd25yZXYueG1sRI/NasJA&#10;FIX3Bd9huIKbopOmIDE6iggVN100ipDdJXNNgpk7Y2bU9O07hUKXh/PzcVabwXTiQb1vLSt4myUg&#10;iCurW64VnI4f0wyED8gaO8uk4Js8bNajlxXm2j75ix5FqEUcYZ+jgiYEl0vpq4YM+pl1xNG72N5g&#10;iLKvpe7xGcdNJ9MkmUuDLUdCg452DVXX4m4i5FZkTn4uXkt52ZXnxVCmp71TajIetksQgYbwH/5r&#10;H7SC7H2ewu+b+ATk+gcAAP//AwBQSwECLQAUAAYACAAAACEA2+H2y+4AAACFAQAAEwAAAAAAAAAA&#10;AAAAAAAAAAAAW0NvbnRlbnRfVHlwZXNdLnhtbFBLAQItABQABgAIAAAAIQBa9CxbvwAAABUBAAAL&#10;AAAAAAAAAAAAAAAAAB8BAABfcmVscy8ucmVsc1BLAQItABQABgAIAAAAIQAX64YzxQAAAN0AAAAP&#10;AAAAAAAAAAAAAAAAAAcCAABkcnMvZG93bnJldi54bWxQSwUGAAAAAAMAAwC3AAAA+QIAAAAA&#10;" path="m,l5943600,e" filled="f" strokeweight=".14042mm">
                 <v:stroke miterlimit="83231f" joinstyle="miter"/>
                 <v:path arrowok="t" textboxrect="0,0,5943600,0"/>
@@ -9698,7 +10226,7 @@
         </mc:Choice>
         <mc:Fallback>
           <w:pict>
-            <v:group w14:anchorId="07096510" id="Group 8337" o:spid="_x0000_s1026" style="position:absolute;margin-left:1in;margin-top:56.35pt;width:468pt;height:.4pt;z-index:251659264;mso-position-horizontal-relative:page;mso-position-vertical-relative:page" coordsize="59436,50" o:gfxdata="UEsDBBQABgAIAAAAIQC2gziS/gAAAOEBAAATAAAAW0NvbnRlbnRfVHlwZXNdLnhtbJSRQU7DMBBF&#10;90jcwfIWJU67QAgl6YK0S0CoHGBkTxKLZGx5TGhvj5O2G0SRWNoz/78nu9wcxkFMGNg6quQqL6RA&#10;0s5Y6ir5vt9lD1JwBDIwOMJKHpHlpr69KfdHjyxSmriSfYz+USnWPY7AufNIadK6MEJMx9ApD/oD&#10;OlTrorhX2lFEilmcO2RdNtjC5xDF9pCuTyYBB5bi6bQ4syoJ3g9WQ0ymaiLzg5KdCXlKLjvcW893&#10;SUOqXwnz5DrgnHtJTxOsQfEKIT7DmDSUCaxw7Rqn8787ZsmRM9e2VmPeBN4uqYvTtW7jvijg9N/y&#10;JsXecLq0q+WD6m8AAAD//wMAUEsDBBQABgAIAAAAIQA4/SH/1gAAAJQBAAALAAAAX3JlbHMvLnJl&#10;bHOkkMFqwzAMhu+DvYPRfXGawxijTi+j0GvpHsDYimMaW0Yy2fr2M4PBMnrbUb/Q94l/f/hMi1qR&#10;JVI2sOt6UJgd+ZiDgffL8ekFlFSbvV0oo4EbChzGx4f9GRdb25HMsYhqlCwG5lrLq9biZkxWOiqY&#10;22YiTra2kYMu1l1tQD30/bPm3wwYN0x18gb45AdQl1tp5j/sFB2T0FQ7R0nTNEV3j6o9feQzro1i&#10;OWA14Fm+Q8a1a8+Bvu/d/dMb2JY5uiPbhG/ktn4cqGU/er3pcvwCAAD//wMAUEsDBBQABgAIAAAA&#10;IQA7nhdqYAIAANQFAAAOAAAAZHJzL2Uyb0RvYy54bWykVE1v2zAMvQ/YfxB0X+0kS5sZcXpYt1yG&#10;rVi7H6DIkm1AX5CUOPn3o+iPBCnWQ+aDTUvk4+MTxfXjUStyED601pR0dpdTIgy3VWvqkv55/f5p&#10;RUmIzFRMWSNKehKBPm4+flh3rhBz21hVCU8AxISicyVtYnRFlgXeCM3CnXXCwKa0XrMIv77OKs86&#10;QNcqm+f5fdZZXzlvuQgBVp/6TbpBfCkFj7+kDCISVVLgFvHt8b1L72yzZkXtmWtaPtBgN7DQrDWQ&#10;dIJ6YpGRvW/fQOmWexusjHfc6sxK2XKBNUA1s/yqmq23e4e11EVXu0kmkPZKp5th+c/DsydtVdLV&#10;YvFAiWEaTgkTE1wBgTpXF+C39e7FPfthoe7/Us1H6XX6QjXkiNKeJmnFMRIOi8svnxf3OZwAh71l&#10;vlz2yvMGjudNEG++vReWjSmzxGwi0jlooXBWKfyfSi8NcwLFD6n6s0rQ0b1K6JFUWqViUnrwmyQK&#10;RQC1btIH23KqkhV8H+JWWBSZHX6E2HdtNVqsGS1+NKPpofff7XrHYopLDJNJuvMppTVtD+LV4m68&#10;OiGgdt5V5tJrOuexBcC39wAjpdmsBwNTg31ZnDLIIrUH4QzGgVQs4r3SbYQ5oVoNQ2b+kEMngQaI&#10;DZ8kfS82WvGkROKtzG8hobeh/WYIEny9+6o8ObA0DfCZYMA1xchWqSkq/2dUcmXKNWzAGmCGBMhs&#10;QEqeAgfRNSwf2PTTCO403I5xJkFlUxDSsiZO8QYmKSa8qDaZO1ud8H6iIHAVUBocHchoGHNpNl3+&#10;o9d5GG/+AgAA//8DAFBLAwQUAAYACAAAACEA66JrTt8AAAAMAQAADwAAAGRycy9kb3ducmV2Lnht&#10;bExPy2rDMBC8F/oPYgu9NZLzaINjOYTQ9hQKSQolt429sU0syViK7fx916f2tvNgdiZZD6YWHbW+&#10;clZDNFEgyGYur2yh4fv48bIE4QPaHGtnScOdPKzTx4cE49z1dk/dIRSCQ6yPUUMZQhNL6bOSDPqJ&#10;a8iydnGtwcCwLWTeYs/hppZTpV6lwcryhxIb2paUXQ83o+Gzx34zi9673fWyvZ+Oi6+fXURaPz8N&#10;mxWIQEP4M8NYn6tDyp3O7mZzL2rG8zlvCXxE0zcQo0MtFVPnkZotQKaJ/D8i/QUAAP//AwBQSwEC&#10;LQAUAAYACAAAACEAtoM4kv4AAADhAQAAEwAAAAAAAAAAAAAAAAAAAAAAW0NvbnRlbnRfVHlwZXNd&#10;LnhtbFBLAQItABQABgAIAAAAIQA4/SH/1gAAAJQBAAALAAAAAAAAAAAAAAAAAC8BAABfcmVscy8u&#10;cmVsc1BLAQItABQABgAIAAAAIQA7nhdqYAIAANQFAAAOAAAAAAAAAAAAAAAAAC4CAABkcnMvZTJv&#10;RG9jLnhtbFBLAQItABQABgAIAAAAIQDromtO3wAAAAwBAAAPAAAAAAAAAAAAAAAAALoEAABkcnMv&#10;ZG93bnJldi54bWxQSwUGAAAAAAQABADzAAAAxgUAAAAA&#10;">
+            <v:group w14:anchorId="0B3F81B4" id="Group 8337" o:spid="_x0000_s1026" style="position:absolute;margin-left:1in;margin-top:56.35pt;width:468pt;height:.4pt;z-index:251659264;mso-position-horizontal-relative:page;mso-position-vertical-relative:page" coordsize="59436,50" o:gfxdata="UEsDBBQABgAIAAAAIQC2gziS/gAAAOEBAAATAAAAW0NvbnRlbnRfVHlwZXNdLnhtbJSRQU7DMBBF&#10;90jcwfIWJU67QAgl6YK0S0CoHGBkTxKLZGx5TGhvj5O2G0SRWNoz/78nu9wcxkFMGNg6quQqL6RA&#10;0s5Y6ir5vt9lD1JwBDIwOMJKHpHlpr69KfdHjyxSmriSfYz+USnWPY7AufNIadK6MEJMx9ApD/oD&#10;OlTrorhX2lFEilmcO2RdNtjC5xDF9pCuTyYBB5bi6bQ4syoJ3g9WQ0ymaiLzg5KdCXlKLjvcW893&#10;SUOqXwnz5DrgnHtJTxOsQfEKIT7DmDSUCaxw7Rqn8787ZsmRM9e2VmPeBN4uqYvTtW7jvijg9N/y&#10;JsXecLq0q+WD6m8AAAD//wMAUEsDBBQABgAIAAAAIQA4/SH/1gAAAJQBAAALAAAAX3JlbHMvLnJl&#10;bHOkkMFqwzAMhu+DvYPRfXGawxijTi+j0GvpHsDYimMaW0Yy2fr2M4PBMnrbUb/Q94l/f/hMi1qR&#10;JVI2sOt6UJgd+ZiDgffL8ekFlFSbvV0oo4EbChzGx4f9GRdb25HMsYhqlCwG5lrLq9biZkxWOiqY&#10;22YiTra2kYMu1l1tQD30/bPm3wwYN0x18gb45AdQl1tp5j/sFB2T0FQ7R0nTNEV3j6o9feQzro1i&#10;OWA14Fm+Q8a1a8+Bvu/d/dMb2JY5uiPbhG/ktn4cqGU/er3pcvwCAAD//wMAUEsDBBQABgAIAAAA&#10;IQA7nhdqYAIAANQFAAAOAAAAZHJzL2Uyb0RvYy54bWykVE1v2zAMvQ/YfxB0X+0kS5sZcXpYt1yG&#10;rVi7H6DIkm1AX5CUOPn3o+iPBCnWQ+aDTUvk4+MTxfXjUStyED601pR0dpdTIgy3VWvqkv55/f5p&#10;RUmIzFRMWSNKehKBPm4+flh3rhBz21hVCU8AxISicyVtYnRFlgXeCM3CnXXCwKa0XrMIv77OKs86&#10;QNcqm+f5fdZZXzlvuQgBVp/6TbpBfCkFj7+kDCISVVLgFvHt8b1L72yzZkXtmWtaPtBgN7DQrDWQ&#10;dIJ6YpGRvW/fQOmWexusjHfc6sxK2XKBNUA1s/yqmq23e4e11EVXu0kmkPZKp5th+c/DsydtVdLV&#10;YvFAiWEaTgkTE1wBgTpXF+C39e7FPfthoe7/Us1H6XX6QjXkiNKeJmnFMRIOi8svnxf3OZwAh71l&#10;vlz2yvMGjudNEG++vReWjSmzxGwi0jlooXBWKfyfSi8NcwLFD6n6s0rQ0b1K6JFUWqViUnrwmyQK&#10;RQC1btIH23KqkhV8H+JWWBSZHX6E2HdtNVqsGS1+NKPpofff7XrHYopLDJNJuvMppTVtD+LV4m68&#10;OiGgdt5V5tJrOuexBcC39wAjpdmsBwNTg31ZnDLIIrUH4QzGgVQs4r3SbYQ5oVoNQ2b+kEMngQaI&#10;DZ8kfS82WvGkROKtzG8hobeh/WYIEny9+6o8ObA0DfCZYMA1xchWqSkq/2dUcmXKNWzAGmCGBMhs&#10;QEqeAgfRNSwf2PTTCO403I5xJkFlUxDSsiZO8QYmKSa8qDaZO1ud8H6iIHAVUBocHchoGHNpNl3+&#10;o9d5GG/+AgAA//8DAFBLAwQUAAYACAAAACEA66JrTt8AAAAMAQAADwAAAGRycy9kb3ducmV2Lnht&#10;bExPy2rDMBC8F/oPYgu9NZLzaINjOYTQ9hQKSQolt429sU0syViK7fx916f2tvNgdiZZD6YWHbW+&#10;clZDNFEgyGYur2yh4fv48bIE4QPaHGtnScOdPKzTx4cE49z1dk/dIRSCQ6yPUUMZQhNL6bOSDPqJ&#10;a8iydnGtwcCwLWTeYs/hppZTpV6lwcryhxIb2paUXQ83o+Gzx34zi9673fWyvZ+Oi6+fXURaPz8N&#10;mxWIQEP4M8NYn6tDyp3O7mZzL2rG8zlvCXxE0zcQo0MtFVPnkZotQKaJ/D8i/QUAAP//AwBQSwEC&#10;LQAUAAYACAAAACEAtoM4kv4AAADhAQAAEwAAAAAAAAAAAAAAAAAAAAAAW0NvbnRlbnRfVHlwZXNd&#10;LnhtbFBLAQItABQABgAIAAAAIQA4/SH/1gAAAJQBAAALAAAAAAAAAAAAAAAAAC8BAABfcmVscy8u&#10;cmVsc1BLAQItABQABgAIAAAAIQA7nhdqYAIAANQFAAAOAAAAAAAAAAAAAAAAAC4CAABkcnMvZTJv&#10;RG9jLnhtbFBLAQItABQABgAIAAAAIQDromtO3wAAAAwBAAAPAAAAAAAAAAAAAAAAALoEAABkcnMv&#10;ZG93bnJldi54bWxQSwUGAAAAAAQABADzAAAAxgUAAAAA&#10;">
               <v:shape id="Shape 8338" o:spid="_x0000_s1027" style="position:absolute;width:59436;height:0;visibility:visible;mso-wrap-style:square;v-text-anchor:top" coordsize="5943600,0" o:gfxdata="UEsDBBQABgAIAAAAIQDb4fbL7gAAAIUBAAATAAAAW0NvbnRlbnRfVHlwZXNdLnhtbHyQz07DMAyH&#10;70i8Q+QralM4IITa7kDhCAiNB7ASt43WOlEcyvb2pNu4IODoPz9/n1xv9vOkForiPDdwXVagiI23&#10;jocG3rdPxR0oScgWJ8/UwIEENu3lRb09BBKV0ywNjCmFe63FjDSjlD4Q50nv44wpl3HQAc0OB9I3&#10;VXWrjedEnIq03oC27qjHjympx31un0wiTQLq4bS4shrAECZnMGVTvbD9QSnOhDInjzsyuiBXWQP0&#10;r4R18jfgnHvJr4nOknrFmJ5xzhraRtHWf3Kkpfz/yGo5S+H73hkquyhdjr3R8m2lj09svwAAAP//&#10;AwBQSwMEFAAGAAgAAAAhAFr0LFu/AAAAFQEAAAsAAABfcmVscy8ucmVsc2zPwWrDMAwG4Ptg72B0&#10;X5TuUMaI01uh19I+gLGVxCy2jGSy9e1nemrHjpL4P0nD4SetZiPRyNnCruvBUPYcYp4tXC/Htw8w&#10;Wl0ObuVMFm6kcBhfX4Yzra62kC6xqGlKVgtLreUTUf1CyWnHhXKbTCzJ1VbKjMX5LzcTvvf9HuXR&#10;gPHJNKdgQU5hB+ZyK23zHztFL6w81c5zQp6m6P9TMfB3PtPWFCczVQtB9N4U2rp2HOA44NMz4y8A&#10;AAD//wMAUEsDBBQABgAIAAAAIQBlsJ7EwwAAAN0AAAAPAAAAZHJzL2Rvd25yZXYueG1sRE9Na8JA&#10;EL0L/Q/LFHqRuqlCiamrFMHipYdGEXIbsmMSmp3dZleN/75zKPT4eN+rzeh6daUhdp4NvMwyUMS1&#10;tx03Bo6H3XMOKiZki71nMnCnCJv1w2SFhfU3/qJrmRolIRwLNNCmFAqtY92SwzjzgVi4sx8cJoFD&#10;o+2ANwl3vZ5n2at22LE0tBho21L9XV6clPyUedCfy2mlz9vqtByr+fEjGPP0OL6/gUo0pn/xn3tv&#10;DeSLhcyVN/IE9PoXAAD//wMAUEsBAi0AFAAGAAgAAAAhANvh9svuAAAAhQEAABMAAAAAAAAAAAAA&#10;AAAAAAAAAFtDb250ZW50X1R5cGVzXS54bWxQSwECLQAUAAYACAAAACEAWvQsW78AAAAVAQAACwAA&#10;AAAAAAAAAAAAAAAfAQAAX3JlbHMvLnJlbHNQSwECLQAUAAYACAAAACEAZbCexMMAAADdAAAADwAA&#10;AAAAAAAAAAAAAAAHAgAAZHJzL2Rvd25yZXYueG1sUEsFBgAAAAADAAMAtwAAAPcCAAAAAA==&#10;" path="m,l5943600,e" filled="f" strokeweight=".14042mm">
                 <v:stroke miterlimit="83231f" joinstyle="miter"/>
                 <v:path arrowok="t" textboxrect="0,0,5943600,0"/>
@@ -10904,10 +11432,308 @@
     </w:lvl>
   </w:abstractNum>
   <w:abstractNum w:abstractNumId="6" w15:restartNumberingAfterBreak="0">
+    <w:nsid w:val="2AD01840"/>
+    <w:multiLevelType w:val="hybridMultilevel"/>
+    <w:tmpl w:val="10E20874"/>
+    <w:lvl w:ilvl="0" w:tplc="04090015">
+      <w:start w:val="1"/>
+      <w:numFmt w:val="upperLetter"/>
+      <w:lvlText w:val="%1."/>
+      <w:lvlJc w:val="left"/>
+      <w:pPr>
+        <w:ind w:left="1819" w:hanging="360"/>
+      </w:pPr>
+    </w:lvl>
+    <w:lvl w:ilvl="1" w:tplc="04090019" w:tentative="1">
+      <w:start w:val="1"/>
+      <w:numFmt w:val="lowerLetter"/>
+      <w:lvlText w:val="%2."/>
+      <w:lvlJc w:val="left"/>
+      <w:pPr>
+        <w:ind w:left="2539" w:hanging="360"/>
+      </w:pPr>
+    </w:lvl>
+    <w:lvl w:ilvl="2" w:tplc="0409001B" w:tentative="1">
+      <w:start w:val="1"/>
+      <w:numFmt w:val="lowerRoman"/>
+      <w:lvlText w:val="%3."/>
+      <w:lvlJc w:val="right"/>
+      <w:pPr>
+        <w:ind w:left="3259" w:hanging="180"/>
+      </w:pPr>
+    </w:lvl>
+    <w:lvl w:ilvl="3" w:tplc="0409000F" w:tentative="1">
+      <w:start w:val="1"/>
+      <w:numFmt w:val="decimal"/>
+      <w:lvlText w:val="%4."/>
+      <w:lvlJc w:val="left"/>
+      <w:pPr>
+        <w:ind w:left="3979" w:hanging="360"/>
+      </w:pPr>
+    </w:lvl>
+    <w:lvl w:ilvl="4" w:tplc="04090019" w:tentative="1">
+      <w:start w:val="1"/>
+      <w:numFmt w:val="lowerLetter"/>
+      <w:lvlText w:val="%5."/>
+      <w:lvlJc w:val="left"/>
+      <w:pPr>
+        <w:ind w:left="4699" w:hanging="360"/>
+      </w:pPr>
+    </w:lvl>
+    <w:lvl w:ilvl="5" w:tplc="0409001B" w:tentative="1">
+      <w:start w:val="1"/>
+      <w:numFmt w:val="lowerRoman"/>
+      <w:lvlText w:val="%6."/>
+      <w:lvlJc w:val="right"/>
+      <w:pPr>
+        <w:ind w:left="5419" w:hanging="180"/>
+      </w:pPr>
+    </w:lvl>
+    <w:lvl w:ilvl="6" w:tplc="0409000F" w:tentative="1">
+      <w:start w:val="1"/>
+      <w:numFmt w:val="decimal"/>
+      <w:lvlText w:val="%7."/>
+      <w:lvlJc w:val="left"/>
+      <w:pPr>
+        <w:ind w:left="6139" w:hanging="360"/>
+      </w:pPr>
+    </w:lvl>
+    <w:lvl w:ilvl="7" w:tplc="04090019" w:tentative="1">
+      <w:start w:val="1"/>
+      <w:numFmt w:val="lowerLetter"/>
+      <w:lvlText w:val="%8."/>
+      <w:lvlJc w:val="left"/>
+      <w:pPr>
+        <w:ind w:left="6859" w:hanging="360"/>
+      </w:pPr>
+    </w:lvl>
+    <w:lvl w:ilvl="8" w:tplc="0409001B" w:tentative="1">
+      <w:start w:val="1"/>
+      <w:numFmt w:val="lowerRoman"/>
+      <w:lvlText w:val="%9."/>
+      <w:lvlJc w:val="right"/>
+      <w:pPr>
+        <w:ind w:left="7579" w:hanging="180"/>
+      </w:pPr>
+    </w:lvl>
+  </w:abstractNum>
+  <w:abstractNum w:abstractNumId="7" w15:restartNumberingAfterBreak="0">
     <w:nsid w:val="341C5619"/>
+    <w:multiLevelType w:val="multilevel"/>
+    <w:tmpl w:val="AF0CE994"/>
+    <w:lvl w:ilvl="0">
+      <w:start w:val="1"/>
+      <w:numFmt w:val="lowerLetter"/>
+      <w:lvlText w:val="(%1)"/>
+      <w:lvlJc w:val="left"/>
+      <w:pPr>
+        <w:ind w:left="922" w:firstLine="0"/>
+      </w:pPr>
+      <w:rPr>
+        <w:rFonts w:ascii="Cambria" w:eastAsia="Cambria" w:hAnsi="Cambria" w:cs="Cambria" w:hint="default"/>
+        <w:b w:val="0"/>
+        <w:i w:val="0"/>
+        <w:strike w:val="0"/>
+        <w:dstrike w:val="0"/>
+        <w:color w:val="000000"/>
+        <w:sz w:val="24"/>
+        <w:szCs w:val="24"/>
+        <w:u w:val="none" w:color="000000"/>
+        <w:bdr w:val="none" w:sz="0" w:space="0" w:color="auto"/>
+        <w:shd w:val="clear" w:color="auto" w:fill="auto"/>
+        <w:vertAlign w:val="baseline"/>
+      </w:rPr>
+    </w:lvl>
+    <w:lvl w:ilvl="1">
+      <w:start w:val="1"/>
+      <w:numFmt w:val="lowerRoman"/>
+      <w:lvlText w:val="%2."/>
+      <w:lvlJc w:val="left"/>
+      <w:pPr>
+        <w:ind w:left="1346" w:firstLine="0"/>
+      </w:pPr>
+      <w:rPr>
+        <w:rFonts w:ascii="Cambria" w:eastAsia="Cambria" w:hAnsi="Cambria" w:cs="Cambria" w:hint="default"/>
+        <w:b w:val="0"/>
+        <w:i w:val="0"/>
+        <w:strike w:val="0"/>
+        <w:dstrike w:val="0"/>
+        <w:color w:val="000000"/>
+        <w:sz w:val="24"/>
+        <w:szCs w:val="24"/>
+        <w:u w:val="none" w:color="000000"/>
+        <w:bdr w:val="none" w:sz="0" w:space="0" w:color="auto"/>
+        <w:shd w:val="clear" w:color="auto" w:fill="auto"/>
+        <w:vertAlign w:val="baseline"/>
+      </w:rPr>
+    </w:lvl>
+    <w:lvl w:ilvl="2">
+      <w:start w:val="1"/>
+      <w:numFmt w:val="none"/>
+      <w:lvlText w:val="%3A"/>
+      <w:lvlJc w:val="left"/>
+      <w:pPr>
+        <w:ind w:left="1698" w:firstLine="0"/>
+      </w:pPr>
+      <w:rPr>
+        <w:rFonts w:ascii="Cambria" w:hAnsi="Cambria" w:cs="Cambria" w:hint="default"/>
+        <w:b/>
+        <w:i w:val="0"/>
+        <w:strike w:val="0"/>
+        <w:dstrike w:val="0"/>
+        <w:color w:val="000000"/>
+        <w:sz w:val="24"/>
+        <w:szCs w:val="24"/>
+        <w:u w:val="none" w:color="000000"/>
+        <w:bdr w:val="none" w:sz="0" w:space="0" w:color="auto"/>
+        <w:shd w:val="clear" w:color="auto" w:fill="auto"/>
+        <w:vertAlign w:val="baseline"/>
+      </w:rPr>
+    </w:lvl>
+    <w:lvl w:ilvl="3">
+      <w:start w:val="1"/>
+      <w:numFmt w:val="decimal"/>
+      <w:lvlText w:val="%4"/>
+      <w:lvlJc w:val="left"/>
+      <w:pPr>
+        <w:ind w:left="2418" w:firstLine="0"/>
+      </w:pPr>
+      <w:rPr>
+        <w:rFonts w:ascii="Cambria" w:eastAsia="Cambria" w:hAnsi="Cambria" w:cs="Cambria" w:hint="default"/>
+        <w:b w:val="0"/>
+        <w:i w:val="0"/>
+        <w:strike w:val="0"/>
+        <w:dstrike w:val="0"/>
+        <w:color w:val="000000"/>
+        <w:sz w:val="24"/>
+        <w:szCs w:val="24"/>
+        <w:u w:val="none" w:color="000000"/>
+        <w:bdr w:val="none" w:sz="0" w:space="0" w:color="auto"/>
+        <w:shd w:val="clear" w:color="auto" w:fill="auto"/>
+        <w:vertAlign w:val="baseline"/>
+      </w:rPr>
+    </w:lvl>
+    <w:lvl w:ilvl="4">
+      <w:start w:val="1"/>
+      <w:numFmt w:val="lowerLetter"/>
+      <w:lvlText w:val="%5"/>
+      <w:lvlJc w:val="left"/>
+      <w:pPr>
+        <w:ind w:left="3138" w:firstLine="0"/>
+      </w:pPr>
+      <w:rPr>
+        <w:rFonts w:ascii="Cambria" w:eastAsia="Cambria" w:hAnsi="Cambria" w:cs="Cambria" w:hint="default"/>
+        <w:b w:val="0"/>
+        <w:i w:val="0"/>
+        <w:strike w:val="0"/>
+        <w:dstrike w:val="0"/>
+        <w:color w:val="000000"/>
+        <w:sz w:val="24"/>
+        <w:szCs w:val="24"/>
+        <w:u w:val="none" w:color="000000"/>
+        <w:bdr w:val="none" w:sz="0" w:space="0" w:color="auto"/>
+        <w:shd w:val="clear" w:color="auto" w:fill="auto"/>
+        <w:vertAlign w:val="baseline"/>
+      </w:rPr>
+    </w:lvl>
+    <w:lvl w:ilvl="5">
+      <w:start w:val="1"/>
+      <w:numFmt w:val="lowerRoman"/>
+      <w:lvlText w:val="%6"/>
+      <w:lvlJc w:val="left"/>
+      <w:pPr>
+        <w:ind w:left="3858" w:firstLine="0"/>
+      </w:pPr>
+      <w:rPr>
+        <w:rFonts w:ascii="Cambria" w:eastAsia="Cambria" w:hAnsi="Cambria" w:cs="Cambria" w:hint="default"/>
+        <w:b w:val="0"/>
+        <w:i w:val="0"/>
+        <w:strike w:val="0"/>
+        <w:dstrike w:val="0"/>
+        <w:color w:val="000000"/>
+        <w:sz w:val="24"/>
+        <w:szCs w:val="24"/>
+        <w:u w:val="none" w:color="000000"/>
+        <w:bdr w:val="none" w:sz="0" w:space="0" w:color="auto"/>
+        <w:shd w:val="clear" w:color="auto" w:fill="auto"/>
+        <w:vertAlign w:val="baseline"/>
+      </w:rPr>
+    </w:lvl>
+    <w:lvl w:ilvl="6">
+      <w:start w:val="1"/>
+      <w:numFmt w:val="decimal"/>
+      <w:lvlText w:val="%7"/>
+      <w:lvlJc w:val="left"/>
+      <w:pPr>
+        <w:ind w:left="4578" w:firstLine="0"/>
+      </w:pPr>
+      <w:rPr>
+        <w:rFonts w:ascii="Cambria" w:eastAsia="Cambria" w:hAnsi="Cambria" w:cs="Cambria" w:hint="default"/>
+        <w:b w:val="0"/>
+        <w:i w:val="0"/>
+        <w:strike w:val="0"/>
+        <w:dstrike w:val="0"/>
+        <w:color w:val="000000"/>
+        <w:sz w:val="24"/>
+        <w:szCs w:val="24"/>
+        <w:u w:val="none" w:color="000000"/>
+        <w:bdr w:val="none" w:sz="0" w:space="0" w:color="auto"/>
+        <w:shd w:val="clear" w:color="auto" w:fill="auto"/>
+        <w:vertAlign w:val="baseline"/>
+      </w:rPr>
+    </w:lvl>
+    <w:lvl w:ilvl="7">
+      <w:start w:val="1"/>
+      <w:numFmt w:val="lowerLetter"/>
+      <w:lvlText w:val="%8"/>
+      <w:lvlJc w:val="left"/>
+      <w:pPr>
+        <w:ind w:left="5298" w:firstLine="0"/>
+      </w:pPr>
+      <w:rPr>
+        <w:rFonts w:ascii="Cambria" w:eastAsia="Cambria" w:hAnsi="Cambria" w:cs="Cambria" w:hint="default"/>
+        <w:b w:val="0"/>
+        <w:i w:val="0"/>
+        <w:strike w:val="0"/>
+        <w:dstrike w:val="0"/>
+        <w:color w:val="000000"/>
+        <w:sz w:val="24"/>
+        <w:szCs w:val="24"/>
+        <w:u w:val="none" w:color="000000"/>
+        <w:bdr w:val="none" w:sz="0" w:space="0" w:color="auto"/>
+        <w:shd w:val="clear" w:color="auto" w:fill="auto"/>
+        <w:vertAlign w:val="baseline"/>
+      </w:rPr>
+    </w:lvl>
+    <w:lvl w:ilvl="8">
+      <w:start w:val="1"/>
+      <w:numFmt w:val="lowerRoman"/>
+      <w:lvlText w:val="%9"/>
+      <w:lvlJc w:val="left"/>
+      <w:pPr>
+        <w:ind w:left="6018" w:firstLine="0"/>
+      </w:pPr>
+      <w:rPr>
+        <w:rFonts w:ascii="Cambria" w:eastAsia="Cambria" w:hAnsi="Cambria" w:cs="Cambria" w:hint="default"/>
+        <w:b w:val="0"/>
+        <w:i w:val="0"/>
+        <w:strike w:val="0"/>
+        <w:dstrike w:val="0"/>
+        <w:color w:val="000000"/>
+        <w:sz w:val="24"/>
+        <w:szCs w:val="24"/>
+        <w:u w:val="none" w:color="000000"/>
+        <w:bdr w:val="none" w:sz="0" w:space="0" w:color="auto"/>
+        <w:shd w:val="clear" w:color="auto" w:fill="auto"/>
+        <w:vertAlign w:val="baseline"/>
+      </w:rPr>
+    </w:lvl>
+  </w:abstractNum>
+  <w:abstractNum w:abstractNumId="8" w15:restartNumberingAfterBreak="0">
+    <w:nsid w:val="3DF815DA"/>
     <w:multiLevelType w:val="hybridMultilevel"/>
-    <w:tmpl w:val="EC6A4236"/>
-    <w:lvl w:ilvl="0" w:tplc="CB8428FE">
+    <w:tmpl w:val="DCD68DCE"/>
+    <w:lvl w:ilvl="0" w:tplc="BA3AFCCA">
       <w:start w:val="1"/>
       <w:numFmt w:val="lowerLetter"/>
       <w:lvlText w:val="(%1)"/>
@@ -10930,13 +11756,13 @@
         <w:vertAlign w:val="baseline"/>
       </w:rPr>
     </w:lvl>
-    <w:lvl w:ilvl="1" w:tplc="1B72695C">
-      <w:start w:val="1"/>
-      <w:numFmt w:val="lowerRoman"/>
-      <w:lvlText w:val="%2."/>
+    <w:lvl w:ilvl="1" w:tplc="5E3EEEF8">
+      <w:start w:val="1"/>
+      <w:numFmt w:val="lowerLetter"/>
+      <w:lvlText w:val="%2"/>
       <w:lvlJc w:val="left"/>
       <w:pPr>
-        <w:ind w:left="1346"/>
+        <w:ind w:left="1451"/>
       </w:pPr>
       <w:rPr>
         <w:rFonts w:ascii="Cambria" w:eastAsia="Cambria" w:hAnsi="Cambria" w:cs="Cambria"/>
@@ -10953,13 +11779,13 @@
         <w:vertAlign w:val="baseline"/>
       </w:rPr>
     </w:lvl>
-    <w:lvl w:ilvl="2" w:tplc="72CC9A54">
+    <w:lvl w:ilvl="2" w:tplc="27568350">
       <w:start w:val="1"/>
       <w:numFmt w:val="lowerRoman"/>
       <w:lvlText w:val="%3"/>
       <w:lvlJc w:val="left"/>
       <w:pPr>
-        <w:ind w:left="1698"/>
+        <w:ind w:left="2171"/>
       </w:pPr>
       <w:rPr>
         <w:rFonts w:ascii="Cambria" w:eastAsia="Cambria" w:hAnsi="Cambria" w:cs="Cambria"/>
@@ -10976,13 +11802,13 @@
         <w:vertAlign w:val="baseline"/>
       </w:rPr>
     </w:lvl>
-    <w:lvl w:ilvl="3" w:tplc="29E82156">
+    <w:lvl w:ilvl="3" w:tplc="34540CDC">
       <w:start w:val="1"/>
       <w:numFmt w:val="decimal"/>
       <w:lvlText w:val="%4"/>
       <w:lvlJc w:val="left"/>
       <w:pPr>
-        <w:ind w:left="2418"/>
+        <w:ind w:left="2891"/>
       </w:pPr>
       <w:rPr>
         <w:rFonts w:ascii="Cambria" w:eastAsia="Cambria" w:hAnsi="Cambria" w:cs="Cambria"/>
@@ -10999,13 +11825,13 @@
         <w:vertAlign w:val="baseline"/>
       </w:rPr>
     </w:lvl>
-    <w:lvl w:ilvl="4" w:tplc="490470FA">
+    <w:lvl w:ilvl="4" w:tplc="92A66102">
       <w:start w:val="1"/>
       <w:numFmt w:val="lowerLetter"/>
       <w:lvlText w:val="%5"/>
       <w:lvlJc w:val="left"/>
       <w:pPr>
-        <w:ind w:left="3138"/>
+        <w:ind w:left="3611"/>
       </w:pPr>
       <w:rPr>
         <w:rFonts w:ascii="Cambria" w:eastAsia="Cambria" w:hAnsi="Cambria" w:cs="Cambria"/>
@@ -11022,13 +11848,13 @@
         <w:vertAlign w:val="baseline"/>
       </w:rPr>
     </w:lvl>
-    <w:lvl w:ilvl="5" w:tplc="8690C584">
+    <w:lvl w:ilvl="5" w:tplc="E8EC49C6">
       <w:start w:val="1"/>
       <w:numFmt w:val="lowerRoman"/>
       <w:lvlText w:val="%6"/>
       <w:lvlJc w:val="left"/>
       <w:pPr>
-        <w:ind w:left="3858"/>
+        <w:ind w:left="4331"/>
       </w:pPr>
       <w:rPr>
         <w:rFonts w:ascii="Cambria" w:eastAsia="Cambria" w:hAnsi="Cambria" w:cs="Cambria"/>
@@ -11045,13 +11871,13 @@
         <w:vertAlign w:val="baseline"/>
       </w:rPr>
     </w:lvl>
-    <w:lvl w:ilvl="6" w:tplc="FE28EEE8">
+    <w:lvl w:ilvl="6" w:tplc="B5FE714C">
       <w:start w:val="1"/>
       <w:numFmt w:val="decimal"/>
       <w:lvlText w:val="%7"/>
       <w:lvlJc w:val="left"/>
       <w:pPr>
-        <w:ind w:left="4578"/>
+        <w:ind w:left="5051"/>
       </w:pPr>
       <w:rPr>
         <w:rFonts w:ascii="Cambria" w:eastAsia="Cambria" w:hAnsi="Cambria" w:cs="Cambria"/>
@@ -11068,13 +11894,13 @@
         <w:vertAlign w:val="baseline"/>
       </w:rPr>
     </w:lvl>
-    <w:lvl w:ilvl="7" w:tplc="E2E6181C">
+    <w:lvl w:ilvl="7" w:tplc="E79000F0">
       <w:start w:val="1"/>
       <w:numFmt w:val="lowerLetter"/>
       <w:lvlText w:val="%8"/>
       <w:lvlJc w:val="left"/>
       <w:pPr>
-        <w:ind w:left="5298"/>
+        <w:ind w:left="5771"/>
       </w:pPr>
       <w:rPr>
         <w:rFonts w:ascii="Cambria" w:eastAsia="Cambria" w:hAnsi="Cambria" w:cs="Cambria"/>
@@ -11091,13 +11917,13 @@
         <w:vertAlign w:val="baseline"/>
       </w:rPr>
     </w:lvl>
-    <w:lvl w:ilvl="8" w:tplc="53348190">
+    <w:lvl w:ilvl="8" w:tplc="4E08D66A">
       <w:start w:val="1"/>
       <w:numFmt w:val="lowerRoman"/>
       <w:lvlText w:val="%9"/>
       <w:lvlJc w:val="left"/>
       <w:pPr>
-        <w:ind w:left="6018"/>
+        <w:ind w:left="6491"/>
       </w:pPr>
       <w:rPr>
         <w:rFonts w:ascii="Cambria" w:eastAsia="Cambria" w:hAnsi="Cambria" w:cs="Cambria"/>
@@ -11115,17 +11941,17 @@
       </w:rPr>
     </w:lvl>
   </w:abstractNum>
-  <w:abstractNum w:abstractNumId="7" w15:restartNumberingAfterBreak="0">
-    <w:nsid w:val="3DF815DA"/>
+  <w:abstractNum w:abstractNumId="9" w15:restartNumberingAfterBreak="0">
+    <w:nsid w:val="414F2F44"/>
     <w:multiLevelType w:val="hybridMultilevel"/>
-    <w:tmpl w:val="DCD68DCE"/>
-    <w:lvl w:ilvl="0" w:tplc="BA3AFCCA">
-      <w:start w:val="1"/>
-      <w:numFmt w:val="lowerLetter"/>
-      <w:lvlText w:val="(%1)"/>
+    <w:tmpl w:val="21562452"/>
+    <w:lvl w:ilvl="0" w:tplc="1B72695C">
+      <w:start w:val="1"/>
+      <w:numFmt w:val="lowerRoman"/>
+      <w:lvlText w:val="%1."/>
       <w:lvlJc w:val="left"/>
       <w:pPr>
-        <w:ind w:left="922"/>
+        <w:ind w:left="1346"/>
       </w:pPr>
       <w:rPr>
         <w:rFonts w:ascii="Cambria" w:eastAsia="Cambria" w:hAnsi="Cambria" w:cs="Cambria"/>
@@ -11142,13 +11968,181 @@
         <w:vertAlign w:val="baseline"/>
       </w:rPr>
     </w:lvl>
-    <w:lvl w:ilvl="1" w:tplc="5E3EEEF8">
+    <w:lvl w:ilvl="1" w:tplc="04090019" w:tentative="1">
       <w:start w:val="1"/>
       <w:numFmt w:val="lowerLetter"/>
-      <w:lvlText w:val="%2"/>
+      <w:lvlText w:val="%2."/>
       <w:lvlJc w:val="left"/>
       <w:pPr>
-        <w:ind w:left="1451"/>
+        <w:ind w:left="1440" w:hanging="360"/>
+      </w:pPr>
+    </w:lvl>
+    <w:lvl w:ilvl="2" w:tplc="0409001B" w:tentative="1">
+      <w:start w:val="1"/>
+      <w:numFmt w:val="lowerRoman"/>
+      <w:lvlText w:val="%3."/>
+      <w:lvlJc w:val="right"/>
+      <w:pPr>
+        <w:ind w:left="2160" w:hanging="180"/>
+      </w:pPr>
+    </w:lvl>
+    <w:lvl w:ilvl="3" w:tplc="0409000F" w:tentative="1">
+      <w:start w:val="1"/>
+      <w:numFmt w:val="decimal"/>
+      <w:lvlText w:val="%4."/>
+      <w:lvlJc w:val="left"/>
+      <w:pPr>
+        <w:ind w:left="2880" w:hanging="360"/>
+      </w:pPr>
+    </w:lvl>
+    <w:lvl w:ilvl="4" w:tplc="04090019" w:tentative="1">
+      <w:start w:val="1"/>
+      <w:numFmt w:val="lowerLetter"/>
+      <w:lvlText w:val="%5."/>
+      <w:lvlJc w:val="left"/>
+      <w:pPr>
+        <w:ind w:left="3600" w:hanging="360"/>
+      </w:pPr>
+    </w:lvl>
+    <w:lvl w:ilvl="5" w:tplc="0409001B" w:tentative="1">
+      <w:start w:val="1"/>
+      <w:numFmt w:val="lowerRoman"/>
+      <w:lvlText w:val="%6."/>
+      <w:lvlJc w:val="right"/>
+      <w:pPr>
+        <w:ind w:left="4320" w:hanging="180"/>
+      </w:pPr>
+    </w:lvl>
+    <w:lvl w:ilvl="6" w:tplc="0409000F" w:tentative="1">
+      <w:start w:val="1"/>
+      <w:numFmt w:val="decimal"/>
+      <w:lvlText w:val="%7."/>
+      <w:lvlJc w:val="left"/>
+      <w:pPr>
+        <w:ind w:left="5040" w:hanging="360"/>
+      </w:pPr>
+    </w:lvl>
+    <w:lvl w:ilvl="7" w:tplc="04090019" w:tentative="1">
+      <w:start w:val="1"/>
+      <w:numFmt w:val="lowerLetter"/>
+      <w:lvlText w:val="%8."/>
+      <w:lvlJc w:val="left"/>
+      <w:pPr>
+        <w:ind w:left="5760" w:hanging="360"/>
+      </w:pPr>
+    </w:lvl>
+    <w:lvl w:ilvl="8" w:tplc="0409001B" w:tentative="1">
+      <w:start w:val="1"/>
+      <w:numFmt w:val="lowerRoman"/>
+      <w:lvlText w:val="%9."/>
+      <w:lvlJc w:val="right"/>
+      <w:pPr>
+        <w:ind w:left="6480" w:hanging="180"/>
+      </w:pPr>
+    </w:lvl>
+  </w:abstractNum>
+  <w:abstractNum w:abstractNumId="10" w15:restartNumberingAfterBreak="0">
+    <w:nsid w:val="519F7D51"/>
+    <w:multiLevelType w:val="hybridMultilevel"/>
+    <w:tmpl w:val="BE56989A"/>
+    <w:lvl w:ilvl="0" w:tplc="70305C00">
+      <w:start w:val="1"/>
+      <w:numFmt w:val="lowerLetter"/>
+      <w:lvlText w:val="(%1)"/>
+      <w:lvlJc w:val="left"/>
+      <w:pPr>
+        <w:ind w:left="644" w:hanging="360"/>
+      </w:pPr>
+      <w:rPr>
+        <w:rFonts w:asciiTheme="minorEastAsia" w:hAnsiTheme="minorEastAsia" w:cs="Cambria" w:hint="default"/>
+        <w:color w:val="000000"/>
+        <w:sz w:val="22"/>
+      </w:rPr>
+    </w:lvl>
+    <w:lvl w:ilvl="1" w:tplc="04090019" w:tentative="1">
+      <w:start w:val="1"/>
+      <w:numFmt w:val="lowerLetter"/>
+      <w:lvlText w:val="%2."/>
+      <w:lvlJc w:val="left"/>
+      <w:pPr>
+        <w:ind w:left="1364" w:hanging="360"/>
+      </w:pPr>
+    </w:lvl>
+    <w:lvl w:ilvl="2" w:tplc="0409001B" w:tentative="1">
+      <w:start w:val="1"/>
+      <w:numFmt w:val="lowerRoman"/>
+      <w:lvlText w:val="%3."/>
+      <w:lvlJc w:val="right"/>
+      <w:pPr>
+        <w:ind w:left="2084" w:hanging="180"/>
+      </w:pPr>
+    </w:lvl>
+    <w:lvl w:ilvl="3" w:tplc="0409000F" w:tentative="1">
+      <w:start w:val="1"/>
+      <w:numFmt w:val="decimal"/>
+      <w:lvlText w:val="%4."/>
+      <w:lvlJc w:val="left"/>
+      <w:pPr>
+        <w:ind w:left="2804" w:hanging="360"/>
+      </w:pPr>
+    </w:lvl>
+    <w:lvl w:ilvl="4" w:tplc="04090019" w:tentative="1">
+      <w:start w:val="1"/>
+      <w:numFmt w:val="lowerLetter"/>
+      <w:lvlText w:val="%5."/>
+      <w:lvlJc w:val="left"/>
+      <w:pPr>
+        <w:ind w:left="3524" w:hanging="360"/>
+      </w:pPr>
+    </w:lvl>
+    <w:lvl w:ilvl="5" w:tplc="0409001B" w:tentative="1">
+      <w:start w:val="1"/>
+      <w:numFmt w:val="lowerRoman"/>
+      <w:lvlText w:val="%6."/>
+      <w:lvlJc w:val="right"/>
+      <w:pPr>
+        <w:ind w:left="4244" w:hanging="180"/>
+      </w:pPr>
+    </w:lvl>
+    <w:lvl w:ilvl="6" w:tplc="0409000F" w:tentative="1">
+      <w:start w:val="1"/>
+      <w:numFmt w:val="decimal"/>
+      <w:lvlText w:val="%7."/>
+      <w:lvlJc w:val="left"/>
+      <w:pPr>
+        <w:ind w:left="4964" w:hanging="360"/>
+      </w:pPr>
+    </w:lvl>
+    <w:lvl w:ilvl="7" w:tplc="04090019" w:tentative="1">
+      <w:start w:val="1"/>
+      <w:numFmt w:val="lowerLetter"/>
+      <w:lvlText w:val="%8."/>
+      <w:lvlJc w:val="left"/>
+      <w:pPr>
+        <w:ind w:left="5684" w:hanging="360"/>
+      </w:pPr>
+    </w:lvl>
+    <w:lvl w:ilvl="8" w:tplc="0409001B" w:tentative="1">
+      <w:start w:val="1"/>
+      <w:numFmt w:val="lowerRoman"/>
+      <w:lvlText w:val="%9."/>
+      <w:lvlJc w:val="right"/>
+      <w:pPr>
+        <w:ind w:left="6404" w:hanging="180"/>
+      </w:pPr>
+    </w:lvl>
+  </w:abstractNum>
+  <w:abstractNum w:abstractNumId="11" w15:restartNumberingAfterBreak="0">
+    <w:nsid w:val="5AF8206B"/>
+    <w:multiLevelType w:val="hybridMultilevel"/>
+    <w:tmpl w:val="D506044E"/>
+    <w:lvl w:ilvl="0" w:tplc="9B14E6AE">
+      <w:start w:val="1"/>
+      <w:numFmt w:val="lowerLetter"/>
+      <w:lvlText w:val="(%1)"/>
+      <w:lvlJc w:val="left"/>
+      <w:pPr>
+        <w:ind w:left="922"/>
       </w:pPr>
       <w:rPr>
         <w:rFonts w:ascii="Cambria" w:eastAsia="Cambria" w:hAnsi="Cambria" w:cs="Cambria"/>
@@ -11165,13 +12159,13 @@
         <w:vertAlign w:val="baseline"/>
       </w:rPr>
     </w:lvl>
-    <w:lvl w:ilvl="2" w:tplc="27568350">
-      <w:start w:val="1"/>
-      <w:numFmt w:val="lowerRoman"/>
-      <w:lvlText w:val="%3"/>
+    <w:lvl w:ilvl="1" w:tplc="5532F100">
+      <w:start w:val="1"/>
+      <w:numFmt w:val="lowerLetter"/>
+      <w:lvlText w:val="%2"/>
       <w:lvlJc w:val="left"/>
       <w:pPr>
-        <w:ind w:left="2171"/>
+        <w:ind w:left="1454"/>
       </w:pPr>
       <w:rPr>
         <w:rFonts w:ascii="Cambria" w:eastAsia="Cambria" w:hAnsi="Cambria" w:cs="Cambria"/>
@@ -11188,13 +12182,13 @@
         <w:vertAlign w:val="baseline"/>
       </w:rPr>
     </w:lvl>
-    <w:lvl w:ilvl="3" w:tplc="34540CDC">
-      <w:start w:val="1"/>
-      <w:numFmt w:val="decimal"/>
-      <w:lvlText w:val="%4"/>
+    <w:lvl w:ilvl="2" w:tplc="167E1D8A">
+      <w:start w:val="1"/>
+      <w:numFmt w:val="lowerRoman"/>
+      <w:lvlText w:val="%3"/>
       <w:lvlJc w:val="left"/>
       <w:pPr>
-        <w:ind w:left="2891"/>
+        <w:ind w:left="2174"/>
       </w:pPr>
       <w:rPr>
         <w:rFonts w:ascii="Cambria" w:eastAsia="Cambria" w:hAnsi="Cambria" w:cs="Cambria"/>
@@ -11211,13 +12205,13 @@
         <w:vertAlign w:val="baseline"/>
       </w:rPr>
     </w:lvl>
-    <w:lvl w:ilvl="4" w:tplc="92A66102">
-      <w:start w:val="1"/>
-      <w:numFmt w:val="lowerLetter"/>
-      <w:lvlText w:val="%5"/>
+    <w:lvl w:ilvl="3" w:tplc="A9FCD526">
+      <w:start w:val="1"/>
+      <w:numFmt w:val="decimal"/>
+      <w:lvlText w:val="%4"/>
       <w:lvlJc w:val="left"/>
       <w:pPr>
-        <w:ind w:left="3611"/>
+        <w:ind w:left="2894"/>
       </w:pPr>
       <w:rPr>
         <w:rFonts w:ascii="Cambria" w:eastAsia="Cambria" w:hAnsi="Cambria" w:cs="Cambria"/>
@@ -11234,13 +12228,13 @@
         <w:vertAlign w:val="baseline"/>
       </w:rPr>
     </w:lvl>
-    <w:lvl w:ilvl="5" w:tplc="E8EC49C6">
-      <w:start w:val="1"/>
-      <w:numFmt w:val="lowerRoman"/>
-      <w:lvlText w:val="%6"/>
+    <w:lvl w:ilvl="4" w:tplc="CDD0258C">
+      <w:start w:val="1"/>
+      <w:numFmt w:val="lowerLetter"/>
+      <w:lvlText w:val="%5"/>
       <w:lvlJc w:val="left"/>
       <w:pPr>
-        <w:ind w:left="4331"/>
+        <w:ind w:left="3614"/>
       </w:pPr>
       <w:rPr>
         <w:rFonts w:ascii="Cambria" w:eastAsia="Cambria" w:hAnsi="Cambria" w:cs="Cambria"/>
@@ -11257,13 +12251,13 @@
         <w:vertAlign w:val="baseline"/>
       </w:rPr>
     </w:lvl>
-    <w:lvl w:ilvl="6" w:tplc="B5FE714C">
-      <w:start w:val="1"/>
-      <w:numFmt w:val="decimal"/>
-      <w:lvlText w:val="%7"/>
+    <w:lvl w:ilvl="5" w:tplc="AF12FA6E">
+      <w:start w:val="1"/>
+      <w:numFmt w:val="lowerRoman"/>
+      <w:lvlText w:val="%6"/>
       <w:lvlJc w:val="left"/>
       <w:pPr>
-        <w:ind w:left="5051"/>
+        <w:ind w:left="4334"/>
       </w:pPr>
       <w:rPr>
         <w:rFonts w:ascii="Cambria" w:eastAsia="Cambria" w:hAnsi="Cambria" w:cs="Cambria"/>
@@ -11280,13 +12274,13 @@
         <w:vertAlign w:val="baseline"/>
       </w:rPr>
     </w:lvl>
-    <w:lvl w:ilvl="7" w:tplc="E79000F0">
-      <w:start w:val="1"/>
-      <w:numFmt w:val="lowerLetter"/>
-      <w:lvlText w:val="%8"/>
+    <w:lvl w:ilvl="6" w:tplc="DD78D4B8">
+      <w:start w:val="1"/>
+      <w:numFmt w:val="decimal"/>
+      <w:lvlText w:val="%7"/>
       <w:lvlJc w:val="left"/>
       <w:pPr>
-        <w:ind w:left="5771"/>
+        <w:ind w:left="5054"/>
       </w:pPr>
       <w:rPr>
         <w:rFonts w:ascii="Cambria" w:eastAsia="Cambria" w:hAnsi="Cambria" w:cs="Cambria"/>
@@ -11303,13 +12297,13 @@
         <w:vertAlign w:val="baseline"/>
       </w:rPr>
     </w:lvl>
-    <w:lvl w:ilvl="8" w:tplc="4E08D66A">
-      <w:start w:val="1"/>
-      <w:numFmt w:val="lowerRoman"/>
-      <w:lvlText w:val="%9"/>
+    <w:lvl w:ilvl="7" w:tplc="4D3C59A2">
+      <w:start w:val="1"/>
+      <w:numFmt w:val="lowerLetter"/>
+      <w:lvlText w:val="%8"/>
       <w:lvlJc w:val="left"/>
       <w:pPr>
-        <w:ind w:left="6491"/>
+        <w:ind w:left="5774"/>
       </w:pPr>
       <w:rPr>
         <w:rFonts w:ascii="Cambria" w:eastAsia="Cambria" w:hAnsi="Cambria" w:cs="Cambria"/>
@@ -11326,109 +12320,13 @@
         <w:vertAlign w:val="baseline"/>
       </w:rPr>
     </w:lvl>
-  </w:abstractNum>
-  <w:abstractNum w:abstractNumId="8" w15:restartNumberingAfterBreak="0">
-    <w:nsid w:val="519F7D51"/>
-    <w:multiLevelType w:val="hybridMultilevel"/>
-    <w:tmpl w:val="BE56989A"/>
-    <w:lvl w:ilvl="0" w:tplc="70305C00">
-      <w:start w:val="1"/>
-      <w:numFmt w:val="lowerLetter"/>
-      <w:lvlText w:val="(%1)"/>
+    <w:lvl w:ilvl="8" w:tplc="218AFFC8">
+      <w:start w:val="1"/>
+      <w:numFmt w:val="lowerRoman"/>
+      <w:lvlText w:val="%9"/>
       <w:lvlJc w:val="left"/>
       <w:pPr>
-        <w:ind w:left="644" w:hanging="360"/>
-      </w:pPr>
-      <w:rPr>
-        <w:rFonts w:asciiTheme="minorEastAsia" w:hAnsiTheme="minorEastAsia" w:cs="Cambria" w:hint="default"/>
-        <w:color w:val="000000"/>
-        <w:sz w:val="22"/>
-      </w:rPr>
-    </w:lvl>
-    <w:lvl w:ilvl="1" w:tplc="04090019" w:tentative="1">
-      <w:start w:val="1"/>
-      <w:numFmt w:val="lowerLetter"/>
-      <w:lvlText w:val="%2."/>
-      <w:lvlJc w:val="left"/>
-      <w:pPr>
-        <w:ind w:left="1364" w:hanging="360"/>
-      </w:pPr>
-    </w:lvl>
-    <w:lvl w:ilvl="2" w:tplc="0409001B" w:tentative="1">
-      <w:start w:val="1"/>
-      <w:numFmt w:val="lowerRoman"/>
-      <w:lvlText w:val="%3."/>
-      <w:lvlJc w:val="right"/>
-      <w:pPr>
-        <w:ind w:left="2084" w:hanging="180"/>
-      </w:pPr>
-    </w:lvl>
-    <w:lvl w:ilvl="3" w:tplc="0409000F" w:tentative="1">
-      <w:start w:val="1"/>
-      <w:numFmt w:val="decimal"/>
-      <w:lvlText w:val="%4."/>
-      <w:lvlJc w:val="left"/>
-      <w:pPr>
-        <w:ind w:left="2804" w:hanging="360"/>
-      </w:pPr>
-    </w:lvl>
-    <w:lvl w:ilvl="4" w:tplc="04090019" w:tentative="1">
-      <w:start w:val="1"/>
-      <w:numFmt w:val="lowerLetter"/>
-      <w:lvlText w:val="%5."/>
-      <w:lvlJc w:val="left"/>
-      <w:pPr>
-        <w:ind w:left="3524" w:hanging="360"/>
-      </w:pPr>
-    </w:lvl>
-    <w:lvl w:ilvl="5" w:tplc="0409001B" w:tentative="1">
-      <w:start w:val="1"/>
-      <w:numFmt w:val="lowerRoman"/>
-      <w:lvlText w:val="%6."/>
-      <w:lvlJc w:val="right"/>
-      <w:pPr>
-        <w:ind w:left="4244" w:hanging="180"/>
-      </w:pPr>
-    </w:lvl>
-    <w:lvl w:ilvl="6" w:tplc="0409000F" w:tentative="1">
-      <w:start w:val="1"/>
-      <w:numFmt w:val="decimal"/>
-      <w:lvlText w:val="%7."/>
-      <w:lvlJc w:val="left"/>
-      <w:pPr>
-        <w:ind w:left="4964" w:hanging="360"/>
-      </w:pPr>
-    </w:lvl>
-    <w:lvl w:ilvl="7" w:tplc="04090019" w:tentative="1">
-      <w:start w:val="1"/>
-      <w:numFmt w:val="lowerLetter"/>
-      <w:lvlText w:val="%8."/>
-      <w:lvlJc w:val="left"/>
-      <w:pPr>
-        <w:ind w:left="5684" w:hanging="360"/>
-      </w:pPr>
-    </w:lvl>
-    <w:lvl w:ilvl="8" w:tplc="0409001B" w:tentative="1">
-      <w:start w:val="1"/>
-      <w:numFmt w:val="lowerRoman"/>
-      <w:lvlText w:val="%9."/>
-      <w:lvlJc w:val="right"/>
-      <w:pPr>
-        <w:ind w:left="6404" w:hanging="180"/>
-      </w:pPr>
-    </w:lvl>
-  </w:abstractNum>
-  <w:abstractNum w:abstractNumId="9" w15:restartNumberingAfterBreak="0">
-    <w:nsid w:val="5AF8206B"/>
-    <w:multiLevelType w:val="hybridMultilevel"/>
-    <w:tmpl w:val="D506044E"/>
-    <w:lvl w:ilvl="0" w:tplc="9B14E6AE">
-      <w:start w:val="1"/>
-      <w:numFmt w:val="lowerLetter"/>
-      <w:lvlText w:val="(%1)"/>
-      <w:lvlJc w:val="left"/>
-      <w:pPr>
-        <w:ind w:left="922"/>
+        <w:ind w:left="6494"/>
       </w:pPr>
       <w:rPr>
         <w:rFonts w:ascii="Cambria" w:eastAsia="Cambria" w:hAnsi="Cambria" w:cs="Cambria"/>
@@ -11445,13 +12343,18 @@
         <w:vertAlign w:val="baseline"/>
       </w:rPr>
     </w:lvl>
-    <w:lvl w:ilvl="1" w:tplc="5532F100">
+  </w:abstractNum>
+  <w:abstractNum w:abstractNumId="12" w15:restartNumberingAfterBreak="0">
+    <w:nsid w:val="67BF4ACD"/>
+    <w:multiLevelType w:val="hybridMultilevel"/>
+    <w:tmpl w:val="9E2EDC48"/>
+    <w:lvl w:ilvl="0" w:tplc="32845E12">
       <w:start w:val="1"/>
       <w:numFmt w:val="lowerLetter"/>
-      <w:lvlText w:val="%2"/>
+      <w:lvlText w:val="(%1)"/>
       <w:lvlJc w:val="left"/>
       <w:pPr>
-        <w:ind w:left="1454"/>
+        <w:ind w:left="921"/>
       </w:pPr>
       <w:rPr>
         <w:rFonts w:ascii="Cambria" w:eastAsia="Cambria" w:hAnsi="Cambria" w:cs="Cambria"/>
@@ -11468,13 +12371,13 @@
         <w:vertAlign w:val="baseline"/>
       </w:rPr>
     </w:lvl>
-    <w:lvl w:ilvl="2" w:tplc="167E1D8A">
+    <w:lvl w:ilvl="1" w:tplc="703AEE50">
       <w:start w:val="1"/>
       <w:numFmt w:val="lowerRoman"/>
-      <w:lvlText w:val="%3"/>
+      <w:lvlText w:val="%2."/>
       <w:lvlJc w:val="left"/>
       <w:pPr>
-        <w:ind w:left="2174"/>
+        <w:ind w:left="1589"/>
       </w:pPr>
       <w:rPr>
         <w:rFonts w:ascii="Cambria" w:eastAsia="Cambria" w:hAnsi="Cambria" w:cs="Cambria"/>
@@ -11491,13 +12394,13 @@
         <w:vertAlign w:val="baseline"/>
       </w:rPr>
     </w:lvl>
-    <w:lvl w:ilvl="3" w:tplc="A9FCD526">
-      <w:start w:val="1"/>
-      <w:numFmt w:val="decimal"/>
-      <w:lvlText w:val="%4"/>
+    <w:lvl w:ilvl="2" w:tplc="FF146C4C">
+      <w:start w:val="1"/>
+      <w:numFmt w:val="lowerRoman"/>
+      <w:lvlText w:val="%3"/>
       <w:lvlJc w:val="left"/>
       <w:pPr>
-        <w:ind w:left="2894"/>
+        <w:ind w:left="1982"/>
       </w:pPr>
       <w:rPr>
         <w:rFonts w:ascii="Cambria" w:eastAsia="Cambria" w:hAnsi="Cambria" w:cs="Cambria"/>
@@ -11514,13 +12417,13 @@
         <w:vertAlign w:val="baseline"/>
       </w:rPr>
     </w:lvl>
-    <w:lvl w:ilvl="4" w:tplc="CDD0258C">
-      <w:start w:val="1"/>
-      <w:numFmt w:val="lowerLetter"/>
-      <w:lvlText w:val="%5"/>
+    <w:lvl w:ilvl="3" w:tplc="2D2E945A">
+      <w:start w:val="1"/>
+      <w:numFmt w:val="decimal"/>
+      <w:lvlText w:val="%4"/>
       <w:lvlJc w:val="left"/>
       <w:pPr>
-        <w:ind w:left="3614"/>
+        <w:ind w:left="2702"/>
       </w:pPr>
       <w:rPr>
         <w:rFonts w:ascii="Cambria" w:eastAsia="Cambria" w:hAnsi="Cambria" w:cs="Cambria"/>
@@ -11537,13 +12440,13 @@
         <w:vertAlign w:val="baseline"/>
       </w:rPr>
     </w:lvl>
-    <w:lvl w:ilvl="5" w:tplc="AF12FA6E">
-      <w:start w:val="1"/>
-      <w:numFmt w:val="lowerRoman"/>
-      <w:lvlText w:val="%6"/>
+    <w:lvl w:ilvl="4" w:tplc="A7AE5D3C">
+      <w:start w:val="1"/>
+      <w:numFmt w:val="lowerLetter"/>
+      <w:lvlText w:val="%5"/>
       <w:lvlJc w:val="left"/>
       <w:pPr>
-        <w:ind w:left="4334"/>
+        <w:ind w:left="3422"/>
       </w:pPr>
       <w:rPr>
         <w:rFonts w:ascii="Cambria" w:eastAsia="Cambria" w:hAnsi="Cambria" w:cs="Cambria"/>
@@ -11560,13 +12463,13 @@
         <w:vertAlign w:val="baseline"/>
       </w:rPr>
     </w:lvl>
-    <w:lvl w:ilvl="6" w:tplc="DD78D4B8">
-      <w:start w:val="1"/>
-      <w:numFmt w:val="decimal"/>
-      <w:lvlText w:val="%7"/>
+    <w:lvl w:ilvl="5" w:tplc="1F6862D8">
+      <w:start w:val="1"/>
+      <w:numFmt w:val="lowerRoman"/>
+      <w:lvlText w:val="%6"/>
       <w:lvlJc w:val="left"/>
       <w:pPr>
-        <w:ind w:left="5054"/>
+        <w:ind w:left="4142"/>
       </w:pPr>
       <w:rPr>
         <w:rFonts w:ascii="Cambria" w:eastAsia="Cambria" w:hAnsi="Cambria" w:cs="Cambria"/>
@@ -11583,13 +12486,13 @@
         <w:vertAlign w:val="baseline"/>
       </w:rPr>
     </w:lvl>
-    <w:lvl w:ilvl="7" w:tplc="4D3C59A2">
-      <w:start w:val="1"/>
-      <w:numFmt w:val="lowerLetter"/>
-      <w:lvlText w:val="%8"/>
+    <w:lvl w:ilvl="6" w:tplc="5524AA16">
+      <w:start w:val="1"/>
+      <w:numFmt w:val="decimal"/>
+      <w:lvlText w:val="%7"/>
       <w:lvlJc w:val="left"/>
       <w:pPr>
-        <w:ind w:left="5774"/>
+        <w:ind w:left="4862"/>
       </w:pPr>
       <w:rPr>
         <w:rFonts w:ascii="Cambria" w:eastAsia="Cambria" w:hAnsi="Cambria" w:cs="Cambria"/>
@@ -11606,13 +12509,13 @@
         <w:vertAlign w:val="baseline"/>
       </w:rPr>
     </w:lvl>
-    <w:lvl w:ilvl="8" w:tplc="218AFFC8">
-      <w:start w:val="1"/>
-      <w:numFmt w:val="lowerRoman"/>
-      <w:lvlText w:val="%9"/>
+    <w:lvl w:ilvl="7" w:tplc="BE2AC436">
+      <w:start w:val="1"/>
+      <w:numFmt w:val="lowerLetter"/>
+      <w:lvlText w:val="%8"/>
       <w:lvlJc w:val="left"/>
       <w:pPr>
-        <w:ind w:left="6494"/>
+        <w:ind w:left="5582"/>
       </w:pPr>
       <w:rPr>
         <w:rFonts w:ascii="Cambria" w:eastAsia="Cambria" w:hAnsi="Cambria" w:cs="Cambria"/>
@@ -11629,18 +12532,13 @@
         <w:vertAlign w:val="baseline"/>
       </w:rPr>
     </w:lvl>
-  </w:abstractNum>
-  <w:abstractNum w:abstractNumId="10" w15:restartNumberingAfterBreak="0">
-    <w:nsid w:val="67BF4ACD"/>
-    <w:multiLevelType w:val="hybridMultilevel"/>
-    <w:tmpl w:val="9E2EDC48"/>
-    <w:lvl w:ilvl="0" w:tplc="32845E12">
-      <w:start w:val="1"/>
-      <w:numFmt w:val="lowerLetter"/>
-      <w:lvlText w:val="(%1)"/>
+    <w:lvl w:ilvl="8" w:tplc="F9EEDC46">
+      <w:start w:val="1"/>
+      <w:numFmt w:val="lowerRoman"/>
+      <w:lvlText w:val="%9"/>
       <w:lvlJc w:val="left"/>
       <w:pPr>
-        <w:ind w:left="921"/>
+        <w:ind w:left="6302"/>
       </w:pPr>
       <w:rPr>
         <w:rFonts w:ascii="Cambria" w:eastAsia="Cambria" w:hAnsi="Cambria" w:cs="Cambria"/>
@@ -11657,13 +12555,18 @@
         <w:vertAlign w:val="baseline"/>
       </w:rPr>
     </w:lvl>
-    <w:lvl w:ilvl="1" w:tplc="703AEE50">
+  </w:abstractNum>
+  <w:abstractNum w:abstractNumId="13" w15:restartNumberingAfterBreak="0">
+    <w:nsid w:val="6C5007D3"/>
+    <w:multiLevelType w:val="hybridMultilevel"/>
+    <w:tmpl w:val="B5A4FF12"/>
+    <w:lvl w:ilvl="0" w:tplc="1B72695C">
       <w:start w:val="1"/>
       <w:numFmt w:val="lowerRoman"/>
-      <w:lvlText w:val="%2."/>
+      <w:lvlText w:val="%1."/>
       <w:lvlJc w:val="left"/>
       <w:pPr>
-        <w:ind w:left="1589"/>
+        <w:ind w:left="1615" w:hanging="360"/>
       </w:pPr>
       <w:rPr>
         <w:rFonts w:ascii="Cambria" w:eastAsia="Cambria" w:hAnsi="Cambria" w:cs="Cambria"/>
@@ -11680,13 +12583,179 @@
         <w:vertAlign w:val="baseline"/>
       </w:rPr>
     </w:lvl>
-    <w:lvl w:ilvl="2" w:tplc="FF146C4C">
+    <w:lvl w:ilvl="1" w:tplc="04090019" w:tentative="1">
+      <w:start w:val="1"/>
+      <w:numFmt w:val="lowerLetter"/>
+      <w:lvlText w:val="%2."/>
+      <w:lvlJc w:val="left"/>
+      <w:pPr>
+        <w:ind w:left="2335" w:hanging="360"/>
+      </w:pPr>
+    </w:lvl>
+    <w:lvl w:ilvl="2" w:tplc="0409001B" w:tentative="1">
       <w:start w:val="1"/>
       <w:numFmt w:val="lowerRoman"/>
-      <w:lvlText w:val="%3"/>
+      <w:lvlText w:val="%3."/>
+      <w:lvlJc w:val="right"/>
+      <w:pPr>
+        <w:ind w:left="3055" w:hanging="180"/>
+      </w:pPr>
+    </w:lvl>
+    <w:lvl w:ilvl="3" w:tplc="0409000F" w:tentative="1">
+      <w:start w:val="1"/>
+      <w:numFmt w:val="decimal"/>
+      <w:lvlText w:val="%4."/>
       <w:lvlJc w:val="left"/>
       <w:pPr>
-        <w:ind w:left="1982"/>
+        <w:ind w:left="3775" w:hanging="360"/>
+      </w:pPr>
+    </w:lvl>
+    <w:lvl w:ilvl="4" w:tplc="04090019" w:tentative="1">
+      <w:start w:val="1"/>
+      <w:numFmt w:val="lowerLetter"/>
+      <w:lvlText w:val="%5."/>
+      <w:lvlJc w:val="left"/>
+      <w:pPr>
+        <w:ind w:left="4495" w:hanging="360"/>
+      </w:pPr>
+    </w:lvl>
+    <w:lvl w:ilvl="5" w:tplc="0409001B" w:tentative="1">
+      <w:start w:val="1"/>
+      <w:numFmt w:val="lowerRoman"/>
+      <w:lvlText w:val="%6."/>
+      <w:lvlJc w:val="right"/>
+      <w:pPr>
+        <w:ind w:left="5215" w:hanging="180"/>
+      </w:pPr>
+    </w:lvl>
+    <w:lvl w:ilvl="6" w:tplc="0409000F" w:tentative="1">
+      <w:start w:val="1"/>
+      <w:numFmt w:val="decimal"/>
+      <w:lvlText w:val="%7."/>
+      <w:lvlJc w:val="left"/>
+      <w:pPr>
+        <w:ind w:left="5935" w:hanging="360"/>
+      </w:pPr>
+    </w:lvl>
+    <w:lvl w:ilvl="7" w:tplc="04090019" w:tentative="1">
+      <w:start w:val="1"/>
+      <w:numFmt w:val="lowerLetter"/>
+      <w:lvlText w:val="%8."/>
+      <w:lvlJc w:val="left"/>
+      <w:pPr>
+        <w:ind w:left="6655" w:hanging="360"/>
+      </w:pPr>
+    </w:lvl>
+    <w:lvl w:ilvl="8" w:tplc="0409001B" w:tentative="1">
+      <w:start w:val="1"/>
+      <w:numFmt w:val="lowerRoman"/>
+      <w:lvlText w:val="%9."/>
+      <w:lvlJc w:val="right"/>
+      <w:pPr>
+        <w:ind w:left="7375" w:hanging="180"/>
+      </w:pPr>
+    </w:lvl>
+  </w:abstractNum>
+  <w:abstractNum w:abstractNumId="14" w15:restartNumberingAfterBreak="0">
+    <w:nsid w:val="726D7FE9"/>
+    <w:multiLevelType w:val="hybridMultilevel"/>
+    <w:tmpl w:val="61429B4C"/>
+    <w:lvl w:ilvl="0" w:tplc="773A8D6E">
+      <w:start w:val="1"/>
+      <w:numFmt w:val="lowerLetter"/>
+      <w:lvlText w:val="(%1)"/>
+      <w:lvlJc w:val="left"/>
+      <w:pPr>
+        <w:ind w:left="786" w:hanging="360"/>
+      </w:pPr>
+      <w:rPr>
+        <w:rFonts w:hint="default"/>
+      </w:rPr>
+    </w:lvl>
+    <w:lvl w:ilvl="1" w:tplc="04090019" w:tentative="1">
+      <w:start w:val="1"/>
+      <w:numFmt w:val="lowerLetter"/>
+      <w:lvlText w:val="%2."/>
+      <w:lvlJc w:val="left"/>
+      <w:pPr>
+        <w:ind w:left="1506" w:hanging="360"/>
+      </w:pPr>
+    </w:lvl>
+    <w:lvl w:ilvl="2" w:tplc="0409001B" w:tentative="1">
+      <w:start w:val="1"/>
+      <w:numFmt w:val="lowerRoman"/>
+      <w:lvlText w:val="%3."/>
+      <w:lvlJc w:val="right"/>
+      <w:pPr>
+        <w:ind w:left="2226" w:hanging="180"/>
+      </w:pPr>
+    </w:lvl>
+    <w:lvl w:ilvl="3" w:tplc="0409000F" w:tentative="1">
+      <w:start w:val="1"/>
+      <w:numFmt w:val="decimal"/>
+      <w:lvlText w:val="%4."/>
+      <w:lvlJc w:val="left"/>
+      <w:pPr>
+        <w:ind w:left="2946" w:hanging="360"/>
+      </w:pPr>
+    </w:lvl>
+    <w:lvl w:ilvl="4" w:tplc="04090019" w:tentative="1">
+      <w:start w:val="1"/>
+      <w:numFmt w:val="lowerLetter"/>
+      <w:lvlText w:val="%5."/>
+      <w:lvlJc w:val="left"/>
+      <w:pPr>
+        <w:ind w:left="3666" w:hanging="360"/>
+      </w:pPr>
+    </w:lvl>
+    <w:lvl w:ilvl="5" w:tplc="0409001B" w:tentative="1">
+      <w:start w:val="1"/>
+      <w:numFmt w:val="lowerRoman"/>
+      <w:lvlText w:val="%6."/>
+      <w:lvlJc w:val="right"/>
+      <w:pPr>
+        <w:ind w:left="4386" w:hanging="180"/>
+      </w:pPr>
+    </w:lvl>
+    <w:lvl w:ilvl="6" w:tplc="0409000F" w:tentative="1">
+      <w:start w:val="1"/>
+      <w:numFmt w:val="decimal"/>
+      <w:lvlText w:val="%7."/>
+      <w:lvlJc w:val="left"/>
+      <w:pPr>
+        <w:ind w:left="5106" w:hanging="360"/>
+      </w:pPr>
+    </w:lvl>
+    <w:lvl w:ilvl="7" w:tplc="04090019" w:tentative="1">
+      <w:start w:val="1"/>
+      <w:numFmt w:val="lowerLetter"/>
+      <w:lvlText w:val="%8."/>
+      <w:lvlJc w:val="left"/>
+      <w:pPr>
+        <w:ind w:left="5826" w:hanging="360"/>
+      </w:pPr>
+    </w:lvl>
+    <w:lvl w:ilvl="8" w:tplc="0409001B" w:tentative="1">
+      <w:start w:val="1"/>
+      <w:numFmt w:val="lowerRoman"/>
+      <w:lvlText w:val="%9."/>
+      <w:lvlJc w:val="right"/>
+      <w:pPr>
+        <w:ind w:left="6546" w:hanging="180"/>
+      </w:pPr>
+    </w:lvl>
+  </w:abstractNum>
+  <w:abstractNum w:abstractNumId="15" w15:restartNumberingAfterBreak="0">
+    <w:nsid w:val="7863366D"/>
+    <w:multiLevelType w:val="hybridMultilevel"/>
+    <w:tmpl w:val="6F62A106"/>
+    <w:lvl w:ilvl="0" w:tplc="CB8428FE">
+      <w:start w:val="1"/>
+      <w:numFmt w:val="lowerLetter"/>
+      <w:lvlText w:val="(%1)"/>
+      <w:lvlJc w:val="left"/>
+      <w:pPr>
+        <w:ind w:left="1142"/>
       </w:pPr>
       <w:rPr>
         <w:rFonts w:ascii="Cambria" w:eastAsia="Cambria" w:hAnsi="Cambria" w:cs="Cambria"/>
@@ -11703,13 +12772,13 @@
         <w:vertAlign w:val="baseline"/>
       </w:rPr>
     </w:lvl>
-    <w:lvl w:ilvl="3" w:tplc="2D2E945A">
-      <w:start w:val="1"/>
-      <w:numFmt w:val="decimal"/>
-      <w:lvlText w:val="%4"/>
+    <w:lvl w:ilvl="1" w:tplc="1B72695C">
+      <w:start w:val="1"/>
+      <w:numFmt w:val="lowerRoman"/>
+      <w:lvlText w:val="%2."/>
       <w:lvlJc w:val="left"/>
       <w:pPr>
-        <w:ind w:left="2702"/>
+        <w:ind w:left="1566"/>
       </w:pPr>
       <w:rPr>
         <w:rFonts w:ascii="Cambria" w:eastAsia="Cambria" w:hAnsi="Cambria" w:cs="Cambria"/>
@@ -11726,13 +12795,13 @@
         <w:vertAlign w:val="baseline"/>
       </w:rPr>
     </w:lvl>
-    <w:lvl w:ilvl="4" w:tplc="A7AE5D3C">
-      <w:start w:val="1"/>
-      <w:numFmt w:val="lowerLetter"/>
-      <w:lvlText w:val="%5"/>
+    <w:lvl w:ilvl="2" w:tplc="72CC9A54">
+      <w:start w:val="1"/>
+      <w:numFmt w:val="lowerRoman"/>
+      <w:lvlText w:val="%3"/>
       <w:lvlJc w:val="left"/>
       <w:pPr>
-        <w:ind w:left="3422"/>
+        <w:ind w:left="1918"/>
       </w:pPr>
       <w:rPr>
         <w:rFonts w:ascii="Cambria" w:eastAsia="Cambria" w:hAnsi="Cambria" w:cs="Cambria"/>
@@ -11749,13 +12818,13 @@
         <w:vertAlign w:val="baseline"/>
       </w:rPr>
     </w:lvl>
-    <w:lvl w:ilvl="5" w:tplc="1F6862D8">
-      <w:start w:val="1"/>
-      <w:numFmt w:val="lowerRoman"/>
-      <w:lvlText w:val="%6"/>
+    <w:lvl w:ilvl="3" w:tplc="29E82156">
+      <w:start w:val="1"/>
+      <w:numFmt w:val="decimal"/>
+      <w:lvlText w:val="%4"/>
       <w:lvlJc w:val="left"/>
       <w:pPr>
-        <w:ind w:left="4142"/>
+        <w:ind w:left="2638"/>
       </w:pPr>
       <w:rPr>
         <w:rFonts w:ascii="Cambria" w:eastAsia="Cambria" w:hAnsi="Cambria" w:cs="Cambria"/>
@@ -11772,13 +12841,13 @@
         <w:vertAlign w:val="baseline"/>
       </w:rPr>
     </w:lvl>
-    <w:lvl w:ilvl="6" w:tplc="5524AA16">
-      <w:start w:val="1"/>
-      <w:numFmt w:val="decimal"/>
-      <w:lvlText w:val="%7"/>
+    <w:lvl w:ilvl="4" w:tplc="490470FA">
+      <w:start w:val="1"/>
+      <w:numFmt w:val="lowerLetter"/>
+      <w:lvlText w:val="%5"/>
       <w:lvlJc w:val="left"/>
       <w:pPr>
-        <w:ind w:left="4862"/>
+        <w:ind w:left="3358"/>
       </w:pPr>
       <w:rPr>
         <w:rFonts w:ascii="Cambria" w:eastAsia="Cambria" w:hAnsi="Cambria" w:cs="Cambria"/>
@@ -11795,13 +12864,13 @@
         <w:vertAlign w:val="baseline"/>
       </w:rPr>
     </w:lvl>
-    <w:lvl w:ilvl="7" w:tplc="BE2AC436">
-      <w:start w:val="1"/>
-      <w:numFmt w:val="lowerLetter"/>
-      <w:lvlText w:val="%8"/>
+    <w:lvl w:ilvl="5" w:tplc="8690C584">
+      <w:start w:val="1"/>
+      <w:numFmt w:val="lowerRoman"/>
+      <w:lvlText w:val="%6"/>
       <w:lvlJc w:val="left"/>
       <w:pPr>
-        <w:ind w:left="5582"/>
+        <w:ind w:left="4078"/>
       </w:pPr>
       <w:rPr>
         <w:rFonts w:ascii="Cambria" w:eastAsia="Cambria" w:hAnsi="Cambria" w:cs="Cambria"/>
@@ -11818,13 +12887,13 @@
         <w:vertAlign w:val="baseline"/>
       </w:rPr>
     </w:lvl>
-    <w:lvl w:ilvl="8" w:tplc="F9EEDC46">
-      <w:start w:val="1"/>
-      <w:numFmt w:val="lowerRoman"/>
-      <w:lvlText w:val="%9"/>
+    <w:lvl w:ilvl="6" w:tplc="FE28EEE8">
+      <w:start w:val="1"/>
+      <w:numFmt w:val="decimal"/>
+      <w:lvlText w:val="%7"/>
       <w:lvlJc w:val="left"/>
       <w:pPr>
-        <w:ind w:left="6302"/>
+        <w:ind w:left="4798"/>
       </w:pPr>
       <w:rPr>
         <w:rFonts w:ascii="Cambria" w:eastAsia="Cambria" w:hAnsi="Cambria" w:cs="Cambria"/>
@@ -11841,107 +12910,13 @@
         <w:vertAlign w:val="baseline"/>
       </w:rPr>
     </w:lvl>
-  </w:abstractNum>
-  <w:abstractNum w:abstractNumId="11" w15:restartNumberingAfterBreak="0">
-    <w:nsid w:val="726D7FE9"/>
-    <w:multiLevelType w:val="hybridMultilevel"/>
-    <w:tmpl w:val="61429B4C"/>
-    <w:lvl w:ilvl="0" w:tplc="773A8D6E">
+    <w:lvl w:ilvl="7" w:tplc="E2E6181C">
       <w:start w:val="1"/>
       <w:numFmt w:val="lowerLetter"/>
-      <w:lvlText w:val="(%1)"/>
+      <w:lvlText w:val="%8"/>
       <w:lvlJc w:val="left"/>
       <w:pPr>
-        <w:ind w:left="786" w:hanging="360"/>
-      </w:pPr>
-      <w:rPr>
-        <w:rFonts w:hint="default"/>
-      </w:rPr>
-    </w:lvl>
-    <w:lvl w:ilvl="1" w:tplc="04090019" w:tentative="1">
-      <w:start w:val="1"/>
-      <w:numFmt w:val="lowerLetter"/>
-      <w:lvlText w:val="%2."/>
-      <w:lvlJc w:val="left"/>
-      <w:pPr>
-        <w:ind w:left="1506" w:hanging="360"/>
-      </w:pPr>
-    </w:lvl>
-    <w:lvl w:ilvl="2" w:tplc="0409001B" w:tentative="1">
-      <w:start w:val="1"/>
-      <w:numFmt w:val="lowerRoman"/>
-      <w:lvlText w:val="%3."/>
-      <w:lvlJc w:val="right"/>
-      <w:pPr>
-        <w:ind w:left="2226" w:hanging="180"/>
-      </w:pPr>
-    </w:lvl>
-    <w:lvl w:ilvl="3" w:tplc="0409000F" w:tentative="1">
-      <w:start w:val="1"/>
-      <w:numFmt w:val="decimal"/>
-      <w:lvlText w:val="%4."/>
-      <w:lvlJc w:val="left"/>
-      <w:pPr>
-        <w:ind w:left="2946" w:hanging="360"/>
-      </w:pPr>
-    </w:lvl>
-    <w:lvl w:ilvl="4" w:tplc="04090019" w:tentative="1">
-      <w:start w:val="1"/>
-      <w:numFmt w:val="lowerLetter"/>
-      <w:lvlText w:val="%5."/>
-      <w:lvlJc w:val="left"/>
-      <w:pPr>
-        <w:ind w:left="3666" w:hanging="360"/>
-      </w:pPr>
-    </w:lvl>
-    <w:lvl w:ilvl="5" w:tplc="0409001B" w:tentative="1">
-      <w:start w:val="1"/>
-      <w:numFmt w:val="lowerRoman"/>
-      <w:lvlText w:val="%6."/>
-      <w:lvlJc w:val="right"/>
-      <w:pPr>
-        <w:ind w:left="4386" w:hanging="180"/>
-      </w:pPr>
-    </w:lvl>
-    <w:lvl w:ilvl="6" w:tplc="0409000F" w:tentative="1">
-      <w:start w:val="1"/>
-      <w:numFmt w:val="decimal"/>
-      <w:lvlText w:val="%7."/>
-      <w:lvlJc w:val="left"/>
-      <w:pPr>
-        <w:ind w:left="5106" w:hanging="360"/>
-      </w:pPr>
-    </w:lvl>
-    <w:lvl w:ilvl="7" w:tplc="04090019" w:tentative="1">
-      <w:start w:val="1"/>
-      <w:numFmt w:val="lowerLetter"/>
-      <w:lvlText w:val="%8."/>
-      <w:lvlJc w:val="left"/>
-      <w:pPr>
-        <w:ind w:left="5826" w:hanging="360"/>
-      </w:pPr>
-    </w:lvl>
-    <w:lvl w:ilvl="8" w:tplc="0409001B" w:tentative="1">
-      <w:start w:val="1"/>
-      <w:numFmt w:val="lowerRoman"/>
-      <w:lvlText w:val="%9."/>
-      <w:lvlJc w:val="right"/>
-      <w:pPr>
-        <w:ind w:left="6546" w:hanging="180"/>
-      </w:pPr>
-    </w:lvl>
-  </w:abstractNum>
-  <w:abstractNum w:abstractNumId="12" w15:restartNumberingAfterBreak="0">
-    <w:nsid w:val="7863366D"/>
-    <w:multiLevelType w:val="hybridMultilevel"/>
-    <w:tmpl w:val="F5848F7A"/>
-    <w:lvl w:ilvl="0" w:tplc="CB8428FE">
-      <w:start w:val="1"/>
-      <w:numFmt w:val="lowerLetter"/>
-      <w:lvlText w:val="(%1)"/>
-      <w:lvlJc w:val="left"/>
-      <w:pPr>
-        <w:ind w:left="922"/>
+        <w:ind w:left="5518"/>
       </w:pPr>
       <w:rPr>
         <w:rFonts w:ascii="Cambria" w:eastAsia="Cambria" w:hAnsi="Cambria" w:cs="Cambria"/>
@@ -11958,13 +12933,13 @@
         <w:vertAlign w:val="baseline"/>
       </w:rPr>
     </w:lvl>
-    <w:lvl w:ilvl="1" w:tplc="1B72695C">
+    <w:lvl w:ilvl="8" w:tplc="53348190">
       <w:start w:val="1"/>
       <w:numFmt w:val="lowerRoman"/>
-      <w:lvlText w:val="%2."/>
+      <w:lvlText w:val="%9"/>
       <w:lvlJc w:val="left"/>
       <w:pPr>
-        <w:ind w:left="1346"/>
+        <w:ind w:left="6238"/>
       </w:pPr>
       <w:rPr>
         <w:rFonts w:ascii="Cambria" w:eastAsia="Cambria" w:hAnsi="Cambria" w:cs="Cambria"/>
@@ -11981,182 +12956,21 @@
         <w:vertAlign w:val="baseline"/>
       </w:rPr>
     </w:lvl>
-    <w:lvl w:ilvl="2" w:tplc="72CC9A54">
-      <w:start w:val="1"/>
-      <w:numFmt w:val="lowerRoman"/>
-      <w:lvlText w:val="%3"/>
-      <w:lvlJc w:val="left"/>
-      <w:pPr>
-        <w:ind w:left="1698"/>
-      </w:pPr>
-      <w:rPr>
-        <w:rFonts w:ascii="Cambria" w:eastAsia="Cambria" w:hAnsi="Cambria" w:cs="Cambria"/>
-        <w:b w:val="0"/>
-        <w:i w:val="0"/>
-        <w:strike w:val="0"/>
-        <w:dstrike w:val="0"/>
-        <w:color w:val="000000"/>
-        <w:sz w:val="24"/>
-        <w:szCs w:val="24"/>
-        <w:u w:val="none" w:color="000000"/>
-        <w:bdr w:val="none" w:sz="0" w:space="0" w:color="auto"/>
-        <w:shd w:val="clear" w:color="auto" w:fill="auto"/>
-        <w:vertAlign w:val="baseline"/>
-      </w:rPr>
-    </w:lvl>
-    <w:lvl w:ilvl="3" w:tplc="29E82156">
-      <w:start w:val="1"/>
-      <w:numFmt w:val="decimal"/>
-      <w:lvlText w:val="%4"/>
-      <w:lvlJc w:val="left"/>
-      <w:pPr>
-        <w:ind w:left="2418"/>
-      </w:pPr>
-      <w:rPr>
-        <w:rFonts w:ascii="Cambria" w:eastAsia="Cambria" w:hAnsi="Cambria" w:cs="Cambria"/>
-        <w:b w:val="0"/>
-        <w:i w:val="0"/>
-        <w:strike w:val="0"/>
-        <w:dstrike w:val="0"/>
-        <w:color w:val="000000"/>
-        <w:sz w:val="24"/>
-        <w:szCs w:val="24"/>
-        <w:u w:val="none" w:color="000000"/>
-        <w:bdr w:val="none" w:sz="0" w:space="0" w:color="auto"/>
-        <w:shd w:val="clear" w:color="auto" w:fill="auto"/>
-        <w:vertAlign w:val="baseline"/>
-      </w:rPr>
-    </w:lvl>
-    <w:lvl w:ilvl="4" w:tplc="490470FA">
-      <w:start w:val="1"/>
-      <w:numFmt w:val="lowerLetter"/>
-      <w:lvlText w:val="%5"/>
-      <w:lvlJc w:val="left"/>
-      <w:pPr>
-        <w:ind w:left="3138"/>
-      </w:pPr>
-      <w:rPr>
-        <w:rFonts w:ascii="Cambria" w:eastAsia="Cambria" w:hAnsi="Cambria" w:cs="Cambria"/>
-        <w:b w:val="0"/>
-        <w:i w:val="0"/>
-        <w:strike w:val="0"/>
-        <w:dstrike w:val="0"/>
-        <w:color w:val="000000"/>
-        <w:sz w:val="24"/>
-        <w:szCs w:val="24"/>
-        <w:u w:val="none" w:color="000000"/>
-        <w:bdr w:val="none" w:sz="0" w:space="0" w:color="auto"/>
-        <w:shd w:val="clear" w:color="auto" w:fill="auto"/>
-        <w:vertAlign w:val="baseline"/>
-      </w:rPr>
-    </w:lvl>
-    <w:lvl w:ilvl="5" w:tplc="8690C584">
-      <w:start w:val="1"/>
-      <w:numFmt w:val="lowerRoman"/>
-      <w:lvlText w:val="%6"/>
-      <w:lvlJc w:val="left"/>
-      <w:pPr>
-        <w:ind w:left="3858"/>
-      </w:pPr>
-      <w:rPr>
-        <w:rFonts w:ascii="Cambria" w:eastAsia="Cambria" w:hAnsi="Cambria" w:cs="Cambria"/>
-        <w:b w:val="0"/>
-        <w:i w:val="0"/>
-        <w:strike w:val="0"/>
-        <w:dstrike w:val="0"/>
-        <w:color w:val="000000"/>
-        <w:sz w:val="24"/>
-        <w:szCs w:val="24"/>
-        <w:u w:val="none" w:color="000000"/>
-        <w:bdr w:val="none" w:sz="0" w:space="0" w:color="auto"/>
-        <w:shd w:val="clear" w:color="auto" w:fill="auto"/>
-        <w:vertAlign w:val="baseline"/>
-      </w:rPr>
-    </w:lvl>
-    <w:lvl w:ilvl="6" w:tplc="FE28EEE8">
-      <w:start w:val="1"/>
-      <w:numFmt w:val="decimal"/>
-      <w:lvlText w:val="%7"/>
-      <w:lvlJc w:val="left"/>
-      <w:pPr>
-        <w:ind w:left="4578"/>
-      </w:pPr>
-      <w:rPr>
-        <w:rFonts w:ascii="Cambria" w:eastAsia="Cambria" w:hAnsi="Cambria" w:cs="Cambria"/>
-        <w:b w:val="0"/>
-        <w:i w:val="0"/>
-        <w:strike w:val="0"/>
-        <w:dstrike w:val="0"/>
-        <w:color w:val="000000"/>
-        <w:sz w:val="24"/>
-        <w:szCs w:val="24"/>
-        <w:u w:val="none" w:color="000000"/>
-        <w:bdr w:val="none" w:sz="0" w:space="0" w:color="auto"/>
-        <w:shd w:val="clear" w:color="auto" w:fill="auto"/>
-        <w:vertAlign w:val="baseline"/>
-      </w:rPr>
-    </w:lvl>
-    <w:lvl w:ilvl="7" w:tplc="E2E6181C">
-      <w:start w:val="1"/>
-      <w:numFmt w:val="lowerLetter"/>
-      <w:lvlText w:val="%8"/>
-      <w:lvlJc w:val="left"/>
-      <w:pPr>
-        <w:ind w:left="5298"/>
-      </w:pPr>
-      <w:rPr>
-        <w:rFonts w:ascii="Cambria" w:eastAsia="Cambria" w:hAnsi="Cambria" w:cs="Cambria"/>
-        <w:b w:val="0"/>
-        <w:i w:val="0"/>
-        <w:strike w:val="0"/>
-        <w:dstrike w:val="0"/>
-        <w:color w:val="000000"/>
-        <w:sz w:val="24"/>
-        <w:szCs w:val="24"/>
-        <w:u w:val="none" w:color="000000"/>
-        <w:bdr w:val="none" w:sz="0" w:space="0" w:color="auto"/>
-        <w:shd w:val="clear" w:color="auto" w:fill="auto"/>
-        <w:vertAlign w:val="baseline"/>
-      </w:rPr>
-    </w:lvl>
-    <w:lvl w:ilvl="8" w:tplc="53348190">
-      <w:start w:val="1"/>
-      <w:numFmt w:val="lowerRoman"/>
-      <w:lvlText w:val="%9"/>
-      <w:lvlJc w:val="left"/>
-      <w:pPr>
-        <w:ind w:left="6018"/>
-      </w:pPr>
-      <w:rPr>
-        <w:rFonts w:ascii="Cambria" w:eastAsia="Cambria" w:hAnsi="Cambria" w:cs="Cambria"/>
-        <w:b w:val="0"/>
-        <w:i w:val="0"/>
-        <w:strike w:val="0"/>
-        <w:dstrike w:val="0"/>
-        <w:color w:val="000000"/>
-        <w:sz w:val="24"/>
-        <w:szCs w:val="24"/>
-        <w:u w:val="none" w:color="000000"/>
-        <w:bdr w:val="none" w:sz="0" w:space="0" w:color="auto"/>
-        <w:shd w:val="clear" w:color="auto" w:fill="auto"/>
-        <w:vertAlign w:val="baseline"/>
-      </w:rPr>
-    </w:lvl>
   </w:abstractNum>
   <w:num w:numId="1">
     <w:abstractNumId w:val="4"/>
   </w:num>
   <w:num w:numId="2">
-    <w:abstractNumId w:val="9"/>
+    <w:abstractNumId w:val="11"/>
   </w:num>
   <w:num w:numId="3">
-    <w:abstractNumId w:val="6"/>
+    <w:abstractNumId w:val="7"/>
   </w:num>
   <w:num w:numId="4">
     <w:abstractNumId w:val="1"/>
   </w:num>
   <w:num w:numId="5">
-    <w:abstractNumId w:val="10"/>
+    <w:abstractNumId w:val="12"/>
   </w:num>
   <w:num w:numId="6">
     <w:abstractNumId w:val="2"/>
@@ -12165,22 +12979,31 @@
     <w:abstractNumId w:val="5"/>
   </w:num>
   <w:num w:numId="8">
-    <w:abstractNumId w:val="7"/>
+    <w:abstractNumId w:val="8"/>
   </w:num>
   <w:num w:numId="9">
     <w:abstractNumId w:val="3"/>
   </w:num>
   <w:num w:numId="10">
-    <w:abstractNumId w:val="12"/>
+    <w:abstractNumId w:val="15"/>
   </w:num>
   <w:num w:numId="11">
     <w:abstractNumId w:val="0"/>
   </w:num>
   <w:num w:numId="12">
-    <w:abstractNumId w:val="11"/>
+    <w:abstractNumId w:val="14"/>
   </w:num>
   <w:num w:numId="13">
-    <w:abstractNumId w:val="8"/>
+    <w:abstractNumId w:val="10"/>
+  </w:num>
+  <w:num w:numId="14">
+    <w:abstractNumId w:val="6"/>
+  </w:num>
+  <w:num w:numId="15">
+    <w:abstractNumId w:val="9"/>
+  </w:num>
+  <w:num w:numId="16">
+    <w:abstractNumId w:val="13"/>
   </w:num>
 </w:numbering>
 </file>
